--- a/Assignment 2/WEB322 Assignment 2.docx
+++ b/Assignment 2/WEB322 Assignment 2.docx
@@ -1,6 +1,6 @@
 
 <file path=word/document.xml><?xml version="1.0" encoding="utf-8"?>
-<w:document xmlns:wpc="http://schemas.microsoft.com/office/word/2010/wordprocessingCanvas" xmlns:cx="http://schemas.microsoft.com/office/drawing/2014/chartex" xmlns:cx1="http://schemas.microsoft.com/office/drawing/2015/9/8/chartex" xmlns:cx2="http://schemas.microsoft.com/office/drawing/2015/10/21/chartex" xmlns:cx3="http://schemas.microsoft.com/office/drawing/2016/5/9/chartex" xmlns:cx4="http://schemas.microsoft.com/office/drawing/2016/5/10/chartex" xmlns:cx5="http://schemas.microsoft.com/office/drawing/2016/5/11/chartex" xmlns:cx6="http://schemas.microsoft.com/office/drawing/2016/5/12/chartex" xmlns:cx7="http://schemas.microsoft.com/office/drawing/2016/5/13/chartex" xmlns:cx8="http://schemas.microsoft.com/office/drawing/2016/5/14/chartex" xmlns:mc="http://schemas.openxmlformats.org/markup-compatibility/2006" xmlns:aink="http://schemas.microsoft.com/office/drawing/2016/ink" xmlns:am3d="http://schemas.microsoft.com/office/drawing/2017/model3d" xmlns:o="urn:schemas-microsoft-com:office:office" xmlns:oel="http://schemas.microsoft.com/office/2019/extlst" xmlns:r="http://schemas.openxmlformats.org/officeDocument/2006/relationships" xmlns:m="http://schemas.openxmlformats.org/officeDocument/2006/math" xmlns:v="urn:schemas-microsoft-com:vml" xmlns:wp14="http://schemas.microsoft.com/office/word/2010/wordprocessingDrawing" xmlns:wp="http://schemas.openxmlformats.org/drawingml/2006/wordprocessingDrawing" xmlns:w10="urn:schemas-microsoft-com:office:word" xmlns:w="http://schemas.openxmlformats.org/wordprocessingml/2006/main" xmlns:w14="http://schemas.microsoft.com/office/word/2010/wordml" xmlns:w15="http://schemas.microsoft.com/office/word/2012/wordml" xmlns:w16cex="http://schemas.microsoft.com/office/word/2018/wordml/cex" xmlns:w16cid="http://schemas.microsoft.com/office/word/2016/wordml/cid" xmlns:w16="http://schemas.microsoft.com/office/word/2018/wordml" xmlns:w16sdtdh="http://schemas.microsoft.com/office/word/2020/wordml/sdtdatahash" xmlns:w16se="http://schemas.microsoft.com/office/word/2015/wordml/symex" xmlns:wpg="http://schemas.microsoft.com/office/word/2010/wordprocessingGroup" xmlns:wpi="http://schemas.microsoft.com/office/word/2010/wordprocessingInk" xmlns:wne="http://schemas.microsoft.com/office/word/2006/wordml" xmlns:wps="http://schemas.microsoft.com/office/word/2010/wordprocessingShape" mc:Ignorable="w14 w15 w16se w16cid w16 w16cex w16sdtdh wp14">
+<w:document xmlns:wpc="http://schemas.microsoft.com/office/word/2010/wordprocessingCanvas" xmlns:cx="http://schemas.microsoft.com/office/drawing/2014/chartex" xmlns:cx1="http://schemas.microsoft.com/office/drawing/2015/9/8/chartex" xmlns:cx2="http://schemas.microsoft.com/office/drawing/2015/10/21/chartex" xmlns:cx3="http://schemas.microsoft.com/office/drawing/2016/5/9/chartex" xmlns:cx4="http://schemas.microsoft.com/office/drawing/2016/5/10/chartex" xmlns:cx5="http://schemas.microsoft.com/office/drawing/2016/5/11/chartex" xmlns:cx6="http://schemas.microsoft.com/office/drawing/2016/5/12/chartex" xmlns:cx7="http://schemas.microsoft.com/office/drawing/2016/5/13/chartex" xmlns:cx8="http://schemas.microsoft.com/office/drawing/2016/5/14/chartex" xmlns:mc="http://schemas.openxmlformats.org/markup-compatibility/2006" xmlns:aink="http://schemas.microsoft.com/office/drawing/2016/ink" xmlns:am3d="http://schemas.microsoft.com/office/drawing/2017/model3d" xmlns:o="urn:schemas-microsoft-com:office:office" xmlns:r="http://schemas.openxmlformats.org/officeDocument/2006/relationships" xmlns:m="http://schemas.openxmlformats.org/officeDocument/2006/math" xmlns:v="urn:schemas-microsoft-com:vml" xmlns:wp14="http://schemas.microsoft.com/office/word/2010/wordprocessingDrawing" xmlns:wp="http://schemas.openxmlformats.org/drawingml/2006/wordprocessingDrawing" xmlns:w10="urn:schemas-microsoft-com:office:word" xmlns:w="http://schemas.openxmlformats.org/wordprocessingml/2006/main" xmlns:w14="http://schemas.microsoft.com/office/word/2010/wordml" xmlns:w15="http://schemas.microsoft.com/office/word/2012/wordml" xmlns:w16cid="http://schemas.microsoft.com/office/word/2016/wordml/cid" xmlns:w16se="http://schemas.microsoft.com/office/word/2015/wordml/symex" xmlns:wpg="http://schemas.microsoft.com/office/word/2010/wordprocessingGroup" xmlns:wpi="http://schemas.microsoft.com/office/word/2010/wordprocessingInk" xmlns:wne="http://schemas.microsoft.com/office/word/2006/wordml" xmlns:wps="http://schemas.microsoft.com/office/word/2010/wordprocessingShape" mc:Ignorable="w14 w15 w16se w16cid wp14">
   <w:body>
     <w:p>
       <w:pPr>
@@ -58,6 +58,70 @@
     </w:p>
     <w:p>
       <w:r>
+        <w:rPr>
+          <w:noProof/>
+        </w:rPr>
+        <mc:AlternateContent>
+          <mc:Choice Requires="wpi">
+            <w:drawing>
+              <wp:anchor distT="0" distB="0" distL="114300" distR="114300" simplePos="0" relativeHeight="251659264" behindDoc="0" locked="0" layoutInCell="1" allowOverlap="1" wp14:anchorId="3573003D" wp14:editId="13873730">
+                <wp:simplePos x="0" y="0"/>
+                <wp:positionH relativeFrom="column">
+                  <wp:posOffset>-293370</wp:posOffset>
+                </wp:positionH>
+                <wp:positionV relativeFrom="paragraph">
+                  <wp:posOffset>225945</wp:posOffset>
+                </wp:positionV>
+                <wp:extent cx="656280" cy="30960"/>
+                <wp:effectExtent l="38100" t="38100" r="48895" b="45720"/>
+                <wp:wrapNone/>
+                <wp:docPr id="2" name="Ink 2"/>
+                <wp:cNvGraphicFramePr/>
+                <a:graphic xmlns:a="http://schemas.openxmlformats.org/drawingml/2006/main">
+                  <a:graphicData uri="http://schemas.microsoft.com/office/word/2010/wordprocessingInk">
+                    <w14:contentPart bwMode="auto" r:id="rId8">
+                      <w14:nvContentPartPr>
+                        <w14:cNvContentPartPr/>
+                      </w14:nvContentPartPr>
+                      <w14:xfrm>
+                        <a:off x="0" y="0"/>
+                        <a:ext cx="656280" cy="30960"/>
+                      </w14:xfrm>
+                    </w14:contentPart>
+                  </a:graphicData>
+                </a:graphic>
+              </wp:anchor>
+            </w:drawing>
+          </mc:Choice>
+          <mc:Fallback>
+            <w:pict>
+              <v:shapetype w14:anchorId="742D571C" id="_x0000_t75" coordsize="21600,21600" o:spt="75" o:preferrelative="t" path="m@4@5l@4@11@9@11@9@5xe" filled="f" stroked="f">
+                <v:stroke joinstyle="miter"/>
+                <v:formulas>
+                  <v:f eqn="if lineDrawn pixelLineWidth 0"/>
+                  <v:f eqn="sum @0 1 0"/>
+                  <v:f eqn="sum 0 0 @1"/>
+                  <v:f eqn="prod @2 1 2"/>
+                  <v:f eqn="prod @3 21600 pixelWidth"/>
+                  <v:f eqn="prod @3 21600 pixelHeight"/>
+                  <v:f eqn="sum @0 0 1"/>
+                  <v:f eqn="prod @6 1 2"/>
+                  <v:f eqn="prod @7 21600 pixelWidth"/>
+                  <v:f eqn="sum @8 21600 0"/>
+                  <v:f eqn="prod @7 21600 pixelHeight"/>
+                  <v:f eqn="sum @10 21600 0"/>
+                </v:formulas>
+                <v:path o:extrusionok="f" gradientshapeok="t" o:connecttype="rect"/>
+                <o:lock v:ext="edit" aspectratio="t"/>
+              </v:shapetype>
+              <v:shape id="Ink 2" o:spid="_x0000_s1026" type="#_x0000_t75" style="position:absolute;margin-left:-23.8pt;margin-top:17.1pt;width:53.1pt;height:3.9pt;z-index:251659264;visibility:visible;mso-wrap-style:square;mso-wrap-distance-left:9pt;mso-wrap-distance-top:0;mso-wrap-distance-right:9pt;mso-wrap-distance-bottom:0;mso-position-horizontal:absolute;mso-position-horizontal-relative:text;mso-position-vertical:absolute;mso-position-vertical-relative:text" o:gfxdata="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">
+                <v:imagedata r:id="rId9" o:title=""/>
+              </v:shape>
+            </w:pict>
+          </mc:Fallback>
+        </mc:AlternateContent>
+      </w:r>
+      <w:r>
         <w:t>9</w:t>
       </w:r>
       <w:r>
@@ -87,6 +151,186 @@
     </w:p>
     <w:p>
       <w:r>
+        <w:rPr>
+          <w:noProof/>
+        </w:rPr>
+        <mc:AlternateContent>
+          <mc:Choice Requires="wpi">
+            <w:drawing>
+              <wp:anchor distT="0" distB="0" distL="114300" distR="114300" simplePos="0" relativeHeight="251665408" behindDoc="0" locked="0" layoutInCell="1" allowOverlap="1" wp14:anchorId="4BE058EF" wp14:editId="776510A2">
+                <wp:simplePos x="0" y="0"/>
+                <wp:positionH relativeFrom="column">
+                  <wp:posOffset>5143500</wp:posOffset>
+                </wp:positionH>
+                <wp:positionV relativeFrom="paragraph">
+                  <wp:posOffset>115570</wp:posOffset>
+                </wp:positionV>
+                <wp:extent cx="579360" cy="29130"/>
+                <wp:effectExtent l="57150" t="38100" r="49530" b="47625"/>
+                <wp:wrapNone/>
+                <wp:docPr id="10" name="Ink 10"/>
+                <wp:cNvGraphicFramePr/>
+                <a:graphic xmlns:a="http://schemas.openxmlformats.org/drawingml/2006/main">
+                  <a:graphicData uri="http://schemas.microsoft.com/office/word/2010/wordprocessingInk">
+                    <w14:contentPart bwMode="auto" r:id="rId10">
+                      <w14:nvContentPartPr>
+                        <w14:cNvContentPartPr/>
+                      </w14:nvContentPartPr>
+                      <w14:xfrm>
+                        <a:off x="0" y="0"/>
+                        <a:ext cx="579360" cy="29130"/>
+                      </w14:xfrm>
+                    </w14:contentPart>
+                  </a:graphicData>
+                </a:graphic>
+              </wp:anchor>
+            </w:drawing>
+          </mc:Choice>
+          <mc:Fallback>
+            <w:pict>
+              <v:shape w14:anchorId="01D8FA68" id="Ink 10" o:spid="_x0000_s1026" type="#_x0000_t75" style="position:absolute;margin-left:404.3pt;margin-top:8.4pt;width:47pt;height:3.75pt;z-index:251665408;visibility:visible;mso-wrap-style:square;mso-wrap-distance-left:9pt;mso-wrap-distance-top:0;mso-wrap-distance-right:9pt;mso-wrap-distance-bottom:0;mso-position-horizontal:absolute;mso-position-horizontal-relative:text;mso-position-vertical:absolute;mso-position-vertical-relative:text" o:gfxdata="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">
+                <v:imagedata r:id="rId11" o:title=""/>
+              </v:shape>
+            </w:pict>
+          </mc:Fallback>
+        </mc:AlternateContent>
+      </w:r>
+      <w:r>
+        <w:rPr>
+          <w:noProof/>
+        </w:rPr>
+        <mc:AlternateContent>
+          <mc:Choice Requires="wpi">
+            <w:drawing>
+              <wp:anchor distT="0" distB="0" distL="114300" distR="114300" simplePos="0" relativeHeight="251664384" behindDoc="0" locked="0" layoutInCell="1" allowOverlap="1" wp14:anchorId="207DFA2D" wp14:editId="50E99824">
+                <wp:simplePos x="0" y="0"/>
+                <wp:positionH relativeFrom="column">
+                  <wp:posOffset>6000510</wp:posOffset>
+                </wp:positionH>
+                <wp:positionV relativeFrom="paragraph">
+                  <wp:posOffset>171640</wp:posOffset>
+                </wp:positionV>
+                <wp:extent cx="577440" cy="20160"/>
+                <wp:effectExtent l="38100" t="38100" r="51435" b="56515"/>
+                <wp:wrapNone/>
+                <wp:docPr id="9" name="Ink 9"/>
+                <wp:cNvGraphicFramePr/>
+                <a:graphic xmlns:a="http://schemas.openxmlformats.org/drawingml/2006/main">
+                  <a:graphicData uri="http://schemas.microsoft.com/office/word/2010/wordprocessingInk">
+                    <w14:contentPart bwMode="auto" r:id="rId12">
+                      <w14:nvContentPartPr>
+                        <w14:cNvContentPartPr/>
+                      </w14:nvContentPartPr>
+                      <w14:xfrm>
+                        <a:off x="0" y="0"/>
+                        <a:ext cx="577440" cy="20160"/>
+                      </w14:xfrm>
+                    </w14:contentPart>
+                  </a:graphicData>
+                </a:graphic>
+              </wp:anchor>
+            </w:drawing>
+          </mc:Choice>
+          <mc:Fallback>
+            <w:pict>
+              <v:shape w14:anchorId="2043CAE2" id="Ink 9" o:spid="_x0000_s1026" type="#_x0000_t75" style="position:absolute;margin-left:471.8pt;margin-top:12.8pt;width:46.85pt;height:3.05pt;z-index:251664384;visibility:visible;mso-wrap-style:square;mso-wrap-distance-left:9pt;mso-wrap-distance-top:0;mso-wrap-distance-right:9pt;mso-wrap-distance-bottom:0;mso-position-horizontal:absolute;mso-position-horizontal-relative:text;mso-position-vertical:absolute;mso-position-vertical-relative:text" o:gfxdata="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">
+                <v:imagedata r:id="rId13" o:title=""/>
+              </v:shape>
+            </w:pict>
+          </mc:Fallback>
+        </mc:AlternateContent>
+      </w:r>
+      <w:r>
+        <w:rPr>
+          <w:noProof/>
+        </w:rPr>
+        <mc:AlternateContent>
+          <mc:Choice Requires="wpi">
+            <w:drawing>
+              <wp:anchor distT="0" distB="0" distL="114300" distR="114300" simplePos="0" relativeHeight="251661312" behindDoc="0" locked="0" layoutInCell="1" allowOverlap="1" wp14:anchorId="76A36460" wp14:editId="7A548E4F">
+                <wp:simplePos x="0" y="0"/>
+                <wp:positionH relativeFrom="column">
+                  <wp:posOffset>2666910</wp:posOffset>
+                </wp:positionH>
+                <wp:positionV relativeFrom="paragraph">
+                  <wp:posOffset>190720</wp:posOffset>
+                </wp:positionV>
+                <wp:extent cx="2161440" cy="77760"/>
+                <wp:effectExtent l="19050" t="57150" r="48895" b="55880"/>
+                <wp:wrapNone/>
+                <wp:docPr id="6" name="Ink 6"/>
+                <wp:cNvGraphicFramePr/>
+                <a:graphic xmlns:a="http://schemas.openxmlformats.org/drawingml/2006/main">
+                  <a:graphicData uri="http://schemas.microsoft.com/office/word/2010/wordprocessingInk">
+                    <w14:contentPart bwMode="auto" r:id="rId14">
+                      <w14:nvContentPartPr>
+                        <w14:cNvContentPartPr/>
+                      </w14:nvContentPartPr>
+                      <w14:xfrm>
+                        <a:off x="0" y="0"/>
+                        <a:ext cx="2161440" cy="77760"/>
+                      </w14:xfrm>
+                    </w14:contentPart>
+                  </a:graphicData>
+                </a:graphic>
+              </wp:anchor>
+            </w:drawing>
+          </mc:Choice>
+          <mc:Fallback>
+            <w:pict>
+              <v:shape w14:anchorId="4B087D28" id="Ink 6" o:spid="_x0000_s1026" type="#_x0000_t75" style="position:absolute;margin-left:209.3pt;margin-top:14.3pt;width:171.65pt;height:7.5pt;z-index:251661312;visibility:visible;mso-wrap-style:square;mso-wrap-distance-left:9pt;mso-wrap-distance-top:0;mso-wrap-distance-right:9pt;mso-wrap-distance-bottom:0;mso-position-horizontal:absolute;mso-position-horizontal-relative:text;mso-position-vertical:absolute;mso-position-vertical-relative:text" o:gfxdata="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">
+                <v:imagedata r:id="rId15" o:title=""/>
+              </v:shape>
+            </w:pict>
+          </mc:Fallback>
+        </mc:AlternateContent>
+      </w:r>
+      <w:r>
+        <w:rPr>
+          <w:noProof/>
+        </w:rPr>
+        <mc:AlternateContent>
+          <mc:Choice Requires="wpi">
+            <w:drawing>
+              <wp:anchor distT="0" distB="0" distL="114300" distR="114300" simplePos="0" relativeHeight="251660288" behindDoc="0" locked="0" layoutInCell="1" allowOverlap="1" wp14:anchorId="12085D90" wp14:editId="08C4DF96">
+                <wp:simplePos x="0" y="0"/>
+                <wp:positionH relativeFrom="column">
+                  <wp:posOffset>1342830</wp:posOffset>
+                </wp:positionH>
+                <wp:positionV relativeFrom="paragraph">
+                  <wp:posOffset>143200</wp:posOffset>
+                </wp:positionV>
+                <wp:extent cx="455400" cy="48600"/>
+                <wp:effectExtent l="38100" t="38100" r="40005" b="46990"/>
+                <wp:wrapNone/>
+                <wp:docPr id="3" name="Ink 3"/>
+                <wp:cNvGraphicFramePr/>
+                <a:graphic xmlns:a="http://schemas.openxmlformats.org/drawingml/2006/main">
+                  <a:graphicData uri="http://schemas.microsoft.com/office/word/2010/wordprocessingInk">
+                    <w14:contentPart bwMode="auto" r:id="rId16">
+                      <w14:nvContentPartPr>
+                        <w14:cNvContentPartPr/>
+                      </w14:nvContentPartPr>
+                      <w14:xfrm>
+                        <a:off x="0" y="0"/>
+                        <a:ext cx="455400" cy="48600"/>
+                      </w14:xfrm>
+                    </w14:contentPart>
+                  </a:graphicData>
+                </a:graphic>
+              </wp:anchor>
+            </w:drawing>
+          </mc:Choice>
+          <mc:Fallback>
+            <w:pict>
+              <v:shape w14:anchorId="4E304178" id="Ink 3" o:spid="_x0000_s1026" type="#_x0000_t75" style="position:absolute;margin-left:105.05pt;margin-top:10.6pt;width:37.25pt;height:5.25pt;z-index:251660288;visibility:visible;mso-wrap-style:square;mso-wrap-distance-left:9pt;mso-wrap-distance-top:0;mso-wrap-distance-right:9pt;mso-wrap-distance-bottom:0;mso-position-horizontal:absolute;mso-position-horizontal-relative:text;mso-position-vertical:absolute;mso-position-vertical-relative:text" o:gfxdata="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">
+                <v:imagedata r:id="rId17" o:title=""/>
+              </v:shape>
+            </w:pict>
+          </mc:Fallback>
+        </mc:AlternateContent>
+      </w:r>
+      <w:r>
         <w:t xml:space="preserve">Create </w:t>
       </w:r>
       <w:r>
@@ -143,6 +387,282 @@
       <w:r>
         <w:rPr>
           <w:rFonts w:ascii="Calibri" w:hAnsi="Calibri"/>
+          <w:noProof/>
+        </w:rPr>
+        <mc:AlternateContent>
+          <mc:Choice Requires="wpi">
+            <w:drawing>
+              <wp:anchor distT="0" distB="0" distL="114300" distR="114300" simplePos="0" relativeHeight="251671552" behindDoc="0" locked="0" layoutInCell="1" allowOverlap="1" wp14:anchorId="19B73364" wp14:editId="10070422">
+                <wp:simplePos x="0" y="0"/>
+                <wp:positionH relativeFrom="column">
+                  <wp:posOffset>95070</wp:posOffset>
+                </wp:positionH>
+                <wp:positionV relativeFrom="paragraph">
+                  <wp:posOffset>362570</wp:posOffset>
+                </wp:positionV>
+                <wp:extent cx="1111320" cy="360"/>
+                <wp:effectExtent l="57150" t="38100" r="50800" b="57150"/>
+                <wp:wrapNone/>
+                <wp:docPr id="16" name="Ink 16"/>
+                <wp:cNvGraphicFramePr/>
+                <a:graphic xmlns:a="http://schemas.openxmlformats.org/drawingml/2006/main">
+                  <a:graphicData uri="http://schemas.microsoft.com/office/word/2010/wordprocessingInk">
+                    <w14:contentPart bwMode="auto" r:id="rId18">
+                      <w14:nvContentPartPr>
+                        <w14:cNvContentPartPr/>
+                      </w14:nvContentPartPr>
+                      <w14:xfrm>
+                        <a:off x="0" y="0"/>
+                        <a:ext cx="1111320" cy="360"/>
+                      </w14:xfrm>
+                    </w14:contentPart>
+                  </a:graphicData>
+                </a:graphic>
+              </wp:anchor>
+            </w:drawing>
+          </mc:Choice>
+          <mc:Fallback>
+            <w:pict>
+              <v:shape w14:anchorId="320441D0" id="Ink 16" o:spid="_x0000_s1026" type="#_x0000_t75" style="position:absolute;margin-left:6.8pt;margin-top:27.85pt;width:88.9pt;height:1.45pt;z-index:251671552;visibility:visible;mso-wrap-style:square;mso-wrap-distance-left:9pt;mso-wrap-distance-top:0;mso-wrap-distance-right:9pt;mso-wrap-distance-bottom:0;mso-position-horizontal:absolute;mso-position-horizontal-relative:text;mso-position-vertical:absolute;mso-position-vertical-relative:text" o:gfxdata="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">
+                <v:imagedata r:id="rId19" o:title=""/>
+              </v:shape>
+            </w:pict>
+          </mc:Fallback>
+        </mc:AlternateContent>
+      </w:r>
+      <w:r>
+        <w:rPr>
+          <w:rFonts w:ascii="Calibri" w:hAnsi="Calibri"/>
+          <w:noProof/>
+        </w:rPr>
+        <mc:AlternateContent>
+          <mc:Choice Requires="wpi">
+            <w:drawing>
+              <wp:anchor distT="0" distB="0" distL="114300" distR="114300" simplePos="0" relativeHeight="251670528" behindDoc="0" locked="0" layoutInCell="1" allowOverlap="1" wp14:anchorId="47A52C9F" wp14:editId="59F72AEC">
+                <wp:simplePos x="0" y="0"/>
+                <wp:positionH relativeFrom="column">
+                  <wp:posOffset>4152630</wp:posOffset>
+                </wp:positionH>
+                <wp:positionV relativeFrom="paragraph">
+                  <wp:posOffset>47930</wp:posOffset>
+                </wp:positionV>
+                <wp:extent cx="651600" cy="28800"/>
+                <wp:effectExtent l="57150" t="38100" r="53340" b="47625"/>
+                <wp:wrapNone/>
+                <wp:docPr id="15" name="Ink 15"/>
+                <wp:cNvGraphicFramePr/>
+                <a:graphic xmlns:a="http://schemas.openxmlformats.org/drawingml/2006/main">
+                  <a:graphicData uri="http://schemas.microsoft.com/office/word/2010/wordprocessingInk">
+                    <w14:contentPart bwMode="auto" r:id="rId20">
+                      <w14:nvContentPartPr>
+                        <w14:cNvContentPartPr/>
+                      </w14:nvContentPartPr>
+                      <w14:xfrm>
+                        <a:off x="0" y="0"/>
+                        <a:ext cx="651600" cy="28800"/>
+                      </w14:xfrm>
+                    </w14:contentPart>
+                  </a:graphicData>
+                </a:graphic>
+              </wp:anchor>
+            </w:drawing>
+          </mc:Choice>
+          <mc:Fallback>
+            <w:pict>
+              <v:shape w14:anchorId="4A426D1B" id="Ink 15" o:spid="_x0000_s1026" type="#_x0000_t75" style="position:absolute;margin-left:326.3pt;margin-top:3.05pt;width:52.7pt;height:3.65pt;z-index:251670528;visibility:visible;mso-wrap-style:square;mso-wrap-distance-left:9pt;mso-wrap-distance-top:0;mso-wrap-distance-right:9pt;mso-wrap-distance-bottom:0;mso-position-horizontal:absolute;mso-position-horizontal-relative:text;mso-position-vertical:absolute;mso-position-vertical-relative:text" o:gfxdata="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">
+                <v:imagedata r:id="rId21" o:title=""/>
+              </v:shape>
+            </w:pict>
+          </mc:Fallback>
+        </mc:AlternateContent>
+      </w:r>
+      <w:r>
+        <w:rPr>
+          <w:rFonts w:ascii="Calibri" w:hAnsi="Calibri"/>
+          <w:noProof/>
+        </w:rPr>
+        <mc:AlternateContent>
+          <mc:Choice Requires="wpi">
+            <w:drawing>
+              <wp:anchor distT="0" distB="0" distL="114300" distR="114300" simplePos="0" relativeHeight="251669504" behindDoc="0" locked="0" layoutInCell="1" allowOverlap="1" wp14:anchorId="63C8324B" wp14:editId="17AA71F5">
+                <wp:simplePos x="0" y="0"/>
+                <wp:positionH relativeFrom="column">
+                  <wp:posOffset>1771590</wp:posOffset>
+                </wp:positionH>
+                <wp:positionV relativeFrom="paragraph">
+                  <wp:posOffset>32090</wp:posOffset>
+                </wp:positionV>
+                <wp:extent cx="858240" cy="54360"/>
+                <wp:effectExtent l="38100" t="38100" r="56515" b="41275"/>
+                <wp:wrapNone/>
+                <wp:docPr id="14" name="Ink 14"/>
+                <wp:cNvGraphicFramePr/>
+                <a:graphic xmlns:a="http://schemas.openxmlformats.org/drawingml/2006/main">
+                  <a:graphicData uri="http://schemas.microsoft.com/office/word/2010/wordprocessingInk">
+                    <w14:contentPart bwMode="auto" r:id="rId22">
+                      <w14:nvContentPartPr>
+                        <w14:cNvContentPartPr/>
+                      </w14:nvContentPartPr>
+                      <w14:xfrm>
+                        <a:off x="0" y="0"/>
+                        <a:ext cx="858240" cy="54360"/>
+                      </w14:xfrm>
+                    </w14:contentPart>
+                  </a:graphicData>
+                </a:graphic>
+              </wp:anchor>
+            </w:drawing>
+          </mc:Choice>
+          <mc:Fallback>
+            <w:pict>
+              <v:shape w14:anchorId="52DC14FB" id="Ink 14" o:spid="_x0000_s1026" type="#_x0000_t75" style="position:absolute;margin-left:138.8pt;margin-top:1.85pt;width:69pt;height:5.7pt;z-index:251669504;visibility:visible;mso-wrap-style:square;mso-wrap-distance-left:9pt;mso-wrap-distance-top:0;mso-wrap-distance-right:9pt;mso-wrap-distance-bottom:0;mso-position-horizontal:absolute;mso-position-horizontal-relative:text;mso-position-vertical:absolute;mso-position-vertical-relative:text" o:gfxdata="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">
+                <v:imagedata r:id="rId23" o:title=""/>
+              </v:shape>
+            </w:pict>
+          </mc:Fallback>
+        </mc:AlternateContent>
+      </w:r>
+      <w:r>
+        <w:rPr>
+          <w:rFonts w:ascii="Calibri" w:hAnsi="Calibri"/>
+          <w:noProof/>
+        </w:rPr>
+        <mc:AlternateContent>
+          <mc:Choice Requires="wpi">
+            <w:drawing>
+              <wp:anchor distT="0" distB="0" distL="114300" distR="114300" simplePos="0" relativeHeight="251668480" behindDoc="0" locked="0" layoutInCell="1" allowOverlap="1" wp14:anchorId="4FCB1619" wp14:editId="74790544">
+                <wp:simplePos x="0" y="0"/>
+                <wp:positionH relativeFrom="column">
+                  <wp:posOffset>180750</wp:posOffset>
+                </wp:positionH>
+                <wp:positionV relativeFrom="paragraph">
+                  <wp:posOffset>85370</wp:posOffset>
+                </wp:positionV>
+                <wp:extent cx="840600" cy="10800"/>
+                <wp:effectExtent l="57150" t="38100" r="55245" b="46355"/>
+                <wp:wrapNone/>
+                <wp:docPr id="13" name="Ink 13"/>
+                <wp:cNvGraphicFramePr/>
+                <a:graphic xmlns:a="http://schemas.openxmlformats.org/drawingml/2006/main">
+                  <a:graphicData uri="http://schemas.microsoft.com/office/word/2010/wordprocessingInk">
+                    <w14:contentPart bwMode="auto" r:id="rId24">
+                      <w14:nvContentPartPr>
+                        <w14:cNvContentPartPr/>
+                      </w14:nvContentPartPr>
+                      <w14:xfrm>
+                        <a:off x="0" y="0"/>
+                        <a:ext cx="840600" cy="10800"/>
+                      </w14:xfrm>
+                    </w14:contentPart>
+                  </a:graphicData>
+                </a:graphic>
+              </wp:anchor>
+            </w:drawing>
+          </mc:Choice>
+          <mc:Fallback>
+            <w:pict>
+              <v:shape w14:anchorId="058993AC" id="Ink 13" o:spid="_x0000_s1026" type="#_x0000_t75" style="position:absolute;margin-left:13.55pt;margin-top:6pt;width:67.65pt;height:2.25pt;z-index:251668480;visibility:visible;mso-wrap-style:square;mso-wrap-distance-left:9pt;mso-wrap-distance-top:0;mso-wrap-distance-right:9pt;mso-wrap-distance-bottom:0;mso-position-horizontal:absolute;mso-position-horizontal-relative:text;mso-position-vertical:absolute;mso-position-vertical-relative:text" o:gfxdata="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">
+                <v:imagedata r:id="rId25" o:title=""/>
+              </v:shape>
+            </w:pict>
+          </mc:Fallback>
+        </mc:AlternateContent>
+      </w:r>
+      <w:r>
+        <w:rPr>
+          <w:rFonts w:ascii="Calibri" w:hAnsi="Calibri"/>
+          <w:noProof/>
+        </w:rPr>
+        <mc:AlternateContent>
+          <mc:Choice Requires="wpi">
+            <w:drawing>
+              <wp:anchor distT="0" distB="0" distL="114300" distR="114300" simplePos="0" relativeHeight="251667456" behindDoc="0" locked="0" layoutInCell="1" allowOverlap="1" wp14:anchorId="2CA382DC" wp14:editId="56668D2F">
+                <wp:simplePos x="0" y="0"/>
+                <wp:positionH relativeFrom="column">
+                  <wp:posOffset>171390</wp:posOffset>
+                </wp:positionH>
+                <wp:positionV relativeFrom="paragraph">
+                  <wp:posOffset>24890</wp:posOffset>
+                </wp:positionV>
+                <wp:extent cx="799920" cy="3960"/>
+                <wp:effectExtent l="38100" t="57150" r="57785" b="53340"/>
+                <wp:wrapNone/>
+                <wp:docPr id="12" name="Ink 12"/>
+                <wp:cNvGraphicFramePr/>
+                <a:graphic xmlns:a="http://schemas.openxmlformats.org/drawingml/2006/main">
+                  <a:graphicData uri="http://schemas.microsoft.com/office/word/2010/wordprocessingInk">
+                    <w14:contentPart bwMode="auto" r:id="rId26">
+                      <w14:nvContentPartPr>
+                        <w14:cNvContentPartPr/>
+                      </w14:nvContentPartPr>
+                      <w14:xfrm>
+                        <a:off x="0" y="0"/>
+                        <a:ext cx="799920" cy="3960"/>
+                      </w14:xfrm>
+                    </w14:contentPart>
+                  </a:graphicData>
+                </a:graphic>
+              </wp:anchor>
+            </w:drawing>
+          </mc:Choice>
+          <mc:Fallback>
+            <w:pict>
+              <v:shape w14:anchorId="3B19B5A3" id="Ink 12" o:spid="_x0000_s1026" type="#_x0000_t75" style="position:absolute;margin-left:12.8pt;margin-top:1.25pt;width:64.4pt;height:1.7pt;z-index:251667456;visibility:visible;mso-wrap-style:square;mso-wrap-distance-left:9pt;mso-wrap-distance-top:0;mso-wrap-distance-right:9pt;mso-wrap-distance-bottom:0;mso-position-horizontal:absolute;mso-position-horizontal-relative:text;mso-position-vertical:absolute;mso-position-vertical-relative:text" o:gfxdata="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">
+                <v:imagedata r:id="rId27" o:title=""/>
+              </v:shape>
+            </w:pict>
+          </mc:Fallback>
+        </mc:AlternateContent>
+      </w:r>
+      <w:r>
+        <w:rPr>
+          <w:rFonts w:ascii="Calibri" w:hAnsi="Calibri"/>
+          <w:noProof/>
+        </w:rPr>
+        <mc:AlternateContent>
+          <mc:Choice Requires="wpi">
+            <w:drawing>
+              <wp:anchor distT="0" distB="0" distL="114300" distR="114300" simplePos="0" relativeHeight="251666432" behindDoc="0" locked="0" layoutInCell="1" allowOverlap="1" wp14:anchorId="54EC5C1A" wp14:editId="31CC2E20">
+                <wp:simplePos x="0" y="0"/>
+                <wp:positionH relativeFrom="column">
+                  <wp:posOffset>1161750</wp:posOffset>
+                </wp:positionH>
+                <wp:positionV relativeFrom="paragraph">
+                  <wp:posOffset>10130</wp:posOffset>
+                </wp:positionV>
+                <wp:extent cx="360" cy="360"/>
+                <wp:effectExtent l="0" t="0" r="0" b="0"/>
+                <wp:wrapNone/>
+                <wp:docPr id="11" name="Ink 11"/>
+                <wp:cNvGraphicFramePr/>
+                <a:graphic xmlns:a="http://schemas.openxmlformats.org/drawingml/2006/main">
+                  <a:graphicData uri="http://schemas.microsoft.com/office/word/2010/wordprocessingInk">
+                    <w14:contentPart bwMode="auto" r:id="rId28">
+                      <w14:nvContentPartPr>
+                        <w14:cNvContentPartPr/>
+                      </w14:nvContentPartPr>
+                      <w14:xfrm>
+                        <a:off x="0" y="0"/>
+                        <a:ext cx="360" cy="360"/>
+                      </w14:xfrm>
+                    </w14:contentPart>
+                  </a:graphicData>
+                </a:graphic>
+              </wp:anchor>
+            </w:drawing>
+          </mc:Choice>
+          <mc:Fallback>
+            <w:pict>
+              <v:shape w14:anchorId="76FC0E08" id="Ink 11" o:spid="_x0000_s1026" type="#_x0000_t75" style="position:absolute;margin-left:90.8pt;margin-top:.1pt;width:1.45pt;height:1.45pt;z-index:251666432;visibility:visible;mso-wrap-style:square;mso-wrap-distance-left:9pt;mso-wrap-distance-top:0;mso-wrap-distance-right:9pt;mso-wrap-distance-bottom:0;mso-position-horizontal:absolute;mso-position-horizontal-relative:text;mso-position-vertical:absolute;mso-position-vertical-relative:text" o:gfxdata="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">
+                <v:imagedata r:id="rId29" o:title=""/>
+              </v:shape>
+            </w:pict>
+          </mc:Fallback>
+        </mc:AlternateContent>
+      </w:r>
+      <w:r>
+        <w:rPr>
+          <w:rFonts w:ascii="Calibri" w:hAnsi="Calibri"/>
         </w:rPr>
         <w:t>Specification:</w:t>
       </w:r>
@@ -180,6 +700,190 @@
           <w:rFonts w:asciiTheme="minorHAnsi" w:hAnsiTheme="minorHAnsi"/>
         </w:rPr>
       </w:pPr>
+      <w:r>
+        <w:rPr>
+          <w:rFonts w:asciiTheme="minorHAnsi" w:hAnsiTheme="minorHAnsi"/>
+          <w:noProof/>
+        </w:rPr>
+        <mc:AlternateContent>
+          <mc:Choice Requires="wpi">
+            <w:drawing>
+              <wp:anchor distT="0" distB="0" distL="114300" distR="114300" simplePos="0" relativeHeight="251677696" behindDoc="0" locked="0" layoutInCell="1" allowOverlap="1" wp14:anchorId="7A94F953" wp14:editId="3901B472">
+                <wp:simplePos x="0" y="0"/>
+                <wp:positionH relativeFrom="column">
+                  <wp:posOffset>590550</wp:posOffset>
+                </wp:positionH>
+                <wp:positionV relativeFrom="paragraph">
+                  <wp:posOffset>366395</wp:posOffset>
+                </wp:positionV>
+                <wp:extent cx="1992060" cy="85725"/>
+                <wp:effectExtent l="57150" t="38100" r="8255" b="47625"/>
+                <wp:wrapNone/>
+                <wp:docPr id="22" name="Ink 22"/>
+                <wp:cNvGraphicFramePr/>
+                <a:graphic xmlns:a="http://schemas.openxmlformats.org/drawingml/2006/main">
+                  <a:graphicData uri="http://schemas.microsoft.com/office/word/2010/wordprocessingInk">
+                    <w14:contentPart bwMode="auto" r:id="rId30">
+                      <w14:nvContentPartPr>
+                        <w14:cNvContentPartPr/>
+                      </w14:nvContentPartPr>
+                      <w14:xfrm>
+                        <a:off x="0" y="0"/>
+                        <a:ext cx="1992060" cy="85725"/>
+                      </w14:xfrm>
+                    </w14:contentPart>
+                  </a:graphicData>
+                </a:graphic>
+              </wp:anchor>
+            </w:drawing>
+          </mc:Choice>
+          <mc:Fallback>
+            <w:pict>
+              <v:shape w14:anchorId="5EE5B809" id="Ink 22" o:spid="_x0000_s1026" type="#_x0000_t75" style="position:absolute;margin-left:45.8pt;margin-top:28.15pt;width:158.25pt;height:8.15pt;z-index:251677696;visibility:visible;mso-wrap-style:square;mso-wrap-distance-left:9pt;mso-wrap-distance-top:0;mso-wrap-distance-right:9pt;mso-wrap-distance-bottom:0;mso-position-horizontal:absolute;mso-position-horizontal-relative:text;mso-position-vertical:absolute;mso-position-vertical-relative:text" o:gfxdata="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">
+                <v:imagedata r:id="rId31" o:title=""/>
+              </v:shape>
+            </w:pict>
+          </mc:Fallback>
+        </mc:AlternateContent>
+      </w:r>
+      <w:r>
+        <w:rPr>
+          <w:rFonts w:asciiTheme="minorHAnsi" w:hAnsiTheme="minorHAnsi"/>
+          <w:noProof/>
+        </w:rPr>
+        <mc:AlternateContent>
+          <mc:Choice Requires="wpi">
+            <w:drawing>
+              <wp:anchor distT="0" distB="0" distL="114300" distR="114300" simplePos="0" relativeHeight="251676672" behindDoc="0" locked="0" layoutInCell="1" allowOverlap="1" wp14:anchorId="2F58411D" wp14:editId="54AF4466">
+                <wp:simplePos x="0" y="0"/>
+                <wp:positionH relativeFrom="column">
+                  <wp:posOffset>3038430</wp:posOffset>
+                </wp:positionH>
+                <wp:positionV relativeFrom="paragraph">
+                  <wp:posOffset>423380</wp:posOffset>
+                </wp:positionV>
+                <wp:extent cx="1208880" cy="9720"/>
+                <wp:effectExtent l="38100" t="38100" r="48895" b="47625"/>
+                <wp:wrapNone/>
+                <wp:docPr id="21" name="Ink 21"/>
+                <wp:cNvGraphicFramePr/>
+                <a:graphic xmlns:a="http://schemas.openxmlformats.org/drawingml/2006/main">
+                  <a:graphicData uri="http://schemas.microsoft.com/office/word/2010/wordprocessingInk">
+                    <w14:contentPart bwMode="auto" r:id="rId32">
+                      <w14:nvContentPartPr>
+                        <w14:cNvContentPartPr/>
+                      </w14:nvContentPartPr>
+                      <w14:xfrm>
+                        <a:off x="0" y="0"/>
+                        <a:ext cx="1208880" cy="9720"/>
+                      </w14:xfrm>
+                    </w14:contentPart>
+                  </a:graphicData>
+                </a:graphic>
+              </wp:anchor>
+            </w:drawing>
+          </mc:Choice>
+          <mc:Fallback>
+            <w:pict>
+              <v:shape w14:anchorId="6941F96E" id="Ink 21" o:spid="_x0000_s1026" type="#_x0000_t75" style="position:absolute;margin-left:238.55pt;margin-top:32.65pt;width:96.65pt;height:2.15pt;z-index:251676672;visibility:visible;mso-wrap-style:square;mso-wrap-distance-left:9pt;mso-wrap-distance-top:0;mso-wrap-distance-right:9pt;mso-wrap-distance-bottom:0;mso-position-horizontal:absolute;mso-position-horizontal-relative:text;mso-position-vertical:absolute;mso-position-vertical-relative:text" o:gfxdata="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">
+                <v:imagedata r:id="rId33" o:title=""/>
+              </v:shape>
+            </w:pict>
+          </mc:Fallback>
+        </mc:AlternateContent>
+      </w:r>
+      <w:r>
+        <w:rPr>
+          <w:rFonts w:asciiTheme="minorHAnsi" w:hAnsiTheme="minorHAnsi"/>
+          <w:noProof/>
+        </w:rPr>
+        <mc:AlternateContent>
+          <mc:Choice Requires="wpi">
+            <w:drawing>
+              <wp:anchor distT="0" distB="0" distL="114300" distR="114300" simplePos="0" relativeHeight="251673600" behindDoc="0" locked="0" layoutInCell="1" allowOverlap="1" wp14:anchorId="7E935C07" wp14:editId="4E149F9E">
+                <wp:simplePos x="0" y="0"/>
+                <wp:positionH relativeFrom="column">
+                  <wp:posOffset>4705230</wp:posOffset>
+                </wp:positionH>
+                <wp:positionV relativeFrom="paragraph">
+                  <wp:posOffset>-15460</wp:posOffset>
+                </wp:positionV>
+                <wp:extent cx="1257120" cy="57960"/>
+                <wp:effectExtent l="38100" t="38100" r="19685" b="56515"/>
+                <wp:wrapNone/>
+                <wp:docPr id="18" name="Ink 18"/>
+                <wp:cNvGraphicFramePr/>
+                <a:graphic xmlns:a="http://schemas.openxmlformats.org/drawingml/2006/main">
+                  <a:graphicData uri="http://schemas.microsoft.com/office/word/2010/wordprocessingInk">
+                    <w14:contentPart bwMode="auto" r:id="rId34">
+                      <w14:nvContentPartPr>
+                        <w14:cNvContentPartPr/>
+                      </w14:nvContentPartPr>
+                      <w14:xfrm>
+                        <a:off x="0" y="0"/>
+                        <a:ext cx="1257120" cy="57960"/>
+                      </w14:xfrm>
+                    </w14:contentPart>
+                  </a:graphicData>
+                </a:graphic>
+              </wp:anchor>
+            </w:drawing>
+          </mc:Choice>
+          <mc:Fallback>
+            <w:pict>
+              <v:shape w14:anchorId="2E40B846" id="Ink 18" o:spid="_x0000_s1026" type="#_x0000_t75" style="position:absolute;margin-left:369.8pt;margin-top:-1.9pt;width:100.4pt;height:5.95pt;z-index:251673600;visibility:visible;mso-wrap-style:square;mso-wrap-distance-left:9pt;mso-wrap-distance-top:0;mso-wrap-distance-right:9pt;mso-wrap-distance-bottom:0;mso-position-horizontal:absolute;mso-position-horizontal-relative:text;mso-position-vertical:absolute;mso-position-vertical-relative:text" o:gfxdata="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">
+                <v:imagedata r:id="rId35" o:title=""/>
+              </v:shape>
+            </w:pict>
+          </mc:Fallback>
+        </mc:AlternateContent>
+      </w:r>
+      <w:r>
+        <w:rPr>
+          <w:rFonts w:asciiTheme="minorHAnsi" w:hAnsiTheme="minorHAnsi"/>
+          <w:noProof/>
+        </w:rPr>
+        <mc:AlternateContent>
+          <mc:Choice Requires="wpi">
+            <w:drawing>
+              <wp:anchor distT="0" distB="0" distL="114300" distR="114300" simplePos="0" relativeHeight="251672576" behindDoc="0" locked="0" layoutInCell="1" allowOverlap="1" wp14:anchorId="51281395" wp14:editId="4026BE61">
+                <wp:simplePos x="0" y="0"/>
+                <wp:positionH relativeFrom="column">
+                  <wp:posOffset>2457390</wp:posOffset>
+                </wp:positionH>
+                <wp:positionV relativeFrom="paragraph">
+                  <wp:posOffset>46100</wp:posOffset>
+                </wp:positionV>
+                <wp:extent cx="682200" cy="15840"/>
+                <wp:effectExtent l="38100" t="38100" r="41910" b="41910"/>
+                <wp:wrapNone/>
+                <wp:docPr id="17" name="Ink 17"/>
+                <wp:cNvGraphicFramePr/>
+                <a:graphic xmlns:a="http://schemas.openxmlformats.org/drawingml/2006/main">
+                  <a:graphicData uri="http://schemas.microsoft.com/office/word/2010/wordprocessingInk">
+                    <w14:contentPart bwMode="auto" r:id="rId36">
+                      <w14:nvContentPartPr>
+                        <w14:cNvContentPartPr/>
+                      </w14:nvContentPartPr>
+                      <w14:xfrm>
+                        <a:off x="0" y="0"/>
+                        <a:ext cx="682200" cy="15840"/>
+                      </w14:xfrm>
+                    </w14:contentPart>
+                  </a:graphicData>
+                </a:graphic>
+              </wp:anchor>
+            </w:drawing>
+          </mc:Choice>
+          <mc:Fallback>
+            <w:pict>
+              <v:shape w14:anchorId="15F5A334" id="Ink 17" o:spid="_x0000_s1026" type="#_x0000_t75" style="position:absolute;margin-left:192.8pt;margin-top:2.95pt;width:55.1pt;height:2.7pt;z-index:251672576;visibility:visible;mso-wrap-style:square;mso-wrap-distance-left:9pt;mso-wrap-distance-top:0;mso-wrap-distance-right:9pt;mso-wrap-distance-bottom:0;mso-position-horizontal:absolute;mso-position-horizontal-relative:text;mso-position-vertical:absolute;mso-position-vertical-relative:text" o:gfxdata="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">
+                <v:imagedata r:id="rId37" o:title=""/>
+              </v:shape>
+            </w:pict>
+          </mc:Fallback>
+        </mc:AlternateContent>
+      </w:r>
       <w:r>
         <w:rPr>
           <w:rFonts w:asciiTheme="minorHAnsi" w:hAnsiTheme="minorHAnsi"/>
@@ -237,6 +941,144 @@
       <w:r>
         <w:rPr>
           <w:rFonts w:ascii="Calibri" w:hAnsi="Calibri"/>
+          <w:noProof/>
+        </w:rPr>
+        <mc:AlternateContent>
+          <mc:Choice Requires="wpi">
+            <w:drawing>
+              <wp:anchor distT="0" distB="0" distL="114300" distR="114300" simplePos="0" relativeHeight="251680768" behindDoc="0" locked="0" layoutInCell="1" allowOverlap="1" wp14:anchorId="5191BE87" wp14:editId="429906A4">
+                <wp:simplePos x="0" y="0"/>
+                <wp:positionH relativeFrom="column">
+                  <wp:posOffset>2936966</wp:posOffset>
+                </wp:positionH>
+                <wp:positionV relativeFrom="paragraph">
+                  <wp:posOffset>220561</wp:posOffset>
+                </wp:positionV>
+                <wp:extent cx="3394080" cy="53280"/>
+                <wp:effectExtent l="57150" t="38100" r="53975" b="42545"/>
+                <wp:wrapNone/>
+                <wp:docPr id="25" name="Ink 25"/>
+                <wp:cNvGraphicFramePr/>
+                <a:graphic xmlns:a="http://schemas.openxmlformats.org/drawingml/2006/main">
+                  <a:graphicData uri="http://schemas.microsoft.com/office/word/2010/wordprocessingInk">
+                    <w14:contentPart bwMode="auto" r:id="rId38">
+                      <w14:nvContentPartPr>
+                        <w14:cNvContentPartPr/>
+                      </w14:nvContentPartPr>
+                      <w14:xfrm>
+                        <a:off x="0" y="0"/>
+                        <a:ext cx="3394080" cy="53280"/>
+                      </w14:xfrm>
+                    </w14:contentPart>
+                  </a:graphicData>
+                </a:graphic>
+              </wp:anchor>
+            </w:drawing>
+          </mc:Choice>
+          <mc:Fallback>
+            <w:pict>
+              <v:shape w14:anchorId="77E4AF9D" id="Ink 25" o:spid="_x0000_s1026" type="#_x0000_t75" style="position:absolute;margin-left:230.55pt;margin-top:16.65pt;width:268.65pt;height:5.65pt;z-index:251680768;visibility:visible;mso-wrap-style:square;mso-wrap-distance-left:9pt;mso-wrap-distance-top:0;mso-wrap-distance-right:9pt;mso-wrap-distance-bottom:0;mso-position-horizontal:absolute;mso-position-horizontal-relative:text;mso-position-vertical:absolute;mso-position-vertical-relative:text" o:gfxdata="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">
+                <v:imagedata r:id="rId39" o:title=""/>
+              </v:shape>
+            </w:pict>
+          </mc:Fallback>
+        </mc:AlternateContent>
+      </w:r>
+      <w:r>
+        <w:rPr>
+          <w:rFonts w:ascii="Calibri" w:hAnsi="Calibri"/>
+          <w:noProof/>
+        </w:rPr>
+        <mc:AlternateContent>
+          <mc:Choice Requires="wpi">
+            <w:drawing>
+              <wp:anchor distT="0" distB="0" distL="114300" distR="114300" simplePos="0" relativeHeight="251679744" behindDoc="0" locked="0" layoutInCell="1" allowOverlap="1" wp14:anchorId="5D1D485D" wp14:editId="40341AA8">
+                <wp:simplePos x="0" y="0"/>
+                <wp:positionH relativeFrom="column">
+                  <wp:posOffset>1802966</wp:posOffset>
+                </wp:positionH>
+                <wp:positionV relativeFrom="paragraph">
+                  <wp:posOffset>207601</wp:posOffset>
+                </wp:positionV>
+                <wp:extent cx="566640" cy="23760"/>
+                <wp:effectExtent l="38100" t="38100" r="43180" b="52705"/>
+                <wp:wrapNone/>
+                <wp:docPr id="24" name="Ink 24"/>
+                <wp:cNvGraphicFramePr/>
+                <a:graphic xmlns:a="http://schemas.openxmlformats.org/drawingml/2006/main">
+                  <a:graphicData uri="http://schemas.microsoft.com/office/word/2010/wordprocessingInk">
+                    <w14:contentPart bwMode="auto" r:id="rId40">
+                      <w14:nvContentPartPr>
+                        <w14:cNvContentPartPr/>
+                      </w14:nvContentPartPr>
+                      <w14:xfrm>
+                        <a:off x="0" y="0"/>
+                        <a:ext cx="566640" cy="23760"/>
+                      </w14:xfrm>
+                    </w14:contentPart>
+                  </a:graphicData>
+                </a:graphic>
+              </wp:anchor>
+            </w:drawing>
+          </mc:Choice>
+          <mc:Fallback>
+            <w:pict>
+              <v:shape w14:anchorId="5C32D476" id="Ink 24" o:spid="_x0000_s1026" type="#_x0000_t75" style="position:absolute;margin-left:141.25pt;margin-top:15.65pt;width:46pt;height:3.25pt;z-index:251679744;visibility:visible;mso-wrap-style:square;mso-wrap-distance-left:9pt;mso-wrap-distance-top:0;mso-wrap-distance-right:9pt;mso-wrap-distance-bottom:0;mso-position-horizontal:absolute;mso-position-horizontal-relative:text;mso-position-vertical:absolute;mso-position-vertical-relative:text" o:gfxdata="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">
+                <v:imagedata r:id="rId41" o:title=""/>
+              </v:shape>
+            </w:pict>
+          </mc:Fallback>
+        </mc:AlternateContent>
+      </w:r>
+      <w:r>
+        <w:rPr>
+          <w:rFonts w:ascii="Calibri" w:hAnsi="Calibri"/>
+          <w:noProof/>
+        </w:rPr>
+        <mc:AlternateContent>
+          <mc:Choice Requires="wpi">
+            <w:drawing>
+              <wp:anchor distT="0" distB="0" distL="114300" distR="114300" simplePos="0" relativeHeight="251678720" behindDoc="0" locked="0" layoutInCell="1" allowOverlap="1" wp14:anchorId="0F8FCE5F" wp14:editId="16FB5438">
+                <wp:simplePos x="0" y="0"/>
+                <wp:positionH relativeFrom="column">
+                  <wp:posOffset>537206</wp:posOffset>
+                </wp:positionH>
+                <wp:positionV relativeFrom="paragraph">
+                  <wp:posOffset>-11999</wp:posOffset>
+                </wp:positionV>
+                <wp:extent cx="1728000" cy="110520"/>
+                <wp:effectExtent l="38100" t="38100" r="43815" b="41910"/>
+                <wp:wrapNone/>
+                <wp:docPr id="23" name="Ink 23"/>
+                <wp:cNvGraphicFramePr/>
+                <a:graphic xmlns:a="http://schemas.openxmlformats.org/drawingml/2006/main">
+                  <a:graphicData uri="http://schemas.microsoft.com/office/word/2010/wordprocessingInk">
+                    <w14:contentPart bwMode="auto" r:id="rId42">
+                      <w14:nvContentPartPr>
+                        <w14:cNvContentPartPr/>
+                      </w14:nvContentPartPr>
+                      <w14:xfrm>
+                        <a:off x="0" y="0"/>
+                        <a:ext cx="1728000" cy="110520"/>
+                      </w14:xfrm>
+                    </w14:contentPart>
+                  </a:graphicData>
+                </a:graphic>
+              </wp:anchor>
+            </w:drawing>
+          </mc:Choice>
+          <mc:Fallback>
+            <w:pict>
+              <v:shape w14:anchorId="457140A4" id="Ink 23" o:spid="_x0000_s1026" type="#_x0000_t75" style="position:absolute;margin-left:41.6pt;margin-top:-1.65pt;width:137.45pt;height:10.1pt;z-index:251678720;visibility:visible;mso-wrap-style:square;mso-wrap-distance-left:9pt;mso-wrap-distance-top:0;mso-wrap-distance-right:9pt;mso-wrap-distance-bottom:0;mso-position-horizontal:absolute;mso-position-horizontal-relative:text;mso-position-vertical:absolute;mso-position-vertical-relative:text" o:gfxdata="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">
+                <v:imagedata r:id="rId43" o:title=""/>
+              </v:shape>
+            </w:pict>
+          </mc:Fallback>
+        </mc:AlternateContent>
+      </w:r>
+      <w:r>
+        <w:rPr>
+          <w:rFonts w:ascii="Calibri" w:hAnsi="Calibri"/>
         </w:rPr>
         <w:t xml:space="preserve">Create a folder called </w:t>
       </w:r>
@@ -269,6 +1111,98 @@
       <w:r>
         <w:rPr>
           <w:rFonts w:ascii="Calibri" w:hAnsi="Calibri"/>
+          <w:noProof/>
+        </w:rPr>
+        <mc:AlternateContent>
+          <mc:Choice Requires="wpi">
+            <w:drawing>
+              <wp:anchor distT="0" distB="0" distL="114300" distR="114300" simplePos="0" relativeHeight="251682816" behindDoc="0" locked="0" layoutInCell="1" allowOverlap="1" wp14:anchorId="44F65878" wp14:editId="3AF27ACE">
+                <wp:simplePos x="0" y="0"/>
+                <wp:positionH relativeFrom="column">
+                  <wp:posOffset>537206</wp:posOffset>
+                </wp:positionH>
+                <wp:positionV relativeFrom="paragraph">
+                  <wp:posOffset>157516</wp:posOffset>
+                </wp:positionV>
+                <wp:extent cx="5048640" cy="23400"/>
+                <wp:effectExtent l="38100" t="38100" r="57150" b="53340"/>
+                <wp:wrapNone/>
+                <wp:docPr id="27" name="Ink 27"/>
+                <wp:cNvGraphicFramePr/>
+                <a:graphic xmlns:a="http://schemas.openxmlformats.org/drawingml/2006/main">
+                  <a:graphicData uri="http://schemas.microsoft.com/office/word/2010/wordprocessingInk">
+                    <w14:contentPart bwMode="auto" r:id="rId44">
+                      <w14:nvContentPartPr>
+                        <w14:cNvContentPartPr/>
+                      </w14:nvContentPartPr>
+                      <w14:xfrm>
+                        <a:off x="0" y="0"/>
+                        <a:ext cx="5048640" cy="23400"/>
+                      </w14:xfrm>
+                    </w14:contentPart>
+                  </a:graphicData>
+                </a:graphic>
+              </wp:anchor>
+            </w:drawing>
+          </mc:Choice>
+          <mc:Fallback>
+            <w:pict>
+              <v:shape w14:anchorId="05010036" id="Ink 27" o:spid="_x0000_s1026" type="#_x0000_t75" style="position:absolute;margin-left:41.6pt;margin-top:11.7pt;width:398.95pt;height:3.3pt;z-index:251682816;visibility:visible;mso-wrap-style:square;mso-wrap-distance-left:9pt;mso-wrap-distance-top:0;mso-wrap-distance-right:9pt;mso-wrap-distance-bottom:0;mso-position-horizontal:absolute;mso-position-horizontal-relative:text;mso-position-vertical:absolute;mso-position-vertical-relative:text" o:gfxdata="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">
+                <v:imagedata r:id="rId45" o:title=""/>
+              </v:shape>
+            </w:pict>
+          </mc:Fallback>
+        </mc:AlternateContent>
+      </w:r>
+      <w:r>
+        <w:rPr>
+          <w:rFonts w:ascii="Calibri" w:hAnsi="Calibri"/>
+          <w:noProof/>
+        </w:rPr>
+        <mc:AlternateContent>
+          <mc:Choice Requires="wpi">
+            <w:drawing>
+              <wp:anchor distT="0" distB="0" distL="114300" distR="114300" simplePos="0" relativeHeight="251681792" behindDoc="0" locked="0" layoutInCell="1" allowOverlap="1" wp14:anchorId="555B5D5B" wp14:editId="4282A7DB">
+                <wp:simplePos x="0" y="0"/>
+                <wp:positionH relativeFrom="column">
+                  <wp:posOffset>508046</wp:posOffset>
+                </wp:positionH>
+                <wp:positionV relativeFrom="paragraph">
+                  <wp:posOffset>4876</wp:posOffset>
+                </wp:positionV>
+                <wp:extent cx="1757520" cy="47160"/>
+                <wp:effectExtent l="57150" t="38100" r="52705" b="48260"/>
+                <wp:wrapNone/>
+                <wp:docPr id="26" name="Ink 26"/>
+                <wp:cNvGraphicFramePr/>
+                <a:graphic xmlns:a="http://schemas.openxmlformats.org/drawingml/2006/main">
+                  <a:graphicData uri="http://schemas.microsoft.com/office/word/2010/wordprocessingInk">
+                    <w14:contentPart bwMode="auto" r:id="rId46">
+                      <w14:nvContentPartPr>
+                        <w14:cNvContentPartPr/>
+                      </w14:nvContentPartPr>
+                      <w14:xfrm>
+                        <a:off x="0" y="0"/>
+                        <a:ext cx="1757520" cy="47160"/>
+                      </w14:xfrm>
+                    </w14:contentPart>
+                  </a:graphicData>
+                </a:graphic>
+              </wp:anchor>
+            </w:drawing>
+          </mc:Choice>
+          <mc:Fallback>
+            <w:pict>
+              <v:shape w14:anchorId="15A0EAF3" id="Ink 26" o:spid="_x0000_s1026" type="#_x0000_t75" style="position:absolute;margin-left:39.3pt;margin-top:-.3pt;width:139.85pt;height:5.1pt;z-index:251681792;visibility:visible;mso-wrap-style:square;mso-wrap-distance-left:9pt;mso-wrap-distance-top:0;mso-wrap-distance-right:9pt;mso-wrap-distance-bottom:0;mso-position-horizontal:absolute;mso-position-horizontal-relative:text;mso-position-vertical:absolute;mso-position-vertical-relative:text" o:gfxdata="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">
+                <v:imagedata r:id="rId47" o:title=""/>
+              </v:shape>
+            </w:pict>
+          </mc:Fallback>
+        </mc:AlternateContent>
+      </w:r>
+      <w:r>
+        <w:rPr>
+          <w:rFonts w:ascii="Calibri" w:hAnsi="Calibri"/>
         </w:rPr>
         <w:t xml:space="preserve">Inside this folder, initialize a local </w:t>
       </w:r>
@@ -344,6 +1278,52 @@
       <w:r>
         <w:rPr>
           <w:rFonts w:ascii="Calibri" w:hAnsi="Calibri"/>
+          <w:noProof/>
+        </w:rPr>
+        <mc:AlternateContent>
+          <mc:Choice Requires="wpi">
+            <w:drawing>
+              <wp:anchor distT="0" distB="0" distL="114300" distR="114300" simplePos="0" relativeHeight="251683840" behindDoc="0" locked="0" layoutInCell="1" allowOverlap="1" wp14:anchorId="057FFEFA" wp14:editId="55966700">
+                <wp:simplePos x="0" y="0"/>
+                <wp:positionH relativeFrom="column">
+                  <wp:posOffset>1210406</wp:posOffset>
+                </wp:positionH>
+                <wp:positionV relativeFrom="paragraph">
+                  <wp:posOffset>142146</wp:posOffset>
+                </wp:positionV>
+                <wp:extent cx="401760" cy="6120"/>
+                <wp:effectExtent l="38100" t="57150" r="55880" b="51435"/>
+                <wp:wrapNone/>
+                <wp:docPr id="28" name="Ink 28"/>
+                <wp:cNvGraphicFramePr/>
+                <a:graphic xmlns:a="http://schemas.openxmlformats.org/drawingml/2006/main">
+                  <a:graphicData uri="http://schemas.microsoft.com/office/word/2010/wordprocessingInk">
+                    <w14:contentPart bwMode="auto" r:id="rId48">
+                      <w14:nvContentPartPr>
+                        <w14:cNvContentPartPr/>
+                      </w14:nvContentPartPr>
+                      <w14:xfrm>
+                        <a:off x="0" y="0"/>
+                        <a:ext cx="401760" cy="6120"/>
+                      </w14:xfrm>
+                    </w14:contentPart>
+                  </a:graphicData>
+                </a:graphic>
+              </wp:anchor>
+            </w:drawing>
+          </mc:Choice>
+          <mc:Fallback>
+            <w:pict>
+              <v:shape w14:anchorId="6F5D3D93" id="Ink 28" o:spid="_x0000_s1026" type="#_x0000_t75" style="position:absolute;margin-left:94.6pt;margin-top:10.5pt;width:33.05pt;height:1.9pt;z-index:251683840;visibility:visible;mso-wrap-style:square;mso-wrap-distance-left:9pt;mso-wrap-distance-top:0;mso-wrap-distance-right:9pt;mso-wrap-distance-bottom:0;mso-position-horizontal:absolute;mso-position-horizontal-relative:text;mso-position-vertical:absolute;mso-position-vertical-relative:text" o:gfxdata="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">
+                <v:imagedata r:id="rId49" o:title=""/>
+              </v:shape>
+            </w:pict>
+          </mc:Fallback>
+        </mc:AlternateContent>
+      </w:r>
+      <w:r>
+        <w:rPr>
+          <w:rFonts w:ascii="Calibri" w:hAnsi="Calibri"/>
         </w:rPr>
         <w:t xml:space="preserve">Add the file </w:t>
       </w:r>
@@ -370,6 +1350,236 @@
       <w:r>
         <w:rPr>
           <w:rFonts w:ascii="Calibri" w:hAnsi="Calibri"/>
+          <w:noProof/>
+        </w:rPr>
+        <mc:AlternateContent>
+          <mc:Choice Requires="wpi">
+            <w:drawing>
+              <wp:anchor distT="0" distB="0" distL="114300" distR="114300" simplePos="0" relativeHeight="251693056" behindDoc="0" locked="0" layoutInCell="1" allowOverlap="1" wp14:anchorId="7FF6C984" wp14:editId="3ED82E66">
+                <wp:simplePos x="0" y="0"/>
+                <wp:positionH relativeFrom="column">
+                  <wp:posOffset>3434126</wp:posOffset>
+                </wp:positionH>
+                <wp:positionV relativeFrom="paragraph">
+                  <wp:posOffset>287611</wp:posOffset>
+                </wp:positionV>
+                <wp:extent cx="360" cy="360"/>
+                <wp:effectExtent l="0" t="0" r="0" b="0"/>
+                <wp:wrapNone/>
+                <wp:docPr id="37" name="Ink 37"/>
+                <wp:cNvGraphicFramePr/>
+                <a:graphic xmlns:a="http://schemas.openxmlformats.org/drawingml/2006/main">
+                  <a:graphicData uri="http://schemas.microsoft.com/office/word/2010/wordprocessingInk">
+                    <w14:contentPart bwMode="auto" r:id="rId50">
+                      <w14:nvContentPartPr>
+                        <w14:cNvContentPartPr/>
+                      </w14:nvContentPartPr>
+                      <w14:xfrm>
+                        <a:off x="0" y="0"/>
+                        <a:ext cx="360" cy="360"/>
+                      </w14:xfrm>
+                    </w14:contentPart>
+                  </a:graphicData>
+                </a:graphic>
+              </wp:anchor>
+            </w:drawing>
+          </mc:Choice>
+          <mc:Fallback>
+            <w:pict>
+              <v:shape w14:anchorId="14F51DCA" id="Ink 37" o:spid="_x0000_s1026" type="#_x0000_t75" style="position:absolute;margin-left:269.7pt;margin-top:21.95pt;width:1.45pt;height:1.45pt;z-index:251693056;visibility:visible;mso-wrap-style:square;mso-wrap-distance-left:9pt;mso-wrap-distance-top:0;mso-wrap-distance-right:9pt;mso-wrap-distance-bottom:0;mso-position-horizontal:absolute;mso-position-horizontal-relative:text;mso-position-vertical:absolute;mso-position-vertical-relative:text" o:gfxdata="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">
+                <v:imagedata r:id="rId51" o:title=""/>
+              </v:shape>
+            </w:pict>
+          </mc:Fallback>
+        </mc:AlternateContent>
+      </w:r>
+      <w:r>
+        <w:rPr>
+          <w:rFonts w:ascii="Calibri" w:hAnsi="Calibri"/>
+          <w:noProof/>
+        </w:rPr>
+        <mc:AlternateContent>
+          <mc:Choice Requires="wpi">
+            <w:drawing>
+              <wp:anchor distT="0" distB="0" distL="114300" distR="114300" simplePos="0" relativeHeight="251692032" behindDoc="0" locked="0" layoutInCell="1" allowOverlap="1" wp14:anchorId="4D49A50A" wp14:editId="21F38CFF">
+                <wp:simplePos x="0" y="0"/>
+                <wp:positionH relativeFrom="column">
+                  <wp:posOffset>1459166</wp:posOffset>
+                </wp:positionH>
+                <wp:positionV relativeFrom="paragraph">
+                  <wp:posOffset>346291</wp:posOffset>
+                </wp:positionV>
+                <wp:extent cx="1791360" cy="45000"/>
+                <wp:effectExtent l="19050" t="57150" r="56515" b="50800"/>
+                <wp:wrapNone/>
+                <wp:docPr id="36" name="Ink 36"/>
+                <wp:cNvGraphicFramePr/>
+                <a:graphic xmlns:a="http://schemas.openxmlformats.org/drawingml/2006/main">
+                  <a:graphicData uri="http://schemas.microsoft.com/office/word/2010/wordprocessingInk">
+                    <w14:contentPart bwMode="auto" r:id="rId52">
+                      <w14:nvContentPartPr>
+                        <w14:cNvContentPartPr/>
+                      </w14:nvContentPartPr>
+                      <w14:xfrm>
+                        <a:off x="0" y="0"/>
+                        <a:ext cx="1791360" cy="45000"/>
+                      </w14:xfrm>
+                    </w14:contentPart>
+                  </a:graphicData>
+                </a:graphic>
+              </wp:anchor>
+            </w:drawing>
+          </mc:Choice>
+          <mc:Fallback>
+            <w:pict>
+              <v:shape w14:anchorId="78D93B80" id="Ink 36" o:spid="_x0000_s1026" type="#_x0000_t75" style="position:absolute;margin-left:114.2pt;margin-top:26.55pt;width:142.45pt;height:5pt;z-index:251692032;visibility:visible;mso-wrap-style:square;mso-wrap-distance-left:9pt;mso-wrap-distance-top:0;mso-wrap-distance-right:9pt;mso-wrap-distance-bottom:0;mso-position-horizontal:absolute;mso-position-horizontal-relative:text;mso-position-vertical:absolute;mso-position-vertical-relative:text" o:gfxdata="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">
+                <v:imagedata r:id="rId53" o:title=""/>
+              </v:shape>
+            </w:pict>
+          </mc:Fallback>
+        </mc:AlternateContent>
+      </w:r>
+      <w:r>
+        <w:rPr>
+          <w:rFonts w:ascii="Calibri" w:hAnsi="Calibri"/>
+          <w:noProof/>
+        </w:rPr>
+        <mc:AlternateContent>
+          <mc:Choice Requires="wpi">
+            <w:drawing>
+              <wp:anchor distT="0" distB="0" distL="114300" distR="114300" simplePos="0" relativeHeight="251691008" behindDoc="0" locked="0" layoutInCell="1" allowOverlap="1" wp14:anchorId="21941D66" wp14:editId="1DAFB1DE">
+                <wp:simplePos x="0" y="0"/>
+                <wp:positionH relativeFrom="column">
+                  <wp:posOffset>3983126</wp:posOffset>
+                </wp:positionH>
+                <wp:positionV relativeFrom="paragraph">
+                  <wp:posOffset>141681</wp:posOffset>
+                </wp:positionV>
+                <wp:extent cx="1336738" cy="57816"/>
+                <wp:effectExtent l="57150" t="38100" r="0" b="56515"/>
+                <wp:wrapNone/>
+                <wp:docPr id="35" name="Ink 35"/>
+                <wp:cNvGraphicFramePr/>
+                <a:graphic xmlns:a="http://schemas.openxmlformats.org/drawingml/2006/main">
+                  <a:graphicData uri="http://schemas.microsoft.com/office/word/2010/wordprocessingInk">
+                    <w14:contentPart bwMode="auto" r:id="rId54">
+                      <w14:nvContentPartPr>
+                        <w14:cNvContentPartPr/>
+                      </w14:nvContentPartPr>
+                      <w14:xfrm>
+                        <a:off x="0" y="0"/>
+                        <a:ext cx="1336738" cy="57816"/>
+                      </w14:xfrm>
+                    </w14:contentPart>
+                  </a:graphicData>
+                </a:graphic>
+              </wp:anchor>
+            </w:drawing>
+          </mc:Choice>
+          <mc:Fallback>
+            <w:pict>
+              <v:shape w14:anchorId="6E03CEE9" id="Ink 35" o:spid="_x0000_s1026" type="#_x0000_t75" style="position:absolute;margin-left:312.95pt;margin-top:10.45pt;width:106.65pt;height:5.95pt;z-index:251691008;visibility:visible;mso-wrap-style:square;mso-wrap-distance-left:9pt;mso-wrap-distance-top:0;mso-wrap-distance-right:9pt;mso-wrap-distance-bottom:0;mso-position-horizontal:absolute;mso-position-horizontal-relative:text;mso-position-vertical:absolute;mso-position-vertical-relative:text" o:gfxdata="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">
+                <v:imagedata r:id="rId55" o:title=""/>
+              </v:shape>
+            </w:pict>
+          </mc:Fallback>
+        </mc:AlternateContent>
+      </w:r>
+      <w:r>
+        <w:rPr>
+          <w:rFonts w:ascii="Calibri" w:hAnsi="Calibri"/>
+          <w:noProof/>
+        </w:rPr>
+        <mc:AlternateContent>
+          <mc:Choice Requires="wpi">
+            <w:drawing>
+              <wp:anchor distT="0" distB="0" distL="114300" distR="114300" simplePos="0" relativeHeight="251689984" behindDoc="0" locked="0" layoutInCell="1" allowOverlap="1" wp14:anchorId="360EBC91" wp14:editId="1C701035">
+                <wp:simplePos x="0" y="0"/>
+                <wp:positionH relativeFrom="column">
+                  <wp:posOffset>4897526</wp:posOffset>
+                </wp:positionH>
+                <wp:positionV relativeFrom="paragraph">
+                  <wp:posOffset>254491</wp:posOffset>
+                </wp:positionV>
+                <wp:extent cx="564480" cy="11520"/>
+                <wp:effectExtent l="38100" t="38100" r="45720" b="45720"/>
+                <wp:wrapNone/>
+                <wp:docPr id="34" name="Ink 34"/>
+                <wp:cNvGraphicFramePr/>
+                <a:graphic xmlns:a="http://schemas.openxmlformats.org/drawingml/2006/main">
+                  <a:graphicData uri="http://schemas.microsoft.com/office/word/2010/wordprocessingInk">
+                    <w14:contentPart bwMode="auto" r:id="rId56">
+                      <w14:nvContentPartPr>
+                        <w14:cNvContentPartPr/>
+                      </w14:nvContentPartPr>
+                      <w14:xfrm>
+                        <a:off x="0" y="0"/>
+                        <a:ext cx="564480" cy="11520"/>
+                      </w14:xfrm>
+                    </w14:contentPart>
+                  </a:graphicData>
+                </a:graphic>
+              </wp:anchor>
+            </w:drawing>
+          </mc:Choice>
+          <mc:Fallback>
+            <w:pict>
+              <v:shape w14:anchorId="01BFCD4E" id="Ink 34" o:spid="_x0000_s1026" type="#_x0000_t75" style="position:absolute;margin-left:384.95pt;margin-top:19.35pt;width:45.9pt;height:2.3pt;z-index:251689984;visibility:visible;mso-wrap-style:square;mso-wrap-distance-left:9pt;mso-wrap-distance-top:0;mso-wrap-distance-right:9pt;mso-wrap-distance-bottom:0;mso-position-horizontal:absolute;mso-position-horizontal-relative:text;mso-position-vertical:absolute;mso-position-vertical-relative:text" o:gfxdata="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">
+                <v:imagedata r:id="rId57" o:title=""/>
+              </v:shape>
+            </w:pict>
+          </mc:Fallback>
+        </mc:AlternateContent>
+      </w:r>
+      <w:r>
+        <w:rPr>
+          <w:rFonts w:ascii="Calibri" w:hAnsi="Calibri"/>
+          <w:noProof/>
+        </w:rPr>
+        <mc:AlternateContent>
+          <mc:Choice Requires="wpi">
+            <w:drawing>
+              <wp:anchor distT="0" distB="0" distL="114300" distR="114300" simplePos="0" relativeHeight="251686912" behindDoc="0" locked="0" layoutInCell="1" allowOverlap="1" wp14:anchorId="315D19C0" wp14:editId="28F084A4">
+                <wp:simplePos x="0" y="0"/>
+                <wp:positionH relativeFrom="column">
+                  <wp:posOffset>676656</wp:posOffset>
+                </wp:positionH>
+                <wp:positionV relativeFrom="paragraph">
+                  <wp:posOffset>148996</wp:posOffset>
+                </wp:positionV>
+                <wp:extent cx="2163542" cy="37161"/>
+                <wp:effectExtent l="38100" t="38100" r="0" b="58420"/>
+                <wp:wrapNone/>
+                <wp:docPr id="31" name="Ink 31"/>
+                <wp:cNvGraphicFramePr/>
+                <a:graphic xmlns:a="http://schemas.openxmlformats.org/drawingml/2006/main">
+                  <a:graphicData uri="http://schemas.microsoft.com/office/word/2010/wordprocessingInk">
+                    <w14:contentPart bwMode="auto" r:id="rId58">
+                      <w14:nvContentPartPr>
+                        <w14:cNvContentPartPr/>
+                      </w14:nvContentPartPr>
+                      <w14:xfrm>
+                        <a:off x="0" y="0"/>
+                        <a:ext cx="2163542" cy="37161"/>
+                      </w14:xfrm>
+                    </w14:contentPart>
+                  </a:graphicData>
+                </a:graphic>
+              </wp:anchor>
+            </w:drawing>
+          </mc:Choice>
+          <mc:Fallback>
+            <w:pict>
+              <v:shape w14:anchorId="6D1D5577" id="Ink 31" o:spid="_x0000_s1026" type="#_x0000_t75" style="position:absolute;margin-left:52.6pt;margin-top:11.05pt;width:171.75pt;height:4.35pt;z-index:251686912;visibility:visible;mso-wrap-style:square;mso-wrap-distance-left:9pt;mso-wrap-distance-top:0;mso-wrap-distance-right:9pt;mso-wrap-distance-bottom:0;mso-position-horizontal:absolute;mso-position-horizontal-relative:text;mso-position-vertical:absolute;mso-position-vertical-relative:text" o:gfxdata="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">
+                <v:imagedata r:id="rId59" o:title=""/>
+              </v:shape>
+            </w:pict>
+          </mc:Fallback>
+        </mc:AlternateContent>
+      </w:r>
+      <w:r>
+        <w:rPr>
+          <w:rFonts w:ascii="Calibri" w:hAnsi="Calibri"/>
         </w:rPr>
         <w:t xml:space="preserve">Create a </w:t>
       </w:r>
@@ -644,7 +1854,16 @@
           <w:rFonts w:ascii="Calibri" w:hAnsi="Calibri"/>
           <w:b/>
         </w:rPr>
-        <w:t>npm</w:t>
+        <w:t>np</w:t>
+      </w:r>
+      <w:bookmarkStart w:id="0" w:name="_GoBack"/>
+      <w:bookmarkEnd w:id="0"/>
+      <w:r>
+        <w:rPr>
+          <w:rFonts w:ascii="Calibri" w:hAnsi="Calibri"/>
+          <w:b/>
+        </w:rPr>
+        <w:t>m</w:t>
       </w:r>
       <w:proofErr w:type="spellEnd"/>
       <w:r>
@@ -811,7 +2030,7 @@
                     <pic:cNvPicPr/>
                   </pic:nvPicPr>
                   <pic:blipFill>
-                    <a:blip r:embed="rId8">
+                    <a:blip r:embed="rId60">
                       <a:extLst>
                         <a:ext uri="{28A0092B-C50C-407E-A947-70E740481C1C}">
                           <a14:useLocalDpi xmlns:a14="http://schemas.microsoft.com/office/drawing/2010/main" val="0"/>
@@ -1342,7 +2561,7 @@
         </w:rPr>
         <w:t xml:space="preserve"> </w:t>
       </w:r>
-      <w:hyperlink r:id="rId9" w:history="1">
+      <w:hyperlink r:id="rId61" w:history="1">
         <w:r>
           <w:rPr>
             <w:rStyle w:val="Hyperlink"/>
@@ -1771,7 +2990,6 @@
         <w:t xml:space="preserve">odify the "navbar-brand" span element to read "WEB322 - Student Name" where "Student Name" is your name, </w:t>
       </w:r>
       <w:proofErr w:type="spellStart"/>
-      <w:proofErr w:type="gramStart"/>
       <w:r>
         <w:rPr>
           <w:rFonts w:ascii="Calibri" w:hAnsi="Calibri"/>
@@ -1779,7 +2997,6 @@
         <w:t>ie</w:t>
       </w:r>
       <w:proofErr w:type="spellEnd"/>
-      <w:proofErr w:type="gramEnd"/>
       <w:r>
         <w:rPr>
           <w:rFonts w:ascii="Calibri" w:hAnsi="Calibri"/>
@@ -2253,21 +3470,7 @@
         <w:rPr>
           <w:rFonts w:ascii="Calibri" w:hAnsi="Calibri"/>
         </w:rPr>
-        <w:t xml:space="preserve">he </w:t>
-      </w:r>
-      <w:proofErr w:type="gramStart"/>
-      <w:r>
-        <w:rPr>
-          <w:rFonts w:ascii="Calibri" w:hAnsi="Calibri"/>
-        </w:rPr>
-        <w:t>port</w:t>
-      </w:r>
-      <w:proofErr w:type="gramEnd"/>
-      <w:r>
-        <w:rPr>
-          <w:rFonts w:ascii="Calibri" w:hAnsi="Calibri"/>
-        </w:rPr>
-        <w:t xml:space="preserve"> the server is currently </w:t>
+        <w:t xml:space="preserve">he port the server is currently </w:t>
       </w:r>
       <w:r>
         <w:rPr>
@@ -2394,7 +3597,7 @@
         </w:rPr>
         <w:t xml:space="preserve"> (see </w:t>
       </w:r>
-      <w:hyperlink r:id="rId10" w:history="1">
+      <w:hyperlink r:id="rId62" w:history="1">
         <w:r>
           <w:rPr>
             <w:rStyle w:val="Hyperlink"/>
@@ -2669,7 +3872,7 @@
         </w:rPr>
         <w:t xml:space="preserve">(see </w:t>
       </w:r>
-      <w:hyperlink r:id="rId11" w:history="1">
+      <w:hyperlink r:id="rId63" w:history="1">
         <w:r>
           <w:rPr>
             <w:rStyle w:val="Hyperlink"/>
@@ -2769,7 +3972,7 @@
         </w:rPr>
         <w:t xml:space="preserve">The url: </w:t>
       </w:r>
-      <w:hyperlink r:id="rId12" w:history="1">
+      <w:hyperlink r:id="rId64" w:history="1">
         <w:r>
           <w:rPr>
             <w:rStyle w:val="Hyperlink"/>
@@ -2825,7 +4028,7 @@
                     <pic:cNvPicPr/>
                   </pic:nvPicPr>
                   <pic:blipFill>
-                    <a:blip r:embed="rId13">
+                    <a:blip r:embed="rId65">
                       <a:extLst>
                         <a:ext uri="{28A0092B-C50C-407E-A947-70E740481C1C}">
                           <a14:useLocalDpi xmlns:a14="http://schemas.microsoft.com/office/drawing/2010/main" val="0"/>
@@ -2939,7 +4142,7 @@
         </w:rPr>
         <w:t xml:space="preserve"> by browsing to </w:t>
       </w:r>
-      <w:hyperlink r:id="rId14" w:history="1">
+      <w:hyperlink r:id="rId66" w:history="1">
         <w:r>
           <w:rPr>
             <w:rStyle w:val="Hyperlink"/>
@@ -3276,7 +4479,7 @@
                     <pic:cNvPicPr/>
                   </pic:nvPicPr>
                   <pic:blipFill>
-                    <a:blip r:embed="rId15">
+                    <a:blip r:embed="rId67">
                       <a:extLst>
                         <a:ext uri="{28A0092B-C50C-407E-A947-70E740481C1C}">
                           <a14:useLocalDpi xmlns:a14="http://schemas.microsoft.com/office/drawing/2010/main" val="0"/>
@@ -3447,7 +4650,7 @@
       <w:r>
         <w:t xml:space="preserve">Open your web browser and navigate to: </w:t>
       </w:r>
-      <w:hyperlink r:id="rId16" w:history="1">
+      <w:hyperlink r:id="rId68" w:history="1">
         <w:r>
           <w:rPr>
             <w:rStyle w:val="Hyperlink"/>
@@ -3495,7 +4698,7 @@
       <w:r>
         <w:t xml:space="preserve">Next, navigate to: </w:t>
       </w:r>
-      <w:hyperlink r:id="rId17" w:history="1">
+      <w:hyperlink r:id="rId69" w:history="1">
         <w:r>
           <w:rPr>
             <w:rStyle w:val="Hyperlink"/>
@@ -3929,14 +5132,12 @@
         <w:lastRenderedPageBreak/>
         <w:t>/</w:t>
       </w:r>
-      <w:proofErr w:type="gramStart"/>
       <w:r>
         <w:rPr>
           <w:u w:val="single"/>
         </w:rPr>
         <w:t>blog</w:t>
       </w:r>
-      <w:proofErr w:type="gramEnd"/>
       <w:r>
         <w:rPr>
           <w:u w:val="single"/>
@@ -3956,15 +5157,7 @@
         </w:rPr>
       </w:pPr>
       <w:r>
-        <w:t xml:space="preserve">This route will return a JSON formatted string containing </w:t>
-      </w:r>
-      <w:proofErr w:type="gramStart"/>
-      <w:r>
-        <w:t>all of</w:t>
-      </w:r>
-      <w:proofErr w:type="gramEnd"/>
-      <w:r>
-        <w:t xml:space="preserve"> the </w:t>
+        <w:t xml:space="preserve">This route will return a JSON formatted string containing all of the </w:t>
       </w:r>
       <w:r>
         <w:t>posts</w:t>
@@ -4037,14 +5230,12 @@
         </w:rPr>
         <w:t>/</w:t>
       </w:r>
-      <w:proofErr w:type="gramStart"/>
       <w:r>
         <w:rPr>
           <w:u w:val="single"/>
         </w:rPr>
         <w:t>posts</w:t>
       </w:r>
-      <w:proofErr w:type="gramEnd"/>
       <w:r>
         <w:rPr>
           <w:u w:val="single"/>
@@ -4090,14 +5281,12 @@
         </w:rPr>
         <w:t>/</w:t>
       </w:r>
-      <w:proofErr w:type="gramStart"/>
       <w:r>
         <w:rPr>
           <w:u w:val="single"/>
         </w:rPr>
         <w:t>categories</w:t>
       </w:r>
-      <w:proofErr w:type="gramEnd"/>
       <w:r>
         <w:rPr>
           <w:u w:val="single"/>
@@ -4117,15 +5306,7 @@
         </w:rPr>
       </w:pPr>
       <w:r>
-        <w:t xml:space="preserve">This route will return a JSON formatted string containing </w:t>
-      </w:r>
-      <w:proofErr w:type="gramStart"/>
-      <w:r>
-        <w:t>all of</w:t>
-      </w:r>
-      <w:proofErr w:type="gramEnd"/>
-      <w:r>
-        <w:t xml:space="preserve"> the </w:t>
+        <w:t xml:space="preserve">This route will return a JSON formatted string containing all of the </w:t>
       </w:r>
       <w:r>
         <w:t>categories</w:t>
@@ -4267,7 +5448,7 @@
       <w:r>
         <w:t xml:space="preserve">: </w:t>
       </w:r>
-      <w:hyperlink r:id="rId18" w:history="1">
+      <w:hyperlink r:id="rId70" w:history="1">
         <w:r>
           <w:rPr>
             <w:rStyle w:val="Hyperlink"/>
@@ -4544,25 +5725,12 @@
       </w:r>
       <w:proofErr w:type="spellEnd"/>
       <w:r>
-        <w:t>: what if we move from .</w:t>
-      </w:r>
-      <w:proofErr w:type="spellStart"/>
-      <w:r>
-        <w:t>json</w:t>
-      </w:r>
-      <w:proofErr w:type="spellEnd"/>
-      <w:r>
-        <w:t xml:space="preserve"> files to a remote database, or introduce hundreds of thousands of objects into </w:t>
+        <w:t xml:space="preserve">: what if we move from .json files to a remote database, or introduce hundreds of thousands of objects into </w:t>
       </w:r>
       <w:proofErr w:type="gramStart"/>
       <w:r>
-        <w:t>our .</w:t>
-      </w:r>
-      <w:proofErr w:type="spellStart"/>
-      <w:r>
-        <w:t>json</w:t>
-      </w:r>
-      <w:proofErr w:type="spellEnd"/>
+        <w:t>our .json</w:t>
+      </w:r>
       <w:proofErr w:type="gramEnd"/>
       <w:r>
         <w:t xml:space="preserve"> dataset? - this would increase lag time).</w:t>
@@ -4756,7 +5924,7 @@
       <w:r>
         <w:t xml:space="preserve">: see the </w:t>
       </w:r>
-      <w:hyperlink r:id="rId19" w:anchor="fs_file_system" w:history="1">
+      <w:hyperlink r:id="rId71" w:anchor="fs_file_system" w:history="1">
         <w:r>
           <w:rPr>
             <w:rStyle w:val="Hyperlink"/>
@@ -4887,7 +6055,7 @@
       <w:r>
         <w:t xml:space="preserve">: see </w:t>
       </w:r>
-      <w:hyperlink r:id="rId20" w:history="1">
+      <w:hyperlink r:id="rId72" w:history="1">
         <w:proofErr w:type="spellStart"/>
         <w:r>
           <w:rPr>
@@ -5548,15 +6716,7 @@
       </w:r>
       <w:proofErr w:type="gramEnd"/>
       <w:r>
-        <w:t>) is responsible for reading the .</w:t>
-      </w:r>
-      <w:proofErr w:type="spellStart"/>
-      <w:r>
-        <w:t>json</w:t>
-      </w:r>
-      <w:proofErr w:type="spellEnd"/>
-      <w:r>
-        <w:t xml:space="preserve"> files from the "data" folder and parsing the results to create the "global" (to the module) arrays, "</w:t>
+        <w:t>) is responsible for reading the .json files from the "data" folder and parsing the results to create the "global" (to the module) arrays, "</w:t>
       </w:r>
       <w:r>
         <w:t>posts</w:t>
@@ -5604,15 +6764,7 @@
     <w:p/>
     <w:p>
       <w:r>
-        <w:t xml:space="preserve">Similarly, the promise </w:t>
-      </w:r>
-      <w:proofErr w:type="gramStart"/>
-      <w:r>
-        <w:t>will</w:t>
-      </w:r>
-      <w:proofErr w:type="gramEnd"/>
-      <w:r>
-        <w:t xml:space="preserve"> </w:t>
+        <w:t xml:space="preserve">Similarly, the promise will </w:t>
       </w:r>
       <w:r>
         <w:rPr>
@@ -6416,21 +7568,7 @@
         <w:rPr>
           <w:rFonts w:ascii="Calibri" w:hAnsi="Calibri"/>
         </w:rPr>
-        <w:t xml:space="preserve">your application, deploy it </w:t>
-      </w:r>
-      <w:proofErr w:type="gramStart"/>
-      <w:r>
-        <w:rPr>
-          <w:rFonts w:ascii="Calibri" w:hAnsi="Calibri"/>
-        </w:rPr>
-        <w:t>to</w:t>
-      </w:r>
-      <w:proofErr w:type="gramEnd"/>
-      <w:r>
-        <w:rPr>
-          <w:rFonts w:ascii="Calibri" w:hAnsi="Calibri"/>
-        </w:rPr>
-        <w:t xml:space="preserve"> </w:t>
+        <w:t xml:space="preserve">your application, deploy it to </w:t>
       </w:r>
       <w:r>
         <w:rPr>
@@ -6553,7 +7691,7 @@
         </w:rPr>
         <w:t xml:space="preserve">following the instructions on the </w:t>
       </w:r>
-      <w:hyperlink r:id="rId21" w:history="1">
+      <w:hyperlink r:id="rId73" w:history="1">
         <w:r>
           <w:rPr>
             <w:rStyle w:val="Hyperlink"/>
@@ -6809,7 +7947,7 @@
       <w:r>
         <w:t xml:space="preserve">To see a completed version of this app running, visit: </w:t>
       </w:r>
-      <w:hyperlink r:id="rId22" w:history="1">
+      <w:hyperlink r:id="rId74" w:history="1">
         <w:r>
           <w:rPr>
             <w:rStyle w:val="Hyperlink"/>
@@ -6905,7 +8043,7 @@
         </w:rPr>
         <w:t xml:space="preserve">or using one of the themes from </w:t>
       </w:r>
-      <w:hyperlink r:id="rId23" w:history="1">
+      <w:hyperlink r:id="rId75" w:history="1">
         <w:r>
           <w:rPr>
             <w:rStyle w:val="Hyperlink"/>
@@ -6927,23 +8065,7 @@
           <w:rFonts w:ascii="Calibri" w:hAnsi="Calibri"/>
           <w:bCs/>
         </w:rPr>
-        <w:t xml:space="preserve">provide additional style to the pages in your app.  Black, </w:t>
-      </w:r>
-      <w:proofErr w:type="gramStart"/>
-      <w:r>
-        <w:rPr>
-          <w:rFonts w:ascii="Calibri" w:hAnsi="Calibri"/>
-          <w:bCs/>
-        </w:rPr>
-        <w:t>White</w:t>
-      </w:r>
-      <w:proofErr w:type="gramEnd"/>
-      <w:r>
-        <w:rPr>
-          <w:rFonts w:ascii="Calibri" w:hAnsi="Calibri"/>
-          <w:bCs/>
-        </w:rPr>
-        <w:t xml:space="preserve"> and Gray </w:t>
+        <w:t xml:space="preserve">provide additional style to the pages in your app.  Black, White and Gray </w:t>
       </w:r>
       <w:r>
         <w:rPr>
@@ -6959,7 +8081,7 @@
         </w:rPr>
         <w:t xml:space="preserve">, so why not add some cool colors and fonts (maybe something from </w:t>
       </w:r>
-      <w:hyperlink r:id="rId24" w:history="1">
+      <w:hyperlink r:id="rId76" w:history="1">
         <w:r>
           <w:rPr>
             <w:rStyle w:val="Hyperlink"/>
@@ -7278,15 +8400,15 @@
         <w:t>Make sure that the video is not zipped with your project. It must be a separate file.</w:t>
       </w:r>
       <w:r>
-        <w:t xml:space="preserve"> If the video is zipped in the </w:t>
+        <w:t xml:space="preserve"> If the video is zipped in the project you are going to </w:t>
       </w:r>
       <w:proofErr w:type="gramStart"/>
       <w:r>
-        <w:t>project</w:t>
+        <w:t>loose</w:t>
       </w:r>
       <w:proofErr w:type="gramEnd"/>
       <w:r>
-        <w:t xml:space="preserve"> you are going to loose up to 30% of your grade.</w:t>
+        <w:t xml:space="preserve"> up to 30% of your grade.</w:t>
       </w:r>
     </w:p>
     <w:p>
@@ -7477,7 +8599,7 @@
 </file>
 
 <file path=word/numbering.xml><?xml version="1.0" encoding="utf-8"?>
-<w:numbering xmlns:wpc="http://schemas.microsoft.com/office/word/2010/wordprocessingCanvas" xmlns:cx="http://schemas.microsoft.com/office/drawing/2014/chartex" xmlns:cx1="http://schemas.microsoft.com/office/drawing/2015/9/8/chartex" xmlns:cx2="http://schemas.microsoft.com/office/drawing/2015/10/21/chartex" xmlns:cx3="http://schemas.microsoft.com/office/drawing/2016/5/9/chartex" xmlns:cx4="http://schemas.microsoft.com/office/drawing/2016/5/10/chartex" xmlns:cx5="http://schemas.microsoft.com/office/drawing/2016/5/11/chartex" xmlns:cx6="http://schemas.microsoft.com/office/drawing/2016/5/12/chartex" xmlns:cx7="http://schemas.microsoft.com/office/drawing/2016/5/13/chartex" xmlns:cx8="http://schemas.microsoft.com/office/drawing/2016/5/14/chartex" xmlns:mc="http://schemas.openxmlformats.org/markup-compatibility/2006" xmlns:aink="http://schemas.microsoft.com/office/drawing/2016/ink" xmlns:am3d="http://schemas.microsoft.com/office/drawing/2017/model3d" xmlns:o="urn:schemas-microsoft-com:office:office" xmlns:oel="http://schemas.microsoft.com/office/2019/extlst" xmlns:r="http://schemas.openxmlformats.org/officeDocument/2006/relationships" xmlns:m="http://schemas.openxmlformats.org/officeDocument/2006/math" xmlns:v="urn:schemas-microsoft-com:vml" xmlns:wp14="http://schemas.microsoft.com/office/word/2010/wordprocessingDrawing" xmlns:wp="http://schemas.openxmlformats.org/drawingml/2006/wordprocessingDrawing" xmlns:w10="urn:schemas-microsoft-com:office:word" xmlns:w="http://schemas.openxmlformats.org/wordprocessingml/2006/main" xmlns:w14="http://schemas.microsoft.com/office/word/2010/wordml" xmlns:w15="http://schemas.microsoft.com/office/word/2012/wordml" xmlns:w16cex="http://schemas.microsoft.com/office/word/2018/wordml/cex" xmlns:w16cid="http://schemas.microsoft.com/office/word/2016/wordml/cid" xmlns:w16="http://schemas.microsoft.com/office/word/2018/wordml" xmlns:w16sdtdh="http://schemas.microsoft.com/office/word/2020/wordml/sdtdatahash" xmlns:w16se="http://schemas.microsoft.com/office/word/2015/wordml/symex" xmlns:wpg="http://schemas.microsoft.com/office/word/2010/wordprocessingGroup" xmlns:wpi="http://schemas.microsoft.com/office/word/2010/wordprocessingInk" xmlns:wne="http://schemas.microsoft.com/office/word/2006/wordml" xmlns:wps="http://schemas.microsoft.com/office/word/2010/wordprocessingShape" mc:Ignorable="w14 w15 w16se w16cid w16 w16cex w16sdtdh wp14">
+<w:numbering xmlns:wpc="http://schemas.microsoft.com/office/word/2010/wordprocessingCanvas" xmlns:cx="http://schemas.microsoft.com/office/drawing/2014/chartex" xmlns:cx1="http://schemas.microsoft.com/office/drawing/2015/9/8/chartex" xmlns:cx2="http://schemas.microsoft.com/office/drawing/2015/10/21/chartex" xmlns:cx3="http://schemas.microsoft.com/office/drawing/2016/5/9/chartex" xmlns:cx4="http://schemas.microsoft.com/office/drawing/2016/5/10/chartex" xmlns:cx5="http://schemas.microsoft.com/office/drawing/2016/5/11/chartex" xmlns:cx6="http://schemas.microsoft.com/office/drawing/2016/5/12/chartex" xmlns:cx7="http://schemas.microsoft.com/office/drawing/2016/5/13/chartex" xmlns:cx8="http://schemas.microsoft.com/office/drawing/2016/5/14/chartex" xmlns:mc="http://schemas.openxmlformats.org/markup-compatibility/2006" xmlns:aink="http://schemas.microsoft.com/office/drawing/2016/ink" xmlns:am3d="http://schemas.microsoft.com/office/drawing/2017/model3d" xmlns:o="urn:schemas-microsoft-com:office:office" xmlns:r="http://schemas.openxmlformats.org/officeDocument/2006/relationships" xmlns:m="http://schemas.openxmlformats.org/officeDocument/2006/math" xmlns:v="urn:schemas-microsoft-com:vml" xmlns:wp14="http://schemas.microsoft.com/office/word/2010/wordprocessingDrawing" xmlns:wp="http://schemas.openxmlformats.org/drawingml/2006/wordprocessingDrawing" xmlns:w10="urn:schemas-microsoft-com:office:word" xmlns:w="http://schemas.openxmlformats.org/wordprocessingml/2006/main" xmlns:w14="http://schemas.microsoft.com/office/word/2010/wordml" xmlns:w15="http://schemas.microsoft.com/office/word/2012/wordml" xmlns:w16cid="http://schemas.microsoft.com/office/word/2016/wordml/cid" xmlns:w16se="http://schemas.microsoft.com/office/word/2015/wordml/symex" xmlns:wpg="http://schemas.microsoft.com/office/word/2010/wordprocessingGroup" xmlns:wpi="http://schemas.microsoft.com/office/word/2010/wordprocessingInk" xmlns:wne="http://schemas.microsoft.com/office/word/2006/wordml" xmlns:wps="http://schemas.microsoft.com/office/word/2010/wordprocessingShape" mc:Ignorable="w14 w15 w16se w16cid wp14">
   <w:abstractNum w:abstractNumId="0" w15:restartNumberingAfterBreak="0">
     <w:nsid w:val="078A58E6"/>
     <w:multiLevelType w:val="hybridMultilevel"/>
@@ -8495,31 +9617,31 @@
       </w:rPr>
     </w:lvl>
   </w:abstractNum>
-  <w:num w:numId="1" w16cid:durableId="1414863008">
+  <w:num w:numId="1">
     <w:abstractNumId w:val="7"/>
   </w:num>
-  <w:num w:numId="2" w16cid:durableId="1186210782">
+  <w:num w:numId="2">
     <w:abstractNumId w:val="5"/>
   </w:num>
-  <w:num w:numId="3" w16cid:durableId="1979216893">
+  <w:num w:numId="3">
     <w:abstractNumId w:val="6"/>
   </w:num>
-  <w:num w:numId="4" w16cid:durableId="760226510">
+  <w:num w:numId="4">
     <w:abstractNumId w:val="8"/>
   </w:num>
-  <w:num w:numId="5" w16cid:durableId="1313296420">
+  <w:num w:numId="5">
     <w:abstractNumId w:val="0"/>
   </w:num>
-  <w:num w:numId="6" w16cid:durableId="764181823">
+  <w:num w:numId="6">
     <w:abstractNumId w:val="4"/>
   </w:num>
-  <w:num w:numId="7" w16cid:durableId="84885800">
+  <w:num w:numId="7">
     <w:abstractNumId w:val="1"/>
   </w:num>
-  <w:num w:numId="8" w16cid:durableId="1718778428">
+  <w:num w:numId="8">
     <w:abstractNumId w:val="2"/>
   </w:num>
-  <w:num w:numId="9" w16cid:durableId="976566982">
+  <w:num w:numId="9">
     <w:abstractNumId w:val="3"/>
   </w:num>
   <w:numIdMacAtCleanup w:val="8"/>
@@ -8527,7 +9649,7 @@
 </file>
 
 <file path=word/styles.xml><?xml version="1.0" encoding="utf-8"?>
-<w:styles xmlns:mc="http://schemas.openxmlformats.org/markup-compatibility/2006" xmlns:r="http://schemas.openxmlformats.org/officeDocument/2006/relationships" xmlns:w="http://schemas.openxmlformats.org/wordprocessingml/2006/main" xmlns:w14="http://schemas.microsoft.com/office/word/2010/wordml" xmlns:w15="http://schemas.microsoft.com/office/word/2012/wordml" xmlns:w16cex="http://schemas.microsoft.com/office/word/2018/wordml/cex" xmlns:w16cid="http://schemas.microsoft.com/office/word/2016/wordml/cid" xmlns:w16="http://schemas.microsoft.com/office/word/2018/wordml" xmlns:w16sdtdh="http://schemas.microsoft.com/office/word/2020/wordml/sdtdatahash" xmlns:w16se="http://schemas.microsoft.com/office/word/2015/wordml/symex" mc:Ignorable="w14 w15 w16se w16cid w16 w16cex w16sdtdh">
+<w:styles xmlns:mc="http://schemas.openxmlformats.org/markup-compatibility/2006" xmlns:r="http://schemas.openxmlformats.org/officeDocument/2006/relationships" xmlns:w="http://schemas.openxmlformats.org/wordprocessingml/2006/main" xmlns:w14="http://schemas.microsoft.com/office/word/2010/wordml" xmlns:w15="http://schemas.microsoft.com/office/word/2012/wordml" xmlns:w16cid="http://schemas.microsoft.com/office/word/2016/wordml/cid" xmlns:w16se="http://schemas.microsoft.com/office/word/2015/wordml/symex" mc:Ignorable="w14 w15 w16se w16cid">
   <w:docDefaults>
     <w:rPrDefault>
       <w:rPr>
@@ -8543,7 +9665,7 @@
       </w:pPr>
     </w:pPrDefault>
   </w:docDefaults>
-  <w:latentStyles w:defLockedState="0" w:defUIPriority="99" w:defSemiHidden="0" w:defUnhideWhenUsed="0" w:defQFormat="0" w:count="376">
+  <w:latentStyles w:defLockedState="0" w:defUIPriority="99" w:defSemiHidden="0" w:defUnhideWhenUsed="0" w:defQFormat="0" w:count="375">
     <w:lsdException w:name="Normal" w:uiPriority="0" w:qFormat="1"/>
     <w:lsdException w:name="heading 1" w:uiPriority="9" w:qFormat="1"/>
     <w:lsdException w:name="heading 2" w:semiHidden="1" w:uiPriority="9" w:unhideWhenUsed="1" w:qFormat="1"/>
@@ -9284,6 +10406,696 @@
 </w:styles>
 </file>
 
+<file path=word/ink/ink1.xml><?xml version="1.0" encoding="utf-8"?>
+<inkml:ink xmlns:inkml="http://www.w3.org/2003/InkML">
+  <inkml:definitions>
+    <inkml:context xml:id="ctx0">
+      <inkml:inkSource xml:id="inkSrc0">
+        <inkml:traceFormat>
+          <inkml:channel name="X" type="integer" min="-2.14748E9" max="2.14748E9" units="cm"/>
+          <inkml:channel name="Y" type="integer" min="-2.14748E9" max="2.14748E9" units="cm"/>
+        </inkml:traceFormat>
+        <inkml:channelProperties>
+          <inkml:channelProperty channel="X" name="resolution" value="1000" units="1/cm"/>
+          <inkml:channelProperty channel="Y" name="resolution" value="1000" units="1/cm"/>
+        </inkml:channelProperties>
+      </inkml:inkSource>
+      <inkml:timestamp xml:id="ts0" timeString="2022-09-19T20:19:10.533"/>
+    </inkml:context>
+    <inkml:brush xml:id="br0">
+      <inkml:brushProperty name="width" value="0.05" units="cm"/>
+      <inkml:brushProperty name="height" value="0.05" units="cm"/>
+      <inkml:brushProperty name="color" value="#E71224"/>
+      <inkml:brushProperty name="ignorePressure" value="1"/>
+    </inkml:brush>
+  </inkml:definitions>
+  <inkml:trace contextRef="#ctx0" brushRef="#br0">1026 28,'53'25,"32"-11,1-4,0-4,0-3,33-5,-21 1,85-1,-1123-55,721 39,177 16,0-1,73 3,9 0,369 5,150 30,-550-34,55 8,-98-4,-1504-7,1420 2</inkml:trace>
+</inkml:ink>
+</file>
+
+<file path=word/ink/ink10.xml><?xml version="1.0" encoding="utf-8"?>
+<inkml:ink xmlns:inkml="http://www.w3.org/2003/InkML">
+  <inkml:definitions>
+    <inkml:context xml:id="ctx0">
+      <inkml:inkSource xml:id="inkSrc0">
+        <inkml:traceFormat>
+          <inkml:channel name="X" type="integer" min="-2.14748E9" max="2.14748E9" units="cm"/>
+          <inkml:channel name="Y" type="integer" min="-2.14748E9" max="2.14748E9" units="cm"/>
+        </inkml:traceFormat>
+        <inkml:channelProperties>
+          <inkml:channelProperty channel="X" name="resolution" value="1000" units="1/cm"/>
+          <inkml:channelProperty channel="Y" name="resolution" value="1000" units="1/cm"/>
+        </inkml:channelProperties>
+      </inkml:inkSource>
+      <inkml:timestamp xml:id="ts0" timeString="2022-09-19T20:19:25.667"/>
+    </inkml:context>
+    <inkml:brush xml:id="br0">
+      <inkml:brushProperty name="width" value="0.05" units="cm"/>
+      <inkml:brushProperty name="height" value="0.05" units="cm"/>
+      <inkml:brushProperty name="color" value="#E71224"/>
+      <inkml:brushProperty name="ignorePressure" value="1"/>
+    </inkml:brush>
+  </inkml:definitions>
+  <inkml:trace contextRef="#ctx0" brushRef="#br0">0 11,'2090'0,"-1982"-5,-85 0</inkml:trace>
+</inkml:ink>
+</file>
+
+<file path=word/ink/ink11.xml><?xml version="1.0" encoding="utf-8"?>
+<inkml:ink xmlns:inkml="http://www.w3.org/2003/InkML">
+  <inkml:definitions>
+    <inkml:context xml:id="ctx0">
+      <inkml:inkSource xml:id="inkSrc0">
+        <inkml:traceFormat>
+          <inkml:channel name="X" type="integer" min="-2.14748E9" max="2.14748E9" units="cm"/>
+          <inkml:channel name="Y" type="integer" min="-2.14748E9" max="2.14748E9" units="cm"/>
+        </inkml:traceFormat>
+        <inkml:channelProperties>
+          <inkml:channelProperty channel="X" name="resolution" value="1000" units="1/cm"/>
+          <inkml:channelProperty channel="Y" name="resolution" value="1000" units="1/cm"/>
+        </inkml:channelProperties>
+      </inkml:inkSource>
+      <inkml:timestamp xml:id="ts0" timeString="2022-09-19T20:19:24.875"/>
+    </inkml:context>
+    <inkml:brush xml:id="br0">
+      <inkml:brushProperty name="width" value="0.05" units="cm"/>
+      <inkml:brushProperty name="height" value="0.05" units="cm"/>
+      <inkml:brushProperty name="color" value="#E71224"/>
+      <inkml:brushProperty name="ignorePressure" value="1"/>
+    </inkml:brush>
+  </inkml:definitions>
+  <inkml:trace contextRef="#ctx0" brushRef="#br0">0 0,'0'0</inkml:trace>
+</inkml:ink>
+</file>
+
+<file path=word/ink/ink12.xml><?xml version="1.0" encoding="utf-8"?>
+<inkml:ink xmlns:inkml="http://www.w3.org/2003/InkML">
+  <inkml:definitions>
+    <inkml:context xml:id="ctx0">
+      <inkml:inkSource xml:id="inkSrc0">
+        <inkml:traceFormat>
+          <inkml:channel name="X" type="integer" min="-2.14748E9" max="2.14748E9" units="cm"/>
+          <inkml:channel name="Y" type="integer" min="-2.14748E9" max="2.14748E9" units="cm"/>
+        </inkml:traceFormat>
+        <inkml:channelProperties>
+          <inkml:channelProperty channel="X" name="resolution" value="1000" units="1/cm"/>
+          <inkml:channelProperty channel="Y" name="resolution" value="1000" units="1/cm"/>
+        </inkml:channelProperties>
+      </inkml:inkSource>
+      <inkml:timestamp xml:id="ts0" timeString="2022-09-19T20:19:43.294"/>
+    </inkml:context>
+    <inkml:brush xml:id="br0">
+      <inkml:brushProperty name="width" value="0.05" units="cm"/>
+      <inkml:brushProperty name="height" value="0.05" units="cm"/>
+      <inkml:brushProperty name="ignorePressure" value="1"/>
+    </inkml:brush>
+  </inkml:definitions>
+  <inkml:trace contextRef="#ctx0" brushRef="#br0">0 0,'1243'44,"-465"-13,163 52,-491-6,-209-74,-218-3</inkml:trace>
+  <inkml:trace contextRef="#ctx0" brushRef="#br0" timeOffset="507.642">4763 228,'80'-40,"19"16,2 4,1 5,56 0,-111 11,105-19,-121 16</inkml:trace>
+</inkml:ink>
+</file>
+
+<file path=word/ink/ink13.xml><?xml version="1.0" encoding="utf-8"?>
+<inkml:ink xmlns:inkml="http://www.w3.org/2003/InkML">
+  <inkml:definitions>
+    <inkml:context xml:id="ctx0">
+      <inkml:inkSource xml:id="inkSrc0">
+        <inkml:traceFormat>
+          <inkml:channel name="X" type="integer" min="-2.14748E9" max="2.14748E9" units="cm"/>
+          <inkml:channel name="Y" type="integer" min="-2.14748E9" max="2.14748E9" units="cm"/>
+        </inkml:traceFormat>
+        <inkml:channelProperties>
+          <inkml:channelProperty channel="X" name="resolution" value="1000" units="1/cm"/>
+          <inkml:channelProperty channel="Y" name="resolution" value="1000" units="1/cm"/>
+        </inkml:channelProperties>
+      </inkml:inkSource>
+      <inkml:timestamp xml:id="ts0" timeString="2022-09-19T20:19:44.469"/>
+    </inkml:context>
+    <inkml:brush xml:id="br0">
+      <inkml:brushProperty name="width" value="0.05" units="cm"/>
+      <inkml:brushProperty name="height" value="0.05" units="cm"/>
+      <inkml:brushProperty name="ignorePressure" value="1"/>
+    </inkml:brush>
+  </inkml:definitions>
+  <inkml:trace contextRef="#ctx0" brushRef="#br0">0 0,'2088'20,"-862"-14,-1183-6</inkml:trace>
+</inkml:ink>
+</file>
+
+<file path=word/ink/ink14.xml><?xml version="1.0" encoding="utf-8"?>
+<inkml:ink xmlns:inkml="http://www.w3.org/2003/InkML">
+  <inkml:definitions>
+    <inkml:context xml:id="ctx0">
+      <inkml:inkSource xml:id="inkSrc0">
+        <inkml:traceFormat>
+          <inkml:channel name="X" type="integer" min="-2.14748E9" max="2.14748E9" units="cm"/>
+          <inkml:channel name="Y" type="integer" min="-2.14748E9" max="2.14748E9" units="cm"/>
+        </inkml:traceFormat>
+        <inkml:channelProperties>
+          <inkml:channelProperty channel="X" name="resolution" value="1000" units="1/cm"/>
+          <inkml:channelProperty channel="Y" name="resolution" value="1000" units="1/cm"/>
+        </inkml:channelProperties>
+      </inkml:inkSource>
+      <inkml:timestamp xml:id="ts0" timeString="2022-09-19T20:19:41.292"/>
+    </inkml:context>
+    <inkml:brush xml:id="br0">
+      <inkml:brushProperty name="width" value="0.05" units="cm"/>
+      <inkml:brushProperty name="height" value="0.05" units="cm"/>
+      <inkml:brushProperty name="ignorePressure" value="1"/>
+    </inkml:brush>
+  </inkml:definitions>
+  <inkml:trace contextRef="#ctx0" brushRef="#br0">0 161,'597'-37,"160"24,427-27,-685-29,-460 68,0 1,0 2,-1 2,1 1,-1 2,0 2,27 10,25 5,-61-18</inkml:trace>
+</inkml:ink>
+</file>
+
+<file path=word/ink/ink15.xml><?xml version="1.0" encoding="utf-8"?>
+<inkml:ink xmlns:inkml="http://www.w3.org/2003/InkML">
+  <inkml:definitions>
+    <inkml:context xml:id="ctx0">
+      <inkml:inkSource xml:id="inkSrc0">
+        <inkml:traceFormat>
+          <inkml:channel name="X" type="integer" min="-2.14748E9" max="2.14748E9" units="cm"/>
+          <inkml:channel name="Y" type="integer" min="-2.14748E9" max="2.14748E9" units="cm"/>
+        </inkml:traceFormat>
+        <inkml:channelProperties>
+          <inkml:channelProperty channel="X" name="resolution" value="1000" units="1/cm"/>
+          <inkml:channelProperty channel="Y" name="resolution" value="1000" units="1/cm"/>
+        </inkml:channelProperties>
+      </inkml:inkSource>
+      <inkml:timestamp xml:id="ts0" timeString="2022-09-19T20:19:39.388"/>
+    </inkml:context>
+    <inkml:brush xml:id="br0">
+      <inkml:brushProperty name="width" value="0.05" units="cm"/>
+      <inkml:brushProperty name="height" value="0.05" units="cm"/>
+      <inkml:brushProperty name="ignorePressure" value="1"/>
+    </inkml:brush>
+  </inkml:definitions>
+  <inkml:trace contextRef="#ctx0" brushRef="#br0">0 43,'1586'0,"-1315"-35,-234 28</inkml:trace>
+</inkml:ink>
+</file>
+
+<file path=word/ink/ink16.xml><?xml version="1.0" encoding="utf-8"?>
+<inkml:ink xmlns:inkml="http://www.w3.org/2003/InkML">
+  <inkml:definitions>
+    <inkml:context xml:id="ctx0">
+      <inkml:inkSource xml:id="inkSrc0">
+        <inkml:traceFormat>
+          <inkml:channel name="X" type="integer" min="-2.14748E9" max="2.14748E9" units="cm"/>
+          <inkml:channel name="Y" type="integer" min="-2.14748E9" max="2.14748E9" units="cm"/>
+        </inkml:traceFormat>
+        <inkml:channelProperties>
+          <inkml:channelProperty channel="X" name="resolution" value="1000" units="1/cm"/>
+          <inkml:channelProperty channel="Y" name="resolution" value="1000" units="1/cm"/>
+        </inkml:channelProperties>
+      </inkml:inkSource>
+      <inkml:timestamp xml:id="ts0" timeString="2022-09-19T20:19:52.431"/>
+    </inkml:context>
+    <inkml:brush xml:id="br0">
+      <inkml:brushProperty name="width" value="0.05" units="cm"/>
+      <inkml:brushProperty name="height" value="0.05" units="cm"/>
+      <inkml:brushProperty name="ignorePressure" value="1"/>
+    </inkml:brush>
+  </inkml:definitions>
+  <inkml:trace contextRef="#ctx0" brushRef="#br0">0 148,'314'-16,"1659"12,-1148 4,-644-19,144-4,-39 3,1386 20,-490 0,-905-43,-179 31,1 5,0 3,49 8,-8-3,1651-1,-1774 0</inkml:trace>
+</inkml:ink>
+</file>
+
+<file path=word/ink/ink17.xml><?xml version="1.0" encoding="utf-8"?>
+<inkml:ink xmlns:inkml="http://www.w3.org/2003/InkML">
+  <inkml:definitions>
+    <inkml:context xml:id="ctx0">
+      <inkml:inkSource xml:id="inkSrc0">
+        <inkml:traceFormat>
+          <inkml:channel name="X" type="integer" min="-2.14748E9" max="2.14748E9" units="cm"/>
+          <inkml:channel name="Y" type="integer" min="-2.14748E9" max="2.14748E9" units="cm"/>
+        </inkml:traceFormat>
+        <inkml:channelProperties>
+          <inkml:channelProperty channel="X" name="resolution" value="1000" units="1/cm"/>
+          <inkml:channelProperty channel="Y" name="resolution" value="1000" units="1/cm"/>
+        </inkml:channelProperties>
+      </inkml:inkSource>
+      <inkml:timestamp xml:id="ts0" timeString="2022-09-19T20:19:50.022"/>
+    </inkml:context>
+    <inkml:brush xml:id="br0">
+      <inkml:brushProperty name="width" value="0.05" units="cm"/>
+      <inkml:brushProperty name="height" value="0.05" units="cm"/>
+      <inkml:brushProperty name="ignorePressure" value="1"/>
+    </inkml:brush>
+  </inkml:definitions>
+  <inkml:trace contextRef="#ctx0" brushRef="#br0">1 1,'74'20,"30"-2,0-5,1-4,-1-4,55-7,-57 1,648 0,-679 0</inkml:trace>
+</inkml:ink>
+</file>
+
+<file path=word/ink/ink18.xml><?xml version="1.0" encoding="utf-8"?>
+<inkml:ink xmlns:inkml="http://www.w3.org/2003/InkML">
+  <inkml:definitions>
+    <inkml:context xml:id="ctx0">
+      <inkml:inkSource xml:id="inkSrc0">
+        <inkml:traceFormat>
+          <inkml:channel name="X" type="integer" min="-2.14748E9" max="2.14748E9" units="cm"/>
+          <inkml:channel name="Y" type="integer" min="-2.14748E9" max="2.14748E9" units="cm"/>
+        </inkml:traceFormat>
+        <inkml:channelProperties>
+          <inkml:channelProperty channel="X" name="resolution" value="1000" units="1/cm"/>
+          <inkml:channelProperty channel="Y" name="resolution" value="1000" units="1/cm"/>
+        </inkml:channelProperties>
+      </inkml:inkSource>
+      <inkml:timestamp xml:id="ts0" timeString="2022-09-19T20:19:48.880"/>
+    </inkml:context>
+    <inkml:brush xml:id="br0">
+      <inkml:brushProperty name="width" value="0.05" units="cm"/>
+      <inkml:brushProperty name="height" value="0.05" units="cm"/>
+      <inkml:brushProperty name="ignorePressure" value="1"/>
+    </inkml:brush>
+  </inkml:definitions>
+  <inkml:trace contextRef="#ctx0" brushRef="#br0">1 1,'82'0,"393"3,38 23,898 119,-816-107,175-26,-516 32,-123-26,2-5,97-6,-51-16,-154 5</inkml:trace>
+</inkml:ink>
+</file>
+
+<file path=word/ink/ink19.xml><?xml version="1.0" encoding="utf-8"?>
+<inkml:ink xmlns:inkml="http://www.w3.org/2003/InkML">
+  <inkml:definitions>
+    <inkml:context xml:id="ctx0">
+      <inkml:inkSource xml:id="inkSrc0">
+        <inkml:traceFormat>
+          <inkml:channel name="X" type="integer" min="-2.14748E9" max="2.14748E9" units="cm"/>
+          <inkml:channel name="Y" type="integer" min="-2.14748E9" max="2.14748E9" units="cm"/>
+        </inkml:traceFormat>
+        <inkml:channelProperties>
+          <inkml:channelProperty channel="X" name="resolution" value="1000" units="1/cm"/>
+          <inkml:channelProperty channel="Y" name="resolution" value="1000" units="1/cm"/>
+        </inkml:channelProperties>
+      </inkml:inkSource>
+      <inkml:timestamp xml:id="ts0" timeString="2022-09-19T20:19:58.518"/>
+    </inkml:context>
+    <inkml:brush xml:id="br0">
+      <inkml:brushProperty name="width" value="0.05" units="cm"/>
+      <inkml:brushProperty name="height" value="0.05" units="cm"/>
+      <inkml:brushProperty name="ignorePressure" value="1"/>
+    </inkml:brush>
+  </inkml:definitions>
+  <inkml:trace contextRef="#ctx0" brushRef="#br0">1 64,'516'-53,"180"43,-437 12,2343-2,-2265 22,213-23,-333 40,262-38,447-1,-660-21,1305 22,-1310 20,938-22,-874-20,2054 22,-1861 20,269-23,-690-5,-59 3</inkml:trace>
+</inkml:ink>
+</file>
+
+<file path=word/ink/ink2.xml><?xml version="1.0" encoding="utf-8"?>
+<inkml:ink xmlns:inkml="http://www.w3.org/2003/InkML">
+  <inkml:definitions>
+    <inkml:context xml:id="ctx0">
+      <inkml:inkSource xml:id="inkSrc0">
+        <inkml:traceFormat>
+          <inkml:channel name="X" type="integer" min="-2.14748E9" max="2.14748E9" units="cm"/>
+          <inkml:channel name="Y" type="integer" min="-2.14748E9" max="2.14748E9" units="cm"/>
+        </inkml:traceFormat>
+        <inkml:channelProperties>
+          <inkml:channelProperty channel="X" name="resolution" value="1000" units="1/cm"/>
+          <inkml:channelProperty channel="Y" name="resolution" value="1000" units="1/cm"/>
+        </inkml:channelProperties>
+      </inkml:inkSource>
+      <inkml:timestamp xml:id="ts0" timeString="2022-09-19T20:19:21.489"/>
+    </inkml:context>
+    <inkml:brush xml:id="br0">
+      <inkml:brushProperty name="width" value="0.05" units="cm"/>
+      <inkml:brushProperty name="height" value="0.05" units="cm"/>
+      <inkml:brushProperty name="color" value="#E71224"/>
+      <inkml:brushProperty name="ignorePressure" value="1"/>
+    </inkml:brush>
+  </inkml:definitions>
+  <inkml:trace contextRef="#ctx0" brushRef="#br0">0 55,'164'-25,"136"-4,-63 30,-788 49,492-47</inkml:trace>
+  <inkml:trace contextRef="#ctx0" brushRef="#br0" timeOffset="635.166">1058 53,'5'0,"5"0,6 0,5 4,3 2,7 0,2-2,0 0,4-2,0-1,-2-1,2 0,-1 0,7 0,1-1,-2 1,-5 0,-8 0</inkml:trace>
+</inkml:ink>
+</file>
+
+<file path=word/ink/ink20.xml><?xml version="1.0" encoding="utf-8"?>
+<inkml:ink xmlns:inkml="http://www.w3.org/2003/InkML">
+  <inkml:definitions>
+    <inkml:context xml:id="ctx0">
+      <inkml:inkSource xml:id="inkSrc0">
+        <inkml:traceFormat>
+          <inkml:channel name="X" type="integer" min="-2.14748E9" max="2.14748E9" units="cm"/>
+          <inkml:channel name="Y" type="integer" min="-2.14748E9" max="2.14748E9" units="cm"/>
+        </inkml:traceFormat>
+        <inkml:channelProperties>
+          <inkml:channelProperty channel="X" name="resolution" value="1000" units="1/cm"/>
+          <inkml:channelProperty channel="Y" name="resolution" value="1000" units="1/cm"/>
+        </inkml:channelProperties>
+      </inkml:inkSource>
+      <inkml:timestamp xml:id="ts0" timeString="2022-09-19T20:19:54.143"/>
+    </inkml:context>
+    <inkml:brush xml:id="br0">
+      <inkml:brushProperty name="width" value="0.05" units="cm"/>
+      <inkml:brushProperty name="height" value="0.05" units="cm"/>
+      <inkml:brushProperty name="ignorePressure" value="1"/>
+    </inkml:brush>
+  </inkml:definitions>
+  <inkml:trace contextRef="#ctx0" brushRef="#br0">1 0,'552'68,"3"-25,1-24,43-25,-543 5,-1-2,0-3,0-2,7-4,-15 5,1 1,-1 3,1 1,41 6,9-2,353-35,-187 8,396 22,-94 3,-548 0</inkml:trace>
+</inkml:ink>
+</file>
+
+<file path=word/ink/ink21.xml><?xml version="1.0" encoding="utf-8"?>
+<inkml:ink xmlns:inkml="http://www.w3.org/2003/InkML">
+  <inkml:definitions>
+    <inkml:context xml:id="ctx0">
+      <inkml:inkSource xml:id="inkSrc0">
+        <inkml:traceFormat>
+          <inkml:channel name="X" type="integer" min="-2.14748E9" max="2.14748E9" units="cm"/>
+          <inkml:channel name="Y" type="integer" min="-2.14748E9" max="2.14748E9" units="cm"/>
+        </inkml:traceFormat>
+        <inkml:channelProperties>
+          <inkml:channelProperty channel="X" name="resolution" value="1000" units="1/cm"/>
+          <inkml:channelProperty channel="Y" name="resolution" value="1000" units="1/cm"/>
+        </inkml:channelProperties>
+      </inkml:inkSource>
+      <inkml:timestamp xml:id="ts0" timeString="2022-09-19T20:20:00.374"/>
+    </inkml:context>
+    <inkml:brush xml:id="br0">
+      <inkml:brushProperty name="width" value="0.05" units="cm"/>
+      <inkml:brushProperty name="height" value="0.05" units="cm"/>
+      <inkml:brushProperty name="ignorePressure" value="1"/>
+    </inkml:brush>
+  </inkml:definitions>
+  <inkml:trace contextRef="#ctx0" brushRef="#br0">1 1,'1019'0,"-941"12,-61-8</inkml:trace>
+</inkml:ink>
+</file>
+
+<file path=word/ink/ink22.xml><?xml version="1.0" encoding="utf-8"?>
+<inkml:ink xmlns:inkml="http://www.w3.org/2003/InkML">
+  <inkml:definitions>
+    <inkml:context xml:id="ctx0">
+      <inkml:inkSource xml:id="inkSrc0">
+        <inkml:traceFormat>
+          <inkml:channel name="X" type="integer" min="-2.14748E9" max="2.14748E9" units="cm"/>
+          <inkml:channel name="Y" type="integer" min="-2.14748E9" max="2.14748E9" units="cm"/>
+        </inkml:traceFormat>
+        <inkml:channelProperties>
+          <inkml:channelProperty channel="X" name="resolution" value="1000" units="1/cm"/>
+          <inkml:channelProperty channel="Y" name="resolution" value="1000" units="1/cm"/>
+        </inkml:channelProperties>
+      </inkml:inkSource>
+      <inkml:timestamp xml:id="ts0" timeString="2022-09-19T20:20:12.912"/>
+    </inkml:context>
+    <inkml:brush xml:id="br0">
+      <inkml:brushProperty name="width" value="0.05" units="cm"/>
+      <inkml:brushProperty name="height" value="0.05" units="cm"/>
+      <inkml:brushProperty name="ignorePressure" value="1"/>
+    </inkml:brush>
+  </inkml:definitions>
+  <inkml:trace contextRef="#ctx0" brushRef="#br0">1 1,'0'0</inkml:trace>
+</inkml:ink>
+</file>
+
+<file path=word/ink/ink23.xml><?xml version="1.0" encoding="utf-8"?>
+<inkml:ink xmlns:inkml="http://www.w3.org/2003/InkML">
+  <inkml:definitions>
+    <inkml:context xml:id="ctx0">
+      <inkml:inkSource xml:id="inkSrc0">
+        <inkml:traceFormat>
+          <inkml:channel name="X" type="integer" min="-2.14748E9" max="2.14748E9" units="cm"/>
+          <inkml:channel name="Y" type="integer" min="-2.14748E9" max="2.14748E9" units="cm"/>
+        </inkml:traceFormat>
+        <inkml:channelProperties>
+          <inkml:channelProperty channel="X" name="resolution" value="1000" units="1/cm"/>
+          <inkml:channelProperty channel="Y" name="resolution" value="1000" units="1/cm"/>
+        </inkml:channelProperties>
+      </inkml:inkSource>
+      <inkml:timestamp xml:id="ts0" timeString="2022-09-19T20:20:12.401"/>
+    </inkml:context>
+    <inkml:brush xml:id="br0">
+      <inkml:brushProperty name="width" value="0.05" units="cm"/>
+      <inkml:brushProperty name="height" value="0.05" units="cm"/>
+      <inkml:brushProperty name="ignorePressure" value="1"/>
+    </inkml:brush>
+  </inkml:definitions>
+  <inkml:trace contextRef="#ctx0" brushRef="#br0">0 0,'2825'88,"-1796"-51,-828-61,668 25,-818-1</inkml:trace>
+</inkml:ink>
+</file>
+
+<file path=word/ink/ink24.xml><?xml version="1.0" encoding="utf-8"?>
+<inkml:ink xmlns:inkml="http://www.w3.org/2003/InkML">
+  <inkml:definitions>
+    <inkml:context xml:id="ctx0">
+      <inkml:inkSource xml:id="inkSrc0">
+        <inkml:traceFormat>
+          <inkml:channel name="X" type="integer" min="-2.14748E9" max="2.14748E9" units="cm"/>
+          <inkml:channel name="Y" type="integer" min="-2.14748E9" max="2.14748E9" units="cm"/>
+        </inkml:traceFormat>
+        <inkml:channelProperties>
+          <inkml:channelProperty channel="X" name="resolution" value="1000" units="1/cm"/>
+          <inkml:channelProperty channel="Y" name="resolution" value="1000" units="1/cm"/>
+        </inkml:channelProperties>
+      </inkml:inkSource>
+      <inkml:timestamp xml:id="ts0" timeString="2022-09-19T20:20:07.278"/>
+    </inkml:context>
+    <inkml:brush xml:id="br0">
+      <inkml:brushProperty name="width" value="0.05" units="cm"/>
+      <inkml:brushProperty name="height" value="0.05" units="cm"/>
+      <inkml:brushProperty name="ignorePressure" value="1"/>
+    </inkml:brush>
+  </inkml:definitions>
+  <inkml:trace contextRef="#ctx0" brushRef="#br0">0 125,'96'-4,"-1"-5,-1-4,6-6,89-11,28-10,-34 31,-118 11,223-2,-252 0</inkml:trace>
+  <inkml:trace contextRef="#ctx0" brushRef="#br0" timeOffset="585.433">2297 160,'267'-19,"81"16,-56 1,184-28,-444 26</inkml:trace>
+</inkml:ink>
+</file>
+
+<file path=word/ink/ink25.xml><?xml version="1.0" encoding="utf-8"?>
+<inkml:ink xmlns:inkml="http://www.w3.org/2003/InkML">
+  <inkml:definitions>
+    <inkml:context xml:id="ctx0">
+      <inkml:inkSource xml:id="inkSrc0">
+        <inkml:traceFormat>
+          <inkml:channel name="X" type="integer" min="-2.14748E9" max="2.14748E9" units="cm"/>
+          <inkml:channel name="Y" type="integer" min="-2.14748E9" max="2.14748E9" units="cm"/>
+        </inkml:traceFormat>
+        <inkml:channelProperties>
+          <inkml:channelProperty channel="X" name="resolution" value="1000" units="1/cm"/>
+          <inkml:channelProperty channel="Y" name="resolution" value="1000" units="1/cm"/>
+        </inkml:channelProperties>
+      </inkml:inkSource>
+      <inkml:timestamp xml:id="ts0" timeString="2022-09-19T20:20:08.402"/>
+    </inkml:context>
+    <inkml:brush xml:id="br0">
+      <inkml:brushProperty name="width" value="0.05" units="cm"/>
+      <inkml:brushProperty name="height" value="0.05" units="cm"/>
+      <inkml:brushProperty name="ignorePressure" value="1"/>
+    </inkml:brush>
+  </inkml:definitions>
+  <inkml:trace contextRef="#ctx0" brushRef="#br0">0 32,'7'0,"16"0,28 0,30 0,25 0,36 0,22 0,0 0,-11 0,-10 0,-20 0,-16 0,-16-4,-17 0,-14-4,-14 0,-14 1</inkml:trace>
+</inkml:ink>
+</file>
+
+<file path=word/ink/ink26.xml><?xml version="1.0" encoding="utf-8"?>
+<inkml:ink xmlns:inkml="http://www.w3.org/2003/InkML">
+  <inkml:definitions>
+    <inkml:context xml:id="ctx0">
+      <inkml:inkSource xml:id="inkSrc0">
+        <inkml:traceFormat>
+          <inkml:channel name="X" type="integer" min="-2.14748E9" max="2.14748E9" units="cm"/>
+          <inkml:channel name="Y" type="integer" min="-2.14748E9" max="2.14748E9" units="cm"/>
+        </inkml:traceFormat>
+        <inkml:channelProperties>
+          <inkml:channelProperty channel="X" name="resolution" value="1000" units="1/cm"/>
+          <inkml:channelProperty channel="Y" name="resolution" value="1000" units="1/cm"/>
+        </inkml:channelProperties>
+      </inkml:inkSource>
+      <inkml:timestamp xml:id="ts0" timeString="2022-09-19T20:20:02.310"/>
+    </inkml:context>
+    <inkml:brush xml:id="br0">
+      <inkml:brushProperty name="width" value="0.05" units="cm"/>
+      <inkml:brushProperty name="height" value="0.05" units="cm"/>
+      <inkml:brushProperty name="ignorePressure" value="1"/>
+    </inkml:brush>
+  </inkml:definitions>
+  <inkml:trace contextRef="#ctx0" brushRef="#br0">1 104,'1045'0,"-745"-33,-74 24,-142 11,207-3,-143-20,6 10,103 1,-159 12,266-2,-346 0</inkml:trace>
+  <inkml:trace contextRef="#ctx0" brushRef="#br0" timeOffset="1247.868">4309 0,'729'0,"-468"22,193-23,-273 21,-123-11,-40-5</inkml:trace>
+</inkml:ink>
+</file>
+
+<file path=word/ink/ink3.xml><?xml version="1.0" encoding="utf-8"?>
+<inkml:ink xmlns:inkml="http://www.w3.org/2003/InkML">
+  <inkml:definitions>
+    <inkml:context xml:id="ctx0">
+      <inkml:inkSource xml:id="inkSrc0">
+        <inkml:traceFormat>
+          <inkml:channel name="X" type="integer" min="-2.14748E9" max="2.14748E9" units="cm"/>
+          <inkml:channel name="Y" type="integer" min="-2.14748E9" max="2.14748E9" units="cm"/>
+        </inkml:traceFormat>
+        <inkml:channelProperties>
+          <inkml:channelProperty channel="X" name="resolution" value="1000" units="1/cm"/>
+          <inkml:channelProperty channel="Y" name="resolution" value="1000" units="1/cm"/>
+        </inkml:channelProperties>
+      </inkml:inkSource>
+      <inkml:timestamp xml:id="ts0" timeString="2022-09-19T20:19:23.158"/>
+    </inkml:context>
+    <inkml:brush xml:id="br0">
+      <inkml:brushProperty name="width" value="0.05" units="cm"/>
+      <inkml:brushProperty name="height" value="0.05" units="cm"/>
+      <inkml:brushProperty name="color" value="#E71224"/>
+      <inkml:brushProperty name="ignorePressure" value="1"/>
+    </inkml:brush>
+  </inkml:definitions>
+  <inkml:trace contextRef="#ctx0" brushRef="#br0">0 55,'1079'0,"-590"-54,-454 53</inkml:trace>
+</inkml:ink>
+</file>
+
+<file path=word/ink/ink4.xml><?xml version="1.0" encoding="utf-8"?>
+<inkml:ink xmlns:inkml="http://www.w3.org/2003/InkML">
+  <inkml:definitions>
+    <inkml:context xml:id="ctx0">
+      <inkml:inkSource xml:id="inkSrc0">
+        <inkml:traceFormat>
+          <inkml:channel name="X" type="integer" min="-2.14748E9" max="2.14748E9" units="cm"/>
+          <inkml:channel name="Y" type="integer" min="-2.14748E9" max="2.14748E9" units="cm"/>
+        </inkml:traceFormat>
+        <inkml:channelProperties>
+          <inkml:channelProperty channel="X" name="resolution" value="1000" units="1/cm"/>
+          <inkml:channelProperty channel="Y" name="resolution" value="1000" units="1/cm"/>
+        </inkml:channelProperties>
+      </inkml:inkSource>
+      <inkml:timestamp xml:id="ts0" timeString="2022-09-19T20:19:19.253"/>
+    </inkml:context>
+    <inkml:brush xml:id="br0">
+      <inkml:brushProperty name="width" value="0.05" units="cm"/>
+      <inkml:brushProperty name="height" value="0.05" units="cm"/>
+      <inkml:brushProperty name="color" value="#E71224"/>
+      <inkml:brushProperty name="ignorePressure" value="1"/>
+    </inkml:brush>
+  </inkml:definitions>
+  <inkml:trace contextRef="#ctx0" brushRef="#br0">0 29,'127'21,"222"36,183 13,1-58,-268 14,710-27,-755-36,34-32,35 42,799 28,-902 50,24-22,-153-34,0-2,-1-2,0-4,-1-1,0-3,31-16,-26 9,92-16,166 42,-295-2</inkml:trace>
+</inkml:ink>
+</file>
+
+<file path=word/ink/ink5.xml><?xml version="1.0" encoding="utf-8"?>
+<inkml:ink xmlns:inkml="http://www.w3.org/2003/InkML">
+  <inkml:definitions>
+    <inkml:context xml:id="ctx0">
+      <inkml:inkSource xml:id="inkSrc0">
+        <inkml:traceFormat>
+          <inkml:channel name="X" type="integer" min="-2.14748E9" max="2.14748E9" units="cm"/>
+          <inkml:channel name="Y" type="integer" min="-2.14748E9" max="2.14748E9" units="cm"/>
+        </inkml:traceFormat>
+        <inkml:channelProperties>
+          <inkml:channelProperty channel="X" name="resolution" value="1000" units="1/cm"/>
+          <inkml:channelProperty channel="Y" name="resolution" value="1000" units="1/cm"/>
+        </inkml:channelProperties>
+      </inkml:inkSource>
+      <inkml:timestamp xml:id="ts0" timeString="2022-09-19T20:19:14.694"/>
+    </inkml:context>
+    <inkml:brush xml:id="br0">
+      <inkml:brushProperty name="width" value="0.05" units="cm"/>
+      <inkml:brushProperty name="height" value="0.05" units="cm"/>
+      <inkml:brushProperty name="color" value="#E71224"/>
+      <inkml:brushProperty name="ignorePressure" value="1"/>
+    </inkml:brush>
+  </inkml:definitions>
+  <inkml:trace contextRef="#ctx0" brushRef="#br0">0 134,'221'-5,"-1"-10,0-10,2-9,122-18,-306 50</inkml:trace>
+</inkml:ink>
+</file>
+
+<file path=word/ink/ink6.xml><?xml version="1.0" encoding="utf-8"?>
+<inkml:ink xmlns:inkml="http://www.w3.org/2003/InkML">
+  <inkml:definitions>
+    <inkml:context xml:id="ctx0">
+      <inkml:inkSource xml:id="inkSrc0">
+        <inkml:traceFormat>
+          <inkml:channel name="X" type="integer" min="-2.14748E9" max="2.14748E9" units="cm"/>
+          <inkml:channel name="Y" type="integer" min="-2.14748E9" max="2.14748E9" units="cm"/>
+        </inkml:traceFormat>
+        <inkml:channelProperties>
+          <inkml:channelProperty channel="X" name="resolution" value="1000" units="1/cm"/>
+          <inkml:channelProperty channel="Y" name="resolution" value="1000" units="1/cm"/>
+        </inkml:channelProperties>
+      </inkml:inkSource>
+      <inkml:timestamp xml:id="ts0" timeString="2022-09-19T20:19:36.272"/>
+    </inkml:context>
+    <inkml:brush xml:id="br0">
+      <inkml:brushProperty name="width" value="0.05" units="cm"/>
+      <inkml:brushProperty name="height" value="0.05" units="cm"/>
+      <inkml:brushProperty name="ignorePressure" value="1"/>
+    </inkml:brush>
+  </inkml:definitions>
+  <inkml:trace contextRef="#ctx0" brushRef="#br0">0 0,'22'0,"40"0,62 0,38 0,81 0,40 0,52 0,33 0,-15 0,-27 0,-51 0,-41 0,-55 0,-59 0</inkml:trace>
+</inkml:ink>
+</file>
+
+<file path=word/ink/ink7.xml><?xml version="1.0" encoding="utf-8"?>
+<inkml:ink xmlns:inkml="http://www.w3.org/2003/InkML">
+  <inkml:definitions>
+    <inkml:context xml:id="ctx0">
+      <inkml:inkSource xml:id="inkSrc0">
+        <inkml:traceFormat>
+          <inkml:channel name="X" type="integer" min="-2.14748E9" max="2.14748E9" units="cm"/>
+          <inkml:channel name="Y" type="integer" min="-2.14748E9" max="2.14748E9" units="cm"/>
+        </inkml:traceFormat>
+        <inkml:channelProperties>
+          <inkml:channelProperty channel="X" name="resolution" value="1000" units="1/cm"/>
+          <inkml:channelProperty channel="Y" name="resolution" value="1000" units="1/cm"/>
+        </inkml:channelProperties>
+      </inkml:inkSource>
+      <inkml:timestamp xml:id="ts0" timeString="2022-09-19T20:19:32.500"/>
+    </inkml:context>
+    <inkml:brush xml:id="br0">
+      <inkml:brushProperty name="width" value="0.05" units="cm"/>
+      <inkml:brushProperty name="height" value="0.05" units="cm"/>
+      <inkml:brushProperty name="color" value="#E71224"/>
+      <inkml:brushProperty name="ignorePressure" value="1"/>
+    </inkml:brush>
+  </inkml:definitions>
+  <inkml:trace contextRef="#ctx0" brushRef="#br0">0 0,'14'0,"17"0,27 0,34 5,43 1,29 0,14 3,17 0,12-1,-3 2,-22 0,-29-3,-36-1,-37-3</inkml:trace>
+</inkml:ink>
+</file>
+
+<file path=word/ink/ink8.xml><?xml version="1.0" encoding="utf-8"?>
+<inkml:ink xmlns:inkml="http://www.w3.org/2003/InkML">
+  <inkml:definitions>
+    <inkml:context xml:id="ctx0">
+      <inkml:inkSource xml:id="inkSrc0">
+        <inkml:traceFormat>
+          <inkml:channel name="X" type="integer" min="-2.14748E9" max="2.14748E9" units="cm"/>
+          <inkml:channel name="Y" type="integer" min="-2.14748E9" max="2.14748E9" units="cm"/>
+        </inkml:traceFormat>
+        <inkml:channelProperties>
+          <inkml:channelProperty channel="X" name="resolution" value="1000" units="1/cm"/>
+          <inkml:channelProperty channel="Y" name="resolution" value="1000" units="1/cm"/>
+        </inkml:channelProperties>
+      </inkml:inkSource>
+      <inkml:timestamp xml:id="ts0" timeString="2022-09-19T20:19:30.260"/>
+    </inkml:context>
+    <inkml:brush xml:id="br0">
+      <inkml:brushProperty name="width" value="0.05" units="cm"/>
+      <inkml:brushProperty name="height" value="0.05" units="cm"/>
+      <inkml:brushProperty name="color" value="#E71224"/>
+      <inkml:brushProperty name="ignorePressure" value="1"/>
+    </inkml:brush>
+  </inkml:definitions>
+  <inkml:trace contextRef="#ctx0" brushRef="#br0">0 150,'37'-21,"52"-4,0 5,1 3,0 4,1 5,1 3,69 6,-119-1,1281 2,-1119-28,-150 14,-33 6</inkml:trace>
+</inkml:ink>
+</file>
+
+<file path=word/ink/ink9.xml><?xml version="1.0" encoding="utf-8"?>
+<inkml:ink xmlns:inkml="http://www.w3.org/2003/InkML">
+  <inkml:definitions>
+    <inkml:context xml:id="ctx0">
+      <inkml:inkSource xml:id="inkSrc0">
+        <inkml:traceFormat>
+          <inkml:channel name="X" type="integer" min="-2.14748E9" max="2.14748E9" units="cm"/>
+          <inkml:channel name="Y" type="integer" min="-2.14748E9" max="2.14748E9" units="cm"/>
+        </inkml:traceFormat>
+        <inkml:channelProperties>
+          <inkml:channelProperty channel="X" name="resolution" value="1000" units="1/cm"/>
+          <inkml:channelProperty channel="Y" name="resolution" value="1000" units="1/cm"/>
+        </inkml:channelProperties>
+      </inkml:inkSource>
+      <inkml:timestamp xml:id="ts0" timeString="2022-09-19T20:19:26.808"/>
+    </inkml:context>
+    <inkml:brush xml:id="br0">
+      <inkml:brushProperty name="width" value="0.05" units="cm"/>
+      <inkml:brushProperty name="height" value="0.05" units="cm"/>
+      <inkml:brushProperty name="color" value="#E71224"/>
+      <inkml:brushProperty name="ignorePressure" value="1"/>
+    </inkml:brush>
+  </inkml:definitions>
+  <inkml:trace contextRef="#ctx0" brushRef="#br0">0 29,'5'-5,"23"-1,39 1,44 0,53 1,38 2,22 1,-10 1,-5 0,-11 5,-22 1,-8 0,-11-1,-23-2,-17 0,-23-2,-28-1</inkml:trace>
+</inkml:ink>
+</file>
+
 <file path=word/theme/theme1.xml><?xml version="1.0" encoding="utf-8"?>
 <a:theme xmlns:a="http://schemas.openxmlformats.org/drawingml/2006/main" name="Office Theme">
   <a:themeElements>
@@ -9546,6 +11358,12 @@
 </file>
 
 <file path=customXml/item1.xml><?xml version="1.0" encoding="utf-8"?>
+<p:properties xmlns:p="http://schemas.microsoft.com/office/2006/metadata/properties" xmlns:xsi="http://www.w3.org/2001/XMLSchema-instance" xmlns:pc="http://schemas.microsoft.com/office/infopath/2007/PartnerControls">
+  <documentManagement/>
+</p:properties>
+</file>
+
+<file path=customXml/item2.xml><?xml version="1.0" encoding="utf-8"?>
 <ct:contentTypeSchema xmlns:ct="http://schemas.microsoft.com/office/2006/metadata/contentType" xmlns:ma="http://schemas.microsoft.com/office/2006/metadata/properties/metaAttributes" ct:_="" ma:_="" ma:contentTypeName="Document" ma:contentTypeID="0x010100A12A3D687815F1449AC7C26695FE3B4E" ma:contentTypeVersion="7" ma:contentTypeDescription="Create a new document." ma:contentTypeScope="" ma:versionID="621e3701f4da8ed18d8555d0e36fdda3">
   <xsd:schema xmlns:xsd="http://www.w3.org/2001/XMLSchema" xmlns:xs="http://www.w3.org/2001/XMLSchema" xmlns:p="http://schemas.microsoft.com/office/2006/metadata/properties" xmlns:ns2="10a7b3a0-60e8-413f-96e6-3de88815d7a3" targetNamespace="http://schemas.microsoft.com/office/2006/metadata/properties" ma:root="true" ma:fieldsID="50f46226879f071a104b1a65ee046d44" ns2:_="">
     <xsd:import namespace="10a7b3a0-60e8-413f-96e6-3de88815d7a3"/>
@@ -9709,12 +11527,6 @@
 </ct:contentTypeSchema>
 </file>
 
-<file path=customXml/item2.xml><?xml version="1.0" encoding="utf-8"?>
-<p:properties xmlns:p="http://schemas.microsoft.com/office/2006/metadata/properties" xmlns:xsi="http://www.w3.org/2001/XMLSchema-instance" xmlns:pc="http://schemas.microsoft.com/office/infopath/2007/PartnerControls">
-  <documentManagement/>
-</p:properties>
-</file>
-
 <file path=customXml/item3.xml><?xml version="1.0" encoding="utf-8"?>
 <?mso-contentType ?>
 <FormTemplates xmlns="http://schemas.microsoft.com/sharepoint/v3/contenttype/forms">
@@ -9725,6 +11537,15 @@
 </file>
 
 <file path=customXml/itemProps1.xml><?xml version="1.0" encoding="utf-8"?>
+<ds:datastoreItem xmlns:ds="http://schemas.openxmlformats.org/officeDocument/2006/customXml" ds:itemID="{931F9EF9-AAF2-4154-93A9-D1D656E9F8B8}">
+  <ds:schemaRefs>
+    <ds:schemaRef ds:uri="http://schemas.microsoft.com/office/2006/metadata/properties"/>
+    <ds:schemaRef ds:uri="http://schemas.microsoft.com/office/infopath/2007/PartnerControls"/>
+  </ds:schemaRefs>
+</ds:datastoreItem>
+</file>
+
+<file path=customXml/itemProps2.xml><?xml version="1.0" encoding="utf-8"?>
 <ds:datastoreItem xmlns:ds="http://schemas.openxmlformats.org/officeDocument/2006/customXml" ds:itemID="{F80991F9-4236-4E75-9E91-6209BB104ABB}">
   <ds:schemaRefs>
     <ds:schemaRef ds:uri="http://schemas.microsoft.com/office/2006/metadata/contentType"/>
@@ -9742,15 +11563,6 @@
 </ds:datastoreItem>
 </file>
 
-<file path=customXml/itemProps2.xml><?xml version="1.0" encoding="utf-8"?>
-<ds:datastoreItem xmlns:ds="http://schemas.openxmlformats.org/officeDocument/2006/customXml" ds:itemID="{931F9EF9-AAF2-4154-93A9-D1D656E9F8B8}">
-  <ds:schemaRefs>
-    <ds:schemaRef ds:uri="http://schemas.microsoft.com/office/2006/metadata/properties"/>
-    <ds:schemaRef ds:uri="http://schemas.microsoft.com/office/infopath/2007/PartnerControls"/>
-  </ds:schemaRefs>
-</ds:datastoreItem>
-</file>
-
 <file path=customXml/itemProps3.xml><?xml version="1.0" encoding="utf-8"?>
 <ds:datastoreItem xmlns:ds="http://schemas.openxmlformats.org/officeDocument/2006/customXml" ds:itemID="{10D22414-868C-42E9-A469-B01ED2A125D1}">
   <ds:schemaRefs>

--- a/Assignment 2/WEB322 Assignment 2.docx
+++ b/Assignment 2/WEB322 Assignment 2.docx
@@ -708,6 +708,71 @@
         <mc:AlternateContent>
           <mc:Choice Requires="wpi">
             <w:drawing>
+              <wp:anchor distT="0" distB="0" distL="114300" distR="114300" simplePos="0" relativeHeight="251797504" behindDoc="0" locked="0" layoutInCell="1" allowOverlap="1" wp14:anchorId="17791D89" wp14:editId="7BE22E1E">
+                <wp:simplePos x="0" y="0"/>
+                <wp:positionH relativeFrom="column">
+                  <wp:posOffset>-76251</wp:posOffset>
+                </wp:positionH>
+                <wp:positionV relativeFrom="paragraph">
+                  <wp:posOffset>141939</wp:posOffset>
+                </wp:positionV>
+                <wp:extent cx="861840" cy="279720"/>
+                <wp:effectExtent l="38100" t="38100" r="52705" b="44450"/>
+                <wp:wrapNone/>
+                <wp:docPr id="135" name="Ink 135"/>
+                <wp:cNvGraphicFramePr/>
+                <a:graphic xmlns:a="http://schemas.openxmlformats.org/drawingml/2006/main">
+                  <a:graphicData uri="http://schemas.microsoft.com/office/word/2010/wordprocessingInk">
+                    <w14:contentPart bwMode="auto" r:id="rId30">
+                      <w14:nvContentPartPr>
+                        <w14:cNvContentPartPr/>
+                      </w14:nvContentPartPr>
+                      <w14:xfrm>
+                        <a:off x="0" y="0"/>
+                        <a:ext cx="861840" cy="279720"/>
+                      </w14:xfrm>
+                    </w14:contentPart>
+                  </a:graphicData>
+                </a:graphic>
+              </wp:anchor>
+            </w:drawing>
+          </mc:Choice>
+          <mc:Fallback>
+            <w:pict>
+              <v:shapetype w14:anchorId="076680AD" id="_x0000_t75" coordsize="21600,21600" o:spt="75" o:preferrelative="t" path="m@4@5l@4@11@9@11@9@5xe" filled="f" stroked="f">
+                <v:stroke joinstyle="miter"/>
+                <v:formulas>
+                  <v:f eqn="if lineDrawn pixelLineWidth 0"/>
+                  <v:f eqn="sum @0 1 0"/>
+                  <v:f eqn="sum 0 0 @1"/>
+                  <v:f eqn="prod @2 1 2"/>
+                  <v:f eqn="prod @3 21600 pixelWidth"/>
+                  <v:f eqn="prod @3 21600 pixelHeight"/>
+                  <v:f eqn="sum @0 0 1"/>
+                  <v:f eqn="prod @6 1 2"/>
+                  <v:f eqn="prod @7 21600 pixelWidth"/>
+                  <v:f eqn="sum @8 21600 0"/>
+                  <v:f eqn="prod @7 21600 pixelHeight"/>
+                  <v:f eqn="sum @10 21600 0"/>
+                </v:formulas>
+                <v:path o:extrusionok="f" gradientshapeok="t" o:connecttype="rect"/>
+                <o:lock v:ext="edit" aspectratio="t"/>
+              </v:shapetype>
+              <v:shape id="Ink 135" o:spid="_x0000_s1026" type="#_x0000_t75" style="position:absolute;margin-left:-6.7pt;margin-top:10.5pt;width:69.25pt;height:23.45pt;z-index:251797504;visibility:visible;mso-wrap-style:square;mso-wrap-distance-left:9pt;mso-wrap-distance-top:0;mso-wrap-distance-right:9pt;mso-wrap-distance-bottom:0;mso-position-horizontal:absolute;mso-position-horizontal-relative:text;mso-position-vertical:absolute;mso-position-vertical-relative:text" o:gfxdata="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">
+                <v:imagedata r:id="rId31" o:title=""/>
+              </v:shape>
+            </w:pict>
+          </mc:Fallback>
+        </mc:AlternateContent>
+      </w:r>
+      <w:r>
+        <w:rPr>
+          <w:rFonts w:asciiTheme="minorHAnsi" w:hAnsiTheme="minorHAnsi"/>
+          <w:noProof/>
+        </w:rPr>
+        <mc:AlternateContent>
+          <mc:Choice Requires="wpi">
+            <w:drawing>
               <wp:anchor distT="0" distB="0" distL="114300" distR="114300" simplePos="0" relativeHeight="251677696" behindDoc="0" locked="0" layoutInCell="1" allowOverlap="1" wp14:anchorId="7A94F953" wp14:editId="3901B472">
                 <wp:simplePos x="0" y="0"/>
                 <wp:positionH relativeFrom="column">
@@ -723,7 +788,7 @@
                 <wp:cNvGraphicFramePr/>
                 <a:graphic xmlns:a="http://schemas.openxmlformats.org/drawingml/2006/main">
                   <a:graphicData uri="http://schemas.microsoft.com/office/word/2010/wordprocessingInk">
-                    <w14:contentPart bwMode="auto" r:id="rId30">
+                    <w14:contentPart bwMode="auto" r:id="rId32">
                       <w14:nvContentPartPr>
                         <w14:cNvContentPartPr/>
                       </w14:nvContentPartPr>
@@ -740,7 +805,7 @@
           <mc:Fallback>
             <w:pict>
               <v:shape w14:anchorId="5EE5B809" id="Ink 22" o:spid="_x0000_s1026" type="#_x0000_t75" style="position:absolute;margin-left:45.8pt;margin-top:28.15pt;width:158.25pt;height:8.15pt;z-index:251677696;visibility:visible;mso-wrap-style:square;mso-wrap-distance-left:9pt;mso-wrap-distance-top:0;mso-wrap-distance-right:9pt;mso-wrap-distance-bottom:0;mso-position-horizontal:absolute;mso-position-horizontal-relative:text;mso-position-vertical:absolute;mso-position-vertical-relative:text" o:gfxdata="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">
-                <v:imagedata r:id="rId31" o:title=""/>
+                <v:imagedata r:id="rId33" o:title=""/>
               </v:shape>
             </w:pict>
           </mc:Fallback>
@@ -769,7 +834,7 @@
                 <wp:cNvGraphicFramePr/>
                 <a:graphic xmlns:a="http://schemas.openxmlformats.org/drawingml/2006/main">
                   <a:graphicData uri="http://schemas.microsoft.com/office/word/2010/wordprocessingInk">
-                    <w14:contentPart bwMode="auto" r:id="rId32">
+                    <w14:contentPart bwMode="auto" r:id="rId34">
                       <w14:nvContentPartPr>
                         <w14:cNvContentPartPr/>
                       </w14:nvContentPartPr>
@@ -786,7 +851,7 @@
           <mc:Fallback>
             <w:pict>
               <v:shape w14:anchorId="6941F96E" id="Ink 21" o:spid="_x0000_s1026" type="#_x0000_t75" style="position:absolute;margin-left:238.55pt;margin-top:32.65pt;width:96.65pt;height:2.15pt;z-index:251676672;visibility:visible;mso-wrap-style:square;mso-wrap-distance-left:9pt;mso-wrap-distance-top:0;mso-wrap-distance-right:9pt;mso-wrap-distance-bottom:0;mso-position-horizontal:absolute;mso-position-horizontal-relative:text;mso-position-vertical:absolute;mso-position-vertical-relative:text" o:gfxdata="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">
-                <v:imagedata r:id="rId33" o:title=""/>
+                <v:imagedata r:id="rId35" o:title=""/>
               </v:shape>
             </w:pict>
           </mc:Fallback>
@@ -815,7 +880,7 @@
                 <wp:cNvGraphicFramePr/>
                 <a:graphic xmlns:a="http://schemas.openxmlformats.org/drawingml/2006/main">
                   <a:graphicData uri="http://schemas.microsoft.com/office/word/2010/wordprocessingInk">
-                    <w14:contentPart bwMode="auto" r:id="rId34">
+                    <w14:contentPart bwMode="auto" r:id="rId36">
                       <w14:nvContentPartPr>
                         <w14:cNvContentPartPr/>
                       </w14:nvContentPartPr>
@@ -832,7 +897,7 @@
           <mc:Fallback>
             <w:pict>
               <v:shape w14:anchorId="2E40B846" id="Ink 18" o:spid="_x0000_s1026" type="#_x0000_t75" style="position:absolute;margin-left:369.8pt;margin-top:-1.9pt;width:100.4pt;height:5.95pt;z-index:251673600;visibility:visible;mso-wrap-style:square;mso-wrap-distance-left:9pt;mso-wrap-distance-top:0;mso-wrap-distance-right:9pt;mso-wrap-distance-bottom:0;mso-position-horizontal:absolute;mso-position-horizontal-relative:text;mso-position-vertical:absolute;mso-position-vertical-relative:text" o:gfxdata="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">
-                <v:imagedata r:id="rId35" o:title=""/>
+                <v:imagedata r:id="rId37" o:title=""/>
               </v:shape>
             </w:pict>
           </mc:Fallback>
@@ -861,7 +926,7 @@
                 <wp:cNvGraphicFramePr/>
                 <a:graphic xmlns:a="http://schemas.openxmlformats.org/drawingml/2006/main">
                   <a:graphicData uri="http://schemas.microsoft.com/office/word/2010/wordprocessingInk">
-                    <w14:contentPart bwMode="auto" r:id="rId36">
+                    <w14:contentPart bwMode="auto" r:id="rId38">
                       <w14:nvContentPartPr>
                         <w14:cNvContentPartPr/>
                       </w14:nvContentPartPr>
@@ -878,7 +943,7 @@
           <mc:Fallback>
             <w:pict>
               <v:shape w14:anchorId="15F5A334" id="Ink 17" o:spid="_x0000_s1026" type="#_x0000_t75" style="position:absolute;margin-left:192.8pt;margin-top:2.95pt;width:55.1pt;height:2.7pt;z-index:251672576;visibility:visible;mso-wrap-style:square;mso-wrap-distance-left:9pt;mso-wrap-distance-top:0;mso-wrap-distance-right:9pt;mso-wrap-distance-bottom:0;mso-position-horizontal:absolute;mso-position-horizontal-relative:text;mso-position-vertical:absolute;mso-position-vertical-relative:text" o:gfxdata="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">
-                <v:imagedata r:id="rId37" o:title=""/>
+                <v:imagedata r:id="rId39" o:title=""/>
               </v:shape>
             </w:pict>
           </mc:Fallback>
@@ -911,6 +976,54 @@
           <w:rFonts w:ascii="Calibri" w:hAnsi="Calibri"/>
         </w:rPr>
       </w:pPr>
+      <w:r>
+        <w:rPr>
+          <w:rFonts w:ascii="Calibri" w:hAnsi="Calibri"/>
+          <w:b/>
+          <w:noProof/>
+          <w:u w:val="single"/>
+        </w:rPr>
+        <mc:AlternateContent>
+          <mc:Choice Requires="wpi">
+            <w:drawing>
+              <wp:anchor distT="0" distB="0" distL="114300" distR="114300" simplePos="0" relativeHeight="251699200" behindDoc="0" locked="0" layoutInCell="1" allowOverlap="1" wp14:anchorId="506AEFAB" wp14:editId="4234AEEA">
+                <wp:simplePos x="0" y="0"/>
+                <wp:positionH relativeFrom="column">
+                  <wp:posOffset>-114411</wp:posOffset>
+                </wp:positionH>
+                <wp:positionV relativeFrom="paragraph">
+                  <wp:posOffset>-37166</wp:posOffset>
+                </wp:positionV>
+                <wp:extent cx="508320" cy="309240"/>
+                <wp:effectExtent l="57150" t="57150" r="44450" b="53340"/>
+                <wp:wrapNone/>
+                <wp:docPr id="30" name="Ink 30"/>
+                <wp:cNvGraphicFramePr/>
+                <a:graphic xmlns:a="http://schemas.openxmlformats.org/drawingml/2006/main">
+                  <a:graphicData uri="http://schemas.microsoft.com/office/word/2010/wordprocessingInk">
+                    <w14:contentPart bwMode="auto" r:id="rId40">
+                      <w14:nvContentPartPr>
+                        <w14:cNvContentPartPr/>
+                      </w14:nvContentPartPr>
+                      <w14:xfrm>
+                        <a:off x="0" y="0"/>
+                        <a:ext cx="508320" cy="309240"/>
+                      </w14:xfrm>
+                    </w14:contentPart>
+                  </a:graphicData>
+                </a:graphic>
+              </wp:anchor>
+            </w:drawing>
+          </mc:Choice>
+          <mc:Fallback>
+            <w:pict>
+              <v:shape w14:anchorId="13068E79" id="Ink 30" o:spid="_x0000_s1026" type="#_x0000_t75" style="position:absolute;margin-left:-9.7pt;margin-top:-3.65pt;width:41.45pt;height:25.8pt;z-index:251699200;visibility:visible;mso-wrap-style:square;mso-wrap-distance-left:9pt;mso-wrap-distance-top:0;mso-wrap-distance-right:9pt;mso-wrap-distance-bottom:0;mso-position-horizontal:absolute;mso-position-horizontal-relative:text;mso-position-vertical:absolute;mso-position-vertical-relative:text" o:gfxdata="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">
+                <v:imagedata r:id="rId41" o:title=""/>
+              </v:shape>
+            </w:pict>
+          </mc:Fallback>
+        </mc:AlternateContent>
+      </w:r>
       <w:r>
         <w:rPr>
           <w:rFonts w:ascii="Calibri" w:hAnsi="Calibri"/>
@@ -961,7 +1074,7 @@
                 <wp:cNvGraphicFramePr/>
                 <a:graphic xmlns:a="http://schemas.openxmlformats.org/drawingml/2006/main">
                   <a:graphicData uri="http://schemas.microsoft.com/office/word/2010/wordprocessingInk">
-                    <w14:contentPart bwMode="auto" r:id="rId38">
+                    <w14:contentPart bwMode="auto" r:id="rId42">
                       <w14:nvContentPartPr>
                         <w14:cNvContentPartPr/>
                       </w14:nvContentPartPr>
@@ -978,7 +1091,7 @@
           <mc:Fallback>
             <w:pict>
               <v:shape w14:anchorId="77E4AF9D" id="Ink 25" o:spid="_x0000_s1026" type="#_x0000_t75" style="position:absolute;margin-left:230.55pt;margin-top:16.65pt;width:268.65pt;height:5.65pt;z-index:251680768;visibility:visible;mso-wrap-style:square;mso-wrap-distance-left:9pt;mso-wrap-distance-top:0;mso-wrap-distance-right:9pt;mso-wrap-distance-bottom:0;mso-position-horizontal:absolute;mso-position-horizontal-relative:text;mso-position-vertical:absolute;mso-position-vertical-relative:text" o:gfxdata="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">
-                <v:imagedata r:id="rId39" o:title=""/>
+                <v:imagedata r:id="rId43" o:title=""/>
               </v:shape>
             </w:pict>
           </mc:Fallback>
@@ -1007,7 +1120,7 @@
                 <wp:cNvGraphicFramePr/>
                 <a:graphic xmlns:a="http://schemas.openxmlformats.org/drawingml/2006/main">
                   <a:graphicData uri="http://schemas.microsoft.com/office/word/2010/wordprocessingInk">
-                    <w14:contentPart bwMode="auto" r:id="rId40">
+                    <w14:contentPart bwMode="auto" r:id="rId44">
                       <w14:nvContentPartPr>
                         <w14:cNvContentPartPr/>
                       </w14:nvContentPartPr>
@@ -1024,7 +1137,7 @@
           <mc:Fallback>
             <w:pict>
               <v:shape w14:anchorId="5C32D476" id="Ink 24" o:spid="_x0000_s1026" type="#_x0000_t75" style="position:absolute;margin-left:141.25pt;margin-top:15.65pt;width:46pt;height:3.25pt;z-index:251679744;visibility:visible;mso-wrap-style:square;mso-wrap-distance-left:9pt;mso-wrap-distance-top:0;mso-wrap-distance-right:9pt;mso-wrap-distance-bottom:0;mso-position-horizontal:absolute;mso-position-horizontal-relative:text;mso-position-vertical:absolute;mso-position-vertical-relative:text" o:gfxdata="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">
-                <v:imagedata r:id="rId41" o:title=""/>
+                <v:imagedata r:id="rId45" o:title=""/>
               </v:shape>
             </w:pict>
           </mc:Fallback>
@@ -1053,7 +1166,7 @@
                 <wp:cNvGraphicFramePr/>
                 <a:graphic xmlns:a="http://schemas.openxmlformats.org/drawingml/2006/main">
                   <a:graphicData uri="http://schemas.microsoft.com/office/word/2010/wordprocessingInk">
-                    <w14:contentPart bwMode="auto" r:id="rId42">
+                    <w14:contentPart bwMode="auto" r:id="rId46">
                       <w14:nvContentPartPr>
                         <w14:cNvContentPartPr/>
                       </w14:nvContentPartPr>
@@ -1070,7 +1183,7 @@
           <mc:Fallback>
             <w:pict>
               <v:shape w14:anchorId="457140A4" id="Ink 23" o:spid="_x0000_s1026" type="#_x0000_t75" style="position:absolute;margin-left:41.6pt;margin-top:-1.65pt;width:137.45pt;height:10.1pt;z-index:251678720;visibility:visible;mso-wrap-style:square;mso-wrap-distance-left:9pt;mso-wrap-distance-top:0;mso-wrap-distance-right:9pt;mso-wrap-distance-bottom:0;mso-position-horizontal:absolute;mso-position-horizontal-relative:text;mso-position-vertical:absolute;mso-position-vertical-relative:text" o:gfxdata="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">
-                <v:imagedata r:id="rId43" o:title=""/>
+                <v:imagedata r:id="rId47" o:title=""/>
               </v:shape>
             </w:pict>
           </mc:Fallback>
@@ -1131,7 +1244,7 @@
                 <wp:cNvGraphicFramePr/>
                 <a:graphic xmlns:a="http://schemas.openxmlformats.org/drawingml/2006/main">
                   <a:graphicData uri="http://schemas.microsoft.com/office/word/2010/wordprocessingInk">
-                    <w14:contentPart bwMode="auto" r:id="rId44">
+                    <w14:contentPart bwMode="auto" r:id="rId48">
                       <w14:nvContentPartPr>
                         <w14:cNvContentPartPr/>
                       </w14:nvContentPartPr>
@@ -1148,7 +1261,7 @@
           <mc:Fallback>
             <w:pict>
               <v:shape w14:anchorId="05010036" id="Ink 27" o:spid="_x0000_s1026" type="#_x0000_t75" style="position:absolute;margin-left:41.6pt;margin-top:11.7pt;width:398.95pt;height:3.3pt;z-index:251682816;visibility:visible;mso-wrap-style:square;mso-wrap-distance-left:9pt;mso-wrap-distance-top:0;mso-wrap-distance-right:9pt;mso-wrap-distance-bottom:0;mso-position-horizontal:absolute;mso-position-horizontal-relative:text;mso-position-vertical:absolute;mso-position-vertical-relative:text" o:gfxdata="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">
-                <v:imagedata r:id="rId45" o:title=""/>
+                <v:imagedata r:id="rId49" o:title=""/>
               </v:shape>
             </w:pict>
           </mc:Fallback>
@@ -1177,7 +1290,7 @@
                 <wp:cNvGraphicFramePr/>
                 <a:graphic xmlns:a="http://schemas.openxmlformats.org/drawingml/2006/main">
                   <a:graphicData uri="http://schemas.microsoft.com/office/word/2010/wordprocessingInk">
-                    <w14:contentPart bwMode="auto" r:id="rId46">
+                    <w14:contentPart bwMode="auto" r:id="rId50">
                       <w14:nvContentPartPr>
                         <w14:cNvContentPartPr/>
                       </w14:nvContentPartPr>
@@ -1194,7 +1307,7 @@
           <mc:Fallback>
             <w:pict>
               <v:shape w14:anchorId="15A0EAF3" id="Ink 26" o:spid="_x0000_s1026" type="#_x0000_t75" style="position:absolute;margin-left:39.3pt;margin-top:-.3pt;width:139.85pt;height:5.1pt;z-index:251681792;visibility:visible;mso-wrap-style:square;mso-wrap-distance-left:9pt;mso-wrap-distance-top:0;mso-wrap-distance-right:9pt;mso-wrap-distance-bottom:0;mso-position-horizontal:absolute;mso-position-horizontal-relative:text;mso-position-vertical:absolute;mso-position-vertical-relative:text" o:gfxdata="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">
-                <v:imagedata r:id="rId47" o:title=""/>
+                <v:imagedata r:id="rId51" o:title=""/>
               </v:shape>
             </w:pict>
           </mc:Fallback>
@@ -1298,7 +1411,7 @@
                 <wp:cNvGraphicFramePr/>
                 <a:graphic xmlns:a="http://schemas.openxmlformats.org/drawingml/2006/main">
                   <a:graphicData uri="http://schemas.microsoft.com/office/word/2010/wordprocessingInk">
-                    <w14:contentPart bwMode="auto" r:id="rId48">
+                    <w14:contentPart bwMode="auto" r:id="rId52">
                       <w14:nvContentPartPr>
                         <w14:cNvContentPartPr/>
                       </w14:nvContentPartPr>
@@ -1315,7 +1428,7 @@
           <mc:Fallback>
             <w:pict>
               <v:shape w14:anchorId="6F5D3D93" id="Ink 28" o:spid="_x0000_s1026" type="#_x0000_t75" style="position:absolute;margin-left:94.6pt;margin-top:10.5pt;width:33.05pt;height:1.9pt;z-index:251683840;visibility:visible;mso-wrap-style:square;mso-wrap-distance-left:9pt;mso-wrap-distance-top:0;mso-wrap-distance-right:9pt;mso-wrap-distance-bottom:0;mso-position-horizontal:absolute;mso-position-horizontal-relative:text;mso-position-vertical:absolute;mso-position-vertical-relative:text" o:gfxdata="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">
-                <v:imagedata r:id="rId49" o:title=""/>
+                <v:imagedata r:id="rId53" o:title=""/>
               </v:shape>
             </w:pict>
           </mc:Fallback>
@@ -1370,7 +1483,7 @@
                 <wp:cNvGraphicFramePr/>
                 <a:graphic xmlns:a="http://schemas.openxmlformats.org/drawingml/2006/main">
                   <a:graphicData uri="http://schemas.microsoft.com/office/word/2010/wordprocessingInk">
-                    <w14:contentPart bwMode="auto" r:id="rId50">
+                    <w14:contentPart bwMode="auto" r:id="rId54">
                       <w14:nvContentPartPr>
                         <w14:cNvContentPartPr/>
                       </w14:nvContentPartPr>
@@ -1387,7 +1500,7 @@
           <mc:Fallback>
             <w:pict>
               <v:shape w14:anchorId="14F51DCA" id="Ink 37" o:spid="_x0000_s1026" type="#_x0000_t75" style="position:absolute;margin-left:269.7pt;margin-top:21.95pt;width:1.45pt;height:1.45pt;z-index:251693056;visibility:visible;mso-wrap-style:square;mso-wrap-distance-left:9pt;mso-wrap-distance-top:0;mso-wrap-distance-right:9pt;mso-wrap-distance-bottom:0;mso-position-horizontal:absolute;mso-position-horizontal-relative:text;mso-position-vertical:absolute;mso-position-vertical-relative:text" o:gfxdata="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">
-                <v:imagedata r:id="rId51" o:title=""/>
+                <v:imagedata r:id="rId55" o:title=""/>
               </v:shape>
             </w:pict>
           </mc:Fallback>
@@ -1416,7 +1529,7 @@
                 <wp:cNvGraphicFramePr/>
                 <a:graphic xmlns:a="http://schemas.openxmlformats.org/drawingml/2006/main">
                   <a:graphicData uri="http://schemas.microsoft.com/office/word/2010/wordprocessingInk">
-                    <w14:contentPart bwMode="auto" r:id="rId52">
+                    <w14:contentPart bwMode="auto" r:id="rId56">
                       <w14:nvContentPartPr>
                         <w14:cNvContentPartPr/>
                       </w14:nvContentPartPr>
@@ -1433,7 +1546,7 @@
           <mc:Fallback>
             <w:pict>
               <v:shape w14:anchorId="78D93B80" id="Ink 36" o:spid="_x0000_s1026" type="#_x0000_t75" style="position:absolute;margin-left:114.2pt;margin-top:26.55pt;width:142.45pt;height:5pt;z-index:251692032;visibility:visible;mso-wrap-style:square;mso-wrap-distance-left:9pt;mso-wrap-distance-top:0;mso-wrap-distance-right:9pt;mso-wrap-distance-bottom:0;mso-position-horizontal:absolute;mso-position-horizontal-relative:text;mso-position-vertical:absolute;mso-position-vertical-relative:text" o:gfxdata="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">
-                <v:imagedata r:id="rId53" o:title=""/>
+                <v:imagedata r:id="rId57" o:title=""/>
               </v:shape>
             </w:pict>
           </mc:Fallback>
@@ -1462,7 +1575,7 @@
                 <wp:cNvGraphicFramePr/>
                 <a:graphic xmlns:a="http://schemas.openxmlformats.org/drawingml/2006/main">
                   <a:graphicData uri="http://schemas.microsoft.com/office/word/2010/wordprocessingInk">
-                    <w14:contentPart bwMode="auto" r:id="rId54">
+                    <w14:contentPart bwMode="auto" r:id="rId58">
                       <w14:nvContentPartPr>
                         <w14:cNvContentPartPr/>
                       </w14:nvContentPartPr>
@@ -1479,7 +1592,7 @@
           <mc:Fallback>
             <w:pict>
               <v:shape w14:anchorId="6E03CEE9" id="Ink 35" o:spid="_x0000_s1026" type="#_x0000_t75" style="position:absolute;margin-left:312.95pt;margin-top:10.45pt;width:106.65pt;height:5.95pt;z-index:251691008;visibility:visible;mso-wrap-style:square;mso-wrap-distance-left:9pt;mso-wrap-distance-top:0;mso-wrap-distance-right:9pt;mso-wrap-distance-bottom:0;mso-position-horizontal:absolute;mso-position-horizontal-relative:text;mso-position-vertical:absolute;mso-position-vertical-relative:text" o:gfxdata="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">
-                <v:imagedata r:id="rId55" o:title=""/>
+                <v:imagedata r:id="rId59" o:title=""/>
               </v:shape>
             </w:pict>
           </mc:Fallback>
@@ -1508,7 +1621,7 @@
                 <wp:cNvGraphicFramePr/>
                 <a:graphic xmlns:a="http://schemas.openxmlformats.org/drawingml/2006/main">
                   <a:graphicData uri="http://schemas.microsoft.com/office/word/2010/wordprocessingInk">
-                    <w14:contentPart bwMode="auto" r:id="rId56">
+                    <w14:contentPart bwMode="auto" r:id="rId60">
                       <w14:nvContentPartPr>
                         <w14:cNvContentPartPr/>
                       </w14:nvContentPartPr>
@@ -1525,7 +1638,7 @@
           <mc:Fallback>
             <w:pict>
               <v:shape w14:anchorId="01BFCD4E" id="Ink 34" o:spid="_x0000_s1026" type="#_x0000_t75" style="position:absolute;margin-left:384.95pt;margin-top:19.35pt;width:45.9pt;height:2.3pt;z-index:251689984;visibility:visible;mso-wrap-style:square;mso-wrap-distance-left:9pt;mso-wrap-distance-top:0;mso-wrap-distance-right:9pt;mso-wrap-distance-bottom:0;mso-position-horizontal:absolute;mso-position-horizontal-relative:text;mso-position-vertical:absolute;mso-position-vertical-relative:text" o:gfxdata="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">
-                <v:imagedata r:id="rId57" o:title=""/>
+                <v:imagedata r:id="rId61" o:title=""/>
               </v:shape>
             </w:pict>
           </mc:Fallback>
@@ -1554,7 +1667,7 @@
                 <wp:cNvGraphicFramePr/>
                 <a:graphic xmlns:a="http://schemas.openxmlformats.org/drawingml/2006/main">
                   <a:graphicData uri="http://schemas.microsoft.com/office/word/2010/wordprocessingInk">
-                    <w14:contentPart bwMode="auto" r:id="rId58">
+                    <w14:contentPart bwMode="auto" r:id="rId62">
                       <w14:nvContentPartPr>
                         <w14:cNvContentPartPr/>
                       </w14:nvContentPartPr>
@@ -1571,7 +1684,7 @@
           <mc:Fallback>
             <w:pict>
               <v:shape w14:anchorId="6D1D5577" id="Ink 31" o:spid="_x0000_s1026" type="#_x0000_t75" style="position:absolute;margin-left:52.6pt;margin-top:11.05pt;width:171.75pt;height:4.35pt;z-index:251686912;visibility:visible;mso-wrap-style:square;mso-wrap-distance-left:9pt;mso-wrap-distance-top:0;mso-wrap-distance-right:9pt;mso-wrap-distance-bottom:0;mso-position-horizontal:absolute;mso-position-horizontal-relative:text;mso-position-vertical:absolute;mso-position-vertical-relative:text" o:gfxdata="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">
-                <v:imagedata r:id="rId59" o:title=""/>
+                <v:imagedata r:id="rId63" o:title=""/>
               </v:shape>
             </w:pict>
           </mc:Fallback>
@@ -1678,6 +1791,52 @@
       <w:r>
         <w:rPr>
           <w:rFonts w:ascii="Calibri" w:hAnsi="Calibri"/>
+          <w:noProof/>
+        </w:rPr>
+        <mc:AlternateContent>
+          <mc:Choice Requires="wpi">
+            <w:drawing>
+              <wp:anchor distT="0" distB="0" distL="114300" distR="114300" simplePos="0" relativeHeight="251694080" behindDoc="0" locked="0" layoutInCell="1" allowOverlap="1" wp14:anchorId="46D97BC4" wp14:editId="3499DE32">
+                <wp:simplePos x="0" y="0"/>
+                <wp:positionH relativeFrom="column">
+                  <wp:posOffset>952269</wp:posOffset>
+                </wp:positionH>
+                <wp:positionV relativeFrom="paragraph">
+                  <wp:posOffset>133831</wp:posOffset>
+                </wp:positionV>
+                <wp:extent cx="1012680" cy="43920"/>
+                <wp:effectExtent l="38100" t="57150" r="54610" b="51435"/>
+                <wp:wrapNone/>
+                <wp:docPr id="7" name="Ink 7"/>
+                <wp:cNvGraphicFramePr/>
+                <a:graphic xmlns:a="http://schemas.openxmlformats.org/drawingml/2006/main">
+                  <a:graphicData uri="http://schemas.microsoft.com/office/word/2010/wordprocessingInk">
+                    <w14:contentPart bwMode="auto" r:id="rId64">
+                      <w14:nvContentPartPr>
+                        <w14:cNvContentPartPr/>
+                      </w14:nvContentPartPr>
+                      <w14:xfrm>
+                        <a:off x="0" y="0"/>
+                        <a:ext cx="1012680" cy="43920"/>
+                      </w14:xfrm>
+                    </w14:contentPart>
+                  </a:graphicData>
+                </a:graphic>
+              </wp:anchor>
+            </w:drawing>
+          </mc:Choice>
+          <mc:Fallback>
+            <w:pict>
+              <v:shape w14:anchorId="3A54CE0D" id="Ink 7" o:spid="_x0000_s1026" type="#_x0000_t75" style="position:absolute;margin-left:74.3pt;margin-top:9.85pt;width:81.2pt;height:4.85pt;z-index:251694080;visibility:visible;mso-wrap-style:square;mso-wrap-distance-left:9pt;mso-wrap-distance-top:0;mso-wrap-distance-right:9pt;mso-wrap-distance-bottom:0;mso-position-horizontal:absolute;mso-position-horizontal-relative:text;mso-position-vertical:absolute;mso-position-vertical-relative:text" o:gfxdata="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">
+                <v:imagedata r:id="rId65" o:title=""/>
+              </v:shape>
+            </w:pict>
+          </mc:Fallback>
+        </mc:AlternateContent>
+      </w:r>
+      <w:r>
+        <w:rPr>
+          <w:rFonts w:ascii="Calibri" w:hAnsi="Calibri"/>
         </w:rPr>
         <w:t xml:space="preserve">Add the file </w:t>
       </w:r>
@@ -1712,6 +1871,53 @@
         <w:rPr>
           <w:rFonts w:ascii="Calibri" w:hAnsi="Calibri"/>
           <w:bCs/>
+          <w:noProof/>
+        </w:rPr>
+        <mc:AlternateContent>
+          <mc:Choice Requires="wpi">
+            <w:drawing>
+              <wp:anchor distT="0" distB="0" distL="114300" distR="114300" simplePos="0" relativeHeight="251695104" behindDoc="0" locked="0" layoutInCell="1" allowOverlap="1" wp14:anchorId="4791BE91" wp14:editId="2C60ADF8">
+                <wp:simplePos x="0" y="0"/>
+                <wp:positionH relativeFrom="column">
+                  <wp:posOffset>1006629</wp:posOffset>
+                </wp:positionH>
+                <wp:positionV relativeFrom="paragraph">
+                  <wp:posOffset>107301</wp:posOffset>
+                </wp:positionV>
+                <wp:extent cx="3283200" cy="129600"/>
+                <wp:effectExtent l="57150" t="38100" r="50800" b="41910"/>
+                <wp:wrapNone/>
+                <wp:docPr id="8" name="Ink 8"/>
+                <wp:cNvGraphicFramePr/>
+                <a:graphic xmlns:a="http://schemas.openxmlformats.org/drawingml/2006/main">
+                  <a:graphicData uri="http://schemas.microsoft.com/office/word/2010/wordprocessingInk">
+                    <w14:contentPart bwMode="auto" r:id="rId66">
+                      <w14:nvContentPartPr>
+                        <w14:cNvContentPartPr/>
+                      </w14:nvContentPartPr>
+                      <w14:xfrm>
+                        <a:off x="0" y="0"/>
+                        <a:ext cx="3283200" cy="129600"/>
+                      </w14:xfrm>
+                    </w14:contentPart>
+                  </a:graphicData>
+                </a:graphic>
+              </wp:anchor>
+            </w:drawing>
+          </mc:Choice>
+          <mc:Fallback>
+            <w:pict>
+              <v:shape w14:anchorId="3090623D" id="Ink 8" o:spid="_x0000_s1026" type="#_x0000_t75" style="position:absolute;margin-left:78.55pt;margin-top:7.75pt;width:259.9pt;height:11.6pt;z-index:251695104;visibility:visible;mso-wrap-style:square;mso-wrap-distance-left:9pt;mso-wrap-distance-top:0;mso-wrap-distance-right:9pt;mso-wrap-distance-bottom:0;mso-position-horizontal:absolute;mso-position-horizontal-relative:text;mso-position-vertical:absolute;mso-position-vertical-relative:text" o:gfxdata="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">
+                <v:imagedata r:id="rId67" o:title=""/>
+              </v:shape>
+            </w:pict>
+          </mc:Fallback>
+        </mc:AlternateContent>
+      </w:r>
+      <w:r>
+        <w:rPr>
+          <w:rFonts w:ascii="Calibri" w:hAnsi="Calibri"/>
+          <w:bCs/>
         </w:rPr>
         <w:t xml:space="preserve">Add the </w:t>
       </w:r>
@@ -1832,6 +2038,52 @@
       <w:r>
         <w:rPr>
           <w:rFonts w:ascii="Calibri" w:hAnsi="Calibri"/>
+          <w:noProof/>
+        </w:rPr>
+        <mc:AlternateContent>
+          <mc:Choice Requires="wpi">
+            <w:drawing>
+              <wp:anchor distT="0" distB="0" distL="114300" distR="114300" simplePos="0" relativeHeight="251696128" behindDoc="0" locked="0" layoutInCell="1" allowOverlap="1" wp14:anchorId="4D8C69A4" wp14:editId="6E199B64">
+                <wp:simplePos x="0" y="0"/>
+                <wp:positionH relativeFrom="column">
+                  <wp:posOffset>1148109</wp:posOffset>
+                </wp:positionH>
+                <wp:positionV relativeFrom="paragraph">
+                  <wp:posOffset>148896</wp:posOffset>
+                </wp:positionV>
+                <wp:extent cx="2353320" cy="49320"/>
+                <wp:effectExtent l="38100" t="38100" r="46990" b="46355"/>
+                <wp:wrapNone/>
+                <wp:docPr id="19" name="Ink 19"/>
+                <wp:cNvGraphicFramePr/>
+                <a:graphic xmlns:a="http://schemas.openxmlformats.org/drawingml/2006/main">
+                  <a:graphicData uri="http://schemas.microsoft.com/office/word/2010/wordprocessingInk">
+                    <w14:contentPart bwMode="auto" r:id="rId68">
+                      <w14:nvContentPartPr>
+                        <w14:cNvContentPartPr/>
+                      </w14:nvContentPartPr>
+                      <w14:xfrm>
+                        <a:off x="0" y="0"/>
+                        <a:ext cx="2353320" cy="49320"/>
+                      </w14:xfrm>
+                    </w14:contentPart>
+                  </a:graphicData>
+                </a:graphic>
+              </wp:anchor>
+            </w:drawing>
+          </mc:Choice>
+          <mc:Fallback>
+            <w:pict>
+              <v:shape w14:anchorId="5C5442CE" id="Ink 19" o:spid="_x0000_s1026" type="#_x0000_t75" style="position:absolute;margin-left:89.7pt;margin-top:11pt;width:186.7pt;height:5.3pt;z-index:251696128;visibility:visible;mso-wrap-style:square;mso-wrap-distance-left:9pt;mso-wrap-distance-top:0;mso-wrap-distance-right:9pt;mso-wrap-distance-bottom:0;mso-position-horizontal:absolute;mso-position-horizontal-relative:text;mso-position-vertical:absolute;mso-position-vertical-relative:text" o:gfxdata="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">
+                <v:imagedata r:id="rId69" o:title=""/>
+              </v:shape>
+            </w:pict>
+          </mc:Fallback>
+        </mc:AlternateContent>
+      </w:r>
+      <w:r>
+        <w:rPr>
+          <w:rFonts w:ascii="Calibri" w:hAnsi="Calibri"/>
         </w:rPr>
         <w:t xml:space="preserve">Obtain the </w:t>
       </w:r>
@@ -1854,16 +2106,7 @@
           <w:rFonts w:ascii="Calibri" w:hAnsi="Calibri"/>
           <w:b/>
         </w:rPr>
-        <w:t>np</w:t>
-      </w:r>
-      <w:bookmarkStart w:id="0" w:name="_GoBack"/>
-      <w:bookmarkEnd w:id="0"/>
-      <w:r>
-        <w:rPr>
-          <w:rFonts w:ascii="Calibri" w:hAnsi="Calibri"/>
-          <w:b/>
-        </w:rPr>
-        <w:t>m</w:t>
+        <w:t>npm</w:t>
       </w:r>
       <w:proofErr w:type="spellEnd"/>
       <w:r>
@@ -1890,6 +2133,100 @@
         <w:rPr>
           <w:rFonts w:ascii="Calibri" w:hAnsi="Calibri"/>
           <w:b/>
+          <w:noProof/>
+        </w:rPr>
+        <mc:AlternateContent>
+          <mc:Choice Requires="wpi">
+            <w:drawing>
+              <wp:anchor distT="0" distB="0" distL="114300" distR="114300" simplePos="0" relativeHeight="251698176" behindDoc="0" locked="0" layoutInCell="1" allowOverlap="1" wp14:anchorId="76EE94AD" wp14:editId="4DB53C2E">
+                <wp:simplePos x="0" y="0"/>
+                <wp:positionH relativeFrom="column">
+                  <wp:posOffset>456909</wp:posOffset>
+                </wp:positionH>
+                <wp:positionV relativeFrom="paragraph">
+                  <wp:posOffset>392366</wp:posOffset>
+                </wp:positionV>
+                <wp:extent cx="2288520" cy="50040"/>
+                <wp:effectExtent l="38100" t="38100" r="55245" b="45720"/>
+                <wp:wrapNone/>
+                <wp:docPr id="29" name="Ink 29"/>
+                <wp:cNvGraphicFramePr/>
+                <a:graphic xmlns:a="http://schemas.openxmlformats.org/drawingml/2006/main">
+                  <a:graphicData uri="http://schemas.microsoft.com/office/word/2010/wordprocessingInk">
+                    <w14:contentPart bwMode="auto" r:id="rId70">
+                      <w14:nvContentPartPr>
+                        <w14:cNvContentPartPr/>
+                      </w14:nvContentPartPr>
+                      <w14:xfrm>
+                        <a:off x="0" y="0"/>
+                        <a:ext cx="2288520" cy="50040"/>
+                      </w14:xfrm>
+                    </w14:contentPart>
+                  </a:graphicData>
+                </a:graphic>
+              </wp:anchor>
+            </w:drawing>
+          </mc:Choice>
+          <mc:Fallback>
+            <w:pict>
+              <v:shape w14:anchorId="4B57F3DA" id="Ink 29" o:spid="_x0000_s1026" type="#_x0000_t75" style="position:absolute;margin-left:35.3pt;margin-top:30.2pt;width:181.65pt;height:5.4pt;z-index:251698176;visibility:visible;mso-wrap-style:square;mso-wrap-distance-left:9pt;mso-wrap-distance-top:0;mso-wrap-distance-right:9pt;mso-wrap-distance-bottom:0;mso-position-horizontal:absolute;mso-position-horizontal-relative:text;mso-position-vertical:absolute;mso-position-vertical-relative:text" o:gfxdata="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">
+                <v:imagedata r:id="rId71" o:title=""/>
+              </v:shape>
+            </w:pict>
+          </mc:Fallback>
+        </mc:AlternateContent>
+      </w:r>
+      <w:r>
+        <w:rPr>
+          <w:rFonts w:ascii="Calibri" w:hAnsi="Calibri"/>
+          <w:b/>
+          <w:noProof/>
+        </w:rPr>
+        <mc:AlternateContent>
+          <mc:Choice Requires="wpi">
+            <w:drawing>
+              <wp:anchor distT="0" distB="0" distL="114300" distR="114300" simplePos="0" relativeHeight="251697152" behindDoc="0" locked="0" layoutInCell="1" allowOverlap="1" wp14:anchorId="7961E90B" wp14:editId="5C471783">
+                <wp:simplePos x="0" y="0"/>
+                <wp:positionH relativeFrom="column">
+                  <wp:posOffset>582189</wp:posOffset>
+                </wp:positionH>
+                <wp:positionV relativeFrom="paragraph">
+                  <wp:posOffset>60446</wp:posOffset>
+                </wp:positionV>
+                <wp:extent cx="6188400" cy="169560"/>
+                <wp:effectExtent l="38100" t="38100" r="41275" b="40005"/>
+                <wp:wrapNone/>
+                <wp:docPr id="20" name="Ink 20"/>
+                <wp:cNvGraphicFramePr/>
+                <a:graphic xmlns:a="http://schemas.openxmlformats.org/drawingml/2006/main">
+                  <a:graphicData uri="http://schemas.microsoft.com/office/word/2010/wordprocessingInk">
+                    <w14:contentPart bwMode="auto" r:id="rId72">
+                      <w14:nvContentPartPr>
+                        <w14:cNvContentPartPr/>
+                      </w14:nvContentPartPr>
+                      <w14:xfrm>
+                        <a:off x="0" y="0"/>
+                        <a:ext cx="6188400" cy="169560"/>
+                      </w14:xfrm>
+                    </w14:contentPart>
+                  </a:graphicData>
+                </a:graphic>
+              </wp:anchor>
+            </w:drawing>
+          </mc:Choice>
+          <mc:Fallback>
+            <w:pict>
+              <v:shape w14:anchorId="049A0C77" id="Ink 20" o:spid="_x0000_s1026" type="#_x0000_t75" style="position:absolute;margin-left:45.15pt;margin-top:4.05pt;width:488.7pt;height:14.75pt;z-index:251697152;visibility:visible;mso-wrap-style:square;mso-wrap-distance-left:9pt;mso-wrap-distance-top:0;mso-wrap-distance-right:9pt;mso-wrap-distance-bottom:0;mso-position-horizontal:absolute;mso-position-horizontal-relative:text;mso-position-vertical:absolute;mso-position-vertical-relative:text" o:gfxdata="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">
+                <v:imagedata r:id="rId73" o:title=""/>
+              </v:shape>
+            </w:pict>
+          </mc:Fallback>
+        </mc:AlternateContent>
+      </w:r>
+      <w:r>
+        <w:rPr>
+          <w:rFonts w:ascii="Calibri" w:hAnsi="Calibri"/>
+          <w:b/>
         </w:rPr>
         <w:t>Commit</w:t>
       </w:r>
@@ -1970,9 +2307,57 @@
         <w:rPr>
           <w:rFonts w:ascii="Calibri" w:hAnsi="Calibri"/>
           <w:b/>
+          <w:noProof/>
           <w:u w:val="single"/>
         </w:rPr>
         <w:lastRenderedPageBreak/>
+        <mc:AlternateContent>
+          <mc:Choice Requires="wpi">
+            <w:drawing>
+              <wp:anchor distT="0" distB="0" distL="114300" distR="114300" simplePos="0" relativeHeight="251723776" behindDoc="0" locked="0" layoutInCell="1" allowOverlap="1" wp14:anchorId="543F0225" wp14:editId="03BFA5B1">
+                <wp:simplePos x="0" y="0"/>
+                <wp:positionH relativeFrom="column">
+                  <wp:posOffset>-119743</wp:posOffset>
+                </wp:positionH>
+                <wp:positionV relativeFrom="paragraph">
+                  <wp:posOffset>76200</wp:posOffset>
+                </wp:positionV>
+                <wp:extent cx="1855652" cy="321120"/>
+                <wp:effectExtent l="38100" t="38100" r="11430" b="41275"/>
+                <wp:wrapNone/>
+                <wp:docPr id="59" name="Ink 59"/>
+                <wp:cNvGraphicFramePr/>
+                <a:graphic xmlns:a="http://schemas.openxmlformats.org/drawingml/2006/main">
+                  <a:graphicData uri="http://schemas.microsoft.com/office/word/2010/wordprocessingInk">
+                    <w14:contentPart bwMode="auto" r:id="rId74">
+                      <w14:nvContentPartPr>
+                        <w14:cNvContentPartPr/>
+                      </w14:nvContentPartPr>
+                      <w14:xfrm>
+                        <a:off x="0" y="0"/>
+                        <a:ext cx="1855652" cy="321120"/>
+                      </w14:xfrm>
+                    </w14:contentPart>
+                  </a:graphicData>
+                </a:graphic>
+              </wp:anchor>
+            </w:drawing>
+          </mc:Choice>
+          <mc:Fallback>
+            <w:pict>
+              <v:shape w14:anchorId="168098DB" id="Ink 59" o:spid="_x0000_s1026" type="#_x0000_t75" style="position:absolute;margin-left:-10.15pt;margin-top:5.3pt;width:147.5pt;height:26.7pt;z-index:251723776;visibility:visible;mso-wrap-style:square;mso-wrap-distance-left:9pt;mso-wrap-distance-top:0;mso-wrap-distance-right:9pt;mso-wrap-distance-bottom:0;mso-position-horizontal:absolute;mso-position-horizontal-relative:text;mso-position-vertical:absolute;mso-position-vertical-relative:text" o:gfxdata="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">
+                <v:imagedata r:id="rId75" o:title=""/>
+              </v:shape>
+            </w:pict>
+          </mc:Fallback>
+        </mc:AlternateContent>
+      </w:r>
+      <w:r>
+        <w:rPr>
+          <w:rFonts w:ascii="Calibri" w:hAnsi="Calibri"/>
+          <w:b/>
+          <w:u w:val="single"/>
+        </w:rPr>
         <w:t>Step 2:</w:t>
       </w:r>
       <w:r>
@@ -2002,6 +2387,96 @@
           <w:rFonts w:ascii="Calibri" w:hAnsi="Calibri"/>
         </w:rPr>
       </w:pPr>
+      <w:r>
+        <w:rPr>
+          <w:noProof/>
+        </w:rPr>
+        <mc:AlternateContent>
+          <mc:Choice Requires="wpi">
+            <w:drawing>
+              <wp:anchor distT="0" distB="0" distL="114300" distR="114300" simplePos="0" relativeHeight="251702272" behindDoc="0" locked="0" layoutInCell="1" allowOverlap="1" wp14:anchorId="76A2F95A" wp14:editId="2CD3490A">
+                <wp:simplePos x="0" y="0"/>
+                <wp:positionH relativeFrom="column">
+                  <wp:posOffset>3521229</wp:posOffset>
+                </wp:positionH>
+                <wp:positionV relativeFrom="paragraph">
+                  <wp:posOffset>217823</wp:posOffset>
+                </wp:positionV>
+                <wp:extent cx="432000" cy="6120"/>
+                <wp:effectExtent l="38100" t="57150" r="44450" b="51435"/>
+                <wp:wrapNone/>
+                <wp:docPr id="38" name="Ink 38"/>
+                <wp:cNvGraphicFramePr/>
+                <a:graphic xmlns:a="http://schemas.openxmlformats.org/drawingml/2006/main">
+                  <a:graphicData uri="http://schemas.microsoft.com/office/word/2010/wordprocessingInk">
+                    <w14:contentPart bwMode="auto" r:id="rId76">
+                      <w14:nvContentPartPr>
+                        <w14:cNvContentPartPr/>
+                      </w14:nvContentPartPr>
+                      <w14:xfrm>
+                        <a:off x="0" y="0"/>
+                        <a:ext cx="432000" cy="6120"/>
+                      </w14:xfrm>
+                    </w14:contentPart>
+                  </a:graphicData>
+                </a:graphic>
+              </wp:anchor>
+            </w:drawing>
+          </mc:Choice>
+          <mc:Fallback>
+            <w:pict>
+              <v:shape w14:anchorId="6932426F" id="Ink 38" o:spid="_x0000_s1026" type="#_x0000_t75" style="position:absolute;margin-left:276.55pt;margin-top:16.45pt;width:35.4pt;height:1.9pt;z-index:251702272;visibility:visible;mso-wrap-style:square;mso-wrap-distance-left:9pt;mso-wrap-distance-top:0;mso-wrap-distance-right:9pt;mso-wrap-distance-bottom:0;mso-position-horizontal:absolute;mso-position-horizontal-relative:text;mso-position-vertical:absolute;mso-position-vertical-relative:text" o:gfxdata="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">
+                <v:imagedata r:id="rId77" o:title=""/>
+              </v:shape>
+            </w:pict>
+          </mc:Fallback>
+        </mc:AlternateContent>
+      </w:r>
+      <w:r>
+        <w:rPr>
+          <w:noProof/>
+        </w:rPr>
+        <mc:AlternateContent>
+          <mc:Choice Requires="wpi">
+            <w:drawing>
+              <wp:anchor distT="0" distB="0" distL="114300" distR="114300" simplePos="0" relativeHeight="251701248" behindDoc="0" locked="0" layoutInCell="1" allowOverlap="1" wp14:anchorId="546DAC7A" wp14:editId="3CA0980B">
+                <wp:simplePos x="0" y="0"/>
+                <wp:positionH relativeFrom="column">
+                  <wp:posOffset>924909</wp:posOffset>
+                </wp:positionH>
+                <wp:positionV relativeFrom="paragraph">
+                  <wp:posOffset>290903</wp:posOffset>
+                </wp:positionV>
+                <wp:extent cx="703800" cy="3600"/>
+                <wp:effectExtent l="38100" t="57150" r="39370" b="53975"/>
+                <wp:wrapNone/>
+                <wp:docPr id="33" name="Ink 33"/>
+                <wp:cNvGraphicFramePr/>
+                <a:graphic xmlns:a="http://schemas.openxmlformats.org/drawingml/2006/main">
+                  <a:graphicData uri="http://schemas.microsoft.com/office/word/2010/wordprocessingInk">
+                    <w14:contentPart bwMode="auto" r:id="rId78">
+                      <w14:nvContentPartPr>
+                        <w14:cNvContentPartPr/>
+                      </w14:nvContentPartPr>
+                      <w14:xfrm>
+                        <a:off x="0" y="0"/>
+                        <a:ext cx="703800" cy="3600"/>
+                      </w14:xfrm>
+                    </w14:contentPart>
+                  </a:graphicData>
+                </a:graphic>
+              </wp:anchor>
+            </w:drawing>
+          </mc:Choice>
+          <mc:Fallback>
+            <w:pict>
+              <v:shape w14:anchorId="3C90208B" id="Ink 33" o:spid="_x0000_s1026" type="#_x0000_t75" style="position:absolute;margin-left:72.15pt;margin-top:22.2pt;width:56.8pt;height:1.7pt;z-index:251701248;visibility:visible;mso-wrap-style:square;mso-wrap-distance-left:9pt;mso-wrap-distance-top:0;mso-wrap-distance-right:9pt;mso-wrap-distance-bottom:0;mso-position-horizontal:absolute;mso-position-horizontal-relative:text;mso-position-vertical:absolute;mso-position-vertical-relative:text" o:gfxdata="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">
+                <v:imagedata r:id="rId79" o:title=""/>
+              </v:shape>
+            </w:pict>
+          </mc:Fallback>
+        </mc:AlternateContent>
+      </w:r>
       <w:r>
         <w:rPr>
           <w:noProof/>
@@ -2030,7 +2505,7 @@
                     <pic:cNvPicPr/>
                   </pic:nvPicPr>
                   <pic:blipFill>
-                    <a:blip r:embed="rId60">
+                    <a:blip r:embed="rId80">
                       <a:extLst>
                         <a:ext uri="{28A0092B-C50C-407E-A947-70E740481C1C}">
                           <a14:useLocalDpi xmlns:a14="http://schemas.microsoft.com/office/drawing/2010/main" val="0"/>
@@ -2111,6 +2586,190 @@
       <w:r>
         <w:rPr>
           <w:rFonts w:ascii="Calibri" w:hAnsi="Calibri"/>
+          <w:noProof/>
+        </w:rPr>
+        <mc:AlternateContent>
+          <mc:Choice Requires="wpi">
+            <w:drawing>
+              <wp:anchor distT="0" distB="0" distL="114300" distR="114300" simplePos="0" relativeHeight="251708416" behindDoc="0" locked="0" layoutInCell="1" allowOverlap="1" wp14:anchorId="70B43F5C" wp14:editId="6F3CEAC6">
+                <wp:simplePos x="0" y="0"/>
+                <wp:positionH relativeFrom="column">
+                  <wp:posOffset>527957</wp:posOffset>
+                </wp:positionH>
+                <wp:positionV relativeFrom="paragraph">
+                  <wp:posOffset>263434</wp:posOffset>
+                </wp:positionV>
+                <wp:extent cx="1968189" cy="103596"/>
+                <wp:effectExtent l="38100" t="38100" r="51435" b="48895"/>
+                <wp:wrapNone/>
+                <wp:docPr id="44" name="Ink 44"/>
+                <wp:cNvGraphicFramePr/>
+                <a:graphic xmlns:a="http://schemas.openxmlformats.org/drawingml/2006/main">
+                  <a:graphicData uri="http://schemas.microsoft.com/office/word/2010/wordprocessingInk">
+                    <w14:contentPart bwMode="auto" r:id="rId81">
+                      <w14:nvContentPartPr>
+                        <w14:cNvContentPartPr/>
+                      </w14:nvContentPartPr>
+                      <w14:xfrm>
+                        <a:off x="0" y="0"/>
+                        <a:ext cx="1968189" cy="103596"/>
+                      </w14:xfrm>
+                    </w14:contentPart>
+                  </a:graphicData>
+                </a:graphic>
+              </wp:anchor>
+            </w:drawing>
+          </mc:Choice>
+          <mc:Fallback>
+            <w:pict>
+              <v:shape w14:anchorId="77943BE5" id="Ink 44" o:spid="_x0000_s1026" type="#_x0000_t75" style="position:absolute;margin-left:40.85pt;margin-top:20.05pt;width:156.4pt;height:9.55pt;z-index:251708416;visibility:visible;mso-wrap-style:square;mso-wrap-distance-left:9pt;mso-wrap-distance-top:0;mso-wrap-distance-right:9pt;mso-wrap-distance-bottom:0;mso-position-horizontal:absolute;mso-position-horizontal-relative:text;mso-position-vertical:absolute;mso-position-vertical-relative:text" o:gfxdata="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">
+                <v:imagedata r:id="rId82" o:title=""/>
+              </v:shape>
+            </w:pict>
+          </mc:Fallback>
+        </mc:AlternateContent>
+      </w:r>
+      <w:r>
+        <w:rPr>
+          <w:rFonts w:ascii="Calibri" w:hAnsi="Calibri"/>
+          <w:noProof/>
+        </w:rPr>
+        <mc:AlternateContent>
+          <mc:Choice Requires="wpi">
+            <w:drawing>
+              <wp:anchor distT="0" distB="0" distL="114300" distR="114300" simplePos="0" relativeHeight="251705344" behindDoc="0" locked="0" layoutInCell="1" allowOverlap="1" wp14:anchorId="4BA4BF6E" wp14:editId="7E484625">
+                <wp:simplePos x="0" y="0"/>
+                <wp:positionH relativeFrom="column">
+                  <wp:posOffset>4316109</wp:posOffset>
+                </wp:positionH>
+                <wp:positionV relativeFrom="paragraph">
+                  <wp:posOffset>181423</wp:posOffset>
+                </wp:positionV>
+                <wp:extent cx="268200" cy="44280"/>
+                <wp:effectExtent l="38100" t="57150" r="55880" b="51435"/>
+                <wp:wrapNone/>
+                <wp:docPr id="41" name="Ink 41"/>
+                <wp:cNvGraphicFramePr/>
+                <a:graphic xmlns:a="http://schemas.openxmlformats.org/drawingml/2006/main">
+                  <a:graphicData uri="http://schemas.microsoft.com/office/word/2010/wordprocessingInk">
+                    <w14:contentPart bwMode="auto" r:id="rId83">
+                      <w14:nvContentPartPr>
+                        <w14:cNvContentPartPr/>
+                      </w14:nvContentPartPr>
+                      <w14:xfrm>
+                        <a:off x="0" y="0"/>
+                        <a:ext cx="268200" cy="44280"/>
+                      </w14:xfrm>
+                    </w14:contentPart>
+                  </a:graphicData>
+                </a:graphic>
+              </wp:anchor>
+            </w:drawing>
+          </mc:Choice>
+          <mc:Fallback>
+            <w:pict>
+              <v:shape w14:anchorId="56B86C46" id="Ink 41" o:spid="_x0000_s1026" type="#_x0000_t75" style="position:absolute;margin-left:339.15pt;margin-top:13.6pt;width:22.5pt;height:4.95pt;z-index:251705344;visibility:visible;mso-wrap-style:square;mso-wrap-distance-left:9pt;mso-wrap-distance-top:0;mso-wrap-distance-right:9pt;mso-wrap-distance-bottom:0;mso-position-horizontal:absolute;mso-position-horizontal-relative:text;mso-position-vertical:absolute;mso-position-vertical-relative:text" o:gfxdata="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">
+                <v:imagedata r:id="rId84" o:title=""/>
+              </v:shape>
+            </w:pict>
+          </mc:Fallback>
+        </mc:AlternateContent>
+      </w:r>
+      <w:r>
+        <w:rPr>
+          <w:rFonts w:ascii="Calibri" w:hAnsi="Calibri"/>
+          <w:noProof/>
+        </w:rPr>
+        <mc:AlternateContent>
+          <mc:Choice Requires="wpi">
+            <w:drawing>
+              <wp:anchor distT="0" distB="0" distL="114300" distR="114300" simplePos="0" relativeHeight="251704320" behindDoc="0" locked="0" layoutInCell="1" allowOverlap="1" wp14:anchorId="357C2973" wp14:editId="088F94EE">
+                <wp:simplePos x="0" y="0"/>
+                <wp:positionH relativeFrom="column">
+                  <wp:posOffset>3483429</wp:posOffset>
+                </wp:positionH>
+                <wp:positionV relativeFrom="paragraph">
+                  <wp:posOffset>208783</wp:posOffset>
+                </wp:positionV>
+                <wp:extent cx="245520" cy="28440"/>
+                <wp:effectExtent l="38100" t="38100" r="40640" b="48260"/>
+                <wp:wrapNone/>
+                <wp:docPr id="40" name="Ink 40"/>
+                <wp:cNvGraphicFramePr/>
+                <a:graphic xmlns:a="http://schemas.openxmlformats.org/drawingml/2006/main">
+                  <a:graphicData uri="http://schemas.microsoft.com/office/word/2010/wordprocessingInk">
+                    <w14:contentPart bwMode="auto" r:id="rId85">
+                      <w14:nvContentPartPr>
+                        <w14:cNvContentPartPr/>
+                      </w14:nvContentPartPr>
+                      <w14:xfrm>
+                        <a:off x="0" y="0"/>
+                        <a:ext cx="245520" cy="28440"/>
+                      </w14:xfrm>
+                    </w14:contentPart>
+                  </a:graphicData>
+                </a:graphic>
+              </wp:anchor>
+            </w:drawing>
+          </mc:Choice>
+          <mc:Fallback>
+            <w:pict>
+              <v:shape w14:anchorId="7BDD3025" id="Ink 40" o:spid="_x0000_s1026" type="#_x0000_t75" style="position:absolute;margin-left:273.6pt;margin-top:15.75pt;width:20.75pt;height:3.7pt;z-index:251704320;visibility:visible;mso-wrap-style:square;mso-wrap-distance-left:9pt;mso-wrap-distance-top:0;mso-wrap-distance-right:9pt;mso-wrap-distance-bottom:0;mso-position-horizontal:absolute;mso-position-horizontal-relative:text;mso-position-vertical:absolute;mso-position-vertical-relative:text" o:gfxdata="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">
+                <v:imagedata r:id="rId86" o:title=""/>
+              </v:shape>
+            </w:pict>
+          </mc:Fallback>
+        </mc:AlternateContent>
+      </w:r>
+      <w:r>
+        <w:rPr>
+          <w:rFonts w:ascii="Calibri" w:hAnsi="Calibri"/>
+          <w:noProof/>
+        </w:rPr>
+        <mc:AlternateContent>
+          <mc:Choice Requires="wpi">
+            <w:drawing>
+              <wp:anchor distT="0" distB="0" distL="114300" distR="114300" simplePos="0" relativeHeight="251703296" behindDoc="0" locked="0" layoutInCell="1" allowOverlap="1" wp14:anchorId="1DAA3546" wp14:editId="1F51D729">
+                <wp:simplePos x="0" y="0"/>
+                <wp:positionH relativeFrom="column">
+                  <wp:posOffset>973869</wp:posOffset>
+                </wp:positionH>
+                <wp:positionV relativeFrom="paragraph">
+                  <wp:posOffset>158383</wp:posOffset>
+                </wp:positionV>
+                <wp:extent cx="687240" cy="34560"/>
+                <wp:effectExtent l="57150" t="38100" r="55880" b="41910"/>
+                <wp:wrapNone/>
+                <wp:docPr id="39" name="Ink 39"/>
+                <wp:cNvGraphicFramePr/>
+                <a:graphic xmlns:a="http://schemas.openxmlformats.org/drawingml/2006/main">
+                  <a:graphicData uri="http://schemas.microsoft.com/office/word/2010/wordprocessingInk">
+                    <w14:contentPart bwMode="auto" r:id="rId87">
+                      <w14:nvContentPartPr>
+                        <w14:cNvContentPartPr/>
+                      </w14:nvContentPartPr>
+                      <w14:xfrm>
+                        <a:off x="0" y="0"/>
+                        <a:ext cx="687240" cy="34560"/>
+                      </w14:xfrm>
+                    </w14:contentPart>
+                  </a:graphicData>
+                </a:graphic>
+              </wp:anchor>
+            </w:drawing>
+          </mc:Choice>
+          <mc:Fallback>
+            <w:pict>
+              <v:shape w14:anchorId="6135D270" id="Ink 39" o:spid="_x0000_s1026" type="#_x0000_t75" style="position:absolute;margin-left:76pt;margin-top:11.75pt;width:55.5pt;height:4.1pt;z-index:251703296;visibility:visible;mso-wrap-style:square;mso-wrap-distance-left:9pt;mso-wrap-distance-top:0;mso-wrap-distance-right:9pt;mso-wrap-distance-bottom:0;mso-position-horizontal:absolute;mso-position-horizontal-relative:text;mso-position-vertical:absolute;mso-position-vertical-relative:text" o:gfxdata="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">
+                <v:imagedata r:id="rId88" o:title=""/>
+              </v:shape>
+            </w:pict>
+          </mc:Fallback>
+        </mc:AlternateContent>
+      </w:r>
+      <w:r>
+        <w:rPr>
+          <w:rFonts w:ascii="Calibri" w:hAnsi="Calibri"/>
         </w:rPr>
         <w:t xml:space="preserve">Add the folder </w:t>
       </w:r>
@@ -2185,6 +2844,144 @@
       <w:r>
         <w:rPr>
           <w:rFonts w:ascii="Calibri" w:hAnsi="Calibri"/>
+          <w:noProof/>
+        </w:rPr>
+        <mc:AlternateContent>
+          <mc:Choice Requires="wpi">
+            <w:drawing>
+              <wp:anchor distT="0" distB="0" distL="114300" distR="114300" simplePos="0" relativeHeight="251713536" behindDoc="0" locked="0" layoutInCell="1" allowOverlap="1" wp14:anchorId="70BB39DE" wp14:editId="093244A5">
+                <wp:simplePos x="0" y="0"/>
+                <wp:positionH relativeFrom="column">
+                  <wp:posOffset>484269</wp:posOffset>
+                </wp:positionH>
+                <wp:positionV relativeFrom="paragraph">
+                  <wp:posOffset>397898</wp:posOffset>
+                </wp:positionV>
+                <wp:extent cx="958680" cy="52560"/>
+                <wp:effectExtent l="57150" t="38100" r="51435" b="43180"/>
+                <wp:wrapNone/>
+                <wp:docPr id="49" name="Ink 49"/>
+                <wp:cNvGraphicFramePr/>
+                <a:graphic xmlns:a="http://schemas.openxmlformats.org/drawingml/2006/main">
+                  <a:graphicData uri="http://schemas.microsoft.com/office/word/2010/wordprocessingInk">
+                    <w14:contentPart bwMode="auto" r:id="rId89">
+                      <w14:nvContentPartPr>
+                        <w14:cNvContentPartPr/>
+                      </w14:nvContentPartPr>
+                      <w14:xfrm>
+                        <a:off x="0" y="0"/>
+                        <a:ext cx="958680" cy="52560"/>
+                      </w14:xfrm>
+                    </w14:contentPart>
+                  </a:graphicData>
+                </a:graphic>
+              </wp:anchor>
+            </w:drawing>
+          </mc:Choice>
+          <mc:Fallback>
+            <w:pict>
+              <v:shape w14:anchorId="0088D068" id="Ink 49" o:spid="_x0000_s1026" type="#_x0000_t75" style="position:absolute;margin-left:37.45pt;margin-top:30.65pt;width:76.95pt;height:5.6pt;z-index:251713536;visibility:visible;mso-wrap-style:square;mso-wrap-distance-left:9pt;mso-wrap-distance-top:0;mso-wrap-distance-right:9pt;mso-wrap-distance-bottom:0;mso-position-horizontal:absolute;mso-position-horizontal-relative:text;mso-position-vertical:absolute;mso-position-vertical-relative:text" o:gfxdata="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">
+                <v:imagedata r:id="rId90" o:title=""/>
+              </v:shape>
+            </w:pict>
+          </mc:Fallback>
+        </mc:AlternateContent>
+      </w:r>
+      <w:r>
+        <w:rPr>
+          <w:rFonts w:ascii="Calibri" w:hAnsi="Calibri"/>
+          <w:noProof/>
+        </w:rPr>
+        <mc:AlternateContent>
+          <mc:Choice Requires="wpi">
+            <w:drawing>
+              <wp:anchor distT="0" distB="0" distL="114300" distR="114300" simplePos="0" relativeHeight="251712512" behindDoc="0" locked="0" layoutInCell="1" allowOverlap="1" wp14:anchorId="614ACC67" wp14:editId="61259CAE">
+                <wp:simplePos x="0" y="0"/>
+                <wp:positionH relativeFrom="column">
+                  <wp:posOffset>3673929</wp:posOffset>
+                </wp:positionH>
+                <wp:positionV relativeFrom="paragraph">
+                  <wp:posOffset>178435</wp:posOffset>
+                </wp:positionV>
+                <wp:extent cx="1539865" cy="5715"/>
+                <wp:effectExtent l="38100" t="57150" r="41910" b="51435"/>
+                <wp:wrapNone/>
+                <wp:docPr id="48" name="Ink 48"/>
+                <wp:cNvGraphicFramePr/>
+                <a:graphic xmlns:a="http://schemas.openxmlformats.org/drawingml/2006/main">
+                  <a:graphicData uri="http://schemas.microsoft.com/office/word/2010/wordprocessingInk">
+                    <w14:contentPart bwMode="auto" r:id="rId91">
+                      <w14:nvContentPartPr>
+                        <w14:cNvContentPartPr/>
+                      </w14:nvContentPartPr>
+                      <w14:xfrm>
+                        <a:off x="0" y="0"/>
+                        <a:ext cx="1539865" cy="5715"/>
+                      </w14:xfrm>
+                    </w14:contentPart>
+                  </a:graphicData>
+                </a:graphic>
+              </wp:anchor>
+            </w:drawing>
+          </mc:Choice>
+          <mc:Fallback>
+            <w:pict>
+              <v:shape w14:anchorId="07C6F469" id="Ink 48" o:spid="_x0000_s1026" type="#_x0000_t75" style="position:absolute;margin-left:288.6pt;margin-top:13.4pt;width:122.7pt;height:1.75pt;z-index:251712512;visibility:visible;mso-wrap-style:square;mso-wrap-distance-left:9pt;mso-wrap-distance-top:0;mso-wrap-distance-right:9pt;mso-wrap-distance-bottom:0;mso-position-horizontal:absolute;mso-position-horizontal-relative:text;mso-position-vertical:absolute;mso-position-vertical-relative:text" o:gfxdata="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">
+                <v:imagedata r:id="rId92" o:title=""/>
+              </v:shape>
+            </w:pict>
+          </mc:Fallback>
+        </mc:AlternateContent>
+      </w:r>
+      <w:r>
+        <w:rPr>
+          <w:rFonts w:ascii="Calibri" w:hAnsi="Calibri"/>
+          <w:noProof/>
+        </w:rPr>
+        <mc:AlternateContent>
+          <mc:Choice Requires="wpi">
+            <w:drawing>
+              <wp:anchor distT="0" distB="0" distL="114300" distR="114300" simplePos="0" relativeHeight="251709440" behindDoc="0" locked="0" layoutInCell="1" allowOverlap="1" wp14:anchorId="54D35924" wp14:editId="413D2BE9">
+                <wp:simplePos x="0" y="0"/>
+                <wp:positionH relativeFrom="column">
+                  <wp:posOffset>957669</wp:posOffset>
+                </wp:positionH>
+                <wp:positionV relativeFrom="paragraph">
+                  <wp:posOffset>177938</wp:posOffset>
+                </wp:positionV>
+                <wp:extent cx="512640" cy="11520"/>
+                <wp:effectExtent l="38100" t="38100" r="40005" b="45720"/>
+                <wp:wrapNone/>
+                <wp:docPr id="45" name="Ink 45"/>
+                <wp:cNvGraphicFramePr/>
+                <a:graphic xmlns:a="http://schemas.openxmlformats.org/drawingml/2006/main">
+                  <a:graphicData uri="http://schemas.microsoft.com/office/word/2010/wordprocessingInk">
+                    <w14:contentPart bwMode="auto" r:id="rId93">
+                      <w14:nvContentPartPr>
+                        <w14:cNvContentPartPr/>
+                      </w14:nvContentPartPr>
+                      <w14:xfrm>
+                        <a:off x="0" y="0"/>
+                        <a:ext cx="512640" cy="11520"/>
+                      </w14:xfrm>
+                    </w14:contentPart>
+                  </a:graphicData>
+                </a:graphic>
+              </wp:anchor>
+            </w:drawing>
+          </mc:Choice>
+          <mc:Fallback>
+            <w:pict>
+              <v:shape w14:anchorId="45181E02" id="Ink 45" o:spid="_x0000_s1026" type="#_x0000_t75" style="position:absolute;margin-left:74.7pt;margin-top:13.3pt;width:41.75pt;height:2.3pt;z-index:251709440;visibility:visible;mso-wrap-style:square;mso-wrap-distance-left:9pt;mso-wrap-distance-top:0;mso-wrap-distance-right:9pt;mso-wrap-distance-bottom:0;mso-position-horizontal:absolute;mso-position-horizontal-relative:text;mso-position-vertical:absolute;mso-position-vertical-relative:text" o:gfxdata="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">
+                <v:imagedata r:id="rId94" o:title=""/>
+              </v:shape>
+            </w:pict>
+          </mc:Fallback>
+        </mc:AlternateContent>
+      </w:r>
+      <w:r>
+        <w:rPr>
+          <w:rFonts w:ascii="Calibri" w:hAnsi="Calibri"/>
         </w:rPr>
         <w:t xml:space="preserve">Add the folder </w:t>
       </w:r>
@@ -2219,6 +3016,98 @@
       <w:r>
         <w:rPr>
           <w:rFonts w:ascii="Calibri" w:hAnsi="Calibri"/>
+          <w:noProof/>
+        </w:rPr>
+        <mc:AlternateContent>
+          <mc:Choice Requires="wpi">
+            <w:drawing>
+              <wp:anchor distT="0" distB="0" distL="114300" distR="114300" simplePos="0" relativeHeight="251715584" behindDoc="0" locked="0" layoutInCell="1" allowOverlap="1" wp14:anchorId="0079782D" wp14:editId="0D5C40C6">
+                <wp:simplePos x="0" y="0"/>
+                <wp:positionH relativeFrom="column">
+                  <wp:posOffset>2378229</wp:posOffset>
+                </wp:positionH>
+                <wp:positionV relativeFrom="paragraph">
+                  <wp:posOffset>169413</wp:posOffset>
+                </wp:positionV>
+                <wp:extent cx="992160" cy="26640"/>
+                <wp:effectExtent l="57150" t="38100" r="55880" b="50165"/>
+                <wp:wrapNone/>
+                <wp:docPr id="51" name="Ink 51"/>
+                <wp:cNvGraphicFramePr/>
+                <a:graphic xmlns:a="http://schemas.openxmlformats.org/drawingml/2006/main">
+                  <a:graphicData uri="http://schemas.microsoft.com/office/word/2010/wordprocessingInk">
+                    <w14:contentPart bwMode="auto" r:id="rId95">
+                      <w14:nvContentPartPr>
+                        <w14:cNvContentPartPr/>
+                      </w14:nvContentPartPr>
+                      <w14:xfrm>
+                        <a:off x="0" y="0"/>
+                        <a:ext cx="992160" cy="26640"/>
+                      </w14:xfrm>
+                    </w14:contentPart>
+                  </a:graphicData>
+                </a:graphic>
+              </wp:anchor>
+            </w:drawing>
+          </mc:Choice>
+          <mc:Fallback>
+            <w:pict>
+              <v:shape w14:anchorId="5ED85E12" id="Ink 51" o:spid="_x0000_s1026" type="#_x0000_t75" style="position:absolute;margin-left:186.55pt;margin-top:12.65pt;width:79.5pt;height:3.55pt;z-index:251715584;visibility:visible;mso-wrap-style:square;mso-wrap-distance-left:9pt;mso-wrap-distance-top:0;mso-wrap-distance-right:9pt;mso-wrap-distance-bottom:0;mso-position-horizontal:absolute;mso-position-horizontal-relative:text;mso-position-vertical:absolute;mso-position-vertical-relative:text" o:gfxdata="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">
+                <v:imagedata r:id="rId96" o:title=""/>
+              </v:shape>
+            </w:pict>
+          </mc:Fallback>
+        </mc:AlternateContent>
+      </w:r>
+      <w:r>
+        <w:rPr>
+          <w:rFonts w:ascii="Calibri" w:hAnsi="Calibri"/>
+          <w:noProof/>
+        </w:rPr>
+        <mc:AlternateContent>
+          <mc:Choice Requires="wpi">
+            <w:drawing>
+              <wp:anchor distT="0" distB="0" distL="114300" distR="114300" simplePos="0" relativeHeight="251714560" behindDoc="0" locked="0" layoutInCell="1" allowOverlap="1" wp14:anchorId="18F99CB9" wp14:editId="4C689A06">
+                <wp:simplePos x="0" y="0"/>
+                <wp:positionH relativeFrom="column">
+                  <wp:posOffset>990429</wp:posOffset>
+                </wp:positionH>
+                <wp:positionV relativeFrom="paragraph">
+                  <wp:posOffset>185613</wp:posOffset>
+                </wp:positionV>
+                <wp:extent cx="812880" cy="27720"/>
+                <wp:effectExtent l="57150" t="38100" r="44450" b="48895"/>
+                <wp:wrapNone/>
+                <wp:docPr id="50" name="Ink 50"/>
+                <wp:cNvGraphicFramePr/>
+                <a:graphic xmlns:a="http://schemas.openxmlformats.org/drawingml/2006/main">
+                  <a:graphicData uri="http://schemas.microsoft.com/office/word/2010/wordprocessingInk">
+                    <w14:contentPart bwMode="auto" r:id="rId97">
+                      <w14:nvContentPartPr>
+                        <w14:cNvContentPartPr/>
+                      </w14:nvContentPartPr>
+                      <w14:xfrm>
+                        <a:off x="0" y="0"/>
+                        <a:ext cx="812880" cy="27720"/>
+                      </w14:xfrm>
+                    </w14:contentPart>
+                  </a:graphicData>
+                </a:graphic>
+              </wp:anchor>
+            </w:drawing>
+          </mc:Choice>
+          <mc:Fallback>
+            <w:pict>
+              <v:shape w14:anchorId="1B23917E" id="Ink 50" o:spid="_x0000_s1026" type="#_x0000_t75" style="position:absolute;margin-left:77.3pt;margin-top:13.9pt;width:65.4pt;height:3.6pt;z-index:251714560;visibility:visible;mso-wrap-style:square;mso-wrap-distance-left:9pt;mso-wrap-distance-top:0;mso-wrap-distance-right:9pt;mso-wrap-distance-bottom:0;mso-position-horizontal:absolute;mso-position-horizontal-relative:text;mso-position-vertical:absolute;mso-position-vertical-relative:text" o:gfxdata="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">
+                <v:imagedata r:id="rId98" o:title=""/>
+              </v:shape>
+            </w:pict>
+          </mc:Fallback>
+        </mc:AlternateContent>
+      </w:r>
+      <w:r>
+        <w:rPr>
+          <w:rFonts w:ascii="Calibri" w:hAnsi="Calibri"/>
         </w:rPr>
         <w:t>Inside</w:t>
       </w:r>
@@ -2266,6 +3155,98 @@
       <w:r>
         <w:rPr>
           <w:rFonts w:ascii="Calibri" w:hAnsi="Calibri"/>
+          <w:noProof/>
+        </w:rPr>
+        <mc:AlternateContent>
+          <mc:Choice Requires="wpi">
+            <w:drawing>
+              <wp:anchor distT="0" distB="0" distL="114300" distR="114300" simplePos="0" relativeHeight="251717632" behindDoc="0" locked="0" layoutInCell="1" allowOverlap="1" wp14:anchorId="54C8A71D" wp14:editId="30F05F79">
+                <wp:simplePos x="0" y="0"/>
+                <wp:positionH relativeFrom="column">
+                  <wp:posOffset>2596029</wp:posOffset>
+                </wp:positionH>
+                <wp:positionV relativeFrom="paragraph">
+                  <wp:posOffset>159003</wp:posOffset>
+                </wp:positionV>
+                <wp:extent cx="318240" cy="4680"/>
+                <wp:effectExtent l="38100" t="57150" r="43815" b="52705"/>
+                <wp:wrapNone/>
+                <wp:docPr id="53" name="Ink 53"/>
+                <wp:cNvGraphicFramePr/>
+                <a:graphic xmlns:a="http://schemas.openxmlformats.org/drawingml/2006/main">
+                  <a:graphicData uri="http://schemas.microsoft.com/office/word/2010/wordprocessingInk">
+                    <w14:contentPart bwMode="auto" r:id="rId99">
+                      <w14:nvContentPartPr>
+                        <w14:cNvContentPartPr/>
+                      </w14:nvContentPartPr>
+                      <w14:xfrm>
+                        <a:off x="0" y="0"/>
+                        <a:ext cx="318240" cy="4680"/>
+                      </w14:xfrm>
+                    </w14:contentPart>
+                  </a:graphicData>
+                </a:graphic>
+              </wp:anchor>
+            </w:drawing>
+          </mc:Choice>
+          <mc:Fallback>
+            <w:pict>
+              <v:shape w14:anchorId="5AFC73FA" id="Ink 53" o:spid="_x0000_s1026" type="#_x0000_t75" style="position:absolute;margin-left:203.7pt;margin-top:11.8pt;width:26.45pt;height:1.75pt;z-index:251717632;visibility:visible;mso-wrap-style:square;mso-wrap-distance-left:9pt;mso-wrap-distance-top:0;mso-wrap-distance-right:9pt;mso-wrap-distance-bottom:0;mso-position-horizontal:absolute;mso-position-horizontal-relative:text;mso-position-vertical:absolute;mso-position-vertical-relative:text" o:gfxdata="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">
+                <v:imagedata r:id="rId100" o:title=""/>
+              </v:shape>
+            </w:pict>
+          </mc:Fallback>
+        </mc:AlternateContent>
+      </w:r>
+      <w:r>
+        <w:rPr>
+          <w:rFonts w:ascii="Calibri" w:hAnsi="Calibri"/>
+          <w:noProof/>
+        </w:rPr>
+        <mc:AlternateContent>
+          <mc:Choice Requires="wpi">
+            <w:drawing>
+              <wp:anchor distT="0" distB="0" distL="114300" distR="114300" simplePos="0" relativeHeight="251716608" behindDoc="0" locked="0" layoutInCell="1" allowOverlap="1" wp14:anchorId="3839D157" wp14:editId="551308B8">
+                <wp:simplePos x="0" y="0"/>
+                <wp:positionH relativeFrom="column">
+                  <wp:posOffset>1115349</wp:posOffset>
+                </wp:positionH>
+                <wp:positionV relativeFrom="paragraph">
+                  <wp:posOffset>121923</wp:posOffset>
+                </wp:positionV>
+                <wp:extent cx="708840" cy="113760"/>
+                <wp:effectExtent l="38100" t="38100" r="53340" b="57785"/>
+                <wp:wrapNone/>
+                <wp:docPr id="52" name="Ink 52"/>
+                <wp:cNvGraphicFramePr/>
+                <a:graphic xmlns:a="http://schemas.openxmlformats.org/drawingml/2006/main">
+                  <a:graphicData uri="http://schemas.microsoft.com/office/word/2010/wordprocessingInk">
+                    <w14:contentPart bwMode="auto" r:id="rId101">
+                      <w14:nvContentPartPr>
+                        <w14:cNvContentPartPr/>
+                      </w14:nvContentPartPr>
+                      <w14:xfrm>
+                        <a:off x="0" y="0"/>
+                        <a:ext cx="708840" cy="113760"/>
+                      </w14:xfrm>
+                    </w14:contentPart>
+                  </a:graphicData>
+                </a:graphic>
+              </wp:anchor>
+            </w:drawing>
+          </mc:Choice>
+          <mc:Fallback>
+            <w:pict>
+              <v:shape w14:anchorId="75BAF933" id="Ink 52" o:spid="_x0000_s1026" type="#_x0000_t75" style="position:absolute;margin-left:87.1pt;margin-top:8.9pt;width:57.2pt;height:10.35pt;z-index:251716608;visibility:visible;mso-wrap-style:square;mso-wrap-distance-left:9pt;mso-wrap-distance-top:0;mso-wrap-distance-right:9pt;mso-wrap-distance-bottom:0;mso-position-horizontal:absolute;mso-position-horizontal-relative:text;mso-position-vertical:absolute;mso-position-vertical-relative:text" o:gfxdata="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">
+                <v:imagedata r:id="rId102" o:title=""/>
+              </v:shape>
+            </w:pict>
+          </mc:Fallback>
+        </mc:AlternateContent>
+      </w:r>
+      <w:r>
+        <w:rPr>
+          <w:rFonts w:ascii="Calibri" w:hAnsi="Calibri"/>
         </w:rPr>
         <w:t xml:space="preserve">Inside the </w:t>
       </w:r>
@@ -2309,6 +3290,98 @@
       <w:r>
         <w:rPr>
           <w:rFonts w:ascii="Calibri" w:hAnsi="Calibri"/>
+          <w:noProof/>
+        </w:rPr>
+        <mc:AlternateContent>
+          <mc:Choice Requires="wpi">
+            <w:drawing>
+              <wp:anchor distT="0" distB="0" distL="114300" distR="114300" simplePos="0" relativeHeight="251719680" behindDoc="0" locked="0" layoutInCell="1" allowOverlap="1" wp14:anchorId="2D33FAD6" wp14:editId="706F9C52">
+                <wp:simplePos x="0" y="0"/>
+                <wp:positionH relativeFrom="column">
+                  <wp:posOffset>2563269</wp:posOffset>
+                </wp:positionH>
+                <wp:positionV relativeFrom="paragraph">
+                  <wp:posOffset>160388</wp:posOffset>
+                </wp:positionV>
+                <wp:extent cx="870120" cy="5760"/>
+                <wp:effectExtent l="38100" t="57150" r="44450" b="51435"/>
+                <wp:wrapNone/>
+                <wp:docPr id="55" name="Ink 55"/>
+                <wp:cNvGraphicFramePr/>
+                <a:graphic xmlns:a="http://schemas.openxmlformats.org/drawingml/2006/main">
+                  <a:graphicData uri="http://schemas.microsoft.com/office/word/2010/wordprocessingInk">
+                    <w14:contentPart bwMode="auto" r:id="rId103">
+                      <w14:nvContentPartPr>
+                        <w14:cNvContentPartPr/>
+                      </w14:nvContentPartPr>
+                      <w14:xfrm>
+                        <a:off x="0" y="0"/>
+                        <a:ext cx="870120" cy="5760"/>
+                      </w14:xfrm>
+                    </w14:contentPart>
+                  </a:graphicData>
+                </a:graphic>
+              </wp:anchor>
+            </w:drawing>
+          </mc:Choice>
+          <mc:Fallback>
+            <w:pict>
+              <v:shape w14:anchorId="1F631C44" id="Ink 55" o:spid="_x0000_s1026" type="#_x0000_t75" style="position:absolute;margin-left:201.15pt;margin-top:11.95pt;width:69.9pt;height:1.85pt;z-index:251719680;visibility:visible;mso-wrap-style:square;mso-wrap-distance-left:9pt;mso-wrap-distance-top:0;mso-wrap-distance-right:9pt;mso-wrap-distance-bottom:0;mso-position-horizontal:absolute;mso-position-horizontal-relative:text;mso-position-vertical:absolute;mso-position-vertical-relative:text" o:gfxdata="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">
+                <v:imagedata r:id="rId104" o:title=""/>
+              </v:shape>
+            </w:pict>
+          </mc:Fallback>
+        </mc:AlternateContent>
+      </w:r>
+      <w:r>
+        <w:rPr>
+          <w:rFonts w:ascii="Calibri" w:hAnsi="Calibri"/>
+          <w:noProof/>
+        </w:rPr>
+        <mc:AlternateContent>
+          <mc:Choice Requires="wpi">
+            <w:drawing>
+              <wp:anchor distT="0" distB="0" distL="114300" distR="114300" simplePos="0" relativeHeight="251718656" behindDoc="0" locked="0" layoutInCell="1" allowOverlap="1" wp14:anchorId="1DDAEEF9" wp14:editId="2CCBDCF0">
+                <wp:simplePos x="0" y="0"/>
+                <wp:positionH relativeFrom="column">
+                  <wp:posOffset>1082949</wp:posOffset>
+                </wp:positionH>
+                <wp:positionV relativeFrom="paragraph">
+                  <wp:posOffset>187388</wp:posOffset>
+                </wp:positionV>
+                <wp:extent cx="751320" cy="23040"/>
+                <wp:effectExtent l="38100" t="38100" r="48895" b="53340"/>
+                <wp:wrapNone/>
+                <wp:docPr id="54" name="Ink 54"/>
+                <wp:cNvGraphicFramePr/>
+                <a:graphic xmlns:a="http://schemas.openxmlformats.org/drawingml/2006/main">
+                  <a:graphicData uri="http://schemas.microsoft.com/office/word/2010/wordprocessingInk">
+                    <w14:contentPart bwMode="auto" r:id="rId105">
+                      <w14:nvContentPartPr>
+                        <w14:cNvContentPartPr/>
+                      </w14:nvContentPartPr>
+                      <w14:xfrm>
+                        <a:off x="0" y="0"/>
+                        <a:ext cx="751320" cy="23040"/>
+                      </w14:xfrm>
+                    </w14:contentPart>
+                  </a:graphicData>
+                </a:graphic>
+              </wp:anchor>
+            </w:drawing>
+          </mc:Choice>
+          <mc:Fallback>
+            <w:pict>
+              <v:shape w14:anchorId="4322169A" id="Ink 54" o:spid="_x0000_s1026" type="#_x0000_t75" style="position:absolute;margin-left:84.55pt;margin-top:14.05pt;width:60.55pt;height:3.2pt;z-index:251718656;visibility:visible;mso-wrap-style:square;mso-wrap-distance-left:9pt;mso-wrap-distance-top:0;mso-wrap-distance-right:9pt;mso-wrap-distance-bottom:0;mso-position-horizontal:absolute;mso-position-horizontal-relative:text;mso-position-vertical:absolute;mso-position-vertical-relative:text" o:gfxdata="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">
+                <v:imagedata r:id="rId106" o:title=""/>
+              </v:shape>
+            </w:pict>
+          </mc:Fallback>
+        </mc:AlternateContent>
+      </w:r>
+      <w:r>
+        <w:rPr>
+          <w:rFonts w:ascii="Calibri" w:hAnsi="Calibri"/>
         </w:rPr>
         <w:t>Inside</w:t>
       </w:r>
@@ -2442,6 +3515,54 @@
           <w:szCs w:val="22"/>
         </w:rPr>
       </w:pPr>
+      <w:r>
+        <w:rPr>
+          <w:rFonts w:cstheme="minorBidi"/>
+          <w:noProof/>
+          <w:sz w:val="22"/>
+          <w:szCs w:val="22"/>
+        </w:rPr>
+        <mc:AlternateContent>
+          <mc:Choice Requires="wpi">
+            <w:drawing>
+              <wp:anchor distT="0" distB="0" distL="114300" distR="114300" simplePos="0" relativeHeight="251771904" behindDoc="0" locked="0" layoutInCell="1" allowOverlap="1" wp14:anchorId="05383A06" wp14:editId="41E81CF7">
+                <wp:simplePos x="0" y="0"/>
+                <wp:positionH relativeFrom="column">
+                  <wp:posOffset>-65314</wp:posOffset>
+                </wp:positionH>
+                <wp:positionV relativeFrom="paragraph">
+                  <wp:posOffset>-282303</wp:posOffset>
+                </wp:positionV>
+                <wp:extent cx="6753497" cy="1154430"/>
+                <wp:effectExtent l="57150" t="38100" r="9525" b="45720"/>
+                <wp:wrapNone/>
+                <wp:docPr id="110" name="Ink 110"/>
+                <wp:cNvGraphicFramePr/>
+                <a:graphic xmlns:a="http://schemas.openxmlformats.org/drawingml/2006/main">
+                  <a:graphicData uri="http://schemas.microsoft.com/office/word/2010/wordprocessingInk">
+                    <w14:contentPart bwMode="auto" r:id="rId107">
+                      <w14:nvContentPartPr>
+                        <w14:cNvContentPartPr/>
+                      </w14:nvContentPartPr>
+                      <w14:xfrm>
+                        <a:off x="0" y="0"/>
+                        <a:ext cx="6753497" cy="1154430"/>
+                      </w14:xfrm>
+                    </w14:contentPart>
+                  </a:graphicData>
+                </a:graphic>
+              </wp:anchor>
+            </w:drawing>
+          </mc:Choice>
+          <mc:Fallback>
+            <w:pict>
+              <v:shape w14:anchorId="41114909" id="Ink 110" o:spid="_x0000_s1026" type="#_x0000_t75" style="position:absolute;margin-left:-5.85pt;margin-top:-22.95pt;width:533.15pt;height:92.3pt;z-index:251771904;visibility:visible;mso-wrap-style:square;mso-wrap-distance-left:9pt;mso-wrap-distance-top:0;mso-wrap-distance-right:9pt;mso-wrap-distance-bottom:0;mso-position-horizontal:absolute;mso-position-horizontal-relative:text;mso-position-vertical:absolute;mso-position-vertical-relative:text" o:gfxdata="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">
+                <v:imagedata r:id="rId108" o:title=""/>
+              </v:shape>
+            </w:pict>
+          </mc:Fallback>
+        </mc:AlternateContent>
+      </w:r>
     </w:p>
     <w:p>
       <w:pPr>
@@ -2500,6 +3621,52 @@
       <w:r>
         <w:rPr>
           <w:rFonts w:ascii="Calibri" w:hAnsi="Calibri"/>
+          <w:noProof/>
+        </w:rPr>
+        <mc:AlternateContent>
+          <mc:Choice Requires="wpi">
+            <w:drawing>
+              <wp:anchor distT="0" distB="0" distL="114300" distR="114300" simplePos="0" relativeHeight="251735040" behindDoc="0" locked="0" layoutInCell="1" allowOverlap="1" wp14:anchorId="3449BC0F" wp14:editId="1D695B14">
+                <wp:simplePos x="0" y="0"/>
+                <wp:positionH relativeFrom="column">
+                  <wp:posOffset>511269</wp:posOffset>
+                </wp:positionH>
+                <wp:positionV relativeFrom="paragraph">
+                  <wp:posOffset>491853</wp:posOffset>
+                </wp:positionV>
+                <wp:extent cx="3868560" cy="133560"/>
+                <wp:effectExtent l="38100" t="38100" r="55880" b="57150"/>
+                <wp:wrapNone/>
+                <wp:docPr id="72" name="Ink 72"/>
+                <wp:cNvGraphicFramePr/>
+                <a:graphic xmlns:a="http://schemas.openxmlformats.org/drawingml/2006/main">
+                  <a:graphicData uri="http://schemas.microsoft.com/office/word/2010/wordprocessingInk">
+                    <w14:contentPart bwMode="auto" r:id="rId109">
+                      <w14:nvContentPartPr>
+                        <w14:cNvContentPartPr/>
+                      </w14:nvContentPartPr>
+                      <w14:xfrm>
+                        <a:off x="0" y="0"/>
+                        <a:ext cx="3868560" cy="133560"/>
+                      </w14:xfrm>
+                    </w14:contentPart>
+                  </a:graphicData>
+                </a:graphic>
+              </wp:anchor>
+            </w:drawing>
+          </mc:Choice>
+          <mc:Fallback>
+            <w:pict>
+              <v:shape w14:anchorId="0231BCEC" id="Ink 72" o:spid="_x0000_s1026" type="#_x0000_t75" style="position:absolute;margin-left:39.55pt;margin-top:38.05pt;width:306pt;height:11.9pt;z-index:251735040;visibility:visible;mso-wrap-style:square;mso-wrap-distance-left:9pt;mso-wrap-distance-top:0;mso-wrap-distance-right:9pt;mso-wrap-distance-bottom:0;mso-position-horizontal:absolute;mso-position-horizontal-relative:text;mso-position-vertical:absolute;mso-position-vertical-relative:text" o:gfxdata="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">
+                <v:imagedata r:id="rId110" o:title=""/>
+              </v:shape>
+            </w:pict>
+          </mc:Fallback>
+        </mc:AlternateContent>
+      </w:r>
+      <w:r>
+        <w:rPr>
+          <w:rFonts w:ascii="Calibri" w:hAnsi="Calibri"/>
         </w:rPr>
         <w:t xml:space="preserve">Before starting on your </w:t>
       </w:r>
@@ -2561,7 +3728,7 @@
         </w:rPr>
         <w:t xml:space="preserve"> </w:t>
       </w:r>
-      <w:hyperlink r:id="rId61" w:history="1">
+      <w:hyperlink r:id="rId111" w:history="1">
         <w:r>
           <w:rPr>
             <w:rStyle w:val="Hyperlink"/>
@@ -2637,6 +3804,52 @@
       <w:r>
         <w:rPr>
           <w:rFonts w:ascii="Calibri" w:hAnsi="Calibri"/>
+          <w:noProof/>
+        </w:rPr>
+        <mc:AlternateContent>
+          <mc:Choice Requires="wpi">
+            <w:drawing>
+              <wp:anchor distT="0" distB="0" distL="114300" distR="114300" simplePos="0" relativeHeight="251740160" behindDoc="0" locked="0" layoutInCell="1" allowOverlap="1" wp14:anchorId="0E9433D0" wp14:editId="08DE0A51">
+                <wp:simplePos x="0" y="0"/>
+                <wp:positionH relativeFrom="column">
+                  <wp:posOffset>1714500</wp:posOffset>
+                </wp:positionH>
+                <wp:positionV relativeFrom="paragraph">
+                  <wp:posOffset>-101146</wp:posOffset>
+                </wp:positionV>
+                <wp:extent cx="2384425" cy="693137"/>
+                <wp:effectExtent l="38100" t="57150" r="15875" b="50165"/>
+                <wp:wrapNone/>
+                <wp:docPr id="77" name="Ink 77"/>
+                <wp:cNvGraphicFramePr/>
+                <a:graphic xmlns:a="http://schemas.openxmlformats.org/drawingml/2006/main">
+                  <a:graphicData uri="http://schemas.microsoft.com/office/word/2010/wordprocessingInk">
+                    <w14:contentPart bwMode="auto" r:id="rId112">
+                      <w14:nvContentPartPr>
+                        <w14:cNvContentPartPr/>
+                      </w14:nvContentPartPr>
+                      <w14:xfrm>
+                        <a:off x="0" y="0"/>
+                        <a:ext cx="2384425" cy="693137"/>
+                      </w14:xfrm>
+                    </w14:contentPart>
+                  </a:graphicData>
+                </a:graphic>
+              </wp:anchor>
+            </w:drawing>
+          </mc:Choice>
+          <mc:Fallback>
+            <w:pict>
+              <v:shape w14:anchorId="737081F1" id="Ink 77" o:spid="_x0000_s1026" type="#_x0000_t75" style="position:absolute;margin-left:134.3pt;margin-top:-8.65pt;width:189.15pt;height:56pt;z-index:251740160;visibility:visible;mso-wrap-style:square;mso-wrap-distance-left:9pt;mso-wrap-distance-top:0;mso-wrap-distance-right:9pt;mso-wrap-distance-bottom:0;mso-position-horizontal:absolute;mso-position-horizontal-relative:text;mso-position-vertical:absolute;mso-position-vertical-relative:text" o:gfxdata="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">
+                <v:imagedata r:id="rId113" o:title=""/>
+              </v:shape>
+            </w:pict>
+          </mc:Fallback>
+        </mc:AlternateContent>
+      </w:r>
+      <w:r>
+        <w:rPr>
+          <w:rFonts w:ascii="Calibri" w:hAnsi="Calibri"/>
         </w:rPr>
         <w:t>Update "Link 1" to read "</w:t>
       </w:r>
@@ -2763,6 +3976,52 @@
       <w:r>
         <w:rPr>
           <w:rFonts w:ascii="Calibri" w:hAnsi="Calibri"/>
+          <w:noProof/>
+        </w:rPr>
+        <mc:AlternateContent>
+          <mc:Choice Requires="wpi">
+            <w:drawing>
+              <wp:anchor distT="0" distB="0" distL="114300" distR="114300" simplePos="0" relativeHeight="251745280" behindDoc="0" locked="0" layoutInCell="1" allowOverlap="1" wp14:anchorId="185CFD1F" wp14:editId="573E45AE">
+                <wp:simplePos x="0" y="0"/>
+                <wp:positionH relativeFrom="column">
+                  <wp:posOffset>865414</wp:posOffset>
+                </wp:positionH>
+                <wp:positionV relativeFrom="paragraph">
+                  <wp:posOffset>73660</wp:posOffset>
+                </wp:positionV>
+                <wp:extent cx="3601235" cy="212820"/>
+                <wp:effectExtent l="38100" t="38100" r="0" b="53975"/>
+                <wp:wrapNone/>
+                <wp:docPr id="82" name="Ink 82"/>
+                <wp:cNvGraphicFramePr/>
+                <a:graphic xmlns:a="http://schemas.openxmlformats.org/drawingml/2006/main">
+                  <a:graphicData uri="http://schemas.microsoft.com/office/word/2010/wordprocessingInk">
+                    <w14:contentPart bwMode="auto" r:id="rId114">
+                      <w14:nvContentPartPr>
+                        <w14:cNvContentPartPr/>
+                      </w14:nvContentPartPr>
+                      <w14:xfrm>
+                        <a:off x="0" y="0"/>
+                        <a:ext cx="3601235" cy="212820"/>
+                      </w14:xfrm>
+                    </w14:contentPart>
+                  </a:graphicData>
+                </a:graphic>
+              </wp:anchor>
+            </w:drawing>
+          </mc:Choice>
+          <mc:Fallback>
+            <w:pict>
+              <v:shape w14:anchorId="5C10F118" id="Ink 82" o:spid="_x0000_s1026" type="#_x0000_t75" style="position:absolute;margin-left:67.45pt;margin-top:5.1pt;width:284.95pt;height:18.15pt;z-index:251745280;visibility:visible;mso-wrap-style:square;mso-wrap-distance-left:9pt;mso-wrap-distance-top:0;mso-wrap-distance-right:9pt;mso-wrap-distance-bottom:0;mso-position-horizontal:absolute;mso-position-horizontal-relative:text;mso-position-vertical:absolute;mso-position-vertical-relative:text" o:gfxdata="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">
+                <v:imagedata r:id="rId115" o:title=""/>
+              </v:shape>
+            </w:pict>
+          </mc:Fallback>
+        </mc:AlternateContent>
+      </w:r>
+      <w:r>
+        <w:rPr>
+          <w:rFonts w:ascii="Calibri" w:hAnsi="Calibri"/>
         </w:rPr>
         <w:t>Update the page "title"</w:t>
       </w:r>
@@ -2850,6 +4109,100 @@
         <w:rPr>
           <w:rFonts w:ascii="Calibri" w:hAnsi="Calibri"/>
           <w:b/>
+          <w:noProof/>
+        </w:rPr>
+        <mc:AlternateContent>
+          <mc:Choice Requires="wpi">
+            <w:drawing>
+              <wp:anchor distT="0" distB="0" distL="114300" distR="114300" simplePos="0" relativeHeight="251743232" behindDoc="0" locked="0" layoutInCell="1" allowOverlap="1" wp14:anchorId="666814A7" wp14:editId="6F7CD67D">
+                <wp:simplePos x="0" y="0"/>
+                <wp:positionH relativeFrom="column">
+                  <wp:posOffset>1050189</wp:posOffset>
+                </wp:positionH>
+                <wp:positionV relativeFrom="paragraph">
+                  <wp:posOffset>351083</wp:posOffset>
+                </wp:positionV>
+                <wp:extent cx="4161960" cy="79200"/>
+                <wp:effectExtent l="38100" t="57150" r="48260" b="54610"/>
+                <wp:wrapNone/>
+                <wp:docPr id="80" name="Ink 80"/>
+                <wp:cNvGraphicFramePr/>
+                <a:graphic xmlns:a="http://schemas.openxmlformats.org/drawingml/2006/main">
+                  <a:graphicData uri="http://schemas.microsoft.com/office/word/2010/wordprocessingInk">
+                    <w14:contentPart bwMode="auto" r:id="rId116">
+                      <w14:nvContentPartPr>
+                        <w14:cNvContentPartPr/>
+                      </w14:nvContentPartPr>
+                      <w14:xfrm>
+                        <a:off x="0" y="0"/>
+                        <a:ext cx="4161960" cy="79200"/>
+                      </w14:xfrm>
+                    </w14:contentPart>
+                  </a:graphicData>
+                </a:graphic>
+              </wp:anchor>
+            </w:drawing>
+          </mc:Choice>
+          <mc:Fallback>
+            <w:pict>
+              <v:shape w14:anchorId="1816CD18" id="Ink 80" o:spid="_x0000_s1026" type="#_x0000_t75" style="position:absolute;margin-left:82pt;margin-top:26.95pt;width:329.1pt;height:7.7pt;z-index:251743232;visibility:visible;mso-wrap-style:square;mso-wrap-distance-left:9pt;mso-wrap-distance-top:0;mso-wrap-distance-right:9pt;mso-wrap-distance-bottom:0;mso-position-horizontal:absolute;mso-position-horizontal-relative:text;mso-position-vertical:absolute;mso-position-vertical-relative:text" o:gfxdata="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">
+                <v:imagedata r:id="rId117" o:title=""/>
+              </v:shape>
+            </w:pict>
+          </mc:Fallback>
+        </mc:AlternateContent>
+      </w:r>
+      <w:r>
+        <w:rPr>
+          <w:rFonts w:ascii="Calibri" w:hAnsi="Calibri"/>
+          <w:b/>
+          <w:noProof/>
+        </w:rPr>
+        <mc:AlternateContent>
+          <mc:Choice Requires="wpi">
+            <w:drawing>
+              <wp:anchor distT="0" distB="0" distL="114300" distR="114300" simplePos="0" relativeHeight="251742208" behindDoc="0" locked="0" layoutInCell="1" allowOverlap="1" wp14:anchorId="719DB232" wp14:editId="5D1EAB3A">
+                <wp:simplePos x="0" y="0"/>
+                <wp:positionH relativeFrom="column">
+                  <wp:posOffset>1235229</wp:posOffset>
+                </wp:positionH>
+                <wp:positionV relativeFrom="paragraph">
+                  <wp:posOffset>67763</wp:posOffset>
+                </wp:positionV>
+                <wp:extent cx="3766680" cy="11880"/>
+                <wp:effectExtent l="38100" t="38100" r="43815" b="45720"/>
+                <wp:wrapNone/>
+                <wp:docPr id="79" name="Ink 79"/>
+                <wp:cNvGraphicFramePr/>
+                <a:graphic xmlns:a="http://schemas.openxmlformats.org/drawingml/2006/main">
+                  <a:graphicData uri="http://schemas.microsoft.com/office/word/2010/wordprocessingInk">
+                    <w14:contentPart bwMode="auto" r:id="rId118">
+                      <w14:nvContentPartPr>
+                        <w14:cNvContentPartPr/>
+                      </w14:nvContentPartPr>
+                      <w14:xfrm>
+                        <a:off x="0" y="0"/>
+                        <a:ext cx="3766680" cy="11880"/>
+                      </w14:xfrm>
+                    </w14:contentPart>
+                  </a:graphicData>
+                </a:graphic>
+              </wp:anchor>
+            </w:drawing>
+          </mc:Choice>
+          <mc:Fallback>
+            <w:pict>
+              <v:shape w14:anchorId="73315F1D" id="Ink 79" o:spid="_x0000_s1026" type="#_x0000_t75" style="position:absolute;margin-left:96.55pt;margin-top:4.65pt;width:298.05pt;height:2.35pt;z-index:251742208;visibility:visible;mso-wrap-style:square;mso-wrap-distance-left:9pt;mso-wrap-distance-top:0;mso-wrap-distance-right:9pt;mso-wrap-distance-bottom:0;mso-position-horizontal:absolute;mso-position-horizontal-relative:text;mso-position-vertical:absolute;mso-position-vertical-relative:text" o:gfxdata="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">
+                <v:imagedata r:id="rId119" o:title=""/>
+              </v:shape>
+            </w:pict>
+          </mc:Fallback>
+        </mc:AlternateContent>
+      </w:r>
+      <w:r>
+        <w:rPr>
+          <w:rFonts w:ascii="Calibri" w:hAnsi="Calibri"/>
+          <w:b/>
         </w:rPr>
         <w:t>NOTE</w:t>
       </w:r>
@@ -2893,6 +4246,52 @@
       <w:r>
         <w:rPr>
           <w:bCs/>
+          <w:noProof/>
+        </w:rPr>
+        <mc:AlternateContent>
+          <mc:Choice Requires="wpi">
+            <w:drawing>
+              <wp:anchor distT="0" distB="0" distL="114300" distR="114300" simplePos="0" relativeHeight="251746304" behindDoc="0" locked="0" layoutInCell="1" allowOverlap="1" wp14:anchorId="682F3E9E" wp14:editId="6AD2E2E0">
+                <wp:simplePos x="0" y="0"/>
+                <wp:positionH relativeFrom="column">
+                  <wp:posOffset>973869</wp:posOffset>
+                </wp:positionH>
+                <wp:positionV relativeFrom="paragraph">
+                  <wp:posOffset>116178</wp:posOffset>
+                </wp:positionV>
+                <wp:extent cx="5020920" cy="110160"/>
+                <wp:effectExtent l="0" t="38100" r="46990" b="42545"/>
+                <wp:wrapNone/>
+                <wp:docPr id="83" name="Ink 83"/>
+                <wp:cNvGraphicFramePr/>
+                <a:graphic xmlns:a="http://schemas.openxmlformats.org/drawingml/2006/main">
+                  <a:graphicData uri="http://schemas.microsoft.com/office/word/2010/wordprocessingInk">
+                    <w14:contentPart bwMode="auto" r:id="rId120">
+                      <w14:nvContentPartPr>
+                        <w14:cNvContentPartPr/>
+                      </w14:nvContentPartPr>
+                      <w14:xfrm>
+                        <a:off x="0" y="0"/>
+                        <a:ext cx="5020920" cy="110160"/>
+                      </w14:xfrm>
+                    </w14:contentPart>
+                  </a:graphicData>
+                </a:graphic>
+              </wp:anchor>
+            </w:drawing>
+          </mc:Choice>
+          <mc:Fallback>
+            <w:pict>
+              <v:shape w14:anchorId="082B42F6" id="Ink 83" o:spid="_x0000_s1026" type="#_x0000_t75" style="position:absolute;margin-left:76pt;margin-top:8.45pt;width:396.8pt;height:10.05pt;z-index:251746304;visibility:visible;mso-wrap-style:square;mso-wrap-distance-left:9pt;mso-wrap-distance-top:0;mso-wrap-distance-right:9pt;mso-wrap-distance-bottom:0;mso-position-horizontal:absolute;mso-position-horizontal-relative:text;mso-position-vertical:absolute;mso-position-vertical-relative:text" o:gfxdata="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">
+                <v:imagedata r:id="rId121" o:title=""/>
+              </v:shape>
+            </w:pict>
+          </mc:Fallback>
+        </mc:AlternateContent>
+      </w:r>
+      <w:r>
+        <w:rPr>
+          <w:bCs/>
         </w:rPr>
         <w:t xml:space="preserve">Ensure the heading (h2) for the </w:t>
       </w:r>
@@ -2921,6 +4320,98 @@
           <w:bCs/>
         </w:rPr>
       </w:pPr>
+      <w:r>
+        <w:rPr>
+          <w:b/>
+          <w:noProof/>
+        </w:rPr>
+        <mc:AlternateContent>
+          <mc:Choice Requires="wpi">
+            <w:drawing>
+              <wp:anchor distT="0" distB="0" distL="114300" distR="114300" simplePos="0" relativeHeight="251748352" behindDoc="0" locked="0" layoutInCell="1" allowOverlap="1" wp14:anchorId="30133F0D" wp14:editId="158C7846">
+                <wp:simplePos x="0" y="0"/>
+                <wp:positionH relativeFrom="column">
+                  <wp:posOffset>1474629</wp:posOffset>
+                </wp:positionH>
+                <wp:positionV relativeFrom="paragraph">
+                  <wp:posOffset>197988</wp:posOffset>
+                </wp:positionV>
+                <wp:extent cx="1179720" cy="7920"/>
+                <wp:effectExtent l="38100" t="57150" r="40005" b="49530"/>
+                <wp:wrapNone/>
+                <wp:docPr id="85" name="Ink 85"/>
+                <wp:cNvGraphicFramePr/>
+                <a:graphic xmlns:a="http://schemas.openxmlformats.org/drawingml/2006/main">
+                  <a:graphicData uri="http://schemas.microsoft.com/office/word/2010/wordprocessingInk">
+                    <w14:contentPart bwMode="auto" r:id="rId122">
+                      <w14:nvContentPartPr>
+                        <w14:cNvContentPartPr/>
+                      </w14:nvContentPartPr>
+                      <w14:xfrm>
+                        <a:off x="0" y="0"/>
+                        <a:ext cx="1179720" cy="7920"/>
+                      </w14:xfrm>
+                    </w14:contentPart>
+                  </a:graphicData>
+                </a:graphic>
+              </wp:anchor>
+            </w:drawing>
+          </mc:Choice>
+          <mc:Fallback>
+            <w:pict>
+              <v:shape w14:anchorId="6A64AE85" id="Ink 85" o:spid="_x0000_s1026" type="#_x0000_t75" style="position:absolute;margin-left:115.4pt;margin-top:14.9pt;width:94.35pt;height:2pt;z-index:251748352;visibility:visible;mso-wrap-style:square;mso-wrap-distance-left:9pt;mso-wrap-distance-top:0;mso-wrap-distance-right:9pt;mso-wrap-distance-bottom:0;mso-position-horizontal:absolute;mso-position-horizontal-relative:text;mso-position-vertical:absolute;mso-position-vertical-relative:text" o:gfxdata="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">
+                <v:imagedata r:id="rId123" o:title=""/>
+              </v:shape>
+            </w:pict>
+          </mc:Fallback>
+        </mc:AlternateContent>
+      </w:r>
+      <w:r>
+        <w:rPr>
+          <w:b/>
+          <w:noProof/>
+        </w:rPr>
+        <mc:AlternateContent>
+          <mc:Choice Requires="wpi">
+            <w:drawing>
+              <wp:anchor distT="0" distB="0" distL="114300" distR="114300" simplePos="0" relativeHeight="251747328" behindDoc="0" locked="0" layoutInCell="1" allowOverlap="1" wp14:anchorId="3CAFFCE3" wp14:editId="514150EE">
+                <wp:simplePos x="0" y="0"/>
+                <wp:positionH relativeFrom="column">
+                  <wp:posOffset>1839309</wp:posOffset>
+                </wp:positionH>
+                <wp:positionV relativeFrom="paragraph">
+                  <wp:posOffset>-13332</wp:posOffset>
+                </wp:positionV>
+                <wp:extent cx="5230080" cy="154440"/>
+                <wp:effectExtent l="57150" t="57150" r="46990" b="55245"/>
+                <wp:wrapNone/>
+                <wp:docPr id="84" name="Ink 84"/>
+                <wp:cNvGraphicFramePr/>
+                <a:graphic xmlns:a="http://schemas.openxmlformats.org/drawingml/2006/main">
+                  <a:graphicData uri="http://schemas.microsoft.com/office/word/2010/wordprocessingInk">
+                    <w14:contentPart bwMode="auto" r:id="rId124">
+                      <w14:nvContentPartPr>
+                        <w14:cNvContentPartPr/>
+                      </w14:nvContentPartPr>
+                      <w14:xfrm>
+                        <a:off x="0" y="0"/>
+                        <a:ext cx="5230080" cy="154440"/>
+                      </w14:xfrm>
+                    </w14:contentPart>
+                  </a:graphicData>
+                </a:graphic>
+              </wp:anchor>
+            </w:drawing>
+          </mc:Choice>
+          <mc:Fallback>
+            <w:pict>
+              <v:shape w14:anchorId="27BCA194" id="Ink 84" o:spid="_x0000_s1026" type="#_x0000_t75" style="position:absolute;margin-left:144.15pt;margin-top:-1.75pt;width:413.2pt;height:13.55pt;z-index:251747328;visibility:visible;mso-wrap-style:square;mso-wrap-distance-left:9pt;mso-wrap-distance-top:0;mso-wrap-distance-right:9pt;mso-wrap-distance-bottom:0;mso-position-horizontal:absolute;mso-position-horizontal-relative:text;mso-position-vertical:absolute;mso-position-vertical-relative:text" o:gfxdata="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">
+                <v:imagedata r:id="rId125" o:title=""/>
+              </v:shape>
+            </w:pict>
+          </mc:Fallback>
+        </mc:AlternateContent>
+      </w:r>
       <w:r>
         <w:rPr>
           <w:b/>
@@ -2980,6 +4471,52 @@
       <w:r>
         <w:rPr>
           <w:rFonts w:ascii="Calibri" w:hAnsi="Calibri"/>
+          <w:noProof/>
+        </w:rPr>
+        <mc:AlternateContent>
+          <mc:Choice Requires="wpi">
+            <w:drawing>
+              <wp:anchor distT="0" distB="0" distL="114300" distR="114300" simplePos="0" relativeHeight="251751424" behindDoc="0" locked="0" layoutInCell="1" allowOverlap="1" wp14:anchorId="5EC9C5CC" wp14:editId="619510B2">
+                <wp:simplePos x="0" y="0"/>
+                <wp:positionH relativeFrom="column">
+                  <wp:posOffset>919843</wp:posOffset>
+                </wp:positionH>
+                <wp:positionV relativeFrom="paragraph">
+                  <wp:posOffset>-13698</wp:posOffset>
+                </wp:positionV>
+                <wp:extent cx="6507117" cy="316234"/>
+                <wp:effectExtent l="38100" t="38100" r="46355" b="45720"/>
+                <wp:wrapNone/>
+                <wp:docPr id="88" name="Ink 88"/>
+                <wp:cNvGraphicFramePr/>
+                <a:graphic xmlns:a="http://schemas.openxmlformats.org/drawingml/2006/main">
+                  <a:graphicData uri="http://schemas.microsoft.com/office/word/2010/wordprocessingInk">
+                    <w14:contentPart bwMode="auto" r:id="rId126">
+                      <w14:nvContentPartPr>
+                        <w14:cNvContentPartPr/>
+                      </w14:nvContentPartPr>
+                      <w14:xfrm>
+                        <a:off x="0" y="0"/>
+                        <a:ext cx="6507117" cy="316234"/>
+                      </w14:xfrm>
+                    </w14:contentPart>
+                  </a:graphicData>
+                </a:graphic>
+              </wp:anchor>
+            </w:drawing>
+          </mc:Choice>
+          <mc:Fallback>
+            <w:pict>
+              <v:shape w14:anchorId="1A43B7F6" id="Ink 88" o:spid="_x0000_s1026" type="#_x0000_t75" style="position:absolute;margin-left:71.75pt;margin-top:-1.8pt;width:513.75pt;height:26.3pt;z-index:251751424;visibility:visible;mso-wrap-style:square;mso-wrap-distance-left:9pt;mso-wrap-distance-top:0;mso-wrap-distance-right:9pt;mso-wrap-distance-bottom:0;mso-position-horizontal:absolute;mso-position-horizontal-relative:text;mso-position-vertical:absolute;mso-position-vertical-relative:text" o:gfxdata="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">
+                <v:imagedata r:id="rId127" o:title=""/>
+              </v:shape>
+            </w:pict>
+          </mc:Fallback>
+        </mc:AlternateContent>
+      </w:r>
+      <w:r>
+        <w:rPr>
+          <w:rFonts w:ascii="Calibri" w:hAnsi="Calibri"/>
         </w:rPr>
         <w:t>M</w:t>
       </w:r>
@@ -3030,6 +4567,52 @@
       <w:r>
         <w:rPr>
           <w:rFonts w:ascii="Calibri" w:hAnsi="Calibri"/>
+          <w:noProof/>
+        </w:rPr>
+        <mc:AlternateContent>
+          <mc:Choice Requires="wpi">
+            <w:drawing>
+              <wp:anchor distT="0" distB="0" distL="114300" distR="114300" simplePos="0" relativeHeight="251752448" behindDoc="0" locked="0" layoutInCell="1" allowOverlap="1" wp14:anchorId="7BD88774" wp14:editId="19DEC94A">
+                <wp:simplePos x="0" y="0"/>
+                <wp:positionH relativeFrom="column">
+                  <wp:posOffset>870549</wp:posOffset>
+                </wp:positionH>
+                <wp:positionV relativeFrom="paragraph">
+                  <wp:posOffset>-598</wp:posOffset>
+                </wp:positionV>
+                <wp:extent cx="4633920" cy="83880"/>
+                <wp:effectExtent l="38100" t="57150" r="52705" b="49530"/>
+                <wp:wrapNone/>
+                <wp:docPr id="91" name="Ink 91"/>
+                <wp:cNvGraphicFramePr/>
+                <a:graphic xmlns:a="http://schemas.openxmlformats.org/drawingml/2006/main">
+                  <a:graphicData uri="http://schemas.microsoft.com/office/word/2010/wordprocessingInk">
+                    <w14:contentPart bwMode="auto" r:id="rId128">
+                      <w14:nvContentPartPr>
+                        <w14:cNvContentPartPr/>
+                      </w14:nvContentPartPr>
+                      <w14:xfrm>
+                        <a:off x="0" y="0"/>
+                        <a:ext cx="4633920" cy="83880"/>
+                      </w14:xfrm>
+                    </w14:contentPart>
+                  </a:graphicData>
+                </a:graphic>
+              </wp:anchor>
+            </w:drawing>
+          </mc:Choice>
+          <mc:Fallback>
+            <w:pict>
+              <v:shape w14:anchorId="6D0B5A40" id="Ink 91" o:spid="_x0000_s1026" type="#_x0000_t75" style="position:absolute;margin-left:67.85pt;margin-top:-.75pt;width:366.3pt;height:8pt;z-index:251752448;visibility:visible;mso-wrap-style:square;mso-wrap-distance-left:9pt;mso-wrap-distance-top:0;mso-wrap-distance-right:9pt;mso-wrap-distance-bottom:0;mso-position-horizontal:absolute;mso-position-horizontal-relative:text;mso-position-vertical:absolute;mso-position-vertical-relative:text" o:gfxdata="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">
+                <v:imagedata r:id="rId129" o:title=""/>
+              </v:shape>
+            </w:pict>
+          </mc:Fallback>
+        </mc:AlternateContent>
+      </w:r>
+      <w:r>
+        <w:rPr>
+          <w:rFonts w:ascii="Calibri" w:hAnsi="Calibri"/>
         </w:rPr>
         <w:t>Update "Link 3" to read "</w:t>
       </w:r>
@@ -3090,6 +4673,52 @@
       <w:r>
         <w:rPr>
           <w:rFonts w:ascii="Calibri" w:hAnsi="Calibri"/>
+          <w:noProof/>
+        </w:rPr>
+        <mc:AlternateContent>
+          <mc:Choice Requires="wpi">
+            <w:drawing>
+              <wp:anchor distT="0" distB="0" distL="114300" distR="114300" simplePos="0" relativeHeight="251753472" behindDoc="0" locked="0" layoutInCell="1" allowOverlap="1" wp14:anchorId="259E0A62" wp14:editId="4B40E9BF">
+                <wp:simplePos x="0" y="0"/>
+                <wp:positionH relativeFrom="column">
+                  <wp:posOffset>930669</wp:posOffset>
+                </wp:positionH>
+                <wp:positionV relativeFrom="paragraph">
+                  <wp:posOffset>101647</wp:posOffset>
+                </wp:positionV>
+                <wp:extent cx="5088600" cy="44280"/>
+                <wp:effectExtent l="0" t="57150" r="55245" b="51435"/>
+                <wp:wrapNone/>
+                <wp:docPr id="92" name="Ink 92"/>
+                <wp:cNvGraphicFramePr/>
+                <a:graphic xmlns:a="http://schemas.openxmlformats.org/drawingml/2006/main">
+                  <a:graphicData uri="http://schemas.microsoft.com/office/word/2010/wordprocessingInk">
+                    <w14:contentPart bwMode="auto" r:id="rId130">
+                      <w14:nvContentPartPr>
+                        <w14:cNvContentPartPr/>
+                      </w14:nvContentPartPr>
+                      <w14:xfrm>
+                        <a:off x="0" y="0"/>
+                        <a:ext cx="5088600" cy="44280"/>
+                      </w14:xfrm>
+                    </w14:contentPart>
+                  </a:graphicData>
+                </a:graphic>
+              </wp:anchor>
+            </w:drawing>
+          </mc:Choice>
+          <mc:Fallback>
+            <w:pict>
+              <v:shape w14:anchorId="18E07F33" id="Ink 92" o:spid="_x0000_s1026" type="#_x0000_t75" style="position:absolute;margin-left:72.6pt;margin-top:7.3pt;width:402.1pt;height:4.95pt;z-index:251753472;visibility:visible;mso-wrap-style:square;mso-wrap-distance-left:9pt;mso-wrap-distance-top:0;mso-wrap-distance-right:9pt;mso-wrap-distance-bottom:0;mso-position-horizontal:absolute;mso-position-horizontal-relative:text;mso-position-vertical:absolute;mso-position-vertical-relative:text" o:gfxdata="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">
+                <v:imagedata r:id="rId131" o:title=""/>
+              </v:shape>
+            </w:pict>
+          </mc:Fallback>
+        </mc:AlternateContent>
+      </w:r>
+      <w:r>
+        <w:rPr>
+          <w:rFonts w:ascii="Calibri" w:hAnsi="Calibri"/>
         </w:rPr>
         <w:t>Update "Link 4" to read "</w:t>
       </w:r>
@@ -3161,9 +4790,57 @@
         <w:rPr>
           <w:rFonts w:ascii="Calibri" w:hAnsi="Calibri"/>
           <w:b/>
+          <w:noProof/>
           <w:u w:val="single"/>
         </w:rPr>
         <w:lastRenderedPageBreak/>
+        <mc:AlternateContent>
+          <mc:Choice Requires="wpi">
+            <w:drawing>
+              <wp:anchor distT="0" distB="0" distL="114300" distR="114300" simplePos="0" relativeHeight="251795456" behindDoc="0" locked="0" layoutInCell="1" allowOverlap="1" wp14:anchorId="5F1B11AA" wp14:editId="3EE7CF09">
+                <wp:simplePos x="0" y="0"/>
+                <wp:positionH relativeFrom="column">
+                  <wp:posOffset>21771</wp:posOffset>
+                </wp:positionH>
+                <wp:positionV relativeFrom="paragraph">
+                  <wp:posOffset>-141514</wp:posOffset>
+                </wp:positionV>
+                <wp:extent cx="2802018" cy="625928"/>
+                <wp:effectExtent l="38100" t="38100" r="0" b="41275"/>
+                <wp:wrapNone/>
+                <wp:docPr id="133" name="Ink 133"/>
+                <wp:cNvGraphicFramePr/>
+                <a:graphic xmlns:a="http://schemas.openxmlformats.org/drawingml/2006/main">
+                  <a:graphicData uri="http://schemas.microsoft.com/office/word/2010/wordprocessingInk">
+                    <w14:contentPart bwMode="auto" r:id="rId132">
+                      <w14:nvContentPartPr>
+                        <w14:cNvContentPartPr/>
+                      </w14:nvContentPartPr>
+                      <w14:xfrm>
+                        <a:off x="0" y="0"/>
+                        <a:ext cx="2802018" cy="625928"/>
+                      </w14:xfrm>
+                    </w14:contentPart>
+                  </a:graphicData>
+                </a:graphic>
+              </wp:anchor>
+            </w:drawing>
+          </mc:Choice>
+          <mc:Fallback>
+            <w:pict>
+              <v:shape w14:anchorId="5C111914" id="Ink 133" o:spid="_x0000_s1026" type="#_x0000_t75" style="position:absolute;margin-left:1pt;margin-top:-11.85pt;width:222.05pt;height:50.7pt;z-index:251795456;visibility:visible;mso-wrap-style:square;mso-wrap-distance-left:9pt;mso-wrap-distance-top:0;mso-wrap-distance-right:9pt;mso-wrap-distance-bottom:0;mso-position-horizontal:absolute;mso-position-horizontal-relative:text;mso-position-vertical:absolute;mso-position-vertical-relative:text" o:gfxdata="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">
+                <v:imagedata r:id="rId133" o:title=""/>
+              </v:shape>
+            </w:pict>
+          </mc:Fallback>
+        </mc:AlternateContent>
+      </w:r>
+      <w:r>
+        <w:rPr>
+          <w:rFonts w:ascii="Calibri" w:hAnsi="Calibri"/>
+          <w:b/>
+          <w:u w:val="single"/>
+        </w:rPr>
         <w:t>Step 4:</w:t>
       </w:r>
       <w:r>
@@ -3321,6 +4998,52 @@
       <w:r>
         <w:rPr>
           <w:rFonts w:ascii="Calibri" w:hAnsi="Calibri"/>
+          <w:noProof/>
+        </w:rPr>
+        <mc:AlternateContent>
+          <mc:Choice Requires="wpi">
+            <w:drawing>
+              <wp:anchor distT="0" distB="0" distL="114300" distR="114300" simplePos="0" relativeHeight="251776000" behindDoc="0" locked="0" layoutInCell="1" allowOverlap="1" wp14:anchorId="2857B661" wp14:editId="438E06D8">
+                <wp:simplePos x="0" y="0"/>
+                <wp:positionH relativeFrom="column">
+                  <wp:posOffset>560614</wp:posOffset>
+                </wp:positionH>
+                <wp:positionV relativeFrom="paragraph">
+                  <wp:posOffset>-101237</wp:posOffset>
+                </wp:positionV>
+                <wp:extent cx="395605" cy="552668"/>
+                <wp:effectExtent l="38100" t="38100" r="42545" b="57150"/>
+                <wp:wrapNone/>
+                <wp:docPr id="114" name="Ink 114"/>
+                <wp:cNvGraphicFramePr/>
+                <a:graphic xmlns:a="http://schemas.openxmlformats.org/drawingml/2006/main">
+                  <a:graphicData uri="http://schemas.microsoft.com/office/word/2010/wordprocessingInk">
+                    <w14:contentPart bwMode="auto" r:id="rId134">
+                      <w14:nvContentPartPr>
+                        <w14:cNvContentPartPr/>
+                      </w14:nvContentPartPr>
+                      <w14:xfrm>
+                        <a:off x="0" y="0"/>
+                        <a:ext cx="395605" cy="552668"/>
+                      </w14:xfrm>
+                    </w14:contentPart>
+                  </a:graphicData>
+                </a:graphic>
+              </wp:anchor>
+            </w:drawing>
+          </mc:Choice>
+          <mc:Fallback>
+            <w:pict>
+              <v:shape w14:anchorId="08195A66" id="Ink 114" o:spid="_x0000_s1026" type="#_x0000_t75" style="position:absolute;margin-left:43.45pt;margin-top:-8.65pt;width:32.55pt;height:44.9pt;z-index:251776000;visibility:visible;mso-wrap-style:square;mso-wrap-distance-left:9pt;mso-wrap-distance-top:0;mso-wrap-distance-right:9pt;mso-wrap-distance-bottom:0;mso-position-horizontal:absolute;mso-position-horizontal-relative:text;mso-position-vertical:absolute;mso-position-vertical-relative:text" o:gfxdata="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">
+                <v:imagedata r:id="rId135" o:title=""/>
+              </v:shape>
+            </w:pict>
+          </mc:Fallback>
+        </mc:AlternateContent>
+      </w:r>
+      <w:r>
+        <w:rPr>
+          <w:rFonts w:ascii="Calibri" w:hAnsi="Calibri"/>
         </w:rPr>
         <w:t>The server must make use of the "</w:t>
       </w:r>
@@ -3405,6 +5128,52 @@
       <w:r>
         <w:rPr>
           <w:rFonts w:ascii="Calibri" w:hAnsi="Calibri"/>
+          <w:noProof/>
+        </w:rPr>
+        <mc:AlternateContent>
+          <mc:Choice Requires="wpi">
+            <w:drawing>
+              <wp:anchor distT="0" distB="0" distL="114300" distR="114300" simplePos="0" relativeHeight="251777024" behindDoc="0" locked="0" layoutInCell="1" allowOverlap="1" wp14:anchorId="708B3E54" wp14:editId="2251FB80">
+                <wp:simplePos x="0" y="0"/>
+                <wp:positionH relativeFrom="column">
+                  <wp:posOffset>549429</wp:posOffset>
+                </wp:positionH>
+                <wp:positionV relativeFrom="paragraph">
+                  <wp:posOffset>46141</wp:posOffset>
+                </wp:positionV>
+                <wp:extent cx="294120" cy="213120"/>
+                <wp:effectExtent l="38100" t="38100" r="48895" b="53975"/>
+                <wp:wrapNone/>
+                <wp:docPr id="115" name="Ink 115"/>
+                <wp:cNvGraphicFramePr/>
+                <a:graphic xmlns:a="http://schemas.openxmlformats.org/drawingml/2006/main">
+                  <a:graphicData uri="http://schemas.microsoft.com/office/word/2010/wordprocessingInk">
+                    <w14:contentPart bwMode="auto" r:id="rId136">
+                      <w14:nvContentPartPr>
+                        <w14:cNvContentPartPr/>
+                      </w14:nvContentPartPr>
+                      <w14:xfrm>
+                        <a:off x="0" y="0"/>
+                        <a:ext cx="294120" cy="213120"/>
+                      </w14:xfrm>
+                    </w14:contentPart>
+                  </a:graphicData>
+                </a:graphic>
+              </wp:anchor>
+            </w:drawing>
+          </mc:Choice>
+          <mc:Fallback>
+            <w:pict>
+              <v:shape w14:anchorId="20538FA8" id="Ink 115" o:spid="_x0000_s1026" type="#_x0000_t75" style="position:absolute;margin-left:42.55pt;margin-top:2.95pt;width:24.55pt;height:18.2pt;z-index:251777024;visibility:visible;mso-wrap-style:square;mso-wrap-distance-left:9pt;mso-wrap-distance-top:0;mso-wrap-distance-right:9pt;mso-wrap-distance-bottom:0;mso-position-horizontal:absolute;mso-position-horizontal-relative:text;mso-position-vertical:absolute;mso-position-vertical-relative:text" o:gfxdata="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">
+                <v:imagedata r:id="rId137" o:title=""/>
+              </v:shape>
+            </w:pict>
+          </mc:Fallback>
+        </mc:AlternateContent>
+      </w:r>
+      <w:r>
+        <w:rPr>
+          <w:rFonts w:ascii="Calibri" w:hAnsi="Calibri"/>
         </w:rPr>
         <w:t xml:space="preserve">The server must output: "Express </w:t>
       </w:r>
@@ -3515,6 +5284,52 @@
       <w:r>
         <w:rPr>
           <w:rFonts w:ascii="Calibri" w:hAnsi="Calibri"/>
+          <w:noProof/>
+        </w:rPr>
+        <mc:AlternateContent>
+          <mc:Choice Requires="wpi">
+            <w:drawing>
+              <wp:anchor distT="0" distB="0" distL="114300" distR="114300" simplePos="0" relativeHeight="251778048" behindDoc="0" locked="0" layoutInCell="1" allowOverlap="1" wp14:anchorId="7A4F6D40" wp14:editId="6710D355">
+                <wp:simplePos x="0" y="0"/>
+                <wp:positionH relativeFrom="column">
+                  <wp:posOffset>576789</wp:posOffset>
+                </wp:positionH>
+                <wp:positionV relativeFrom="paragraph">
+                  <wp:posOffset>-48999</wp:posOffset>
+                </wp:positionV>
+                <wp:extent cx="382680" cy="262440"/>
+                <wp:effectExtent l="57150" t="38100" r="55880" b="42545"/>
+                <wp:wrapNone/>
+                <wp:docPr id="116" name="Ink 116"/>
+                <wp:cNvGraphicFramePr/>
+                <a:graphic xmlns:a="http://schemas.openxmlformats.org/drawingml/2006/main">
+                  <a:graphicData uri="http://schemas.microsoft.com/office/word/2010/wordprocessingInk">
+                    <w14:contentPart bwMode="auto" r:id="rId138">
+                      <w14:nvContentPartPr>
+                        <w14:cNvContentPartPr/>
+                      </w14:nvContentPartPr>
+                      <w14:xfrm>
+                        <a:off x="0" y="0"/>
+                        <a:ext cx="382680" cy="262440"/>
+                      </w14:xfrm>
+                    </w14:contentPart>
+                  </a:graphicData>
+                </a:graphic>
+              </wp:anchor>
+            </w:drawing>
+          </mc:Choice>
+          <mc:Fallback>
+            <w:pict>
+              <v:shape w14:anchorId="5E3B4AC5" id="Ink 116" o:spid="_x0000_s1026" type="#_x0000_t75" style="position:absolute;margin-left:44.7pt;margin-top:-4.55pt;width:31.55pt;height:22.05pt;z-index:251778048;visibility:visible;mso-wrap-style:square;mso-wrap-distance-left:9pt;mso-wrap-distance-top:0;mso-wrap-distance-right:9pt;mso-wrap-distance-bottom:0;mso-position-horizontal:absolute;mso-position-horizontal-relative:text;mso-position-vertical:absolute;mso-position-vertical-relative:text" o:gfxdata="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">
+                <v:imagedata r:id="rId139" o:title=""/>
+              </v:shape>
+            </w:pict>
+          </mc:Fallback>
+        </mc:AlternateContent>
+      </w:r>
+      <w:r>
+        <w:rPr>
+          <w:rFonts w:ascii="Calibri" w:hAnsi="Calibri"/>
         </w:rPr>
         <w:t>The route "</w:t>
       </w:r>
@@ -3597,7 +5412,7 @@
         </w:rPr>
         <w:t xml:space="preserve"> (see </w:t>
       </w:r>
-      <w:hyperlink r:id="rId62" w:history="1">
+      <w:hyperlink r:id="rId140" w:history="1">
         <w:r>
           <w:rPr>
             <w:rStyle w:val="Hyperlink"/>
@@ -3629,6 +5444,52 @@
       <w:r>
         <w:rPr>
           <w:rFonts w:ascii="Calibri" w:hAnsi="Calibri"/>
+          <w:noProof/>
+        </w:rPr>
+        <mc:AlternateContent>
+          <mc:Choice Requires="wpi">
+            <w:drawing>
+              <wp:anchor distT="0" distB="0" distL="114300" distR="114300" simplePos="0" relativeHeight="251779072" behindDoc="0" locked="0" layoutInCell="1" allowOverlap="1" wp14:anchorId="01ED5B7E" wp14:editId="23E17803">
+                <wp:simplePos x="0" y="0"/>
+                <wp:positionH relativeFrom="column">
+                  <wp:posOffset>565989</wp:posOffset>
+                </wp:positionH>
+                <wp:positionV relativeFrom="paragraph">
+                  <wp:posOffset>-137384</wp:posOffset>
+                </wp:positionV>
+                <wp:extent cx="486720" cy="332640"/>
+                <wp:effectExtent l="38100" t="38100" r="46990" b="48895"/>
+                <wp:wrapNone/>
+                <wp:docPr id="117" name="Ink 117"/>
+                <wp:cNvGraphicFramePr/>
+                <a:graphic xmlns:a="http://schemas.openxmlformats.org/drawingml/2006/main">
+                  <a:graphicData uri="http://schemas.microsoft.com/office/word/2010/wordprocessingInk">
+                    <w14:contentPart bwMode="auto" r:id="rId141">
+                      <w14:nvContentPartPr>
+                        <w14:cNvContentPartPr/>
+                      </w14:nvContentPartPr>
+                      <w14:xfrm>
+                        <a:off x="0" y="0"/>
+                        <a:ext cx="486720" cy="332640"/>
+                      </w14:xfrm>
+                    </w14:contentPart>
+                  </a:graphicData>
+                </a:graphic>
+              </wp:anchor>
+            </w:drawing>
+          </mc:Choice>
+          <mc:Fallback>
+            <w:pict>
+              <v:shape w14:anchorId="1701FE5D" id="Ink 117" o:spid="_x0000_s1026" type="#_x0000_t75" style="position:absolute;margin-left:43.85pt;margin-top:-11.5pt;width:39.7pt;height:27.65pt;z-index:251779072;visibility:visible;mso-wrap-style:square;mso-wrap-distance-left:9pt;mso-wrap-distance-top:0;mso-wrap-distance-right:9pt;mso-wrap-distance-bottom:0;mso-position-horizontal:absolute;mso-position-horizontal-relative:text;mso-position-vertical:absolute;mso-position-vertical-relative:text" o:gfxdata="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">
+                <v:imagedata r:id="rId142" o:title=""/>
+              </v:shape>
+            </w:pict>
+          </mc:Fallback>
+        </mc:AlternateContent>
+      </w:r>
+      <w:r>
+        <w:rPr>
+          <w:rFonts w:ascii="Calibri" w:hAnsi="Calibri"/>
         </w:rPr>
         <w:t>The route "</w:t>
       </w:r>
@@ -3715,6 +5576,53 @@
         <w:rPr>
           <w:rFonts w:ascii="Calibri" w:hAnsi="Calibri"/>
           <w:b/>
+          <w:noProof/>
+        </w:rPr>
+        <mc:AlternateContent>
+          <mc:Choice Requires="wpi">
+            <w:drawing>
+              <wp:anchor distT="0" distB="0" distL="114300" distR="114300" simplePos="0" relativeHeight="251780096" behindDoc="0" locked="0" layoutInCell="1" allowOverlap="1" wp14:anchorId="168EF751" wp14:editId="344B67D7">
+                <wp:simplePos x="0" y="0"/>
+                <wp:positionH relativeFrom="column">
+                  <wp:posOffset>538629</wp:posOffset>
+                </wp:positionH>
+                <wp:positionV relativeFrom="paragraph">
+                  <wp:posOffset>46306</wp:posOffset>
+                </wp:positionV>
+                <wp:extent cx="459000" cy="177840"/>
+                <wp:effectExtent l="57150" t="38100" r="55880" b="50800"/>
+                <wp:wrapNone/>
+                <wp:docPr id="118" name="Ink 118"/>
+                <wp:cNvGraphicFramePr/>
+                <a:graphic xmlns:a="http://schemas.openxmlformats.org/drawingml/2006/main">
+                  <a:graphicData uri="http://schemas.microsoft.com/office/word/2010/wordprocessingInk">
+                    <w14:contentPart bwMode="auto" r:id="rId143">
+                      <w14:nvContentPartPr>
+                        <w14:cNvContentPartPr/>
+                      </w14:nvContentPartPr>
+                      <w14:xfrm>
+                        <a:off x="0" y="0"/>
+                        <a:ext cx="459000" cy="177840"/>
+                      </w14:xfrm>
+                    </w14:contentPart>
+                  </a:graphicData>
+                </a:graphic>
+              </wp:anchor>
+            </w:drawing>
+          </mc:Choice>
+          <mc:Fallback>
+            <w:pict>
+              <v:shape w14:anchorId="40579735" id="Ink 118" o:spid="_x0000_s1026" type="#_x0000_t75" style="position:absolute;margin-left:41.7pt;margin-top:2.95pt;width:37.6pt;height:15.4pt;z-index:251780096;visibility:visible;mso-wrap-style:square;mso-wrap-distance-left:9pt;mso-wrap-distance-top:0;mso-wrap-distance-right:9pt;mso-wrap-distance-bottom:0;mso-position-horizontal:absolute;mso-position-horizontal-relative:text;mso-position-vertical:absolute;mso-position-vertical-relative:text" o:gfxdata="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">
+                <v:imagedata r:id="rId144" o:title=""/>
+              </v:shape>
+            </w:pict>
+          </mc:Fallback>
+        </mc:AlternateContent>
+      </w:r>
+      <w:r>
+        <w:rPr>
+          <w:rFonts w:ascii="Calibri" w:hAnsi="Calibri"/>
+          <w:b/>
         </w:rPr>
         <w:t>NOTE</w:t>
       </w:r>
@@ -3872,7 +5780,7 @@
         </w:rPr>
         <w:t xml:space="preserve">(see </w:t>
       </w:r>
-      <w:hyperlink r:id="rId63" w:history="1">
+      <w:hyperlink r:id="rId145" w:history="1">
         <w:r>
           <w:rPr>
             <w:rStyle w:val="Hyperlink"/>
@@ -3916,6 +5824,52 @@
       <w:r>
         <w:rPr>
           <w:rFonts w:ascii="Calibri" w:hAnsi="Calibri"/>
+          <w:noProof/>
+        </w:rPr>
+        <mc:AlternateContent>
+          <mc:Choice Requires="wpi">
+            <w:drawing>
+              <wp:anchor distT="0" distB="0" distL="114300" distR="114300" simplePos="0" relativeHeight="251781120" behindDoc="0" locked="0" layoutInCell="1" allowOverlap="1" wp14:anchorId="31B673CA" wp14:editId="7A505D6B">
+                <wp:simplePos x="0" y="0"/>
+                <wp:positionH relativeFrom="column">
+                  <wp:posOffset>609549</wp:posOffset>
+                </wp:positionH>
+                <wp:positionV relativeFrom="paragraph">
+                  <wp:posOffset>-11944</wp:posOffset>
+                </wp:positionV>
+                <wp:extent cx="290520" cy="231840"/>
+                <wp:effectExtent l="38100" t="57150" r="52705" b="53975"/>
+                <wp:wrapNone/>
+                <wp:docPr id="119" name="Ink 119"/>
+                <wp:cNvGraphicFramePr/>
+                <a:graphic xmlns:a="http://schemas.openxmlformats.org/drawingml/2006/main">
+                  <a:graphicData uri="http://schemas.microsoft.com/office/word/2010/wordprocessingInk">
+                    <w14:contentPart bwMode="auto" r:id="rId146">
+                      <w14:nvContentPartPr>
+                        <w14:cNvContentPartPr/>
+                      </w14:nvContentPartPr>
+                      <w14:xfrm>
+                        <a:off x="0" y="0"/>
+                        <a:ext cx="290520" cy="231840"/>
+                      </w14:xfrm>
+                    </w14:contentPart>
+                  </a:graphicData>
+                </a:graphic>
+              </wp:anchor>
+            </w:drawing>
+          </mc:Choice>
+          <mc:Fallback>
+            <w:pict>
+              <v:shape w14:anchorId="50202CC5" id="Ink 119" o:spid="_x0000_s1026" type="#_x0000_t75" style="position:absolute;margin-left:47.3pt;margin-top:-1.65pt;width:24.3pt;height:19.65pt;z-index:251781120;visibility:visible;mso-wrap-style:square;mso-wrap-distance-left:9pt;mso-wrap-distance-top:0;mso-wrap-distance-right:9pt;mso-wrap-distance-bottom:0;mso-position-horizontal:absolute;mso-position-horizontal-relative:text;mso-position-vertical:absolute;mso-position-vertical-relative:text" o:gfxdata="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">
+                <v:imagedata r:id="rId147" o:title=""/>
+              </v:shape>
+            </w:pict>
+          </mc:Fallback>
+        </mc:AlternateContent>
+      </w:r>
+      <w:r>
+        <w:rPr>
+          <w:rFonts w:ascii="Calibri" w:hAnsi="Calibri"/>
         </w:rPr>
         <w:t xml:space="preserve">From the integrated terminal, enter the command </w:t>
       </w:r>
@@ -3972,7 +5926,7 @@
         </w:rPr>
         <w:t xml:space="preserve">The url: </w:t>
       </w:r>
-      <w:hyperlink r:id="rId64" w:history="1">
+      <w:hyperlink r:id="rId148" w:history="1">
         <w:r>
           <w:rPr>
             <w:rStyle w:val="Hyperlink"/>
@@ -4028,7 +5982,7 @@
                     <pic:cNvPicPr/>
                   </pic:nvPicPr>
                   <pic:blipFill>
-                    <a:blip r:embed="rId65">
+                    <a:blip r:embed="rId149">
                       <a:extLst>
                         <a:ext uri="{28A0092B-C50C-407E-A947-70E740481C1C}">
                           <a14:useLocalDpi xmlns:a14="http://schemas.microsoft.com/office/drawing/2010/main" val="0"/>
@@ -4074,6 +6028,54 @@
           <w:rFonts w:ascii="Calibri" w:hAnsi="Calibri"/>
           <w:b/>
           <w:bCs/>
+          <w:noProof/>
+        </w:rPr>
+        <mc:AlternateContent>
+          <mc:Choice Requires="wpi">
+            <w:drawing>
+              <wp:anchor distT="0" distB="0" distL="114300" distR="114300" simplePos="0" relativeHeight="251787264" behindDoc="0" locked="0" layoutInCell="1" allowOverlap="1" wp14:anchorId="77DD3176" wp14:editId="78507A56">
+                <wp:simplePos x="0" y="0"/>
+                <wp:positionH relativeFrom="column">
+                  <wp:posOffset>664029</wp:posOffset>
+                </wp:positionH>
+                <wp:positionV relativeFrom="paragraph">
+                  <wp:posOffset>44541</wp:posOffset>
+                </wp:positionV>
+                <wp:extent cx="5132614" cy="2387160"/>
+                <wp:effectExtent l="38100" t="38100" r="0" b="51435"/>
+                <wp:wrapNone/>
+                <wp:docPr id="125" name="Ink 125"/>
+                <wp:cNvGraphicFramePr/>
+                <a:graphic xmlns:a="http://schemas.openxmlformats.org/drawingml/2006/main">
+                  <a:graphicData uri="http://schemas.microsoft.com/office/word/2010/wordprocessingInk">
+                    <w14:contentPart bwMode="auto" r:id="rId150">
+                      <w14:nvContentPartPr>
+                        <w14:cNvContentPartPr/>
+                      </w14:nvContentPartPr>
+                      <w14:xfrm>
+                        <a:off x="0" y="0"/>
+                        <a:ext cx="5132614" cy="2387160"/>
+                      </w14:xfrm>
+                    </w14:contentPart>
+                  </a:graphicData>
+                </a:graphic>
+              </wp:anchor>
+            </w:drawing>
+          </mc:Choice>
+          <mc:Fallback>
+            <w:pict>
+              <v:shape w14:anchorId="47E44268" id="Ink 125" o:spid="_x0000_s1026" type="#_x0000_t75" style="position:absolute;margin-left:51.6pt;margin-top:2.8pt;width:405.6pt;height:189.35pt;z-index:251787264;visibility:visible;mso-wrap-style:square;mso-wrap-distance-left:9pt;mso-wrap-distance-top:0;mso-wrap-distance-right:9pt;mso-wrap-distance-bottom:0;mso-position-horizontal:absolute;mso-position-horizontal-relative:text;mso-position-vertical:absolute;mso-position-vertical-relative:text" o:gfxdata="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">
+                <v:imagedata r:id="rId151" o:title=""/>
+              </v:shape>
+            </w:pict>
+          </mc:Fallback>
+        </mc:AlternateContent>
+      </w:r>
+      <w:r>
+        <w:rPr>
+          <w:rFonts w:ascii="Calibri" w:hAnsi="Calibri"/>
+          <w:b/>
+          <w:bCs/>
         </w:rPr>
         <w:t>NOTE</w:t>
       </w:r>
@@ -4142,7 +6144,7 @@
         </w:rPr>
         <w:t xml:space="preserve"> by browsing to </w:t>
       </w:r>
-      <w:hyperlink r:id="rId66" w:history="1">
+      <w:hyperlink r:id="rId152" w:history="1">
         <w:r>
           <w:rPr>
             <w:rStyle w:val="Hyperlink"/>
@@ -4384,10 +6386,60 @@
           <w:rFonts w:ascii="Calibri" w:hAnsi="Calibri"/>
           <w:b/>
           <w:bCs/>
+          <w:noProof/>
           <w:sz w:val="18"/>
           <w:szCs w:val="18"/>
         </w:rPr>
         <w:lastRenderedPageBreak/>
+        <mc:AlternateContent>
+          <mc:Choice Requires="wpi">
+            <w:drawing>
+              <wp:anchor distT="0" distB="0" distL="114300" distR="114300" simplePos="0" relativeHeight="251792384" behindDoc="0" locked="0" layoutInCell="1" allowOverlap="1" wp14:anchorId="3A86A47D" wp14:editId="0D503F25">
+                <wp:simplePos x="0" y="0"/>
+                <wp:positionH relativeFrom="column">
+                  <wp:posOffset>-87086</wp:posOffset>
+                </wp:positionH>
+                <wp:positionV relativeFrom="paragraph">
+                  <wp:posOffset>-59871</wp:posOffset>
+                </wp:positionV>
+                <wp:extent cx="6557101" cy="1584960"/>
+                <wp:effectExtent l="57150" t="38100" r="53340" b="53340"/>
+                <wp:wrapNone/>
+                <wp:docPr id="130" name="Ink 130"/>
+                <wp:cNvGraphicFramePr/>
+                <a:graphic xmlns:a="http://schemas.openxmlformats.org/drawingml/2006/main">
+                  <a:graphicData uri="http://schemas.microsoft.com/office/word/2010/wordprocessingInk">
+                    <w14:contentPart bwMode="auto" r:id="rId153">
+                      <w14:nvContentPartPr>
+                        <w14:cNvContentPartPr/>
+                      </w14:nvContentPartPr>
+                      <w14:xfrm>
+                        <a:off x="0" y="0"/>
+                        <a:ext cx="6557101" cy="1584960"/>
+                      </w14:xfrm>
+                    </w14:contentPart>
+                  </a:graphicData>
+                </a:graphic>
+              </wp:anchor>
+            </w:drawing>
+          </mc:Choice>
+          <mc:Fallback>
+            <w:pict>
+              <v:shape w14:anchorId="00E7C0A7" id="Ink 130" o:spid="_x0000_s1026" type="#_x0000_t75" style="position:absolute;margin-left:-7.55pt;margin-top:-5.4pt;width:517.7pt;height:126.2pt;z-index:251792384;visibility:visible;mso-wrap-style:square;mso-wrap-distance-left:9pt;mso-wrap-distance-top:0;mso-wrap-distance-right:9pt;mso-wrap-distance-bottom:0;mso-position-horizontal:absolute;mso-position-horizontal-relative:text;mso-position-vertical:absolute;mso-position-vertical-relative:text" o:gfxdata="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">
+                <v:imagedata r:id="rId154" o:title=""/>
+              </v:shape>
+            </w:pict>
+          </mc:Fallback>
+        </mc:AlternateContent>
+      </w:r>
+      <w:r>
+        <w:rPr>
+          <w:rFonts w:ascii="Calibri" w:hAnsi="Calibri"/>
+          <w:b/>
+          <w:bCs/>
+          <w:sz w:val="18"/>
+          <w:szCs w:val="18"/>
+        </w:rPr>
         <w:t xml:space="preserve">&lt;link </w:t>
       </w:r>
       <w:proofErr w:type="spellStart"/>
@@ -4479,7 +6531,7 @@
                     <pic:cNvPicPr/>
                   </pic:nvPicPr>
                   <pic:blipFill>
-                    <a:blip r:embed="rId67">
+                    <a:blip r:embed="rId155">
                       <a:extLst>
                         <a:ext uri="{28A0092B-C50C-407E-A947-70E740481C1C}">
                           <a14:useLocalDpi xmlns:a14="http://schemas.microsoft.com/office/drawing/2010/main" val="0"/>
@@ -4524,6 +6576,52 @@
       <w:r>
         <w:rPr>
           <w:rFonts w:asciiTheme="minorHAnsi" w:hAnsiTheme="minorHAnsi"/>
+          <w:noProof/>
+        </w:rPr>
+        <mc:AlternateContent>
+          <mc:Choice Requires="wpi">
+            <w:drawing>
+              <wp:anchor distT="0" distB="0" distL="114300" distR="114300" simplePos="0" relativeHeight="251839488" behindDoc="0" locked="0" layoutInCell="1" allowOverlap="1" wp14:anchorId="6DA9EB5F" wp14:editId="6AEA8135">
+                <wp:simplePos x="0" y="0"/>
+                <wp:positionH relativeFrom="column">
+                  <wp:posOffset>0</wp:posOffset>
+                </wp:positionH>
+                <wp:positionV relativeFrom="paragraph">
+                  <wp:posOffset>9888</wp:posOffset>
+                </wp:positionV>
+                <wp:extent cx="3855629" cy="512082"/>
+                <wp:effectExtent l="57150" t="38100" r="50165" b="40640"/>
+                <wp:wrapNone/>
+                <wp:docPr id="186" name="Ink 186"/>
+                <wp:cNvGraphicFramePr/>
+                <a:graphic xmlns:a="http://schemas.openxmlformats.org/drawingml/2006/main">
+                  <a:graphicData uri="http://schemas.microsoft.com/office/word/2010/wordprocessingInk">
+                    <w14:contentPart bwMode="auto" r:id="rId156">
+                      <w14:nvContentPartPr>
+                        <w14:cNvContentPartPr/>
+                      </w14:nvContentPartPr>
+                      <w14:xfrm>
+                        <a:off x="0" y="0"/>
+                        <a:ext cx="3855629" cy="512082"/>
+                      </w14:xfrm>
+                    </w14:contentPart>
+                  </a:graphicData>
+                </a:graphic>
+              </wp:anchor>
+            </w:drawing>
+          </mc:Choice>
+          <mc:Fallback>
+            <w:pict>
+              <v:shape w14:anchorId="2183BD45" id="Ink 186" o:spid="_x0000_s1026" type="#_x0000_t75" style="position:absolute;margin-left:-.7pt;margin-top:.1pt;width:305.05pt;height:41.7pt;z-index:251839488;visibility:visible;mso-wrap-style:square;mso-wrap-distance-left:9pt;mso-wrap-distance-top:0;mso-wrap-distance-right:9pt;mso-wrap-distance-bottom:0;mso-position-horizontal:absolute;mso-position-horizontal-relative:text;mso-position-vertical:absolute;mso-position-vertical-relative:text" o:gfxdata="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">
+                <v:imagedata r:id="rId157" o:title=""/>
+              </v:shape>
+            </w:pict>
+          </mc:Fallback>
+        </mc:AlternateContent>
+      </w:r>
+      <w:r>
+        <w:rPr>
+          <w:rFonts w:asciiTheme="minorHAnsi" w:hAnsiTheme="minorHAnsi"/>
         </w:rPr>
         <w:t xml:space="preserve">Part 2: </w:t>
       </w:r>
@@ -4579,6 +6677,54 @@
           <w:rFonts w:asciiTheme="minorHAnsi" w:hAnsiTheme="minorHAnsi"/>
         </w:rPr>
       </w:pPr>
+      <w:r>
+        <w:rPr>
+          <w:rFonts w:asciiTheme="minorHAnsi" w:hAnsiTheme="minorHAnsi"/>
+          <w:b/>
+          <w:noProof/>
+          <w:u w:val="single"/>
+        </w:rPr>
+        <mc:AlternateContent>
+          <mc:Choice Requires="wpi">
+            <w:drawing>
+              <wp:anchor distT="0" distB="0" distL="114300" distR="114300" simplePos="0" relativeHeight="251823104" behindDoc="0" locked="0" layoutInCell="1" allowOverlap="1" wp14:anchorId="78CA3C95" wp14:editId="14BEF890">
+                <wp:simplePos x="0" y="0"/>
+                <wp:positionH relativeFrom="column">
+                  <wp:posOffset>-81643</wp:posOffset>
+                </wp:positionH>
+                <wp:positionV relativeFrom="paragraph">
+                  <wp:posOffset>-41366</wp:posOffset>
+                </wp:positionV>
+                <wp:extent cx="1682387" cy="287280"/>
+                <wp:effectExtent l="57150" t="38100" r="0" b="55880"/>
+                <wp:wrapNone/>
+                <wp:docPr id="165" name="Ink 165"/>
+                <wp:cNvGraphicFramePr/>
+                <a:graphic xmlns:a="http://schemas.openxmlformats.org/drawingml/2006/main">
+                  <a:graphicData uri="http://schemas.microsoft.com/office/word/2010/wordprocessingInk">
+                    <w14:contentPart bwMode="auto" r:id="rId158">
+                      <w14:nvContentPartPr>
+                        <w14:cNvContentPartPr/>
+                      </w14:nvContentPartPr>
+                      <w14:xfrm>
+                        <a:off x="0" y="0"/>
+                        <a:ext cx="1682387" cy="287280"/>
+                      </w14:xfrm>
+                    </w14:contentPart>
+                  </a:graphicData>
+                </a:graphic>
+              </wp:anchor>
+            </w:drawing>
+          </mc:Choice>
+          <mc:Fallback>
+            <w:pict>
+              <v:shape w14:anchorId="263D788C" id="Ink 165" o:spid="_x0000_s1026" type="#_x0000_t75" style="position:absolute;margin-left:-7.15pt;margin-top:-3.95pt;width:133.85pt;height:24pt;z-index:251823104;visibility:visible;mso-wrap-style:square;mso-wrap-distance-left:9pt;mso-wrap-distance-top:0;mso-wrap-distance-right:9pt;mso-wrap-distance-bottom:0;mso-position-horizontal:absolute;mso-position-horizontal-relative:text;mso-position-vertical:absolute;mso-position-vertical-relative:text" o:gfxdata="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">
+                <v:imagedata r:id="rId159" o:title=""/>
+              </v:shape>
+            </w:pict>
+          </mc:Fallback>
+        </mc:AlternateContent>
+      </w:r>
       <w:r>
         <w:rPr>
           <w:rFonts w:asciiTheme="minorHAnsi" w:hAnsiTheme="minorHAnsi"/>
@@ -4603,6 +6749,51 @@
         </w:numPr>
       </w:pPr>
       <w:r>
+        <w:rPr>
+          <w:noProof/>
+        </w:rPr>
+        <mc:AlternateContent>
+          <mc:Choice Requires="wpi">
+            <w:drawing>
+              <wp:anchor distT="0" distB="0" distL="114300" distR="114300" simplePos="0" relativeHeight="251799552" behindDoc="0" locked="0" layoutInCell="1" allowOverlap="1" wp14:anchorId="429A4CF2" wp14:editId="0802C8D1">
+                <wp:simplePos x="0" y="0"/>
+                <wp:positionH relativeFrom="column">
+                  <wp:posOffset>587589</wp:posOffset>
+                </wp:positionH>
+                <wp:positionV relativeFrom="paragraph">
+                  <wp:posOffset>144680</wp:posOffset>
+                </wp:positionV>
+                <wp:extent cx="1943640" cy="42120"/>
+                <wp:effectExtent l="38100" t="57150" r="57150" b="53340"/>
+                <wp:wrapNone/>
+                <wp:docPr id="137" name="Ink 137"/>
+                <wp:cNvGraphicFramePr/>
+                <a:graphic xmlns:a="http://schemas.openxmlformats.org/drawingml/2006/main">
+                  <a:graphicData uri="http://schemas.microsoft.com/office/word/2010/wordprocessingInk">
+                    <w14:contentPart bwMode="auto" r:id="rId160">
+                      <w14:nvContentPartPr>
+                        <w14:cNvContentPartPr/>
+                      </w14:nvContentPartPr>
+                      <w14:xfrm>
+                        <a:off x="0" y="0"/>
+                        <a:ext cx="1943640" cy="42120"/>
+                      </w14:xfrm>
+                    </w14:contentPart>
+                  </a:graphicData>
+                </a:graphic>
+              </wp:anchor>
+            </w:drawing>
+          </mc:Choice>
+          <mc:Fallback>
+            <w:pict>
+              <v:shape w14:anchorId="6BB29FB2" id="Ink 137" o:spid="_x0000_s1026" type="#_x0000_t75" style="position:absolute;margin-left:45.55pt;margin-top:10.7pt;width:154.5pt;height:4.7pt;z-index:251799552;visibility:visible;mso-wrap-style:square;mso-wrap-distance-left:9pt;mso-wrap-distance-top:0;mso-wrap-distance-right:9pt;mso-wrap-distance-bottom:0;mso-position-horizontal:absolute;mso-position-horizontal-relative:text;mso-position-vertical:absolute;mso-position-vertical-relative:text" o:gfxdata="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">
+                <v:imagedata r:id="rId161" o:title=""/>
+              </v:shape>
+            </w:pict>
+          </mc:Fallback>
+        </mc:AlternateContent>
+      </w:r>
+      <w:r>
         <w:t xml:space="preserve">Create 2 new files inside the "data" folder: </w:t>
       </w:r>
       <w:proofErr w:type="spellStart"/>
@@ -4648,9 +6839,54 @@
         </w:numPr>
       </w:pPr>
       <w:r>
+        <w:rPr>
+          <w:noProof/>
+        </w:rPr>
+        <mc:AlternateContent>
+          <mc:Choice Requires="wpi">
+            <w:drawing>
+              <wp:anchor distT="0" distB="0" distL="114300" distR="114300" simplePos="0" relativeHeight="251804672" behindDoc="0" locked="0" layoutInCell="1" allowOverlap="1" wp14:anchorId="5329148A" wp14:editId="5E8FC3B1">
+                <wp:simplePos x="0" y="0"/>
+                <wp:positionH relativeFrom="column">
+                  <wp:posOffset>549729</wp:posOffset>
+                </wp:positionH>
+                <wp:positionV relativeFrom="paragraph">
+                  <wp:posOffset>69396</wp:posOffset>
+                </wp:positionV>
+                <wp:extent cx="6260485" cy="197760"/>
+                <wp:effectExtent l="57150" t="0" r="6985" b="50165"/>
+                <wp:wrapNone/>
+                <wp:docPr id="144" name="Ink 144"/>
+                <wp:cNvGraphicFramePr/>
+                <a:graphic xmlns:a="http://schemas.openxmlformats.org/drawingml/2006/main">
+                  <a:graphicData uri="http://schemas.microsoft.com/office/word/2010/wordprocessingInk">
+                    <w14:contentPart bwMode="auto" r:id="rId162">
+                      <w14:nvContentPartPr>
+                        <w14:cNvContentPartPr/>
+                      </w14:nvContentPartPr>
+                      <w14:xfrm>
+                        <a:off x="0" y="0"/>
+                        <a:ext cx="6260485" cy="197760"/>
+                      </w14:xfrm>
+                    </w14:contentPart>
+                  </a:graphicData>
+                </a:graphic>
+              </wp:anchor>
+            </w:drawing>
+          </mc:Choice>
+          <mc:Fallback>
+            <w:pict>
+              <v:shape w14:anchorId="596752FF" id="Ink 144" o:spid="_x0000_s1026" type="#_x0000_t75" style="position:absolute;margin-left:42.6pt;margin-top:4.75pt;width:494.35pt;height:16.95pt;z-index:251804672;visibility:visible;mso-wrap-style:square;mso-wrap-distance-left:9pt;mso-wrap-distance-top:0;mso-wrap-distance-right:9pt;mso-wrap-distance-bottom:0;mso-position-horizontal:absolute;mso-position-horizontal-relative:text;mso-position-vertical:absolute;mso-position-vertical-relative:text" o:gfxdata="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">
+                <v:imagedata r:id="rId163" o:title=""/>
+              </v:shape>
+            </w:pict>
+          </mc:Fallback>
+        </mc:AlternateContent>
+      </w:r>
+      <w:r>
         <w:t xml:space="preserve">Open your web browser and navigate to: </w:t>
       </w:r>
-      <w:hyperlink r:id="rId68" w:history="1">
+      <w:hyperlink r:id="rId164" w:history="1">
         <w:r>
           <w:rPr>
             <w:rStyle w:val="Hyperlink"/>
@@ -4696,9 +6932,54 @@
         </w:numPr>
       </w:pPr>
       <w:r>
+        <w:rPr>
+          <w:noProof/>
+        </w:rPr>
+        <mc:AlternateContent>
+          <mc:Choice Requires="wpi">
+            <w:drawing>
+              <wp:anchor distT="0" distB="0" distL="114300" distR="114300" simplePos="0" relativeHeight="251821056" behindDoc="0" locked="0" layoutInCell="1" allowOverlap="1" wp14:anchorId="316C4495" wp14:editId="2D3B8EFB">
+                <wp:simplePos x="0" y="0"/>
+                <wp:positionH relativeFrom="column">
+                  <wp:posOffset>691243</wp:posOffset>
+                </wp:positionH>
+                <wp:positionV relativeFrom="paragraph">
+                  <wp:posOffset>156119</wp:posOffset>
+                </wp:positionV>
+                <wp:extent cx="5870575" cy="478155"/>
+                <wp:effectExtent l="57150" t="38100" r="53975" b="55245"/>
+                <wp:wrapNone/>
+                <wp:docPr id="163" name="Ink 163"/>
+                <wp:cNvGraphicFramePr/>
+                <a:graphic xmlns:a="http://schemas.openxmlformats.org/drawingml/2006/main">
+                  <a:graphicData uri="http://schemas.microsoft.com/office/word/2010/wordprocessingInk">
+                    <w14:contentPart bwMode="auto" r:id="rId165">
+                      <w14:nvContentPartPr>
+                        <w14:cNvContentPartPr/>
+                      </w14:nvContentPartPr>
+                      <w14:xfrm>
+                        <a:off x="0" y="0"/>
+                        <a:ext cx="5870575" cy="478155"/>
+                      </w14:xfrm>
+                    </w14:contentPart>
+                  </a:graphicData>
+                </a:graphic>
+              </wp:anchor>
+            </w:drawing>
+          </mc:Choice>
+          <mc:Fallback>
+            <w:pict>
+              <v:shape w14:anchorId="01D471E8" id="Ink 163" o:spid="_x0000_s1026" type="#_x0000_t75" style="position:absolute;margin-left:53.75pt;margin-top:11.6pt;width:463.65pt;height:39.05pt;z-index:251821056;visibility:visible;mso-wrap-style:square;mso-wrap-distance-left:9pt;mso-wrap-distance-top:0;mso-wrap-distance-right:9pt;mso-wrap-distance-bottom:0;mso-position-horizontal:absolute;mso-position-horizontal-relative:text;mso-position-vertical:absolute;mso-position-vertical-relative:text" o:gfxdata="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">
+                <v:imagedata r:id="rId166" o:title=""/>
+              </v:shape>
+            </w:pict>
+          </mc:Fallback>
+        </mc:AlternateContent>
+      </w:r>
+      <w:r>
         <w:t xml:space="preserve">Next, navigate to: </w:t>
       </w:r>
-      <w:hyperlink r:id="rId69" w:history="1">
+      <w:hyperlink r:id="rId167" w:history="1">
         <w:r>
           <w:rPr>
             <w:rStyle w:val="Hyperlink"/>
@@ -4762,6 +7043,54 @@
         <w:rPr>
           <w:rFonts w:asciiTheme="minorHAnsi" w:hAnsiTheme="minorHAnsi"/>
           <w:b/>
+          <w:noProof/>
+          <w:u w:val="single"/>
+        </w:rPr>
+        <mc:AlternateContent>
+          <mc:Choice Requires="wpi">
+            <w:drawing>
+              <wp:anchor distT="0" distB="0" distL="114300" distR="114300" simplePos="0" relativeHeight="251826176" behindDoc="0" locked="0" layoutInCell="1" allowOverlap="1" wp14:anchorId="7DF7F3A2" wp14:editId="74239500">
+                <wp:simplePos x="0" y="0"/>
+                <wp:positionH relativeFrom="column">
+                  <wp:posOffset>-43543</wp:posOffset>
+                </wp:positionH>
+                <wp:positionV relativeFrom="paragraph">
+                  <wp:posOffset>50256</wp:posOffset>
+                </wp:positionV>
+                <wp:extent cx="3187247" cy="170280"/>
+                <wp:effectExtent l="38100" t="38100" r="32385" b="39370"/>
+                <wp:wrapNone/>
+                <wp:docPr id="169" name="Ink 169"/>
+                <wp:cNvGraphicFramePr/>
+                <a:graphic xmlns:a="http://schemas.openxmlformats.org/drawingml/2006/main">
+                  <a:graphicData uri="http://schemas.microsoft.com/office/word/2010/wordprocessingInk">
+                    <w14:contentPart bwMode="auto" r:id="rId168">
+                      <w14:nvContentPartPr>
+                        <w14:cNvContentPartPr/>
+                      </w14:nvContentPartPr>
+                      <w14:xfrm>
+                        <a:off x="0" y="0"/>
+                        <a:ext cx="3187247" cy="170280"/>
+                      </w14:xfrm>
+                    </w14:contentPart>
+                  </a:graphicData>
+                </a:graphic>
+              </wp:anchor>
+            </w:drawing>
+          </mc:Choice>
+          <mc:Fallback>
+            <w:pict>
+              <v:shape w14:anchorId="65724CF7" id="Ink 169" o:spid="_x0000_s1026" type="#_x0000_t75" style="position:absolute;margin-left:-4.15pt;margin-top:3.25pt;width:252.35pt;height:14.8pt;z-index:251826176;visibility:visible;mso-wrap-style:square;mso-wrap-distance-left:9pt;mso-wrap-distance-top:0;mso-wrap-distance-right:9pt;mso-wrap-distance-bottom:0;mso-position-horizontal:absolute;mso-position-horizontal-relative:text;mso-position-vertical:absolute;mso-position-vertical-relative:text" o:gfxdata="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">
+                <v:imagedata r:id="rId169" o:title=""/>
+              </v:shape>
+            </w:pict>
+          </mc:Fallback>
+        </mc:AlternateContent>
+      </w:r>
+      <w:r>
+        <w:rPr>
+          <w:rFonts w:asciiTheme="minorHAnsi" w:hAnsiTheme="minorHAnsi"/>
+          <w:b/>
           <w:u w:val="single"/>
         </w:rPr>
         <w:t>Step 2:</w:t>
@@ -4806,6 +7135,141 @@
         </w:numPr>
       </w:pPr>
       <w:r>
+        <w:rPr>
+          <w:noProof/>
+        </w:rPr>
+        <mc:AlternateContent>
+          <mc:Choice Requires="wpi">
+            <w:drawing>
+              <wp:anchor distT="0" distB="0" distL="114300" distR="114300" simplePos="0" relativeHeight="251829248" behindDoc="0" locked="0" layoutInCell="1" allowOverlap="1" wp14:anchorId="1CF8B930" wp14:editId="2A6F404A">
+                <wp:simplePos x="0" y="0"/>
+                <wp:positionH relativeFrom="column">
+                  <wp:posOffset>571029</wp:posOffset>
+                </wp:positionH>
+                <wp:positionV relativeFrom="paragraph">
+                  <wp:posOffset>355490</wp:posOffset>
+                </wp:positionV>
+                <wp:extent cx="1155240" cy="29160"/>
+                <wp:effectExtent l="57150" t="38100" r="45085" b="47625"/>
+                <wp:wrapNone/>
+                <wp:docPr id="172" name="Ink 172"/>
+                <wp:cNvGraphicFramePr/>
+                <a:graphic xmlns:a="http://schemas.openxmlformats.org/drawingml/2006/main">
+                  <a:graphicData uri="http://schemas.microsoft.com/office/word/2010/wordprocessingInk">
+                    <w14:contentPart bwMode="auto" r:id="rId170">
+                      <w14:nvContentPartPr>
+                        <w14:cNvContentPartPr/>
+                      </w14:nvContentPartPr>
+                      <w14:xfrm>
+                        <a:off x="0" y="0"/>
+                        <a:ext cx="1155240" cy="29160"/>
+                      </w14:xfrm>
+                    </w14:contentPart>
+                  </a:graphicData>
+                </a:graphic>
+              </wp:anchor>
+            </w:drawing>
+          </mc:Choice>
+          <mc:Fallback>
+            <w:pict>
+              <v:shape w14:anchorId="50BB3B22" id="Ink 172" o:spid="_x0000_s1026" type="#_x0000_t75" style="position:absolute;margin-left:44.25pt;margin-top:27.3pt;width:92.35pt;height:3.75pt;z-index:251829248;visibility:visible;mso-wrap-style:square;mso-wrap-distance-left:9pt;mso-wrap-distance-top:0;mso-wrap-distance-right:9pt;mso-wrap-distance-bottom:0;mso-position-horizontal:absolute;mso-position-horizontal-relative:text;mso-position-vertical:absolute;mso-position-vertical-relative:text" o:gfxdata="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">
+                <v:imagedata r:id="rId171" o:title=""/>
+              </v:shape>
+            </w:pict>
+          </mc:Fallback>
+        </mc:AlternateContent>
+      </w:r>
+      <w:r>
+        <w:rPr>
+          <w:noProof/>
+        </w:rPr>
+        <mc:AlternateContent>
+          <mc:Choice Requires="wpi">
+            <w:drawing>
+              <wp:anchor distT="0" distB="0" distL="114300" distR="114300" simplePos="0" relativeHeight="251828224" behindDoc="0" locked="0" layoutInCell="1" allowOverlap="1" wp14:anchorId="574442EE" wp14:editId="39B34F4F">
+                <wp:simplePos x="0" y="0"/>
+                <wp:positionH relativeFrom="column">
+                  <wp:posOffset>5573229</wp:posOffset>
+                </wp:positionH>
+                <wp:positionV relativeFrom="paragraph">
+                  <wp:posOffset>148850</wp:posOffset>
+                </wp:positionV>
+                <wp:extent cx="1425600" cy="49680"/>
+                <wp:effectExtent l="38100" t="38100" r="41275" b="45720"/>
+                <wp:wrapNone/>
+                <wp:docPr id="171" name="Ink 171"/>
+                <wp:cNvGraphicFramePr/>
+                <a:graphic xmlns:a="http://schemas.openxmlformats.org/drawingml/2006/main">
+                  <a:graphicData uri="http://schemas.microsoft.com/office/word/2010/wordprocessingInk">
+                    <w14:contentPart bwMode="auto" r:id="rId172">
+                      <w14:nvContentPartPr>
+                        <w14:cNvContentPartPr/>
+                      </w14:nvContentPartPr>
+                      <w14:xfrm>
+                        <a:off x="0" y="0"/>
+                        <a:ext cx="1425600" cy="49680"/>
+                      </w14:xfrm>
+                    </w14:contentPart>
+                  </a:graphicData>
+                </a:graphic>
+              </wp:anchor>
+            </w:drawing>
+          </mc:Choice>
+          <mc:Fallback>
+            <w:pict>
+              <v:shape w14:anchorId="4F8A2180" id="Ink 171" o:spid="_x0000_s1026" type="#_x0000_t75" style="position:absolute;margin-left:438.15pt;margin-top:11pt;width:113.65pt;height:5.3pt;z-index:251828224;visibility:visible;mso-wrap-style:square;mso-wrap-distance-left:9pt;mso-wrap-distance-top:0;mso-wrap-distance-right:9pt;mso-wrap-distance-bottom:0;mso-position-horizontal:absolute;mso-position-horizontal-relative:text;mso-position-vertical:absolute;mso-position-vertical-relative:text" o:gfxdata="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">
+                <v:imagedata r:id="rId173" o:title=""/>
+              </v:shape>
+            </w:pict>
+          </mc:Fallback>
+        </mc:AlternateContent>
+      </w:r>
+      <w:r>
+        <w:rPr>
+          <w:noProof/>
+        </w:rPr>
+        <mc:AlternateContent>
+          <mc:Choice Requires="wpi">
+            <w:drawing>
+              <wp:anchor distT="0" distB="0" distL="114300" distR="114300" simplePos="0" relativeHeight="251827200" behindDoc="0" locked="0" layoutInCell="1" allowOverlap="1" wp14:anchorId="444CE281" wp14:editId="4EBA9E90">
+                <wp:simplePos x="0" y="0"/>
+                <wp:positionH relativeFrom="column">
+                  <wp:posOffset>3858549</wp:posOffset>
+                </wp:positionH>
+                <wp:positionV relativeFrom="paragraph">
+                  <wp:posOffset>208610</wp:posOffset>
+                </wp:positionV>
+                <wp:extent cx="1160280" cy="72000"/>
+                <wp:effectExtent l="38100" t="38100" r="40005" b="42545"/>
+                <wp:wrapNone/>
+                <wp:docPr id="170" name="Ink 170"/>
+                <wp:cNvGraphicFramePr/>
+                <a:graphic xmlns:a="http://schemas.openxmlformats.org/drawingml/2006/main">
+                  <a:graphicData uri="http://schemas.microsoft.com/office/word/2010/wordprocessingInk">
+                    <w14:contentPart bwMode="auto" r:id="rId174">
+                      <w14:nvContentPartPr>
+                        <w14:cNvContentPartPr/>
+                      </w14:nvContentPartPr>
+                      <w14:xfrm>
+                        <a:off x="0" y="0"/>
+                        <a:ext cx="1160280" cy="72000"/>
+                      </w14:xfrm>
+                    </w14:contentPart>
+                  </a:graphicData>
+                </a:graphic>
+              </wp:anchor>
+            </w:drawing>
+          </mc:Choice>
+          <mc:Fallback>
+            <w:pict>
+              <v:shape w14:anchorId="72E8C487" id="Ink 170" o:spid="_x0000_s1026" type="#_x0000_t75" style="position:absolute;margin-left:303.1pt;margin-top:15.75pt;width:92.75pt;height:7.05pt;z-index:251827200;visibility:visible;mso-wrap-style:square;mso-wrap-distance-left:9pt;mso-wrap-distance-top:0;mso-wrap-distance-right:9pt;mso-wrap-distance-bottom:0;mso-position-horizontal:absolute;mso-position-horizontal-relative:text;mso-position-vertical:absolute;mso-position-vertical-relative:text" o:gfxdata="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">
+                <v:imagedata r:id="rId175" o:title=""/>
+              </v:shape>
+            </w:pict>
+          </mc:Fallback>
+        </mc:AlternateContent>
+      </w:r>
+      <w:r>
         <w:t>The file that we added at the beginning of this assignment ("</w:t>
       </w:r>
       <w:r>
@@ -4824,6 +7288,186 @@
         </w:numPr>
       </w:pPr>
       <w:r>
+        <w:rPr>
+          <w:noProof/>
+        </w:rPr>
+        <mc:AlternateContent>
+          <mc:Choice Requires="wpi">
+            <w:drawing>
+              <wp:anchor distT="0" distB="0" distL="114300" distR="114300" simplePos="0" relativeHeight="251837440" behindDoc="0" locked="0" layoutInCell="1" allowOverlap="1" wp14:anchorId="4427C942" wp14:editId="5B80E45B">
+                <wp:simplePos x="0" y="0"/>
+                <wp:positionH relativeFrom="column">
+                  <wp:posOffset>511269</wp:posOffset>
+                </wp:positionH>
+                <wp:positionV relativeFrom="paragraph">
+                  <wp:posOffset>72725</wp:posOffset>
+                </wp:positionV>
+                <wp:extent cx="360" cy="360"/>
+                <wp:effectExtent l="38100" t="38100" r="57150" b="57150"/>
+                <wp:wrapNone/>
+                <wp:docPr id="180" name="Ink 180"/>
+                <wp:cNvGraphicFramePr/>
+                <a:graphic xmlns:a="http://schemas.openxmlformats.org/drawingml/2006/main">
+                  <a:graphicData uri="http://schemas.microsoft.com/office/word/2010/wordprocessingInk">
+                    <w14:contentPart bwMode="auto" r:id="rId176">
+                      <w14:nvContentPartPr>
+                        <w14:cNvContentPartPr/>
+                      </w14:nvContentPartPr>
+                      <w14:xfrm>
+                        <a:off x="0" y="0"/>
+                        <a:ext cx="360" cy="360"/>
+                      </w14:xfrm>
+                    </w14:contentPart>
+                  </a:graphicData>
+                </a:graphic>
+              </wp:anchor>
+            </w:drawing>
+          </mc:Choice>
+          <mc:Fallback>
+            <w:pict>
+              <v:shape w14:anchorId="5005585B" id="Ink 180" o:spid="_x0000_s1026" type="#_x0000_t75" style="position:absolute;margin-left:39.55pt;margin-top:5.05pt;width:1.45pt;height:1.45pt;z-index:251837440;visibility:visible;mso-wrap-style:square;mso-wrap-distance-left:9pt;mso-wrap-distance-top:0;mso-wrap-distance-right:9pt;mso-wrap-distance-bottom:0;mso-position-horizontal:absolute;mso-position-horizontal-relative:text;mso-position-vertical:absolute;mso-position-vertical-relative:text" o:gfxdata="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">
+                <v:imagedata r:id="rId177" o:title=""/>
+              </v:shape>
+            </w:pict>
+          </mc:Fallback>
+        </mc:AlternateContent>
+      </w:r>
+      <w:r>
+        <w:rPr>
+          <w:noProof/>
+        </w:rPr>
+        <mc:AlternateContent>
+          <mc:Choice Requires="wpi">
+            <w:drawing>
+              <wp:anchor distT="0" distB="0" distL="114300" distR="114300" simplePos="0" relativeHeight="251836416" behindDoc="0" locked="0" layoutInCell="1" allowOverlap="1" wp14:anchorId="0D82D76D" wp14:editId="56B02D05">
+                <wp:simplePos x="0" y="0"/>
+                <wp:positionH relativeFrom="column">
+                  <wp:posOffset>511269</wp:posOffset>
+                </wp:positionH>
+                <wp:positionV relativeFrom="paragraph">
+                  <wp:posOffset>72725</wp:posOffset>
+                </wp:positionV>
+                <wp:extent cx="360" cy="360"/>
+                <wp:effectExtent l="38100" t="38100" r="57150" b="57150"/>
+                <wp:wrapNone/>
+                <wp:docPr id="179" name="Ink 179"/>
+                <wp:cNvGraphicFramePr/>
+                <a:graphic xmlns:a="http://schemas.openxmlformats.org/drawingml/2006/main">
+                  <a:graphicData uri="http://schemas.microsoft.com/office/word/2010/wordprocessingInk">
+                    <w14:contentPart bwMode="auto" r:id="rId178">
+                      <w14:nvContentPartPr>
+                        <w14:cNvContentPartPr/>
+                      </w14:nvContentPartPr>
+                      <w14:xfrm>
+                        <a:off x="0" y="0"/>
+                        <a:ext cx="360" cy="360"/>
+                      </w14:xfrm>
+                    </w14:contentPart>
+                  </a:graphicData>
+                </a:graphic>
+              </wp:anchor>
+            </w:drawing>
+          </mc:Choice>
+          <mc:Fallback>
+            <w:pict>
+              <v:shape w14:anchorId="75171A93" id="Ink 179" o:spid="_x0000_s1026" type="#_x0000_t75" style="position:absolute;margin-left:39.55pt;margin-top:5.05pt;width:1.45pt;height:1.45pt;z-index:251836416;visibility:visible;mso-wrap-style:square;mso-wrap-distance-left:9pt;mso-wrap-distance-top:0;mso-wrap-distance-right:9pt;mso-wrap-distance-bottom:0;mso-position-horizontal:absolute;mso-position-horizontal-relative:text;mso-position-vertical:absolute;mso-position-vertical-relative:text" o:gfxdata="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">
+                <v:imagedata r:id="rId177" o:title=""/>
+              </v:shape>
+            </w:pict>
+          </mc:Fallback>
+        </mc:AlternateContent>
+      </w:r>
+      <w:r>
+        <w:rPr>
+          <w:noProof/>
+        </w:rPr>
+        <mc:AlternateContent>
+          <mc:Choice Requires="wpi">
+            <w:drawing>
+              <wp:anchor distT="0" distB="0" distL="114300" distR="114300" simplePos="0" relativeHeight="251834368" behindDoc="0" locked="0" layoutInCell="1" allowOverlap="1" wp14:anchorId="417B9C87" wp14:editId="42086116">
+                <wp:simplePos x="0" y="0"/>
+                <wp:positionH relativeFrom="column">
+                  <wp:posOffset>495069</wp:posOffset>
+                </wp:positionH>
+                <wp:positionV relativeFrom="paragraph">
+                  <wp:posOffset>383045</wp:posOffset>
+                </wp:positionV>
+                <wp:extent cx="1474200" cy="21960"/>
+                <wp:effectExtent l="38100" t="38100" r="50165" b="54610"/>
+                <wp:wrapNone/>
+                <wp:docPr id="177" name="Ink 177"/>
+                <wp:cNvGraphicFramePr/>
+                <a:graphic xmlns:a="http://schemas.openxmlformats.org/drawingml/2006/main">
+                  <a:graphicData uri="http://schemas.microsoft.com/office/word/2010/wordprocessingInk">
+                    <w14:contentPart bwMode="auto" r:id="rId179">
+                      <w14:nvContentPartPr>
+                        <w14:cNvContentPartPr/>
+                      </w14:nvContentPartPr>
+                      <w14:xfrm>
+                        <a:off x="0" y="0"/>
+                        <a:ext cx="1474200" cy="21960"/>
+                      </w14:xfrm>
+                    </w14:contentPart>
+                  </a:graphicData>
+                </a:graphic>
+              </wp:anchor>
+            </w:drawing>
+          </mc:Choice>
+          <mc:Fallback>
+            <w:pict>
+              <v:shape w14:anchorId="404C0597" id="Ink 177" o:spid="_x0000_s1026" type="#_x0000_t75" style="position:absolute;margin-left:38.3pt;margin-top:29.45pt;width:117.5pt;height:3.15pt;z-index:251834368;visibility:visible;mso-wrap-style:square;mso-wrap-distance-left:9pt;mso-wrap-distance-top:0;mso-wrap-distance-right:9pt;mso-wrap-distance-bottom:0;mso-position-horizontal:absolute;mso-position-horizontal-relative:text;mso-position-vertical:absolute;mso-position-vertical-relative:text" o:gfxdata="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">
+                <v:imagedata r:id="rId180" o:title=""/>
+              </v:shape>
+            </w:pict>
+          </mc:Fallback>
+        </mc:AlternateContent>
+      </w:r>
+      <w:r>
+        <w:rPr>
+          <w:noProof/>
+        </w:rPr>
+        <mc:AlternateContent>
+          <mc:Choice Requires="wpi">
+            <w:drawing>
+              <wp:anchor distT="0" distB="0" distL="114300" distR="114300" simplePos="0" relativeHeight="251833344" behindDoc="0" locked="0" layoutInCell="1" allowOverlap="1" wp14:anchorId="678DD2C0" wp14:editId="4C30B69A">
+                <wp:simplePos x="0" y="0"/>
+                <wp:positionH relativeFrom="column">
+                  <wp:posOffset>1518557</wp:posOffset>
+                </wp:positionH>
+                <wp:positionV relativeFrom="paragraph">
+                  <wp:posOffset>122011</wp:posOffset>
+                </wp:positionV>
+                <wp:extent cx="5016394" cy="120034"/>
+                <wp:effectExtent l="0" t="57150" r="13335" b="51435"/>
+                <wp:wrapNone/>
+                <wp:docPr id="176" name="Ink 176"/>
+                <wp:cNvGraphicFramePr/>
+                <a:graphic xmlns:a="http://schemas.openxmlformats.org/drawingml/2006/main">
+                  <a:graphicData uri="http://schemas.microsoft.com/office/word/2010/wordprocessingInk">
+                    <w14:contentPart bwMode="auto" r:id="rId181">
+                      <w14:nvContentPartPr>
+                        <w14:cNvContentPartPr/>
+                      </w14:nvContentPartPr>
+                      <w14:xfrm>
+                        <a:off x="0" y="0"/>
+                        <a:ext cx="5016394" cy="120034"/>
+                      </w14:xfrm>
+                    </w14:contentPart>
+                  </a:graphicData>
+                </a:graphic>
+              </wp:anchor>
+            </w:drawing>
+          </mc:Choice>
+          <mc:Fallback>
+            <w:pict>
+              <v:shape w14:anchorId="3C792E37" id="Ink 176" o:spid="_x0000_s1026" type="#_x0000_t75" style="position:absolute;margin-left:118.85pt;margin-top:8.9pt;width:396.45pt;height:10.85pt;z-index:251833344;visibility:visible;mso-wrap-style:square;mso-wrap-distance-left:9pt;mso-wrap-distance-top:0;mso-wrap-distance-right:9pt;mso-wrap-distance-bottom:0;mso-position-horizontal:absolute;mso-position-horizontal-relative:text;mso-position-vertical:absolute;mso-position-vertical-relative:text" o:gfxdata="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">
+                <v:imagedata r:id="rId182" o:title=""/>
+              </v:shape>
+            </w:pict>
+          </mc:Fallback>
+        </mc:AlternateContent>
+      </w:r>
+      <w:r>
         <w:t xml:space="preserve">Your first step is to </w:t>
       </w:r>
       <w:r>
@@ -4855,281 +7499,1019 @@
       </w:r>
       <w:r>
         <w:t xml:space="preserve"> from server.js</w:t>
+      </w:r>
+    </w:p>
+    <w:p>
+      <w:r>
+        <w:rPr>
+          <w:noProof/>
+        </w:rPr>
+        <mc:AlternateContent>
+          <mc:Choice Requires="wpi">
+            <w:drawing>
+              <wp:anchor distT="0" distB="0" distL="114300" distR="114300" simplePos="0" relativeHeight="251835392" behindDoc="0" locked="0" layoutInCell="1" allowOverlap="1" wp14:anchorId="18044317" wp14:editId="61345826">
+                <wp:simplePos x="0" y="0"/>
+                <wp:positionH relativeFrom="column">
+                  <wp:posOffset>1812309</wp:posOffset>
+                </wp:positionH>
+                <wp:positionV relativeFrom="paragraph">
+                  <wp:posOffset>36205</wp:posOffset>
+                </wp:positionV>
+                <wp:extent cx="360" cy="360"/>
+                <wp:effectExtent l="0" t="0" r="0" b="0"/>
+                <wp:wrapNone/>
+                <wp:docPr id="178" name="Ink 178"/>
+                <wp:cNvGraphicFramePr/>
+                <a:graphic xmlns:a="http://schemas.openxmlformats.org/drawingml/2006/main">
+                  <a:graphicData uri="http://schemas.microsoft.com/office/word/2010/wordprocessingInk">
+                    <w14:contentPart bwMode="auto" r:id="rId183">
+                      <w14:nvContentPartPr>
+                        <w14:cNvContentPartPr/>
+                      </w14:nvContentPartPr>
+                      <w14:xfrm>
+                        <a:off x="0" y="0"/>
+                        <a:ext cx="360" cy="360"/>
+                      </w14:xfrm>
+                    </w14:contentPart>
+                  </a:graphicData>
+                </a:graphic>
+              </wp:anchor>
+            </w:drawing>
+          </mc:Choice>
+          <mc:Fallback>
+            <w:pict>
+              <v:shape w14:anchorId="54B672C3" id="Ink 178" o:spid="_x0000_s1026" type="#_x0000_t75" style="position:absolute;margin-left:142pt;margin-top:2.15pt;width:1.45pt;height:1.45pt;z-index:251835392;visibility:visible;mso-wrap-style:square;mso-wrap-distance-left:9pt;mso-wrap-distance-top:0;mso-wrap-distance-right:9pt;mso-wrap-distance-bottom:0;mso-position-horizontal:absolute;mso-position-horizontal-relative:text;mso-position-vertical:absolute;mso-position-vertical-relative:text" o:gfxdata="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">
+                <v:imagedata r:id="rId177" o:title=""/>
+              </v:shape>
+            </w:pict>
+          </mc:Fallback>
+        </mc:AlternateContent>
+      </w:r>
+    </w:p>
+    <w:p>
+      <w:pPr>
+        <w:pStyle w:val="Heading3"/>
+        <w:spacing w:after="120"/>
+        <w:rPr>
+          <w:rFonts w:ascii="Calibri" w:hAnsi="Calibri"/>
+        </w:rPr>
+      </w:pPr>
+      <w:r>
+        <w:rPr>
+          <w:rFonts w:ascii="Calibri" w:hAnsi="Calibri"/>
+          <w:b/>
+          <w:noProof/>
+          <w:u w:val="single"/>
+        </w:rPr>
+        <mc:AlternateContent>
+          <mc:Choice Requires="wpi">
+            <w:drawing>
+              <wp:anchor distT="0" distB="0" distL="114300" distR="114300" simplePos="0" relativeHeight="251880448" behindDoc="0" locked="0" layoutInCell="1" allowOverlap="1" wp14:anchorId="57F5380F" wp14:editId="708D594E">
+                <wp:simplePos x="0" y="0"/>
+                <wp:positionH relativeFrom="column">
+                  <wp:posOffset>-114411</wp:posOffset>
+                </wp:positionH>
+                <wp:positionV relativeFrom="paragraph">
+                  <wp:posOffset>-63450</wp:posOffset>
+                </wp:positionV>
+                <wp:extent cx="1020960" cy="247320"/>
+                <wp:effectExtent l="38100" t="38100" r="46355" b="57785"/>
+                <wp:wrapNone/>
+                <wp:docPr id="226" name="Ink 226"/>
+                <wp:cNvGraphicFramePr/>
+                <a:graphic xmlns:a="http://schemas.openxmlformats.org/drawingml/2006/main">
+                  <a:graphicData uri="http://schemas.microsoft.com/office/word/2010/wordprocessingInk">
+                    <w14:contentPart bwMode="auto" r:id="rId184">
+                      <w14:nvContentPartPr>
+                        <w14:cNvContentPartPr/>
+                      </w14:nvContentPartPr>
+                      <w14:xfrm>
+                        <a:off x="0" y="0"/>
+                        <a:ext cx="1020960" cy="247320"/>
+                      </w14:xfrm>
+                    </w14:contentPart>
+                  </a:graphicData>
+                </a:graphic>
+              </wp:anchor>
+            </w:drawing>
+          </mc:Choice>
+          <mc:Fallback>
+            <w:pict>
+              <v:shape w14:anchorId="38A31397" id="Ink 226" o:spid="_x0000_s1026" type="#_x0000_t75" style="position:absolute;margin-left:-9.7pt;margin-top:-5.7pt;width:81.85pt;height:20.85pt;z-index:251880448;visibility:visible;mso-wrap-style:square;mso-wrap-distance-left:9pt;mso-wrap-distance-top:0;mso-wrap-distance-right:9pt;mso-wrap-distance-bottom:0;mso-position-horizontal:absolute;mso-position-horizontal-relative:text;mso-position-vertical:absolute;mso-position-vertical-relative:text" o:gfxdata="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">
+                <v:imagedata r:id="rId185" o:title=""/>
+              </v:shape>
+            </w:pict>
+          </mc:Fallback>
+        </mc:AlternateContent>
+      </w:r>
+      <w:r>
+        <w:rPr>
+          <w:rFonts w:ascii="Calibri" w:hAnsi="Calibri"/>
+          <w:b/>
+          <w:noProof/>
+          <w:u w:val="single"/>
+        </w:rPr>
+        <mc:AlternateContent>
+          <mc:Choice Requires="wpi">
+            <w:drawing>
+              <wp:anchor distT="0" distB="0" distL="114300" distR="114300" simplePos="0" relativeHeight="251840512" behindDoc="0" locked="0" layoutInCell="1" allowOverlap="1" wp14:anchorId="68E0F107" wp14:editId="1DA53EC4">
+                <wp:simplePos x="0" y="0"/>
+                <wp:positionH relativeFrom="column">
+                  <wp:posOffset>522069</wp:posOffset>
+                </wp:positionH>
+                <wp:positionV relativeFrom="paragraph">
+                  <wp:posOffset>236430</wp:posOffset>
+                </wp:positionV>
+                <wp:extent cx="2475720" cy="67680"/>
+                <wp:effectExtent l="19050" t="38100" r="58420" b="46990"/>
+                <wp:wrapNone/>
+                <wp:docPr id="187" name="Ink 187"/>
+                <wp:cNvGraphicFramePr/>
+                <a:graphic xmlns:a="http://schemas.openxmlformats.org/drawingml/2006/main">
+                  <a:graphicData uri="http://schemas.microsoft.com/office/word/2010/wordprocessingInk">
+                    <w14:contentPart bwMode="auto" r:id="rId186">
+                      <w14:nvContentPartPr>
+                        <w14:cNvContentPartPr/>
+                      </w14:nvContentPartPr>
+                      <w14:xfrm>
+                        <a:off x="0" y="0"/>
+                        <a:ext cx="2475720" cy="67680"/>
+                      </w14:xfrm>
+                    </w14:contentPart>
+                  </a:graphicData>
+                </a:graphic>
+              </wp:anchor>
+            </w:drawing>
+          </mc:Choice>
+          <mc:Fallback>
+            <w:pict>
+              <v:shape w14:anchorId="5E5EAE75" id="Ink 187" o:spid="_x0000_s1026" type="#_x0000_t75" style="position:absolute;margin-left:40.4pt;margin-top:17.9pt;width:196.4pt;height:6.75pt;z-index:251840512;visibility:visible;mso-wrap-style:square;mso-wrap-distance-left:9pt;mso-wrap-distance-top:0;mso-wrap-distance-right:9pt;mso-wrap-distance-bottom:0;mso-position-horizontal:absolute;mso-position-horizontal-relative:text;mso-position-vertical:absolute;mso-position-vertical-relative:text" o:gfxdata="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">
+                <v:imagedata r:id="rId187" o:title=""/>
+              </v:shape>
+            </w:pict>
+          </mc:Fallback>
+        </mc:AlternateContent>
+      </w:r>
+      <w:r>
+        <w:rPr>
+          <w:rFonts w:ascii="Calibri" w:hAnsi="Calibri"/>
+          <w:b/>
+          <w:u w:val="single"/>
+        </w:rPr>
+        <w:t>Step 3:</w:t>
+      </w:r>
+      <w:r>
+        <w:rPr>
+          <w:rFonts w:ascii="Calibri" w:hAnsi="Calibri"/>
+        </w:rPr>
+        <w:t xml:space="preserve"> </w:t>
+      </w:r>
+      <w:r>
+        <w:rPr>
+          <w:rFonts w:ascii="Calibri" w:hAnsi="Calibri"/>
+        </w:rPr>
+        <w:t>Adding additional Routes:</w:t>
+      </w:r>
+    </w:p>
+    <w:p>
+      <w:r>
+        <w:rPr>
+          <w:noProof/>
+        </w:rPr>
+        <mc:AlternateContent>
+          <mc:Choice Requires="wpi">
+            <w:drawing>
+              <wp:anchor distT="0" distB="0" distL="114300" distR="114300" simplePos="0" relativeHeight="251849728" behindDoc="0" locked="0" layoutInCell="1" allowOverlap="1" wp14:anchorId="7F1C8CE1" wp14:editId="6DE9E2FA">
+                <wp:simplePos x="0" y="0"/>
+                <wp:positionH relativeFrom="column">
+                  <wp:posOffset>1932214</wp:posOffset>
+                </wp:positionH>
+                <wp:positionV relativeFrom="paragraph">
+                  <wp:posOffset>685619</wp:posOffset>
+                </wp:positionV>
+                <wp:extent cx="3890743" cy="86974"/>
+                <wp:effectExtent l="57150" t="38100" r="52705" b="46990"/>
+                <wp:wrapNone/>
+                <wp:docPr id="196" name="Ink 196"/>
+                <wp:cNvGraphicFramePr/>
+                <a:graphic xmlns:a="http://schemas.openxmlformats.org/drawingml/2006/main">
+                  <a:graphicData uri="http://schemas.microsoft.com/office/word/2010/wordprocessingInk">
+                    <w14:contentPart bwMode="auto" r:id="rId188">
+                      <w14:nvContentPartPr>
+                        <w14:cNvContentPartPr/>
+                      </w14:nvContentPartPr>
+                      <w14:xfrm>
+                        <a:off x="0" y="0"/>
+                        <a:ext cx="3890743" cy="86974"/>
+                      </w14:xfrm>
+                    </w14:contentPart>
+                  </a:graphicData>
+                </a:graphic>
+              </wp:anchor>
+            </w:drawing>
+          </mc:Choice>
+          <mc:Fallback>
+            <w:pict>
+              <v:shape w14:anchorId="2711068D" id="Ink 196" o:spid="_x0000_s1026" type="#_x0000_t75" style="position:absolute;margin-left:151.45pt;margin-top:53.3pt;width:307.75pt;height:8.3pt;z-index:251849728;visibility:visible;mso-wrap-style:square;mso-wrap-distance-left:9pt;mso-wrap-distance-top:0;mso-wrap-distance-right:9pt;mso-wrap-distance-bottom:0;mso-position-horizontal:absolute;mso-position-horizontal-relative:text;mso-position-vertical:absolute;mso-position-vertical-relative:text" o:gfxdata="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">
+                <v:imagedata r:id="rId189" o:title=""/>
+              </v:shape>
+            </w:pict>
+          </mc:Fallback>
+        </mc:AlternateContent>
+      </w:r>
+      <w:r>
+        <w:rPr>
+          <w:noProof/>
+        </w:rPr>
+        <mc:AlternateContent>
+          <mc:Choice Requires="wpi">
+            <w:drawing>
+              <wp:anchor distT="0" distB="0" distL="114300" distR="114300" simplePos="0" relativeHeight="251845632" behindDoc="0" locked="0" layoutInCell="1" allowOverlap="1" wp14:anchorId="79B9303D" wp14:editId="54CA63E5">
+                <wp:simplePos x="0" y="0"/>
+                <wp:positionH relativeFrom="column">
+                  <wp:posOffset>5557029</wp:posOffset>
+                </wp:positionH>
+                <wp:positionV relativeFrom="paragraph">
+                  <wp:posOffset>440330</wp:posOffset>
+                </wp:positionV>
+                <wp:extent cx="1155960" cy="114840"/>
+                <wp:effectExtent l="57150" t="38100" r="44450" b="57150"/>
+                <wp:wrapNone/>
+                <wp:docPr id="192" name="Ink 192"/>
+                <wp:cNvGraphicFramePr/>
+                <a:graphic xmlns:a="http://schemas.openxmlformats.org/drawingml/2006/main">
+                  <a:graphicData uri="http://schemas.microsoft.com/office/word/2010/wordprocessingInk">
+                    <w14:contentPart bwMode="auto" r:id="rId190">
+                      <w14:nvContentPartPr>
+                        <w14:cNvContentPartPr/>
+                      </w14:nvContentPartPr>
+                      <w14:xfrm>
+                        <a:off x="0" y="0"/>
+                        <a:ext cx="1155960" cy="114840"/>
+                      </w14:xfrm>
+                    </w14:contentPart>
+                  </a:graphicData>
+                </a:graphic>
+              </wp:anchor>
+            </w:drawing>
+          </mc:Choice>
+          <mc:Fallback>
+            <w:pict>
+              <v:shape w14:anchorId="45C54C58" id="Ink 192" o:spid="_x0000_s1026" type="#_x0000_t75" style="position:absolute;margin-left:436.85pt;margin-top:33.95pt;width:92.4pt;height:10.5pt;z-index:251845632;visibility:visible;mso-wrap-style:square;mso-wrap-distance-left:9pt;mso-wrap-distance-top:0;mso-wrap-distance-right:9pt;mso-wrap-distance-bottom:0;mso-position-horizontal:absolute;mso-position-horizontal-relative:text;mso-position-vertical:absolute;mso-position-vertical-relative:text" o:gfxdata="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">
+                <v:imagedata r:id="rId191" o:title=""/>
+              </v:shape>
+            </w:pict>
+          </mc:Fallback>
+        </mc:AlternateContent>
+      </w:r>
+      <w:r>
+        <w:rPr>
+          <w:noProof/>
+        </w:rPr>
+        <mc:AlternateContent>
+          <mc:Choice Requires="wpi">
+            <w:drawing>
+              <wp:anchor distT="0" distB="0" distL="114300" distR="114300" simplePos="0" relativeHeight="251844608" behindDoc="0" locked="0" layoutInCell="1" allowOverlap="1" wp14:anchorId="6B6B9F45" wp14:editId="4856989C">
+                <wp:simplePos x="0" y="0"/>
+                <wp:positionH relativeFrom="column">
+                  <wp:posOffset>2644989</wp:posOffset>
+                </wp:positionH>
+                <wp:positionV relativeFrom="paragraph">
+                  <wp:posOffset>510170</wp:posOffset>
+                </wp:positionV>
+                <wp:extent cx="2401560" cy="34200"/>
+                <wp:effectExtent l="0" t="38100" r="0" b="42545"/>
+                <wp:wrapNone/>
+                <wp:docPr id="191" name="Ink 191"/>
+                <wp:cNvGraphicFramePr/>
+                <a:graphic xmlns:a="http://schemas.openxmlformats.org/drawingml/2006/main">
+                  <a:graphicData uri="http://schemas.microsoft.com/office/word/2010/wordprocessingInk">
+                    <w14:contentPart bwMode="auto" r:id="rId192">
+                      <w14:nvContentPartPr>
+                        <w14:cNvContentPartPr/>
+                      </w14:nvContentPartPr>
+                      <w14:xfrm>
+                        <a:off x="0" y="0"/>
+                        <a:ext cx="2401560" cy="34200"/>
+                      </w14:xfrm>
+                    </w14:contentPart>
+                  </a:graphicData>
+                </a:graphic>
+              </wp:anchor>
+            </w:drawing>
+          </mc:Choice>
+          <mc:Fallback>
+            <w:pict>
+              <v:shape w14:anchorId="3F3954E7" id="Ink 191" o:spid="_x0000_s1026" type="#_x0000_t75" style="position:absolute;margin-left:207.55pt;margin-top:39.45pt;width:190.55pt;height:4.15pt;z-index:251844608;visibility:visible;mso-wrap-style:square;mso-wrap-distance-left:9pt;mso-wrap-distance-top:0;mso-wrap-distance-right:9pt;mso-wrap-distance-bottom:0;mso-position-horizontal:absolute;mso-position-horizontal-relative:text;mso-position-vertical:absolute;mso-position-vertical-relative:text" o:gfxdata="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">
+                <v:imagedata r:id="rId193" o:title=""/>
+              </v:shape>
+            </w:pict>
+          </mc:Fallback>
+        </mc:AlternateContent>
+      </w:r>
+      <w:r>
+        <w:rPr>
+          <w:noProof/>
+        </w:rPr>
+        <mc:AlternateContent>
+          <mc:Choice Requires="wpi">
+            <w:drawing>
+              <wp:anchor distT="0" distB="0" distL="114300" distR="114300" simplePos="0" relativeHeight="251843584" behindDoc="0" locked="0" layoutInCell="1" allowOverlap="1" wp14:anchorId="66833808" wp14:editId="2717A0D3">
+                <wp:simplePos x="0" y="0"/>
+                <wp:positionH relativeFrom="column">
+                  <wp:posOffset>4021989</wp:posOffset>
+                </wp:positionH>
+                <wp:positionV relativeFrom="paragraph">
+                  <wp:posOffset>358970</wp:posOffset>
+                </wp:positionV>
+                <wp:extent cx="810720" cy="19800"/>
+                <wp:effectExtent l="57150" t="38100" r="46990" b="56515"/>
+                <wp:wrapNone/>
+                <wp:docPr id="190" name="Ink 190"/>
+                <wp:cNvGraphicFramePr/>
+                <a:graphic xmlns:a="http://schemas.openxmlformats.org/drawingml/2006/main">
+                  <a:graphicData uri="http://schemas.microsoft.com/office/word/2010/wordprocessingInk">
+                    <w14:contentPart bwMode="auto" r:id="rId194">
+                      <w14:nvContentPartPr>
+                        <w14:cNvContentPartPr/>
+                      </w14:nvContentPartPr>
+                      <w14:xfrm>
+                        <a:off x="0" y="0"/>
+                        <a:ext cx="810720" cy="19800"/>
+                      </w14:xfrm>
+                    </w14:contentPart>
+                  </a:graphicData>
+                </a:graphic>
+              </wp:anchor>
+            </w:drawing>
+          </mc:Choice>
+          <mc:Fallback>
+            <w:pict>
+              <v:shape w14:anchorId="7CE01F32" id="Ink 190" o:spid="_x0000_s1026" type="#_x0000_t75" style="position:absolute;margin-left:316pt;margin-top:27.55pt;width:65.3pt;height:2.95pt;z-index:251843584;visibility:visible;mso-wrap-style:square;mso-wrap-distance-left:9pt;mso-wrap-distance-top:0;mso-wrap-distance-right:9pt;mso-wrap-distance-bottom:0;mso-position-horizontal:absolute;mso-position-horizontal-relative:text;mso-position-vertical:absolute;mso-position-vertical-relative:text" o:gfxdata="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">
+                <v:imagedata r:id="rId195" o:title=""/>
+              </v:shape>
+            </w:pict>
+          </mc:Fallback>
+        </mc:AlternateContent>
+      </w:r>
+      <w:r>
+        <w:rPr>
+          <w:noProof/>
+        </w:rPr>
+        <mc:AlternateContent>
+          <mc:Choice Requires="wpi">
+            <w:drawing>
+              <wp:anchor distT="0" distB="0" distL="114300" distR="114300" simplePos="0" relativeHeight="251842560" behindDoc="0" locked="0" layoutInCell="1" allowOverlap="1" wp14:anchorId="6A7CF3F6" wp14:editId="2B98FF36">
+                <wp:simplePos x="0" y="0"/>
+                <wp:positionH relativeFrom="column">
+                  <wp:posOffset>2710149</wp:posOffset>
+                </wp:positionH>
+                <wp:positionV relativeFrom="paragraph">
+                  <wp:posOffset>298850</wp:posOffset>
+                </wp:positionV>
+                <wp:extent cx="1126080" cy="27720"/>
+                <wp:effectExtent l="38100" t="38100" r="55245" b="48895"/>
+                <wp:wrapNone/>
+                <wp:docPr id="189" name="Ink 189"/>
+                <wp:cNvGraphicFramePr/>
+                <a:graphic xmlns:a="http://schemas.openxmlformats.org/drawingml/2006/main">
+                  <a:graphicData uri="http://schemas.microsoft.com/office/word/2010/wordprocessingInk">
+                    <w14:contentPart bwMode="auto" r:id="rId196">
+                      <w14:nvContentPartPr>
+                        <w14:cNvContentPartPr/>
+                      </w14:nvContentPartPr>
+                      <w14:xfrm>
+                        <a:off x="0" y="0"/>
+                        <a:ext cx="1126080" cy="27720"/>
+                      </w14:xfrm>
+                    </w14:contentPart>
+                  </a:graphicData>
+                </a:graphic>
+              </wp:anchor>
+            </w:drawing>
+          </mc:Choice>
+          <mc:Fallback>
+            <w:pict>
+              <v:shape w14:anchorId="76B25608" id="Ink 189" o:spid="_x0000_s1026" type="#_x0000_t75" style="position:absolute;margin-left:212.7pt;margin-top:22.85pt;width:90.05pt;height:3.6pt;z-index:251842560;visibility:visible;mso-wrap-style:square;mso-wrap-distance-left:9pt;mso-wrap-distance-top:0;mso-wrap-distance-right:9pt;mso-wrap-distance-bottom:0;mso-position-horizontal:absolute;mso-position-horizontal-relative:text;mso-position-vertical:absolute;mso-position-vertical-relative:text" o:gfxdata="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">
+                <v:imagedata r:id="rId197" o:title=""/>
+              </v:shape>
+            </w:pict>
+          </mc:Fallback>
+        </mc:AlternateContent>
+      </w:r>
+      <w:r>
+        <w:rPr>
+          <w:noProof/>
+        </w:rPr>
+        <mc:AlternateContent>
+          <mc:Choice Requires="wpi">
+            <w:drawing>
+              <wp:anchor distT="0" distB="0" distL="114300" distR="114300" simplePos="0" relativeHeight="251841536" behindDoc="0" locked="0" layoutInCell="1" allowOverlap="1" wp14:anchorId="2E667AB8" wp14:editId="2498EE96">
+                <wp:simplePos x="0" y="0"/>
+                <wp:positionH relativeFrom="column">
+                  <wp:posOffset>701709</wp:posOffset>
+                </wp:positionH>
+                <wp:positionV relativeFrom="paragraph">
+                  <wp:posOffset>61970</wp:posOffset>
+                </wp:positionV>
+                <wp:extent cx="5591880" cy="128160"/>
+                <wp:effectExtent l="38100" t="38100" r="8890" b="43815"/>
+                <wp:wrapNone/>
+                <wp:docPr id="188" name="Ink 188"/>
+                <wp:cNvGraphicFramePr/>
+                <a:graphic xmlns:a="http://schemas.openxmlformats.org/drawingml/2006/main">
+                  <a:graphicData uri="http://schemas.microsoft.com/office/word/2010/wordprocessingInk">
+                    <w14:contentPart bwMode="auto" r:id="rId198">
+                      <w14:nvContentPartPr>
+                        <w14:cNvContentPartPr/>
+                      </w14:nvContentPartPr>
+                      <w14:xfrm>
+                        <a:off x="0" y="0"/>
+                        <a:ext cx="5591880" cy="128160"/>
+                      </w14:xfrm>
+                    </w14:contentPart>
+                  </a:graphicData>
+                </a:graphic>
+              </wp:anchor>
+            </w:drawing>
+          </mc:Choice>
+          <mc:Fallback>
+            <w:pict>
+              <v:shape w14:anchorId="03C87A1C" id="Ink 188" o:spid="_x0000_s1026" type="#_x0000_t75" style="position:absolute;margin-left:54.55pt;margin-top:4.2pt;width:441.7pt;height:11.55pt;z-index:251841536;visibility:visible;mso-wrap-style:square;mso-wrap-distance-left:9pt;mso-wrap-distance-top:0;mso-wrap-distance-right:9pt;mso-wrap-distance-bottom:0;mso-position-horizontal:absolute;mso-position-horizontal-relative:text;mso-position-vertical:absolute;mso-position-vertical-relative:text" o:gfxdata="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">
+                <v:imagedata r:id="rId199" o:title=""/>
+              </v:shape>
+            </w:pict>
+          </mc:Fallback>
+        </mc:AlternateContent>
+      </w:r>
+      <w:r>
+        <w:t>For now, w</w:t>
+      </w:r>
+      <w:r>
+        <w:t xml:space="preserve">e will be </w:t>
+      </w:r>
+      <w:r>
+        <w:t>making</w:t>
+      </w:r>
+      <w:r>
+        <w:t xml:space="preserve"> use of this </w:t>
+      </w:r>
+      <w:r>
+        <w:t>blog</w:t>
+      </w:r>
+      <w:r>
+        <w:t xml:space="preserve"> data </w:t>
+      </w:r>
+      <w:r>
+        <w:t>by sending it back to the client using specific routes</w:t>
+      </w:r>
+      <w:r>
+        <w:t xml:space="preserve">.  </w:t>
+      </w:r>
+      <w:r>
+        <w:t>One route (</w:t>
+      </w:r>
+      <w:proofErr w:type="spellStart"/>
+      <w:r>
+        <w:t>ie</w:t>
+      </w:r>
+      <w:proofErr w:type="spellEnd"/>
+      <w:r>
+        <w:t>: the "/blog" route)</w:t>
+      </w:r>
+      <w:r>
+        <w:t xml:space="preserve"> will serve as the public-facing </w:t>
+      </w:r>
+      <w:r>
+        <w:t>part</w:t>
+      </w:r>
+      <w:r>
+        <w:t xml:space="preserve"> of our application</w:t>
+      </w:r>
+      <w:r>
+        <w:t xml:space="preserve"> (along with "/about")</w:t>
+      </w:r>
+      <w:r>
+        <w:t xml:space="preserve">, whereas </w:t>
+      </w:r>
+      <w:r>
+        <w:t>other routes will be used in the future for</w:t>
+      </w:r>
+      <w:r>
+        <w:t xml:space="preserve"> dealing with </w:t>
+      </w:r>
+      <w:r>
+        <w:t>managing the blog (</w:t>
+      </w:r>
+      <w:proofErr w:type="spellStart"/>
+      <w:r>
+        <w:t>ie</w:t>
+      </w:r>
+      <w:proofErr w:type="spellEnd"/>
+      <w:r>
+        <w:t xml:space="preserve">: creating / editing posts, adding categories, </w:t>
+      </w:r>
+      <w:proofErr w:type="spellStart"/>
+      <w:r>
+        <w:t>etc</w:t>
+      </w:r>
+      <w:proofErr w:type="spellEnd"/>
+      <w:r>
+        <w:t>)</w:t>
+      </w:r>
+      <w:r>
+        <w:t xml:space="preserve"> in a private area (later protected by a login page </w:t>
+      </w:r>
+      <w:r>
+        <w:t>&amp;</w:t>
+      </w:r>
+      <w:r>
+        <w:t xml:space="preserve"> user authentication).  </w:t>
+      </w:r>
+    </w:p>
+    <w:p>
+      <w:pPr>
+        <w:rPr>
+          <w:rFonts w:asciiTheme="majorHAnsi" w:eastAsiaTheme="majorEastAsia" w:hAnsiTheme="majorHAnsi" w:cstheme="majorBidi"/>
+          <w:b/>
+          <w:color w:val="1F4D78" w:themeColor="accent1" w:themeShade="7F"/>
+          <w:u w:val="single"/>
+        </w:rPr>
+      </w:pPr>
+      <w:r>
+        <w:rPr>
+          <w:rFonts w:asciiTheme="majorHAnsi" w:eastAsiaTheme="majorEastAsia" w:hAnsiTheme="majorHAnsi" w:cstheme="majorBidi"/>
+          <w:b/>
+          <w:noProof/>
+          <w:color w:val="1F4D78" w:themeColor="accent1" w:themeShade="7F"/>
+          <w:u w:val="single"/>
+        </w:rPr>
+        <mc:AlternateContent>
+          <mc:Choice Requires="wpi">
+            <w:drawing>
+              <wp:anchor distT="0" distB="0" distL="114300" distR="114300" simplePos="0" relativeHeight="251846656" behindDoc="0" locked="0" layoutInCell="1" allowOverlap="1" wp14:anchorId="2F174C92" wp14:editId="3A06A35C">
+                <wp:simplePos x="0" y="0"/>
+                <wp:positionH relativeFrom="column">
+                  <wp:posOffset>-174171</wp:posOffset>
+                </wp:positionH>
+                <wp:positionV relativeFrom="paragraph">
+                  <wp:posOffset>49990</wp:posOffset>
+                </wp:positionV>
+                <wp:extent cx="1295640" cy="28440"/>
+                <wp:effectExtent l="38100" t="38100" r="57150" b="48260"/>
+                <wp:wrapNone/>
+                <wp:docPr id="193" name="Ink 193"/>
+                <wp:cNvGraphicFramePr/>
+                <a:graphic xmlns:a="http://schemas.openxmlformats.org/drawingml/2006/main">
+                  <a:graphicData uri="http://schemas.microsoft.com/office/word/2010/wordprocessingInk">
+                    <w14:contentPart bwMode="auto" r:id="rId200">
+                      <w14:nvContentPartPr>
+                        <w14:cNvContentPartPr/>
+                      </w14:nvContentPartPr>
+                      <w14:xfrm>
+                        <a:off x="0" y="0"/>
+                        <a:ext cx="1295640" cy="28440"/>
+                      </w14:xfrm>
+                    </w14:contentPart>
+                  </a:graphicData>
+                </a:graphic>
+              </wp:anchor>
+            </w:drawing>
+          </mc:Choice>
+          <mc:Fallback>
+            <w:pict>
+              <v:shape w14:anchorId="39EFF29A" id="Ink 193" o:spid="_x0000_s1026" type="#_x0000_t75" style="position:absolute;margin-left:-14.4pt;margin-top:3.25pt;width:103.4pt;height:3.7pt;z-index:251846656;visibility:visible;mso-wrap-style:square;mso-wrap-distance-left:9pt;mso-wrap-distance-top:0;mso-wrap-distance-right:9pt;mso-wrap-distance-bottom:0;mso-position-horizontal:absolute;mso-position-horizontal-relative:text;mso-position-vertical:absolute;mso-position-vertical-relative:text" o:gfxdata="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">
+                <v:imagedata r:id="rId201" o:title=""/>
+              </v:shape>
+            </w:pict>
+          </mc:Fallback>
+        </mc:AlternateContent>
+      </w:r>
+    </w:p>
+    <w:p>
+      <w:r>
+        <w:rPr>
+          <w:noProof/>
+        </w:rPr>
+        <mc:AlternateContent>
+          <mc:Choice Requires="wpi">
+            <w:drawing>
+              <wp:anchor distT="0" distB="0" distL="114300" distR="114300" simplePos="0" relativeHeight="251856896" behindDoc="0" locked="0" layoutInCell="1" allowOverlap="1" wp14:anchorId="240F748E" wp14:editId="41696B88">
+                <wp:simplePos x="0" y="0"/>
+                <wp:positionH relativeFrom="column">
+                  <wp:posOffset>222909</wp:posOffset>
+                </wp:positionH>
+                <wp:positionV relativeFrom="paragraph">
+                  <wp:posOffset>293775</wp:posOffset>
+                </wp:positionV>
+                <wp:extent cx="360" cy="360"/>
+                <wp:effectExtent l="0" t="0" r="0" b="0"/>
+                <wp:wrapNone/>
+                <wp:docPr id="203" name="Ink 203"/>
+                <wp:cNvGraphicFramePr/>
+                <a:graphic xmlns:a="http://schemas.openxmlformats.org/drawingml/2006/main">
+                  <a:graphicData uri="http://schemas.microsoft.com/office/word/2010/wordprocessingInk">
+                    <w14:contentPart bwMode="auto" r:id="rId202">
+                      <w14:nvContentPartPr>
+                        <w14:cNvContentPartPr/>
+                      </w14:nvContentPartPr>
+                      <w14:xfrm>
+                        <a:off x="0" y="0"/>
+                        <a:ext cx="360" cy="360"/>
+                      </w14:xfrm>
+                    </w14:contentPart>
+                  </a:graphicData>
+                </a:graphic>
+              </wp:anchor>
+            </w:drawing>
+          </mc:Choice>
+          <mc:Fallback>
+            <w:pict>
+              <v:shape w14:anchorId="004E8C14" id="Ink 203" o:spid="_x0000_s1026" type="#_x0000_t75" style="position:absolute;margin-left:16.85pt;margin-top:22.45pt;width:1.45pt;height:1.45pt;z-index:251856896;visibility:visible;mso-wrap-style:square;mso-wrap-distance-left:9pt;mso-wrap-distance-top:0;mso-wrap-distance-right:9pt;mso-wrap-distance-bottom:0;mso-position-horizontal:absolute;mso-position-horizontal-relative:text;mso-position-vertical:absolute;mso-position-vertical-relative:text" o:gfxdata="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">
+                <v:imagedata r:id="rId177" o:title=""/>
+              </v:shape>
+            </w:pict>
+          </mc:Fallback>
+        </mc:AlternateContent>
+      </w:r>
+      <w:r>
+        <w:rPr>
+          <w:noProof/>
+        </w:rPr>
+        <mc:AlternateContent>
+          <mc:Choice Requires="wpi">
+            <w:drawing>
+              <wp:anchor distT="0" distB="0" distL="114300" distR="114300" simplePos="0" relativeHeight="251855872" behindDoc="0" locked="0" layoutInCell="1" allowOverlap="1" wp14:anchorId="4891D1BD" wp14:editId="7F36E79D">
+                <wp:simplePos x="0" y="0"/>
+                <wp:positionH relativeFrom="column">
+                  <wp:posOffset>-38451</wp:posOffset>
+                </wp:positionH>
+                <wp:positionV relativeFrom="paragraph">
+                  <wp:posOffset>522375</wp:posOffset>
+                </wp:positionV>
+                <wp:extent cx="1995120" cy="49320"/>
+                <wp:effectExtent l="38100" t="38100" r="0" b="46355"/>
+                <wp:wrapNone/>
+                <wp:docPr id="202" name="Ink 202"/>
+                <wp:cNvGraphicFramePr/>
+                <a:graphic xmlns:a="http://schemas.openxmlformats.org/drawingml/2006/main">
+                  <a:graphicData uri="http://schemas.microsoft.com/office/word/2010/wordprocessingInk">
+                    <w14:contentPart bwMode="auto" r:id="rId203">
+                      <w14:nvContentPartPr>
+                        <w14:cNvContentPartPr/>
+                      </w14:nvContentPartPr>
+                      <w14:xfrm>
+                        <a:off x="0" y="0"/>
+                        <a:ext cx="1995120" cy="49320"/>
+                      </w14:xfrm>
+                    </w14:contentPart>
+                  </a:graphicData>
+                </a:graphic>
+              </wp:anchor>
+            </w:drawing>
+          </mc:Choice>
+          <mc:Fallback>
+            <w:pict>
+              <v:shape w14:anchorId="508B510A" id="Ink 202" o:spid="_x0000_s1026" type="#_x0000_t75" style="position:absolute;margin-left:-3.75pt;margin-top:40.45pt;width:158.55pt;height:5.3pt;z-index:251855872;visibility:visible;mso-wrap-style:square;mso-wrap-distance-left:9pt;mso-wrap-distance-top:0;mso-wrap-distance-right:9pt;mso-wrap-distance-bottom:0;mso-position-horizontal:absolute;mso-position-horizontal-relative:text;mso-position-vertical:absolute;mso-position-vertical-relative:text" o:gfxdata="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">
+                <v:imagedata r:id="rId204" o:title=""/>
+              </v:shape>
+            </w:pict>
+          </mc:Fallback>
+        </mc:AlternateContent>
+      </w:r>
+      <w:r>
+        <w:rPr>
+          <w:noProof/>
+        </w:rPr>
+        <mc:AlternateContent>
+          <mc:Choice Requires="wpi">
+            <w:drawing>
+              <wp:anchor distT="0" distB="0" distL="114300" distR="114300" simplePos="0" relativeHeight="251854848" behindDoc="0" locked="0" layoutInCell="1" allowOverlap="1" wp14:anchorId="12C15997" wp14:editId="3579B186">
+                <wp:simplePos x="0" y="0"/>
+                <wp:positionH relativeFrom="column">
+                  <wp:posOffset>16269</wp:posOffset>
+                </wp:positionH>
+                <wp:positionV relativeFrom="paragraph">
+                  <wp:posOffset>315735</wp:posOffset>
+                </wp:positionV>
+                <wp:extent cx="6750000" cy="87480"/>
+                <wp:effectExtent l="57150" t="38100" r="32385" b="46355"/>
+                <wp:wrapNone/>
+                <wp:docPr id="201" name="Ink 201"/>
+                <wp:cNvGraphicFramePr/>
+                <a:graphic xmlns:a="http://schemas.openxmlformats.org/drawingml/2006/main">
+                  <a:graphicData uri="http://schemas.microsoft.com/office/word/2010/wordprocessingInk">
+                    <w14:contentPart bwMode="auto" r:id="rId205">
+                      <w14:nvContentPartPr>
+                        <w14:cNvContentPartPr/>
+                      </w14:nvContentPartPr>
+                      <w14:xfrm>
+                        <a:off x="0" y="0"/>
+                        <a:ext cx="6750000" cy="87480"/>
+                      </w14:xfrm>
+                    </w14:contentPart>
+                  </a:graphicData>
+                </a:graphic>
+              </wp:anchor>
+            </w:drawing>
+          </mc:Choice>
+          <mc:Fallback>
+            <w:pict>
+              <v:shape w14:anchorId="5451F732" id="Ink 201" o:spid="_x0000_s1026" type="#_x0000_t75" style="position:absolute;margin-left:.6pt;margin-top:24.15pt;width:532.95pt;height:8.35pt;z-index:251854848;visibility:visible;mso-wrap-style:square;mso-wrap-distance-left:9pt;mso-wrap-distance-top:0;mso-wrap-distance-right:9pt;mso-wrap-distance-bottom:0;mso-position-horizontal:absolute;mso-position-horizontal-relative:text;mso-position-vertical:absolute;mso-position-vertical-relative:text" o:gfxdata="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">
+                <v:imagedata r:id="rId206" o:title=""/>
+              </v:shape>
+            </w:pict>
+          </mc:Fallback>
+        </mc:AlternateContent>
+      </w:r>
+      <w:r>
+        <w:rPr>
+          <w:noProof/>
+        </w:rPr>
+        <mc:AlternateContent>
+          <mc:Choice Requires="wpi">
+            <w:drawing>
+              <wp:anchor distT="0" distB="0" distL="114300" distR="114300" simplePos="0" relativeHeight="251853824" behindDoc="0" locked="0" layoutInCell="1" allowOverlap="1" wp14:anchorId="4257D1CD" wp14:editId="0BA52CFD">
+                <wp:simplePos x="0" y="0"/>
+                <wp:positionH relativeFrom="column">
+                  <wp:posOffset>1719943</wp:posOffset>
+                </wp:positionH>
+                <wp:positionV relativeFrom="paragraph">
+                  <wp:posOffset>141786</wp:posOffset>
+                </wp:positionV>
+                <wp:extent cx="5047800" cy="108746"/>
+                <wp:effectExtent l="38100" t="38100" r="0" b="43815"/>
+                <wp:wrapNone/>
+                <wp:docPr id="200" name="Ink 200"/>
+                <wp:cNvGraphicFramePr/>
+                <a:graphic xmlns:a="http://schemas.openxmlformats.org/drawingml/2006/main">
+                  <a:graphicData uri="http://schemas.microsoft.com/office/word/2010/wordprocessingInk">
+                    <w14:contentPart bwMode="auto" r:id="rId207">
+                      <w14:nvContentPartPr>
+                        <w14:cNvContentPartPr/>
+                      </w14:nvContentPartPr>
+                      <w14:xfrm>
+                        <a:off x="0" y="0"/>
+                        <a:ext cx="5047800" cy="108746"/>
+                      </w14:xfrm>
+                    </w14:contentPart>
+                  </a:graphicData>
+                </a:graphic>
+              </wp:anchor>
+            </w:drawing>
+          </mc:Choice>
+          <mc:Fallback>
+            <w:pict>
+              <v:shape w14:anchorId="39170467" id="Ink 200" o:spid="_x0000_s1026" type="#_x0000_t75" style="position:absolute;margin-left:134.75pt;margin-top:10.45pt;width:398.85pt;height:9.95pt;z-index:251853824;visibility:visible;mso-wrap-style:square;mso-wrap-distance-left:9pt;mso-wrap-distance-top:0;mso-wrap-distance-right:9pt;mso-wrap-distance-bottom:0;mso-position-horizontal:absolute;mso-position-horizontal-relative:text;mso-position-vertical:absolute;mso-position-vertical-relative:text" o:gfxdata="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">
+                <v:imagedata r:id="rId208" o:title=""/>
+              </v:shape>
+            </w:pict>
+          </mc:Fallback>
+        </mc:AlternateContent>
+      </w:r>
+      <w:r>
+        <w:t xml:space="preserve">Inside your server.js add routes to respond to the following "get" requests for the application.  Once you have written the routes, test that they work properly by returning a confirmation string using </w:t>
+      </w:r>
+      <w:proofErr w:type="spellStart"/>
+      <w:proofErr w:type="gramStart"/>
+      <w:r>
+        <w:rPr>
+          <w:b/>
+        </w:rPr>
+        <w:t>res.send</w:t>
+      </w:r>
+      <w:proofErr w:type="spellEnd"/>
+      <w:proofErr w:type="gramEnd"/>
+      <w:r>
+        <w:rPr>
+          <w:b/>
+        </w:rPr>
+        <w:t>()</w:t>
+      </w:r>
+      <w:r>
+        <w:t xml:space="preserve"> and testing the server using localhost:8080.  </w:t>
       </w:r>
     </w:p>
     <w:p/>
     <w:p>
-      <w:pPr>
-        <w:pStyle w:val="Heading3"/>
-        <w:spacing w:after="120"/>
-        <w:rPr>
-          <w:rFonts w:ascii="Calibri" w:hAnsi="Calibri"/>
-        </w:rPr>
-      </w:pPr>
-      <w:r>
-        <w:rPr>
-          <w:rFonts w:ascii="Calibri" w:hAnsi="Calibri"/>
-          <w:b/>
-          <w:u w:val="single"/>
-        </w:rPr>
-        <w:t>Step 3:</w:t>
-      </w:r>
-      <w:r>
-        <w:rPr>
-          <w:rFonts w:ascii="Calibri" w:hAnsi="Calibri"/>
+      <w:r>
+        <w:rPr>
+          <w:noProof/>
+        </w:rPr>
+        <mc:AlternateContent>
+          <mc:Choice Requires="wpi">
+            <w:drawing>
+              <wp:anchor distT="0" distB="0" distL="114300" distR="114300" simplePos="0" relativeHeight="251879424" behindDoc="0" locked="0" layoutInCell="1" allowOverlap="1" wp14:anchorId="73361E54" wp14:editId="3AEACA8B">
+                <wp:simplePos x="0" y="0"/>
+                <wp:positionH relativeFrom="column">
+                  <wp:posOffset>517071</wp:posOffset>
+                </wp:positionH>
+                <wp:positionV relativeFrom="paragraph">
+                  <wp:posOffset>-90805</wp:posOffset>
+                </wp:positionV>
+                <wp:extent cx="4771629" cy="452923"/>
+                <wp:effectExtent l="57150" t="38100" r="48260" b="42545"/>
+                <wp:wrapNone/>
+                <wp:docPr id="225" name="Ink 225"/>
+                <wp:cNvGraphicFramePr/>
+                <a:graphic xmlns:a="http://schemas.openxmlformats.org/drawingml/2006/main">
+                  <a:graphicData uri="http://schemas.microsoft.com/office/word/2010/wordprocessingInk">
+                    <w14:contentPart bwMode="auto" r:id="rId209">
+                      <w14:nvContentPartPr>
+                        <w14:cNvContentPartPr/>
+                      </w14:nvContentPartPr>
+                      <w14:xfrm>
+                        <a:off x="0" y="0"/>
+                        <a:ext cx="4771629" cy="452923"/>
+                      </w14:xfrm>
+                    </w14:contentPart>
+                  </a:graphicData>
+                </a:graphic>
+              </wp:anchor>
+            </w:drawing>
+          </mc:Choice>
+          <mc:Fallback>
+            <w:pict>
+              <v:shape w14:anchorId="5995D3CA" id="Ink 225" o:spid="_x0000_s1026" type="#_x0000_t75" style="position:absolute;margin-left:40pt;margin-top:-7.85pt;width:377.1pt;height:37.05pt;z-index:251879424;visibility:visible;mso-wrap-style:square;mso-wrap-distance-left:9pt;mso-wrap-distance-top:0;mso-wrap-distance-right:9pt;mso-wrap-distance-bottom:0;mso-position-horizontal:absolute;mso-position-horizontal-relative:text;mso-position-vertical:absolute;mso-position-vertical-relative:text" o:gfxdata="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">
+                <v:imagedata r:id="rId210" o:title=""/>
+              </v:shape>
+            </w:pict>
+          </mc:Fallback>
+        </mc:AlternateContent>
+      </w:r>
+      <w:r>
+        <w:t xml:space="preserve">For example, </w:t>
+      </w:r>
+      <w:r>
+        <w:rPr>
+          <w:b/>
+        </w:rPr>
+        <w:t>localhost:8080/</w:t>
+      </w:r>
+      <w:r>
+        <w:rPr>
+          <w:b/>
+        </w:rPr>
+        <w:t>blog</w:t>
+      </w:r>
+      <w:r>
+        <w:t xml:space="preserve"> could be set up to return something like </w:t>
+      </w:r>
+      <w:r>
+        <w:rPr>
+          <w:b/>
+        </w:rPr>
+        <w:t>"</w:t>
+      </w:r>
+      <w:r>
+        <w:rPr>
+          <w:b/>
+        </w:rPr>
+        <w:t xml:space="preserve">TODO: get all </w:t>
+      </w:r>
+      <w:r>
+        <w:rPr>
+          <w:b/>
+        </w:rPr>
+        <w:t>posts</w:t>
+      </w:r>
+      <w:r>
+        <w:rPr>
+          <w:b/>
         </w:rPr>
         <w:t xml:space="preserve"> </w:t>
       </w:r>
       <w:r>
         <w:rPr>
-          <w:rFonts w:ascii="Calibri" w:hAnsi="Calibri"/>
-        </w:rPr>
-        <w:t>Adding additional Routes:</w:t>
-      </w:r>
-    </w:p>
-    <w:p>
-      <w:r>
-        <w:t>For now, w</w:t>
-      </w:r>
-      <w:r>
-        <w:t xml:space="preserve">e will be making use of this </w:t>
-      </w:r>
-      <w:r>
-        <w:t>blog</w:t>
-      </w:r>
-      <w:r>
-        <w:t xml:space="preserve"> data </w:t>
-      </w:r>
-      <w:r>
-        <w:t>by sending it back to the client using specific routes</w:t>
-      </w:r>
-      <w:r>
-        <w:t xml:space="preserve">.  </w:t>
-      </w:r>
-      <w:r>
-        <w:t>One route (</w:t>
-      </w:r>
-      <w:proofErr w:type="spellStart"/>
-      <w:r>
-        <w:t>ie</w:t>
-      </w:r>
-      <w:proofErr w:type="spellEnd"/>
-      <w:r>
-        <w:t>: the "/blog" route)</w:t>
-      </w:r>
-      <w:r>
-        <w:t xml:space="preserve"> will serve as the public-facing </w:t>
-      </w:r>
-      <w:r>
-        <w:t>part</w:t>
-      </w:r>
-      <w:r>
-        <w:t xml:space="preserve"> of our application</w:t>
-      </w:r>
-      <w:r>
-        <w:t xml:space="preserve"> (along with "/about")</w:t>
-      </w:r>
-      <w:r>
-        <w:t xml:space="preserve">, whereas </w:t>
-      </w:r>
-      <w:r>
-        <w:t>other routes will be used in the future for</w:t>
-      </w:r>
-      <w:r>
-        <w:t xml:space="preserve"> dealing with </w:t>
-      </w:r>
-      <w:r>
-        <w:t>managing the blog (</w:t>
-      </w:r>
-      <w:proofErr w:type="spellStart"/>
-      <w:r>
-        <w:t>ie</w:t>
-      </w:r>
-      <w:proofErr w:type="spellEnd"/>
-      <w:r>
-        <w:t xml:space="preserve">: creating / editing posts, adding categories, </w:t>
-      </w:r>
-      <w:proofErr w:type="spellStart"/>
-      <w:r>
-        <w:t>etc</w:t>
-      </w:r>
-      <w:proofErr w:type="spellEnd"/>
-      <w:r>
-        <w:t>)</w:t>
-      </w:r>
-      <w:r>
-        <w:t xml:space="preserve"> in a private area (later protected by a login page </w:t>
-      </w:r>
-      <w:r>
-        <w:t>&amp;</w:t>
-      </w:r>
-      <w:r>
-        <w:t xml:space="preserve"> user authentication).  </w:t>
-      </w:r>
-    </w:p>
-    <w:p>
-      <w:pPr>
-        <w:rPr>
-          <w:rFonts w:asciiTheme="majorHAnsi" w:eastAsiaTheme="majorEastAsia" w:hAnsiTheme="majorHAnsi" w:cstheme="majorBidi"/>
-          <w:b/>
-          <w:color w:val="1F4D78" w:themeColor="accent1" w:themeShade="7F"/>
-          <w:u w:val="single"/>
-        </w:rPr>
-      </w:pPr>
-    </w:p>
-    <w:p>
-      <w:r>
-        <w:t xml:space="preserve">Inside your server.js add routes to respond to the following "get" requests for the application.  Once you have written the routes, test that they work properly by returning a confirmation string using </w:t>
-      </w:r>
-      <w:proofErr w:type="spellStart"/>
-      <w:proofErr w:type="gramStart"/>
-      <w:r>
-        <w:rPr>
-          <w:b/>
-        </w:rPr>
-        <w:t>res.send</w:t>
-      </w:r>
-      <w:proofErr w:type="spellEnd"/>
-      <w:proofErr w:type="gramEnd"/>
-      <w:r>
-        <w:rPr>
-          <w:b/>
-        </w:rPr>
-        <w:t>()</w:t>
-      </w:r>
-      <w:r>
-        <w:t xml:space="preserve"> and testing the server using localhost:8080.  </w:t>
+          <w:b/>
+        </w:rPr>
+        <w:t xml:space="preserve">who have </w:t>
+      </w:r>
+      <w:r>
+        <w:rPr>
+          <w:b/>
+        </w:rPr>
+        <w:t>published</w:t>
+      </w:r>
+      <w:r>
+        <w:rPr>
+          <w:b/>
+        </w:rPr>
+        <w:t>==true</w:t>
+      </w:r>
+      <w:r>
+        <w:rPr>
+          <w:b/>
+        </w:rPr>
+        <w:t>"</w:t>
+      </w:r>
+      <w:r>
+        <w:t>.  This will help to confirm that your routes are set up properly</w:t>
+      </w:r>
+      <w:r>
+        <w:t xml:space="preserve"> </w:t>
+      </w:r>
+      <w:r>
+        <w:rPr>
+          <w:i/>
+          <w:iCs/>
+        </w:rPr>
+        <w:t>before</w:t>
+      </w:r>
+      <w:r>
+        <w:t xml:space="preserve"> they return real data</w:t>
+      </w:r>
+      <w:r>
+        <w:t>.</w:t>
       </w:r>
     </w:p>
     <w:p/>
     <w:p>
-      <w:r>
-        <w:t xml:space="preserve">For example, </w:t>
-      </w:r>
-      <w:r>
-        <w:rPr>
-          <w:b/>
-        </w:rPr>
-        <w:t>localhost:8080/</w:t>
-      </w:r>
-      <w:r>
-        <w:rPr>
-          <w:b/>
-        </w:rPr>
-        <w:t>blog</w:t>
-      </w:r>
-      <w:r>
-        <w:t xml:space="preserve"> could be set up to return something like </w:t>
-      </w:r>
-      <w:r>
-        <w:rPr>
-          <w:b/>
-        </w:rPr>
-        <w:t>"</w:t>
-      </w:r>
-      <w:r>
-        <w:rPr>
-          <w:b/>
-        </w:rPr>
-        <w:t xml:space="preserve">TODO: get all </w:t>
-      </w:r>
-      <w:r>
-        <w:rPr>
-          <w:b/>
-        </w:rPr>
-        <w:t>posts</w:t>
-      </w:r>
-      <w:r>
-        <w:rPr>
-          <w:b/>
-        </w:rPr>
-        <w:t xml:space="preserve"> </w:t>
-      </w:r>
-      <w:r>
-        <w:rPr>
-          <w:b/>
-        </w:rPr>
-        <w:t xml:space="preserve">who have </w:t>
-      </w:r>
-      <w:r>
-        <w:rPr>
-          <w:b/>
-        </w:rPr>
-        <w:t>published</w:t>
-      </w:r>
-      <w:r>
-        <w:rPr>
-          <w:b/>
-        </w:rPr>
-        <w:t>==true</w:t>
-      </w:r>
-      <w:r>
-        <w:rPr>
-          <w:b/>
-        </w:rPr>
-        <w:t>"</w:t>
-      </w:r>
-      <w:r>
-        <w:t>.  This will help to confirm that your routes are set up properly</w:t>
-      </w:r>
-      <w:r>
-        <w:t xml:space="preserve"> </w:t>
-      </w:r>
-      <w:r>
-        <w:rPr>
-          <w:i/>
-          <w:iCs/>
-        </w:rPr>
-        <w:t>before</w:t>
-      </w:r>
-      <w:r>
-        <w:t xml:space="preserve"> they return real data</w:t>
-      </w:r>
-      <w:r>
-        <w:t>.</w:t>
-      </w:r>
+      <w:pPr>
+        <w:rPr>
+          <w:b/>
+        </w:rPr>
+      </w:pPr>
+    </w:p>
+    <w:p>
+      <w:pPr>
+        <w:rPr>
+          <w:b/>
+        </w:rPr>
+      </w:pPr>
+    </w:p>
+    <w:p>
+      <w:pPr>
+        <w:rPr>
+          <w:b/>
+        </w:rPr>
+      </w:pPr>
+    </w:p>
+    <w:p>
+      <w:pPr>
+        <w:rPr>
+          <w:b/>
+        </w:rPr>
+      </w:pPr>
     </w:p>
     <w:p/>
     <w:p>
       <w:pPr>
         <w:rPr>
-          <w:b/>
-        </w:rPr>
-      </w:pPr>
-    </w:p>
-    <w:p>
-      <w:pPr>
-        <w:rPr>
-          <w:b/>
-        </w:rPr>
-      </w:pPr>
-    </w:p>
-    <w:p>
-      <w:pPr>
-        <w:rPr>
-          <w:b/>
-        </w:rPr>
-      </w:pPr>
-    </w:p>
-    <w:p>
-      <w:pPr>
-        <w:rPr>
-          <w:b/>
-        </w:rPr>
-      </w:pPr>
-    </w:p>
-    <w:p/>
-    <w:p>
-      <w:pPr>
-        <w:rPr>
           <w:u w:val="single"/>
         </w:rPr>
       </w:pPr>
       <w:r>
         <w:rPr>
+          <w:noProof/>
           <w:u w:val="single"/>
         </w:rPr>
         <w:lastRenderedPageBreak/>
+        <mc:AlternateContent>
+          <mc:Choice Requires="wpi">
+            <w:drawing>
+              <wp:anchor distT="0" distB="0" distL="114300" distR="114300" simplePos="0" relativeHeight="251875328" behindDoc="0" locked="0" layoutInCell="1" allowOverlap="1" wp14:anchorId="5FBE5B42" wp14:editId="218326BE">
+                <wp:simplePos x="0" y="0"/>
+                <wp:positionH relativeFrom="column">
+                  <wp:posOffset>27214</wp:posOffset>
+                </wp:positionH>
+                <wp:positionV relativeFrom="paragraph">
+                  <wp:posOffset>-97971</wp:posOffset>
+                </wp:positionV>
+                <wp:extent cx="1185146" cy="442440"/>
+                <wp:effectExtent l="57150" t="38100" r="53340" b="53340"/>
+                <wp:wrapNone/>
+                <wp:docPr id="221" name="Ink 221"/>
+                <wp:cNvGraphicFramePr/>
+                <a:graphic xmlns:a="http://schemas.openxmlformats.org/drawingml/2006/main">
+                  <a:graphicData uri="http://schemas.microsoft.com/office/word/2010/wordprocessingInk">
+                    <w14:contentPart bwMode="auto" r:id="rId211">
+                      <w14:nvContentPartPr>
+                        <w14:cNvContentPartPr/>
+                      </w14:nvContentPartPr>
+                      <w14:xfrm>
+                        <a:off x="0" y="0"/>
+                        <a:ext cx="1185146" cy="442440"/>
+                      </w14:xfrm>
+                    </w14:contentPart>
+                  </a:graphicData>
+                </a:graphic>
+              </wp:anchor>
+            </w:drawing>
+          </mc:Choice>
+          <mc:Fallback>
+            <w:pict>
+              <v:shape w14:anchorId="35D522B0" id="Ink 221" o:spid="_x0000_s1026" type="#_x0000_t75" style="position:absolute;margin-left:1.45pt;margin-top:-8.4pt;width:94.7pt;height:36.3pt;z-index:251875328;visibility:visible;mso-wrap-style:square;mso-wrap-distance-left:9pt;mso-wrap-distance-top:0;mso-wrap-distance-right:9pt;mso-wrap-distance-bottom:0;mso-position-horizontal:absolute;mso-position-horizontal-relative:text;mso-position-vertical:absolute;mso-position-vertical-relative:text" o:gfxdata="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">
+                <v:imagedata r:id="rId212" o:title=""/>
+              </v:shape>
+            </w:pict>
+          </mc:Fallback>
+        </mc:AlternateContent>
+      </w:r>
+      <w:r>
+        <w:rPr>
+          <w:u w:val="single"/>
+        </w:rPr>
         <w:t>/</w:t>
       </w:r>
       <w:r>
@@ -5157,6 +8539,96 @@
         </w:rPr>
       </w:pPr>
       <w:r>
+        <w:rPr>
+          <w:noProof/>
+        </w:rPr>
+        <mc:AlternateContent>
+          <mc:Choice Requires="wpi">
+            <w:drawing>
+              <wp:anchor distT="0" distB="0" distL="114300" distR="114300" simplePos="0" relativeHeight="251870208" behindDoc="0" locked="0" layoutInCell="1" allowOverlap="1" wp14:anchorId="615942C1" wp14:editId="06E40AB1">
+                <wp:simplePos x="0" y="0"/>
+                <wp:positionH relativeFrom="column">
+                  <wp:posOffset>70757</wp:posOffset>
+                </wp:positionH>
+                <wp:positionV relativeFrom="paragraph">
+                  <wp:posOffset>340904</wp:posOffset>
+                </wp:positionV>
+                <wp:extent cx="3584692" cy="267335"/>
+                <wp:effectExtent l="57150" t="38100" r="0" b="56515"/>
+                <wp:wrapNone/>
+                <wp:docPr id="216" name="Ink 216"/>
+                <wp:cNvGraphicFramePr/>
+                <a:graphic xmlns:a="http://schemas.openxmlformats.org/drawingml/2006/main">
+                  <a:graphicData uri="http://schemas.microsoft.com/office/word/2010/wordprocessingInk">
+                    <w14:contentPart bwMode="auto" r:id="rId213">
+                      <w14:nvContentPartPr>
+                        <w14:cNvContentPartPr/>
+                      </w14:nvContentPartPr>
+                      <w14:xfrm>
+                        <a:off x="0" y="0"/>
+                        <a:ext cx="3584692" cy="267335"/>
+                      </w14:xfrm>
+                    </w14:contentPart>
+                  </a:graphicData>
+                </a:graphic>
+              </wp:anchor>
+            </w:drawing>
+          </mc:Choice>
+          <mc:Fallback>
+            <w:pict>
+              <v:shape w14:anchorId="0E069471" id="Ink 216" o:spid="_x0000_s1026" type="#_x0000_t75" style="position:absolute;margin-left:4.85pt;margin-top:26.15pt;width:283.65pt;height:22.45pt;z-index:251870208;visibility:visible;mso-wrap-style:square;mso-wrap-distance-left:9pt;mso-wrap-distance-top:0;mso-wrap-distance-right:9pt;mso-wrap-distance-bottom:0;mso-position-horizontal:absolute;mso-position-horizontal-relative:text;mso-position-vertical:absolute;mso-position-vertical-relative:text" o:gfxdata="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">
+                <v:imagedata r:id="rId214" o:title=""/>
+              </v:shape>
+            </w:pict>
+          </mc:Fallback>
+        </mc:AlternateContent>
+      </w:r>
+      <w:r>
+        <w:rPr>
+          <w:noProof/>
+        </w:rPr>
+        <mc:AlternateContent>
+          <mc:Choice Requires="wpi">
+            <w:drawing>
+              <wp:anchor distT="0" distB="0" distL="114300" distR="114300" simplePos="0" relativeHeight="251868160" behindDoc="0" locked="0" layoutInCell="1" allowOverlap="1" wp14:anchorId="71DC25DC" wp14:editId="13DF7F36">
+                <wp:simplePos x="0" y="0"/>
+                <wp:positionH relativeFrom="column">
+                  <wp:posOffset>723669</wp:posOffset>
+                </wp:positionH>
+                <wp:positionV relativeFrom="paragraph">
+                  <wp:posOffset>143599</wp:posOffset>
+                </wp:positionV>
+                <wp:extent cx="5542920" cy="88920"/>
+                <wp:effectExtent l="38100" t="38100" r="0" b="44450"/>
+                <wp:wrapNone/>
+                <wp:docPr id="214" name="Ink 214"/>
+                <wp:cNvGraphicFramePr/>
+                <a:graphic xmlns:a="http://schemas.openxmlformats.org/drawingml/2006/main">
+                  <a:graphicData uri="http://schemas.microsoft.com/office/word/2010/wordprocessingInk">
+                    <w14:contentPart bwMode="auto" r:id="rId215">
+                      <w14:nvContentPartPr>
+                        <w14:cNvContentPartPr/>
+                      </w14:nvContentPartPr>
+                      <w14:xfrm>
+                        <a:off x="0" y="0"/>
+                        <a:ext cx="5542920" cy="88920"/>
+                      </w14:xfrm>
+                    </w14:contentPart>
+                  </a:graphicData>
+                </a:graphic>
+              </wp:anchor>
+            </w:drawing>
+          </mc:Choice>
+          <mc:Fallback>
+            <w:pict>
+              <v:shape w14:anchorId="321FA756" id="Ink 214" o:spid="_x0000_s1026" type="#_x0000_t75" style="position:absolute;margin-left:56.3pt;margin-top:10.6pt;width:437.85pt;height:8.4pt;z-index:251868160;visibility:visible;mso-wrap-style:square;mso-wrap-distance-left:9pt;mso-wrap-distance-top:0;mso-wrap-distance-right:9pt;mso-wrap-distance-bottom:0;mso-position-horizontal:absolute;mso-position-horizontal-relative:text;mso-position-vertical:absolute;mso-position-vertical-relative:text" o:gfxdata="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">
+                <v:imagedata r:id="rId216" o:title=""/>
+              </v:shape>
+            </w:pict>
+          </mc:Fallback>
+        </mc:AlternateContent>
+      </w:r>
+      <w:r>
         <w:t xml:space="preserve">This route will return a JSON formatted string containing all of the </w:t>
       </w:r>
       <w:r>
@@ -5255,6 +8727,51 @@
         </w:rPr>
       </w:pPr>
       <w:r>
+        <w:rPr>
+          <w:noProof/>
+        </w:rPr>
+        <mc:AlternateContent>
+          <mc:Choice Requires="wpi">
+            <w:drawing>
+              <wp:anchor distT="0" distB="0" distL="114300" distR="114300" simplePos="0" relativeHeight="251866112" behindDoc="0" locked="0" layoutInCell="1" allowOverlap="1" wp14:anchorId="4412692D" wp14:editId="1306FA39">
+                <wp:simplePos x="0" y="0"/>
+                <wp:positionH relativeFrom="column">
+                  <wp:posOffset>-81643</wp:posOffset>
+                </wp:positionH>
+                <wp:positionV relativeFrom="paragraph">
+                  <wp:posOffset>52524</wp:posOffset>
+                </wp:positionV>
+                <wp:extent cx="1059857" cy="385535"/>
+                <wp:effectExtent l="38100" t="57150" r="45085" b="52705"/>
+                <wp:wrapNone/>
+                <wp:docPr id="212" name="Ink 212"/>
+                <wp:cNvGraphicFramePr/>
+                <a:graphic xmlns:a="http://schemas.openxmlformats.org/drawingml/2006/main">
+                  <a:graphicData uri="http://schemas.microsoft.com/office/word/2010/wordprocessingInk">
+                    <w14:contentPart bwMode="auto" r:id="rId217">
+                      <w14:nvContentPartPr>
+                        <w14:cNvContentPartPr/>
+                      </w14:nvContentPartPr>
+                      <w14:xfrm>
+                        <a:off x="0" y="0"/>
+                        <a:ext cx="1059857" cy="385535"/>
+                      </w14:xfrm>
+                    </w14:contentPart>
+                  </a:graphicData>
+                </a:graphic>
+              </wp:anchor>
+            </w:drawing>
+          </mc:Choice>
+          <mc:Fallback>
+            <w:pict>
+              <v:shape w14:anchorId="69A39979" id="Ink 212" o:spid="_x0000_s1026" type="#_x0000_t75" style="position:absolute;margin-left:-7.15pt;margin-top:3.45pt;width:84.85pt;height:31.75pt;z-index:251866112;visibility:visible;mso-wrap-style:square;mso-wrap-distance-left:9pt;mso-wrap-distance-top:0;mso-wrap-distance-right:9pt;mso-wrap-distance-bottom:0;mso-position-horizontal:absolute;mso-position-horizontal-relative:text;mso-position-vertical:absolute;mso-position-vertical-relative:text" o:gfxdata="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">
+                <v:imagedata r:id="rId218" o:title=""/>
+              </v:shape>
+            </w:pict>
+          </mc:Fallback>
+        </mc:AlternateContent>
+      </w:r>
+      <w:r>
         <w:t xml:space="preserve">This route will return a JSON formatted string containing all the </w:t>
       </w:r>
       <w:r>
@@ -5305,6 +8822,51 @@
           <w:u w:val="single"/>
         </w:rPr>
       </w:pPr>
+      <w:r>
+        <w:rPr>
+          <w:noProof/>
+        </w:rPr>
+        <mc:AlternateContent>
+          <mc:Choice Requires="wpi">
+            <w:drawing>
+              <wp:anchor distT="0" distB="0" distL="114300" distR="114300" simplePos="0" relativeHeight="251862016" behindDoc="0" locked="0" layoutInCell="1" allowOverlap="1" wp14:anchorId="2BFC5979" wp14:editId="0144C49A">
+                <wp:simplePos x="0" y="0"/>
+                <wp:positionH relativeFrom="column">
+                  <wp:posOffset>397149</wp:posOffset>
+                </wp:positionH>
+                <wp:positionV relativeFrom="paragraph">
+                  <wp:posOffset>7204</wp:posOffset>
+                </wp:positionV>
+                <wp:extent cx="327600" cy="140760"/>
+                <wp:effectExtent l="38100" t="38100" r="53975" b="50165"/>
+                <wp:wrapNone/>
+                <wp:docPr id="208" name="Ink 208"/>
+                <wp:cNvGraphicFramePr/>
+                <a:graphic xmlns:a="http://schemas.openxmlformats.org/drawingml/2006/main">
+                  <a:graphicData uri="http://schemas.microsoft.com/office/word/2010/wordprocessingInk">
+                    <w14:contentPart bwMode="auto" r:id="rId219">
+                      <w14:nvContentPartPr>
+                        <w14:cNvContentPartPr/>
+                      </w14:nvContentPartPr>
+                      <w14:xfrm>
+                        <a:off x="0" y="0"/>
+                        <a:ext cx="327600" cy="140760"/>
+                      </w14:xfrm>
+                    </w14:contentPart>
+                  </a:graphicData>
+                </a:graphic>
+              </wp:anchor>
+            </w:drawing>
+          </mc:Choice>
+          <mc:Fallback>
+            <w:pict>
+              <v:shape w14:anchorId="7AF8875E" id="Ink 208" o:spid="_x0000_s1026" type="#_x0000_t75" style="position:absolute;margin-left:30.55pt;margin-top:-.15pt;width:27.25pt;height:12.5pt;z-index:251862016;visibility:visible;mso-wrap-style:square;mso-wrap-distance-left:9pt;mso-wrap-distance-top:0;mso-wrap-distance-right:9pt;mso-wrap-distance-bottom:0;mso-position-horizontal:absolute;mso-position-horizontal-relative:text;mso-position-vertical:absolute;mso-position-vertical-relative:text" o:gfxdata="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">
+                <v:imagedata r:id="rId220" o:title=""/>
+              </v:shape>
+            </w:pict>
+          </mc:Fallback>
+        </mc:AlternateContent>
+      </w:r>
       <w:r>
         <w:t xml:space="preserve">This route will return a JSON formatted string containing all of the </w:t>
       </w:r>
@@ -5367,6 +8929,51 @@
         </w:rPr>
       </w:pPr>
       <w:r>
+        <w:rPr>
+          <w:noProof/>
+        </w:rPr>
+        <mc:AlternateContent>
+          <mc:Choice Requires="wpi">
+            <w:drawing>
+              <wp:anchor distT="0" distB="0" distL="114300" distR="114300" simplePos="0" relativeHeight="251860992" behindDoc="0" locked="0" layoutInCell="1" allowOverlap="1" wp14:anchorId="26704904" wp14:editId="35059259">
+                <wp:simplePos x="0" y="0"/>
+                <wp:positionH relativeFrom="column">
+                  <wp:posOffset>-38100</wp:posOffset>
+                </wp:positionH>
+                <wp:positionV relativeFrom="paragraph">
+                  <wp:posOffset>-401501</wp:posOffset>
+                </wp:positionV>
+                <wp:extent cx="1060689" cy="1316899"/>
+                <wp:effectExtent l="38100" t="38100" r="44450" b="55245"/>
+                <wp:wrapNone/>
+                <wp:docPr id="207" name="Ink 207"/>
+                <wp:cNvGraphicFramePr/>
+                <a:graphic xmlns:a="http://schemas.openxmlformats.org/drawingml/2006/main">
+                  <a:graphicData uri="http://schemas.microsoft.com/office/word/2010/wordprocessingInk">
+                    <w14:contentPart bwMode="auto" r:id="rId221">
+                      <w14:nvContentPartPr>
+                        <w14:cNvContentPartPr/>
+                      </w14:nvContentPartPr>
+                      <w14:xfrm>
+                        <a:off x="0" y="0"/>
+                        <a:ext cx="1060689" cy="1316899"/>
+                      </w14:xfrm>
+                    </w14:contentPart>
+                  </a:graphicData>
+                </a:graphic>
+              </wp:anchor>
+            </w:drawing>
+          </mc:Choice>
+          <mc:Fallback>
+            <w:pict>
+              <v:shape w14:anchorId="0CEDDFE1" id="Ink 207" o:spid="_x0000_s1026" type="#_x0000_t75" style="position:absolute;margin-left:-3.7pt;margin-top:-32.3pt;width:84.9pt;height:105.15pt;z-index:251860992;visibility:visible;mso-wrap-style:square;mso-wrap-distance-left:9pt;mso-wrap-distance-top:0;mso-wrap-distance-right:9pt;mso-wrap-distance-bottom:0;mso-position-horizontal:absolute;mso-position-horizontal-relative:text;mso-position-vertical:absolute;mso-position-vertical-relative:text" o:gfxdata="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">
+                <v:imagedata r:id="rId222" o:title=""/>
+              </v:shape>
+            </w:pict>
+          </mc:Fallback>
+        </mc:AlternateContent>
+      </w:r>
+      <w:r>
         <w:t>If the user enters a route that is not matched with anything in your app (</w:t>
       </w:r>
       <w:proofErr w:type="spellStart"/>
@@ -5448,7 +9055,7 @@
       <w:r>
         <w:t xml:space="preserve">: </w:t>
       </w:r>
-      <w:hyperlink r:id="rId70" w:history="1">
+      <w:hyperlink r:id="rId223" w:history="1">
         <w:r>
           <w:rPr>
             <w:rStyle w:val="Hyperlink"/>
@@ -5472,6 +9079,121 @@
         <w:rPr>
           <w:rFonts w:ascii="Calibri" w:hAnsi="Calibri"/>
           <w:b/>
+          <w:noProof/>
+          <w:u w:val="single"/>
+        </w:rPr>
+        <mc:AlternateContent>
+          <mc:Choice Requires="wpi">
+            <w:drawing>
+              <wp:anchor distT="0" distB="0" distL="114300" distR="114300" simplePos="0" relativeHeight="251920384" behindDoc="0" locked="0" layoutInCell="1" allowOverlap="1" wp14:anchorId="58373476" wp14:editId="0B01C24F">
+                <wp:simplePos x="0" y="0"/>
+                <wp:positionH relativeFrom="column">
+                  <wp:posOffset>58200</wp:posOffset>
+                </wp:positionH>
+                <wp:positionV relativeFrom="paragraph">
+                  <wp:posOffset>-91905</wp:posOffset>
+                </wp:positionV>
+                <wp:extent cx="330120" cy="321840"/>
+                <wp:effectExtent l="38100" t="38100" r="51435" b="40640"/>
+                <wp:wrapNone/>
+                <wp:docPr id="95" name="Ink 95"/>
+                <wp:cNvGraphicFramePr/>
+                <a:graphic xmlns:a="http://schemas.openxmlformats.org/drawingml/2006/main">
+                  <a:graphicData uri="http://schemas.microsoft.com/office/word/2010/wordprocessingInk">
+                    <w14:contentPart bwMode="auto" r:id="rId224">
+                      <w14:nvContentPartPr>
+                        <w14:cNvContentPartPr/>
+                      </w14:nvContentPartPr>
+                      <w14:xfrm>
+                        <a:off x="0" y="0"/>
+                        <a:ext cx="330120" cy="321840"/>
+                      </w14:xfrm>
+                    </w14:contentPart>
+                  </a:graphicData>
+                </a:graphic>
+              </wp:anchor>
+            </w:drawing>
+          </mc:Choice>
+          <mc:Fallback>
+            <w:pict>
+              <v:shapetype w14:anchorId="3F87F79D" id="_x0000_t75" coordsize="21600,21600" o:spt="75" o:preferrelative="t" path="m@4@5l@4@11@9@11@9@5xe" filled="f" stroked="f">
+                <v:stroke joinstyle="miter"/>
+                <v:formulas>
+                  <v:f eqn="if lineDrawn pixelLineWidth 0"/>
+                  <v:f eqn="sum @0 1 0"/>
+                  <v:f eqn="sum 0 0 @1"/>
+                  <v:f eqn="prod @2 1 2"/>
+                  <v:f eqn="prod @3 21600 pixelWidth"/>
+                  <v:f eqn="prod @3 21600 pixelHeight"/>
+                  <v:f eqn="sum @0 0 1"/>
+                  <v:f eqn="prod @6 1 2"/>
+                  <v:f eqn="prod @7 21600 pixelWidth"/>
+                  <v:f eqn="sum @8 21600 0"/>
+                  <v:f eqn="prod @7 21600 pixelHeight"/>
+                  <v:f eqn="sum @10 21600 0"/>
+                </v:formulas>
+                <v:path o:extrusionok="f" gradientshapeok="t" o:connecttype="rect"/>
+                <o:lock v:ext="edit" aspectratio="t"/>
+              </v:shapetype>
+              <v:shape id="Ink 95" o:spid="_x0000_s1026" type="#_x0000_t75" style="position:absolute;margin-left:3.9pt;margin-top:-7.95pt;width:27.45pt;height:26.8pt;z-index:251920384;visibility:visible;mso-wrap-style:square;mso-wrap-distance-left:9pt;mso-wrap-distance-top:0;mso-wrap-distance-right:9pt;mso-wrap-distance-bottom:0;mso-position-horizontal:absolute;mso-position-horizontal-relative:text;mso-position-vertical:absolute;mso-position-vertical-relative:text" o:gfxdata="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">
+                <v:imagedata r:id="rId225" o:title=""/>
+              </v:shape>
+            </w:pict>
+          </mc:Fallback>
+        </mc:AlternateContent>
+      </w:r>
+      <w:r>
+        <w:rPr>
+          <w:rFonts w:ascii="Calibri" w:hAnsi="Calibri"/>
+          <w:b/>
+          <w:noProof/>
+          <w:u w:val="single"/>
+        </w:rPr>
+        <mc:AlternateContent>
+          <mc:Choice Requires="wpi">
+            <w:drawing>
+              <wp:anchor distT="0" distB="0" distL="114300" distR="114300" simplePos="0" relativeHeight="251881472" behindDoc="0" locked="0" layoutInCell="1" allowOverlap="1" wp14:anchorId="42E8ACDB" wp14:editId="74109AF3">
+                <wp:simplePos x="0" y="0"/>
+                <wp:positionH relativeFrom="column">
+                  <wp:posOffset>631149</wp:posOffset>
+                </wp:positionH>
+                <wp:positionV relativeFrom="paragraph">
+                  <wp:posOffset>161189</wp:posOffset>
+                </wp:positionV>
+                <wp:extent cx="1872360" cy="105120"/>
+                <wp:effectExtent l="57150" t="38100" r="0" b="47625"/>
+                <wp:wrapNone/>
+                <wp:docPr id="227" name="Ink 227"/>
+                <wp:cNvGraphicFramePr/>
+                <a:graphic xmlns:a="http://schemas.openxmlformats.org/drawingml/2006/main">
+                  <a:graphicData uri="http://schemas.microsoft.com/office/word/2010/wordprocessingInk">
+                    <w14:contentPart bwMode="auto" r:id="rId226">
+                      <w14:nvContentPartPr>
+                        <w14:cNvContentPartPr/>
+                      </w14:nvContentPartPr>
+                      <w14:xfrm>
+                        <a:off x="0" y="0"/>
+                        <a:ext cx="1872360" cy="105120"/>
+                      </w14:xfrm>
+                    </w14:contentPart>
+                  </a:graphicData>
+                </a:graphic>
+              </wp:anchor>
+            </w:drawing>
+          </mc:Choice>
+          <mc:Fallback>
+            <w:pict>
+              <v:shape w14:anchorId="1292D2FD" id="Ink 227" o:spid="_x0000_s1026" type="#_x0000_t75" style="position:absolute;margin-left:49pt;margin-top:12pt;width:148.85pt;height:9.7pt;z-index:251881472;visibility:visible;mso-wrap-style:square;mso-wrap-distance-left:9pt;mso-wrap-distance-top:0;mso-wrap-distance-right:9pt;mso-wrap-distance-bottom:0;mso-position-horizontal:absolute;mso-position-horizontal-relative:text;mso-position-vertical:absolute;mso-position-vertical-relative:text" o:gfxdata="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">
+                <v:imagedata r:id="rId227" o:title=""/>
+              </v:shape>
+            </w:pict>
+          </mc:Fallback>
+        </mc:AlternateContent>
+      </w:r>
+      <w:r>
+        <w:rPr>
+          <w:rFonts w:ascii="Calibri" w:hAnsi="Calibri"/>
+          <w:b/>
           <w:u w:val="single"/>
         </w:rPr>
         <w:t>Step 4:</w:t>
@@ -5596,6 +9318,72 @@
           <w:u w:val="single"/>
         </w:rPr>
       </w:pPr>
+      <w:r>
+        <w:rPr>
+          <w:b/>
+          <w:noProof/>
+          <w:u w:val="single"/>
+        </w:rPr>
+        <mc:AlternateContent>
+          <mc:Choice Requires="wpi">
+            <w:drawing>
+              <wp:anchor distT="0" distB="0" distL="114300" distR="114300" simplePos="0" relativeHeight="251882496" behindDoc="0" locked="0" layoutInCell="1" allowOverlap="1" wp14:anchorId="09C76B1F" wp14:editId="54C296B2">
+                <wp:simplePos x="0" y="0"/>
+                <wp:positionH relativeFrom="column">
+                  <wp:posOffset>-41103</wp:posOffset>
+                </wp:positionH>
+                <wp:positionV relativeFrom="paragraph">
+                  <wp:posOffset>-57668</wp:posOffset>
+                </wp:positionV>
+                <wp:extent cx="565200" cy="332640"/>
+                <wp:effectExtent l="38100" t="38100" r="44450" b="48895"/>
+                <wp:wrapNone/>
+                <wp:docPr id="32" name="Ink 32"/>
+                <wp:cNvGraphicFramePr/>
+                <a:graphic xmlns:a="http://schemas.openxmlformats.org/drawingml/2006/main">
+                  <a:graphicData uri="http://schemas.microsoft.com/office/word/2010/wordprocessingInk">
+                    <w14:contentPart bwMode="auto" r:id="rId228">
+                      <w14:nvContentPartPr>
+                        <w14:cNvContentPartPr/>
+                      </w14:nvContentPartPr>
+                      <w14:xfrm>
+                        <a:off x="0" y="0"/>
+                        <a:ext cx="565200" cy="332640"/>
+                      </w14:xfrm>
+                    </w14:contentPart>
+                  </a:graphicData>
+                </a:graphic>
+              </wp:anchor>
+            </w:drawing>
+          </mc:Choice>
+          <mc:Fallback>
+            <w:pict>
+              <v:shapetype w14:anchorId="38977B4E" id="_x0000_t75" coordsize="21600,21600" o:spt="75" o:preferrelative="t" path="m@4@5l@4@11@9@11@9@5xe" filled="f" stroked="f">
+                <v:stroke joinstyle="miter"/>
+                <v:formulas>
+                  <v:f eqn="if lineDrawn pixelLineWidth 0"/>
+                  <v:f eqn="sum @0 1 0"/>
+                  <v:f eqn="sum 0 0 @1"/>
+                  <v:f eqn="prod @2 1 2"/>
+                  <v:f eqn="prod @3 21600 pixelWidth"/>
+                  <v:f eqn="prod @3 21600 pixelHeight"/>
+                  <v:f eqn="sum @0 0 1"/>
+                  <v:f eqn="prod @6 1 2"/>
+                  <v:f eqn="prod @7 21600 pixelWidth"/>
+                  <v:f eqn="sum @8 21600 0"/>
+                  <v:f eqn="prod @7 21600 pixelHeight"/>
+                  <v:f eqn="sum @10 21600 0"/>
+                </v:formulas>
+                <v:path o:extrusionok="f" gradientshapeok="t" o:connecttype="rect"/>
+                <o:lock v:ext="edit" aspectratio="t"/>
+              </v:shapetype>
+              <v:shape id="Ink 32" o:spid="_x0000_s1026" type="#_x0000_t75" style="position:absolute;margin-left:-3.95pt;margin-top:-5.25pt;width:45.9pt;height:27.65pt;z-index:251882496;visibility:visible;mso-wrap-style:square;mso-wrap-distance-left:9pt;mso-wrap-distance-top:0;mso-wrap-distance-right:9pt;mso-wrap-distance-bottom:0;mso-position-horizontal:absolute;mso-position-horizontal-relative:text;mso-position-vertical:absolute;mso-position-vertical-relative:text" o:gfxdata="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">
+                <v:imagedata r:id="rId229" o:title=""/>
+              </v:shape>
+            </w:pict>
+          </mc:Fallback>
+        </mc:AlternateContent>
+      </w:r>
       <w:r>
         <w:rPr>
           <w:b/>
@@ -5699,6 +9487,51 @@
     </w:p>
     <w:p>
       <w:r>
+        <w:rPr>
+          <w:noProof/>
+        </w:rPr>
+        <mc:AlternateContent>
+          <mc:Choice Requires="wpi">
+            <w:drawing>
+              <wp:anchor distT="0" distB="0" distL="114300" distR="114300" simplePos="0" relativeHeight="251884544" behindDoc="0" locked="0" layoutInCell="1" allowOverlap="1" wp14:anchorId="47719480" wp14:editId="6587E97B">
+                <wp:simplePos x="0" y="0"/>
+                <wp:positionH relativeFrom="column">
+                  <wp:posOffset>-30303</wp:posOffset>
+                </wp:positionH>
+                <wp:positionV relativeFrom="paragraph">
+                  <wp:posOffset>83653</wp:posOffset>
+                </wp:positionV>
+                <wp:extent cx="624960" cy="353880"/>
+                <wp:effectExtent l="38100" t="38100" r="22860" b="46355"/>
+                <wp:wrapNone/>
+                <wp:docPr id="43" name="Ink 43"/>
+                <wp:cNvGraphicFramePr/>
+                <a:graphic xmlns:a="http://schemas.openxmlformats.org/drawingml/2006/main">
+                  <a:graphicData uri="http://schemas.microsoft.com/office/word/2010/wordprocessingInk">
+                    <w14:contentPart bwMode="auto" r:id="rId230">
+                      <w14:nvContentPartPr>
+                        <w14:cNvContentPartPr/>
+                      </w14:nvContentPartPr>
+                      <w14:xfrm>
+                        <a:off x="0" y="0"/>
+                        <a:ext cx="624960" cy="353880"/>
+                      </w14:xfrm>
+                    </w14:contentPart>
+                  </a:graphicData>
+                </a:graphic>
+              </wp:anchor>
+            </w:drawing>
+          </mc:Choice>
+          <mc:Fallback>
+            <w:pict>
+              <v:shape w14:anchorId="516FC730" id="Ink 43" o:spid="_x0000_s1026" type="#_x0000_t75" style="position:absolute;margin-left:-3.1pt;margin-top:5.9pt;width:50.6pt;height:29.25pt;z-index:251884544;visibility:visible;mso-wrap-style:square;mso-wrap-distance-left:9pt;mso-wrap-distance-top:0;mso-wrap-distance-right:9pt;mso-wrap-distance-bottom:0;mso-position-horizontal:absolute;mso-position-horizontal-relative:text;mso-position-vertical:absolute;mso-position-vertical-relative:text" o:gfxdata="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">
+                <v:imagedata r:id="rId231" o:title=""/>
+              </v:shape>
+            </w:pict>
+          </mc:Fallback>
+        </mc:AlternateContent>
+      </w:r>
+      <w:r>
         <w:t xml:space="preserve">Each of the below functions are designed to work with the </w:t>
       </w:r>
       <w:r>
@@ -5742,6 +9575,51 @@
     <w:p/>
     <w:p>
       <w:r>
+        <w:rPr>
+          <w:noProof/>
+        </w:rPr>
+        <mc:AlternateContent>
+          <mc:Choice Requires="wpi">
+            <w:drawing>
+              <wp:anchor distT="0" distB="0" distL="114300" distR="114300" simplePos="0" relativeHeight="251883520" behindDoc="0" locked="0" layoutInCell="1" allowOverlap="1" wp14:anchorId="40F06B87" wp14:editId="6834B2B3">
+                <wp:simplePos x="0" y="0"/>
+                <wp:positionH relativeFrom="column">
+                  <wp:posOffset>85257</wp:posOffset>
+                </wp:positionH>
+                <wp:positionV relativeFrom="paragraph">
+                  <wp:posOffset>141218</wp:posOffset>
+                </wp:positionV>
+                <wp:extent cx="386280" cy="334080"/>
+                <wp:effectExtent l="57150" t="38100" r="52070" b="46990"/>
+                <wp:wrapNone/>
+                <wp:docPr id="42" name="Ink 42"/>
+                <wp:cNvGraphicFramePr/>
+                <a:graphic xmlns:a="http://schemas.openxmlformats.org/drawingml/2006/main">
+                  <a:graphicData uri="http://schemas.microsoft.com/office/word/2010/wordprocessingInk">
+                    <w14:contentPart bwMode="auto" r:id="rId232">
+                      <w14:nvContentPartPr>
+                        <w14:cNvContentPartPr/>
+                      </w14:nvContentPartPr>
+                      <w14:xfrm>
+                        <a:off x="0" y="0"/>
+                        <a:ext cx="386280" cy="334080"/>
+                      </w14:xfrm>
+                    </w14:contentPart>
+                  </a:graphicData>
+                </a:graphic>
+              </wp:anchor>
+            </w:drawing>
+          </mc:Choice>
+          <mc:Fallback>
+            <w:pict>
+              <v:shape w14:anchorId="1FD23BD8" id="Ink 42" o:spid="_x0000_s1026" type="#_x0000_t75" style="position:absolute;margin-left:6pt;margin-top:10.4pt;width:31.8pt;height:27.7pt;z-index:251883520;visibility:visible;mso-wrap-style:square;mso-wrap-distance-left:9pt;mso-wrap-distance-top:0;mso-wrap-distance-right:9pt;mso-wrap-distance-bottom:0;mso-position-horizontal:absolute;mso-position-horizontal-relative:text;mso-position-vertical:absolute;mso-position-vertical-relative:text" o:gfxdata="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">
+                <v:imagedata r:id="rId233" o:title=""/>
+              </v:shape>
+            </w:pict>
+          </mc:Fallback>
+        </mc:AlternateContent>
+      </w:r>
+      <w:r>
         <w:t xml:space="preserve">Because of this, </w:t>
       </w:r>
       <w:r>
@@ -5817,6 +9695,51 @@
     <w:p/>
     <w:p>
       <w:r>
+        <w:rPr>
+          <w:noProof/>
+        </w:rPr>
+        <mc:AlternateContent>
+          <mc:Choice Requires="wpi">
+            <w:drawing>
+              <wp:anchor distT="0" distB="0" distL="114300" distR="114300" simplePos="0" relativeHeight="251885568" behindDoc="0" locked="0" layoutInCell="1" allowOverlap="1" wp14:anchorId="046B1E3B" wp14:editId="6F3F56E0">
+                <wp:simplePos x="0" y="0"/>
+                <wp:positionH relativeFrom="column">
+                  <wp:posOffset>265977</wp:posOffset>
+                </wp:positionH>
+                <wp:positionV relativeFrom="paragraph">
+                  <wp:posOffset>277800</wp:posOffset>
+                </wp:positionV>
+                <wp:extent cx="646200" cy="229680"/>
+                <wp:effectExtent l="38100" t="38100" r="40005" b="56515"/>
+                <wp:wrapNone/>
+                <wp:docPr id="46" name="Ink 46"/>
+                <wp:cNvGraphicFramePr/>
+                <a:graphic xmlns:a="http://schemas.openxmlformats.org/drawingml/2006/main">
+                  <a:graphicData uri="http://schemas.microsoft.com/office/word/2010/wordprocessingInk">
+                    <w14:contentPart bwMode="auto" r:id="rId234">
+                      <w14:nvContentPartPr>
+                        <w14:cNvContentPartPr/>
+                      </w14:nvContentPartPr>
+                      <w14:xfrm>
+                        <a:off x="0" y="0"/>
+                        <a:ext cx="646200" cy="229680"/>
+                      </w14:xfrm>
+                    </w14:contentPart>
+                  </a:graphicData>
+                </a:graphic>
+              </wp:anchor>
+            </w:drawing>
+          </mc:Choice>
+          <mc:Fallback>
+            <w:pict>
+              <v:shape w14:anchorId="68990AAF" id="Ink 46" o:spid="_x0000_s1026" type="#_x0000_t75" style="position:absolute;margin-left:20.25pt;margin-top:21.15pt;width:52.3pt;height:19.5pt;z-index:251885568;visibility:visible;mso-wrap-style:square;mso-wrap-distance-left:9pt;mso-wrap-distance-top:0;mso-wrap-distance-right:9pt;mso-wrap-distance-bottom:0;mso-position-horizontal:absolute;mso-position-horizontal-relative:text;mso-position-vertical:absolute;mso-position-vertical-relative:text" o:gfxdata="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">
+                <v:imagedata r:id="rId235" o:title=""/>
+              </v:shape>
+            </w:pict>
+          </mc:Fallback>
+        </mc:AlternateContent>
+      </w:r>
+      <w:r>
         <w:t xml:space="preserve">When we access these methods from the server.js file, we will be assuming that they return a promise and </w:t>
       </w:r>
       <w:r>
@@ -5861,12 +9784,58 @@
           <w:u w:val="single"/>
         </w:rPr>
       </w:pPr>
+      <w:r>
+        <w:rPr>
+          <w:noProof/>
+          <w:u w:val="single"/>
+        </w:rPr>
+        <w:lastRenderedPageBreak/>
+        <mc:AlternateContent>
+          <mc:Choice Requires="wpi">
+            <w:drawing>
+              <wp:anchor distT="0" distB="0" distL="114300" distR="114300" simplePos="0" relativeHeight="251895808" behindDoc="0" locked="0" layoutInCell="1" allowOverlap="1" wp14:anchorId="3A63A9DF" wp14:editId="5CA13C49">
+                <wp:simplePos x="0" y="0"/>
+                <wp:positionH relativeFrom="column">
+                  <wp:posOffset>-65314</wp:posOffset>
+                </wp:positionH>
+                <wp:positionV relativeFrom="paragraph">
+                  <wp:posOffset>-120580</wp:posOffset>
+                </wp:positionV>
+                <wp:extent cx="1095409" cy="402120"/>
+                <wp:effectExtent l="38100" t="38100" r="47625" b="55245"/>
+                <wp:wrapNone/>
+                <wp:docPr id="65" name="Ink 65"/>
+                <wp:cNvGraphicFramePr/>
+                <a:graphic xmlns:a="http://schemas.openxmlformats.org/drawingml/2006/main">
+                  <a:graphicData uri="http://schemas.microsoft.com/office/word/2010/wordprocessingInk">
+                    <w14:contentPart bwMode="auto" r:id="rId236">
+                      <w14:nvContentPartPr>
+                        <w14:cNvContentPartPr/>
+                      </w14:nvContentPartPr>
+                      <w14:xfrm>
+                        <a:off x="0" y="0"/>
+                        <a:ext cx="1095409" cy="402120"/>
+                      </w14:xfrm>
+                    </w14:contentPart>
+                  </a:graphicData>
+                </a:graphic>
+              </wp:anchor>
+            </w:drawing>
+          </mc:Choice>
+          <mc:Fallback>
+            <w:pict>
+              <v:shape w14:anchorId="42370FFC" id="Ink 65" o:spid="_x0000_s1026" type="#_x0000_t75" style="position:absolute;margin-left:-5.85pt;margin-top:-10.2pt;width:87.65pt;height:33.05pt;z-index:251895808;visibility:visible;mso-wrap-style:square;mso-wrap-distance-left:9pt;mso-wrap-distance-top:0;mso-wrap-distance-right:9pt;mso-wrap-distance-bottom:0;mso-position-horizontal:absolute;mso-position-horizontal-relative:text;mso-position-vertical:absolute;mso-position-vertical-relative:text" o:gfxdata="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">
+                <v:imagedata r:id="rId237" o:title=""/>
+              </v:shape>
+            </w:pict>
+          </mc:Fallback>
+        </mc:AlternateContent>
+      </w:r>
       <w:proofErr w:type="gramStart"/>
       <w:r>
         <w:rPr>
           <w:u w:val="single"/>
         </w:rPr>
-        <w:lastRenderedPageBreak/>
         <w:t>initialize(</w:t>
       </w:r>
       <w:proofErr w:type="gramEnd"/>
@@ -5893,6 +9862,96 @@
         <w:ind w:left="714" w:hanging="357"/>
       </w:pPr>
       <w:r>
+        <w:rPr>
+          <w:noProof/>
+        </w:rPr>
+        <mc:AlternateContent>
+          <mc:Choice Requires="wpi">
+            <w:drawing>
+              <wp:anchor distT="0" distB="0" distL="114300" distR="114300" simplePos="0" relativeHeight="251889664" behindDoc="0" locked="0" layoutInCell="1" allowOverlap="1" wp14:anchorId="0390C26F" wp14:editId="3092B348">
+                <wp:simplePos x="0" y="0"/>
+                <wp:positionH relativeFrom="column">
+                  <wp:posOffset>19737</wp:posOffset>
+                </wp:positionH>
+                <wp:positionV relativeFrom="paragraph">
+                  <wp:posOffset>75267</wp:posOffset>
+                </wp:positionV>
+                <wp:extent cx="309240" cy="169920"/>
+                <wp:effectExtent l="57150" t="38100" r="53340" b="40005"/>
+                <wp:wrapNone/>
+                <wp:docPr id="58" name="Ink 58"/>
+                <wp:cNvGraphicFramePr/>
+                <a:graphic xmlns:a="http://schemas.openxmlformats.org/drawingml/2006/main">
+                  <a:graphicData uri="http://schemas.microsoft.com/office/word/2010/wordprocessingInk">
+                    <w14:contentPart bwMode="auto" r:id="rId238">
+                      <w14:nvContentPartPr>
+                        <w14:cNvContentPartPr/>
+                      </w14:nvContentPartPr>
+                      <w14:xfrm>
+                        <a:off x="0" y="0"/>
+                        <a:ext cx="309240" cy="169920"/>
+                      </w14:xfrm>
+                    </w14:contentPart>
+                  </a:graphicData>
+                </a:graphic>
+              </wp:anchor>
+            </w:drawing>
+          </mc:Choice>
+          <mc:Fallback>
+            <w:pict>
+              <v:shape w14:anchorId="602E938C" id="Ink 58" o:spid="_x0000_s1026" type="#_x0000_t75" style="position:absolute;margin-left:.85pt;margin-top:5.25pt;width:25.8pt;height:14.8pt;z-index:251889664;visibility:visible;mso-wrap-style:square;mso-wrap-distance-left:9pt;mso-wrap-distance-top:0;mso-wrap-distance-right:9pt;mso-wrap-distance-bottom:0;mso-position-horizontal:absolute;mso-position-horizontal-relative:text;mso-position-vertical:absolute;mso-position-vertical-relative:text" o:gfxdata="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">
+                <v:imagedata r:id="rId239" o:title=""/>
+              </v:shape>
+            </w:pict>
+          </mc:Fallback>
+        </mc:AlternateContent>
+      </w:r>
+      <w:r>
+        <w:rPr>
+          <w:noProof/>
+        </w:rPr>
+        <mc:AlternateContent>
+          <mc:Choice Requires="wpi">
+            <w:drawing>
+              <wp:anchor distT="0" distB="0" distL="114300" distR="114300" simplePos="0" relativeHeight="251887616" behindDoc="0" locked="0" layoutInCell="1" allowOverlap="1" wp14:anchorId="4AF6A679" wp14:editId="06F4A72E">
+                <wp:simplePos x="0" y="0"/>
+                <wp:positionH relativeFrom="column">
+                  <wp:posOffset>2878857</wp:posOffset>
+                </wp:positionH>
+                <wp:positionV relativeFrom="paragraph">
+                  <wp:posOffset>205195</wp:posOffset>
+                </wp:positionV>
+                <wp:extent cx="984600" cy="60840"/>
+                <wp:effectExtent l="38100" t="38100" r="44450" b="53975"/>
+                <wp:wrapNone/>
+                <wp:docPr id="56" name="Ink 56"/>
+                <wp:cNvGraphicFramePr/>
+                <a:graphic xmlns:a="http://schemas.openxmlformats.org/drawingml/2006/main">
+                  <a:graphicData uri="http://schemas.microsoft.com/office/word/2010/wordprocessingInk">
+                    <w14:contentPart bwMode="auto" r:id="rId240">
+                      <w14:nvContentPartPr>
+                        <w14:cNvContentPartPr/>
+                      </w14:nvContentPartPr>
+                      <w14:xfrm>
+                        <a:off x="0" y="0"/>
+                        <a:ext cx="984600" cy="60840"/>
+                      </w14:xfrm>
+                    </w14:contentPart>
+                  </a:graphicData>
+                </a:graphic>
+              </wp:anchor>
+            </w:drawing>
+          </mc:Choice>
+          <mc:Fallback>
+            <w:pict>
+              <v:shape w14:anchorId="4CA565E1" id="Ink 56" o:spid="_x0000_s1026" type="#_x0000_t75" style="position:absolute;margin-left:226pt;margin-top:15.45pt;width:78.95pt;height:6.25pt;z-index:251887616;visibility:visible;mso-wrap-style:square;mso-wrap-distance-left:9pt;mso-wrap-distance-top:0;mso-wrap-distance-right:9pt;mso-wrap-distance-bottom:0;mso-position-horizontal:absolute;mso-position-horizontal-relative:text;mso-position-vertical:absolute;mso-position-vertical-relative:text" o:gfxdata="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">
+                <v:imagedata r:id="rId241" o:title=""/>
+              </v:shape>
+            </w:pict>
+          </mc:Fallback>
+        </mc:AlternateContent>
+      </w:r>
+      <w:r>
         <w:t>This function will read the contents of th</w:t>
       </w:r>
       <w:r>
@@ -5924,7 +9983,7 @@
       <w:r>
         <w:t xml:space="preserve">: see the </w:t>
       </w:r>
-      <w:hyperlink r:id="rId71" w:anchor="fs_file_system" w:history="1">
+      <w:hyperlink r:id="rId242" w:anchor="fs_file_system" w:history="1">
         <w:r>
           <w:rPr>
             <w:rStyle w:val="Hyperlink"/>
@@ -5967,7 +10026,10 @@
         <w:t>const fs = require("fs");</w:t>
       </w:r>
       <w:r>
-        <w:t xml:space="preserve"> // required at the top of your module</w:t>
+        <w:t xml:space="preserve"> </w:t>
+      </w:r>
+      <w:r>
+        <w:t xml:space="preserve"> </w:t>
       </w:r>
       <w:r>
         <w:br/>
@@ -6055,7 +10117,7 @@
       <w:r>
         <w:t xml:space="preserve">: see </w:t>
       </w:r>
-      <w:hyperlink r:id="rId72" w:history="1">
+      <w:hyperlink r:id="rId243" w:history="1">
         <w:proofErr w:type="spellStart"/>
         <w:r>
           <w:rPr>
@@ -6098,6 +10160,51 @@
         </w:rPr>
       </w:pPr>
       <w:r>
+        <w:rPr>
+          <w:noProof/>
+        </w:rPr>
+        <mc:AlternateContent>
+          <mc:Choice Requires="wpi">
+            <w:drawing>
+              <wp:anchor distT="0" distB="0" distL="114300" distR="114300" simplePos="0" relativeHeight="251888640" behindDoc="0" locked="0" layoutInCell="1" allowOverlap="1" wp14:anchorId="6A9AD005" wp14:editId="3BBB016A">
+                <wp:simplePos x="0" y="0"/>
+                <wp:positionH relativeFrom="column">
+                  <wp:posOffset>150417</wp:posOffset>
+                </wp:positionH>
+                <wp:positionV relativeFrom="paragraph">
+                  <wp:posOffset>-6046</wp:posOffset>
+                </wp:positionV>
+                <wp:extent cx="378000" cy="221400"/>
+                <wp:effectExtent l="38100" t="38100" r="41275" b="45720"/>
+                <wp:wrapNone/>
+                <wp:docPr id="57" name="Ink 57"/>
+                <wp:cNvGraphicFramePr/>
+                <a:graphic xmlns:a="http://schemas.openxmlformats.org/drawingml/2006/main">
+                  <a:graphicData uri="http://schemas.microsoft.com/office/word/2010/wordprocessingInk">
+                    <w14:contentPart bwMode="auto" r:id="rId244">
+                      <w14:nvContentPartPr>
+                        <w14:cNvContentPartPr/>
+                      </w14:nvContentPartPr>
+                      <w14:xfrm>
+                        <a:off x="0" y="0"/>
+                        <a:ext cx="378000" cy="221400"/>
+                      </w14:xfrm>
+                    </w14:contentPart>
+                  </a:graphicData>
+                </a:graphic>
+              </wp:anchor>
+            </w:drawing>
+          </mc:Choice>
+          <mc:Fallback>
+            <w:pict>
+              <v:shape w14:anchorId="6C0D5E44" id="Ink 57" o:spid="_x0000_s1026" type="#_x0000_t75" style="position:absolute;margin-left:11.15pt;margin-top:-1.2pt;width:31.15pt;height:18.85pt;z-index:251888640;visibility:visible;mso-wrap-style:square;mso-wrap-distance-left:9pt;mso-wrap-distance-top:0;mso-wrap-distance-right:9pt;mso-wrap-distance-bottom:0;mso-position-horizontal:absolute;mso-position-horizontal-relative:text;mso-position-vertical:absolute;mso-position-vertical-relative:text" o:gfxdata="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">
+                <v:imagedata r:id="rId245" o:title=""/>
+              </v:shape>
+            </w:pict>
+          </mc:Fallback>
+        </mc:AlternateContent>
+      </w:r>
+      <w:r>
         <w:t>Only once the read operation for "./data/</w:t>
       </w:r>
       <w:proofErr w:type="spellStart"/>
@@ -6155,6 +10262,51 @@
         </w:rPr>
       </w:pPr>
       <w:r>
+        <w:rPr>
+          <w:noProof/>
+        </w:rPr>
+        <mc:AlternateContent>
+          <mc:Choice Requires="wpi">
+            <w:drawing>
+              <wp:anchor distT="0" distB="0" distL="114300" distR="114300" simplePos="0" relativeHeight="251890688" behindDoc="0" locked="0" layoutInCell="1" allowOverlap="1" wp14:anchorId="1BC28AB5" wp14:editId="1222D4F2">
+                <wp:simplePos x="0" y="0"/>
+                <wp:positionH relativeFrom="column">
+                  <wp:posOffset>185697</wp:posOffset>
+                </wp:positionH>
+                <wp:positionV relativeFrom="paragraph">
+                  <wp:posOffset>20841</wp:posOffset>
+                </wp:positionV>
+                <wp:extent cx="286920" cy="202680"/>
+                <wp:effectExtent l="38100" t="38100" r="56515" b="45085"/>
+                <wp:wrapNone/>
+                <wp:docPr id="60" name="Ink 60"/>
+                <wp:cNvGraphicFramePr/>
+                <a:graphic xmlns:a="http://schemas.openxmlformats.org/drawingml/2006/main">
+                  <a:graphicData uri="http://schemas.microsoft.com/office/word/2010/wordprocessingInk">
+                    <w14:contentPart bwMode="auto" r:id="rId246">
+                      <w14:nvContentPartPr>
+                        <w14:cNvContentPartPr/>
+                      </w14:nvContentPartPr>
+                      <w14:xfrm>
+                        <a:off x="0" y="0"/>
+                        <a:ext cx="286920" cy="202680"/>
+                      </w14:xfrm>
+                    </w14:contentPart>
+                  </a:graphicData>
+                </a:graphic>
+              </wp:anchor>
+            </w:drawing>
+          </mc:Choice>
+          <mc:Fallback>
+            <w:pict>
+              <v:shape w14:anchorId="67FCC033" id="Ink 60" o:spid="_x0000_s1026" type="#_x0000_t75" style="position:absolute;margin-left:13.9pt;margin-top:.95pt;width:24.05pt;height:17.35pt;z-index:251890688;visibility:visible;mso-wrap-style:square;mso-wrap-distance-left:9pt;mso-wrap-distance-top:0;mso-wrap-distance-right:9pt;mso-wrap-distance-bottom:0;mso-position-horizontal:absolute;mso-position-horizontal-relative:text;mso-position-vertical:absolute;mso-position-vertical-relative:text" o:gfxdata="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">
+                <v:imagedata r:id="rId247" o:title=""/>
+              </v:shape>
+            </w:pict>
+          </mc:Fallback>
+        </mc:AlternateContent>
+      </w:r>
+      <w:r>
         <w:t xml:space="preserve">Once these two operations have finished successfully, invoke the </w:t>
       </w:r>
       <w:r>
@@ -6181,6 +10333,96 @@
         </w:rPr>
       </w:pPr>
       <w:r>
+        <w:rPr>
+          <w:noProof/>
+        </w:rPr>
+        <mc:AlternateContent>
+          <mc:Choice Requires="wpi">
+            <w:drawing>
+              <wp:anchor distT="0" distB="0" distL="114300" distR="114300" simplePos="0" relativeHeight="251892736" behindDoc="0" locked="0" layoutInCell="1" allowOverlap="1" wp14:anchorId="5335E331" wp14:editId="451E5F94">
+                <wp:simplePos x="0" y="0"/>
+                <wp:positionH relativeFrom="column">
+                  <wp:posOffset>80217</wp:posOffset>
+                </wp:positionH>
+                <wp:positionV relativeFrom="paragraph">
+                  <wp:posOffset>-17548</wp:posOffset>
+                </wp:positionV>
+                <wp:extent cx="312840" cy="228600"/>
+                <wp:effectExtent l="57150" t="38100" r="49530" b="57150"/>
+                <wp:wrapNone/>
+                <wp:docPr id="62" name="Ink 62"/>
+                <wp:cNvGraphicFramePr/>
+                <a:graphic xmlns:a="http://schemas.openxmlformats.org/drawingml/2006/main">
+                  <a:graphicData uri="http://schemas.microsoft.com/office/word/2010/wordprocessingInk">
+                    <w14:contentPart bwMode="auto" r:id="rId248">
+                      <w14:nvContentPartPr>
+                        <w14:cNvContentPartPr/>
+                      </w14:nvContentPartPr>
+                      <w14:xfrm>
+                        <a:off x="0" y="0"/>
+                        <a:ext cx="312840" cy="228600"/>
+                      </w14:xfrm>
+                    </w14:contentPart>
+                  </a:graphicData>
+                </a:graphic>
+              </wp:anchor>
+            </w:drawing>
+          </mc:Choice>
+          <mc:Fallback>
+            <w:pict>
+              <v:shape w14:anchorId="3223AB4C" id="Ink 62" o:spid="_x0000_s1026" type="#_x0000_t75" style="position:absolute;margin-left:5.6pt;margin-top:-2.1pt;width:26.05pt;height:19.4pt;z-index:251892736;visibility:visible;mso-wrap-style:square;mso-wrap-distance-left:9pt;mso-wrap-distance-top:0;mso-wrap-distance-right:9pt;mso-wrap-distance-bottom:0;mso-position-horizontal:absolute;mso-position-horizontal-relative:text;mso-position-vertical:absolute;mso-position-vertical-relative:text" o:gfxdata="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">
+                <v:imagedata r:id="rId249" o:title=""/>
+              </v:shape>
+            </w:pict>
+          </mc:Fallback>
+        </mc:AlternateContent>
+      </w:r>
+      <w:r>
+        <w:rPr>
+          <w:noProof/>
+        </w:rPr>
+        <mc:AlternateContent>
+          <mc:Choice Requires="wpi">
+            <w:drawing>
+              <wp:anchor distT="0" distB="0" distL="114300" distR="114300" simplePos="0" relativeHeight="251891712" behindDoc="0" locked="0" layoutInCell="1" allowOverlap="1" wp14:anchorId="7C63AD6C" wp14:editId="590A3575">
+                <wp:simplePos x="0" y="0"/>
+                <wp:positionH relativeFrom="column">
+                  <wp:posOffset>3757977</wp:posOffset>
+                </wp:positionH>
+                <wp:positionV relativeFrom="paragraph">
+                  <wp:posOffset>387812</wp:posOffset>
+                </wp:positionV>
+                <wp:extent cx="1002960" cy="54000"/>
+                <wp:effectExtent l="57150" t="38100" r="45085" b="41275"/>
+                <wp:wrapNone/>
+                <wp:docPr id="61" name="Ink 61"/>
+                <wp:cNvGraphicFramePr/>
+                <a:graphic xmlns:a="http://schemas.openxmlformats.org/drawingml/2006/main">
+                  <a:graphicData uri="http://schemas.microsoft.com/office/word/2010/wordprocessingInk">
+                    <w14:contentPart bwMode="auto" r:id="rId250">
+                      <w14:nvContentPartPr>
+                        <w14:cNvContentPartPr/>
+                      </w14:nvContentPartPr>
+                      <w14:xfrm>
+                        <a:off x="0" y="0"/>
+                        <a:ext cx="1002960" cy="54000"/>
+                      </w14:xfrm>
+                    </w14:contentPart>
+                  </a:graphicData>
+                </a:graphic>
+              </wp:anchor>
+            </w:drawing>
+          </mc:Choice>
+          <mc:Fallback>
+            <w:pict>
+              <v:shape w14:anchorId="487783DE" id="Ink 61" o:spid="_x0000_s1026" type="#_x0000_t75" style="position:absolute;margin-left:295.2pt;margin-top:29.85pt;width:80.35pt;height:5.65pt;z-index:251891712;visibility:visible;mso-wrap-style:square;mso-wrap-distance-left:9pt;mso-wrap-distance-top:0;mso-wrap-distance-right:9pt;mso-wrap-distance-bottom:0;mso-position-horizontal:absolute;mso-position-horizontal-relative:text;mso-position-vertical:absolute;mso-position-vertical-relative:text" o:gfxdata="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">
+                <v:imagedata r:id="rId251" o:title=""/>
+              </v:shape>
+            </w:pict>
+          </mc:Fallback>
+        </mc:AlternateContent>
+      </w:r>
+      <w:r>
         <w:t xml:space="preserve">If there was an error at any time during this process, </w:t>
       </w:r>
       <w:r>
@@ -6236,6 +10478,52 @@
           <w:u w:val="single"/>
         </w:rPr>
       </w:pPr>
+      <w:r>
+        <w:rPr>
+          <w:noProof/>
+          <w:u w:val="single"/>
+        </w:rPr>
+        <mc:AlternateContent>
+          <mc:Choice Requires="wpi">
+            <w:drawing>
+              <wp:anchor distT="0" distB="0" distL="114300" distR="114300" simplePos="0" relativeHeight="251902976" behindDoc="0" locked="0" layoutInCell="1" allowOverlap="1" wp14:anchorId="10CC6258" wp14:editId="5A84D063">
+                <wp:simplePos x="0" y="0"/>
+                <wp:positionH relativeFrom="column">
+                  <wp:posOffset>-10048</wp:posOffset>
+                </wp:positionH>
+                <wp:positionV relativeFrom="paragraph">
+                  <wp:posOffset>-200074</wp:posOffset>
+                </wp:positionV>
+                <wp:extent cx="749300" cy="510840"/>
+                <wp:effectExtent l="38100" t="38100" r="0" b="41910"/>
+                <wp:wrapNone/>
+                <wp:docPr id="73" name="Ink 73"/>
+                <wp:cNvGraphicFramePr/>
+                <a:graphic xmlns:a="http://schemas.openxmlformats.org/drawingml/2006/main">
+                  <a:graphicData uri="http://schemas.microsoft.com/office/word/2010/wordprocessingInk">
+                    <w14:contentPart bwMode="auto" r:id="rId252">
+                      <w14:nvContentPartPr>
+                        <w14:cNvContentPartPr/>
+                      </w14:nvContentPartPr>
+                      <w14:xfrm>
+                        <a:off x="0" y="0"/>
+                        <a:ext cx="749300" cy="510840"/>
+                      </w14:xfrm>
+                    </w14:contentPart>
+                  </a:graphicData>
+                </a:graphic>
+              </wp:anchor>
+            </w:drawing>
+          </mc:Choice>
+          <mc:Fallback>
+            <w:pict>
+              <v:shape w14:anchorId="5A90DB68" id="Ink 73" o:spid="_x0000_s1026" type="#_x0000_t75" style="position:absolute;margin-left:-1.5pt;margin-top:-16.45pt;width:60.4pt;height:41.6pt;z-index:251902976;visibility:visible;mso-wrap-style:square;mso-wrap-distance-left:9pt;mso-wrap-distance-top:0;mso-wrap-distance-right:9pt;mso-wrap-distance-bottom:0;mso-position-horizontal:absolute;mso-position-horizontal-relative:text;mso-position-vertical:absolute;mso-position-vertical-relative:text" o:gfxdata="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">
+                <v:imagedata r:id="rId253" o:title=""/>
+              </v:shape>
+            </w:pict>
+          </mc:Fallback>
+        </mc:AlternateContent>
+      </w:r>
       <w:proofErr w:type="spellStart"/>
       <w:proofErr w:type="gramStart"/>
       <w:r>
@@ -6279,6 +10567,51 @@
         </w:rPr>
       </w:pPr>
       <w:r>
+        <w:rPr>
+          <w:noProof/>
+        </w:rPr>
+        <mc:AlternateContent>
+          <mc:Choice Requires="wpi">
+            <w:drawing>
+              <wp:anchor distT="0" distB="0" distL="114300" distR="114300" simplePos="0" relativeHeight="251896832" behindDoc="0" locked="0" layoutInCell="1" allowOverlap="1" wp14:anchorId="1A8B45F1" wp14:editId="6F1441F8">
+                <wp:simplePos x="0" y="0"/>
+                <wp:positionH relativeFrom="column">
+                  <wp:posOffset>426897</wp:posOffset>
+                </wp:positionH>
+                <wp:positionV relativeFrom="paragraph">
+                  <wp:posOffset>163905</wp:posOffset>
+                </wp:positionV>
+                <wp:extent cx="5264280" cy="159120"/>
+                <wp:effectExtent l="57150" t="57150" r="50800" b="50800"/>
+                <wp:wrapNone/>
+                <wp:docPr id="66" name="Ink 66"/>
+                <wp:cNvGraphicFramePr/>
+                <a:graphic xmlns:a="http://schemas.openxmlformats.org/drawingml/2006/main">
+                  <a:graphicData uri="http://schemas.microsoft.com/office/word/2010/wordprocessingInk">
+                    <w14:contentPart bwMode="auto" r:id="rId254">
+                      <w14:nvContentPartPr>
+                        <w14:cNvContentPartPr/>
+                      </w14:nvContentPartPr>
+                      <w14:xfrm>
+                        <a:off x="0" y="0"/>
+                        <a:ext cx="5264280" cy="159120"/>
+                      </w14:xfrm>
+                    </w14:contentPart>
+                  </a:graphicData>
+                </a:graphic>
+              </wp:anchor>
+            </w:drawing>
+          </mc:Choice>
+          <mc:Fallback>
+            <w:pict>
+              <v:shape w14:anchorId="118D44D4" id="Ink 66" o:spid="_x0000_s1026" type="#_x0000_t75" style="position:absolute;margin-left:32.9pt;margin-top:12.2pt;width:415.9pt;height:13.95pt;z-index:251896832;visibility:visible;mso-wrap-style:square;mso-wrap-distance-left:9pt;mso-wrap-distance-top:0;mso-wrap-distance-right:9pt;mso-wrap-distance-bottom:0;mso-position-horizontal:absolute;mso-position-horizontal-relative:text;mso-position-vertical:absolute;mso-position-vertical-relative:text" o:gfxdata="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">
+                <v:imagedata r:id="rId255" o:title=""/>
+              </v:shape>
+            </w:pict>
+          </mc:Fallback>
+        </mc:AlternateContent>
+      </w:r>
+      <w:r>
         <w:t>This function will provide the full array of "</w:t>
       </w:r>
       <w:r>
@@ -6315,6 +10648,96 @@
         </w:rPr>
       </w:pPr>
       <w:r>
+        <w:rPr>
+          <w:noProof/>
+        </w:rPr>
+        <mc:AlternateContent>
+          <mc:Choice Requires="wpi">
+            <w:drawing>
+              <wp:anchor distT="0" distB="0" distL="114300" distR="114300" simplePos="0" relativeHeight="251900928" behindDoc="0" locked="0" layoutInCell="1" allowOverlap="1" wp14:anchorId="3F9754E9" wp14:editId="3BA5CBE0">
+                <wp:simplePos x="0" y="0"/>
+                <wp:positionH relativeFrom="column">
+                  <wp:posOffset>487345</wp:posOffset>
+                </wp:positionH>
+                <wp:positionV relativeFrom="paragraph">
+                  <wp:posOffset>141661</wp:posOffset>
+                </wp:positionV>
+                <wp:extent cx="3346014" cy="287640"/>
+                <wp:effectExtent l="38100" t="38100" r="6985" b="55880"/>
+                <wp:wrapNone/>
+                <wp:docPr id="70" name="Ink 70"/>
+                <wp:cNvGraphicFramePr/>
+                <a:graphic xmlns:a="http://schemas.openxmlformats.org/drawingml/2006/main">
+                  <a:graphicData uri="http://schemas.microsoft.com/office/word/2010/wordprocessingInk">
+                    <w14:contentPart bwMode="auto" r:id="rId256">
+                      <w14:nvContentPartPr>
+                        <w14:cNvContentPartPr/>
+                      </w14:nvContentPartPr>
+                      <w14:xfrm>
+                        <a:off x="0" y="0"/>
+                        <a:ext cx="3346014" cy="287640"/>
+                      </w14:xfrm>
+                    </w14:contentPart>
+                  </a:graphicData>
+                </a:graphic>
+              </wp:anchor>
+            </w:drawing>
+          </mc:Choice>
+          <mc:Fallback>
+            <w:pict>
+              <v:shape w14:anchorId="298576A7" id="Ink 70" o:spid="_x0000_s1026" type="#_x0000_t75" style="position:absolute;margin-left:37.65pt;margin-top:10.45pt;width:264.85pt;height:24.1pt;z-index:251900928;visibility:visible;mso-wrap-style:square;mso-wrap-distance-left:9pt;mso-wrap-distance-top:0;mso-wrap-distance-right:9pt;mso-wrap-distance-bottom:0;mso-position-horizontal:absolute;mso-position-horizontal-relative:text;mso-position-vertical:absolute;mso-position-vertical-relative:text" o:gfxdata="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">
+                <v:imagedata r:id="rId257" o:title=""/>
+              </v:shape>
+            </w:pict>
+          </mc:Fallback>
+        </mc:AlternateContent>
+      </w:r>
+      <w:r>
+        <w:rPr>
+          <w:noProof/>
+        </w:rPr>
+        <mc:AlternateContent>
+          <mc:Choice Requires="wpi">
+            <w:drawing>
+              <wp:anchor distT="0" distB="0" distL="114300" distR="114300" simplePos="0" relativeHeight="251898880" behindDoc="0" locked="0" layoutInCell="1" allowOverlap="1" wp14:anchorId="4E681C39" wp14:editId="6ACAC367">
+                <wp:simplePos x="0" y="0"/>
+                <wp:positionH relativeFrom="column">
+                  <wp:posOffset>5646897</wp:posOffset>
+                </wp:positionH>
+                <wp:positionV relativeFrom="paragraph">
+                  <wp:posOffset>140980</wp:posOffset>
+                </wp:positionV>
+                <wp:extent cx="1095120" cy="99360"/>
+                <wp:effectExtent l="38100" t="38100" r="48260" b="53340"/>
+                <wp:wrapNone/>
+                <wp:docPr id="68" name="Ink 68"/>
+                <wp:cNvGraphicFramePr/>
+                <a:graphic xmlns:a="http://schemas.openxmlformats.org/drawingml/2006/main">
+                  <a:graphicData uri="http://schemas.microsoft.com/office/word/2010/wordprocessingInk">
+                    <w14:contentPart bwMode="auto" r:id="rId258">
+                      <w14:nvContentPartPr>
+                        <w14:cNvContentPartPr/>
+                      </w14:nvContentPartPr>
+                      <w14:xfrm>
+                        <a:off x="0" y="0"/>
+                        <a:ext cx="1095120" cy="99360"/>
+                      </w14:xfrm>
+                    </w14:contentPart>
+                  </a:graphicData>
+                </a:graphic>
+              </wp:anchor>
+            </w:drawing>
+          </mc:Choice>
+          <mc:Fallback>
+            <w:pict>
+              <v:shape w14:anchorId="0D7B26C7" id="Ink 68" o:spid="_x0000_s1026" type="#_x0000_t75" style="position:absolute;margin-left:443.95pt;margin-top:10.4pt;width:87.65pt;height:9.2pt;z-index:251898880;visibility:visible;mso-wrap-style:square;mso-wrap-distance-left:9pt;mso-wrap-distance-top:0;mso-wrap-distance-right:9pt;mso-wrap-distance-bottom:0;mso-position-horizontal:absolute;mso-position-horizontal-relative:text;mso-position-vertical:absolute;mso-position-vertical-relative:text" o:gfxdata="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">
+                <v:imagedata r:id="rId259" o:title=""/>
+              </v:shape>
+            </w:pict>
+          </mc:Fallback>
+        </mc:AlternateContent>
+      </w:r>
+      <w:r>
         <w:t xml:space="preserve">If for some reason, the length of the array is 0 (no results returned), this function must invoke the </w:t>
       </w:r>
       <w:r>
@@ -6398,6 +10821,51 @@
         </w:rPr>
       </w:pPr>
       <w:r>
+        <w:rPr>
+          <w:noProof/>
+        </w:rPr>
+        <mc:AlternateContent>
+          <mc:Choice Requires="wpi">
+            <w:drawing>
+              <wp:anchor distT="0" distB="0" distL="114300" distR="114300" simplePos="0" relativeHeight="251907072" behindDoc="0" locked="0" layoutInCell="1" allowOverlap="1" wp14:anchorId="696E8EA0" wp14:editId="3A8A08BD">
+                <wp:simplePos x="0" y="0"/>
+                <wp:positionH relativeFrom="column">
+                  <wp:posOffset>111369</wp:posOffset>
+                </wp:positionH>
+                <wp:positionV relativeFrom="paragraph">
+                  <wp:posOffset>-455246</wp:posOffset>
+                </wp:positionV>
+                <wp:extent cx="1225985" cy="1212351"/>
+                <wp:effectExtent l="57150" t="38100" r="31750" b="45085"/>
+                <wp:wrapNone/>
+                <wp:docPr id="67" name="Ink 67"/>
+                <wp:cNvGraphicFramePr/>
+                <a:graphic xmlns:a="http://schemas.openxmlformats.org/drawingml/2006/main">
+                  <a:graphicData uri="http://schemas.microsoft.com/office/word/2010/wordprocessingInk">
+                    <w14:contentPart bwMode="auto" r:id="rId260">
+                      <w14:nvContentPartPr>
+                        <w14:cNvContentPartPr/>
+                      </w14:nvContentPartPr>
+                      <w14:xfrm>
+                        <a:off x="0" y="0"/>
+                        <a:ext cx="1225985" cy="1212351"/>
+                      </w14:xfrm>
+                    </w14:contentPart>
+                  </a:graphicData>
+                </a:graphic>
+              </wp:anchor>
+            </w:drawing>
+          </mc:Choice>
+          <mc:Fallback>
+            <w:pict>
+              <v:shape w14:anchorId="4CC7E607" id="Ink 67" o:spid="_x0000_s1026" type="#_x0000_t75" style="position:absolute;margin-left:8.05pt;margin-top:-36.55pt;width:97.95pt;height:96.85pt;z-index:251907072;visibility:visible;mso-wrap-style:square;mso-wrap-distance-left:9pt;mso-wrap-distance-top:0;mso-wrap-distance-right:9pt;mso-wrap-distance-bottom:0;mso-position-horizontal:absolute;mso-position-horizontal-relative:text;mso-position-vertical:absolute;mso-position-vertical-relative:text" o:gfxdata="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">
+                <v:imagedata r:id="rId261" o:title=""/>
+              </v:shape>
+            </w:pict>
+          </mc:Fallback>
+        </mc:AlternateContent>
+      </w:r>
+      <w:r>
         <w:t>This function will provide an array of "</w:t>
       </w:r>
       <w:r>
@@ -6473,6 +10941,52 @@
           <w:u w:val="single"/>
         </w:rPr>
       </w:pPr>
+      <w:r>
+        <w:rPr>
+          <w:noProof/>
+          <w:u w:val="single"/>
+        </w:rPr>
+        <mc:AlternateContent>
+          <mc:Choice Requires="wpi">
+            <w:drawing>
+              <wp:anchor distT="0" distB="0" distL="114300" distR="114300" simplePos="0" relativeHeight="251908096" behindDoc="0" locked="0" layoutInCell="1" allowOverlap="1" wp14:anchorId="45A27354" wp14:editId="1BE36EDE">
+                <wp:simplePos x="0" y="0"/>
+                <wp:positionH relativeFrom="column">
+                  <wp:posOffset>-70680</wp:posOffset>
+                </wp:positionH>
+                <wp:positionV relativeFrom="paragraph">
+                  <wp:posOffset>-15050</wp:posOffset>
+                </wp:positionV>
+                <wp:extent cx="602640" cy="187200"/>
+                <wp:effectExtent l="38100" t="38100" r="45085" b="41910"/>
+                <wp:wrapNone/>
+                <wp:docPr id="69" name="Ink 69"/>
+                <wp:cNvGraphicFramePr/>
+                <a:graphic xmlns:a="http://schemas.openxmlformats.org/drawingml/2006/main">
+                  <a:graphicData uri="http://schemas.microsoft.com/office/word/2010/wordprocessingInk">
+                    <w14:contentPart bwMode="auto" r:id="rId262">
+                      <w14:nvContentPartPr>
+                        <w14:cNvContentPartPr/>
+                      </w14:nvContentPartPr>
+                      <w14:xfrm>
+                        <a:off x="0" y="0"/>
+                        <a:ext cx="602640" cy="187200"/>
+                      </w14:xfrm>
+                    </w14:contentPart>
+                  </a:graphicData>
+                </a:graphic>
+              </wp:anchor>
+            </w:drawing>
+          </mc:Choice>
+          <mc:Fallback>
+            <w:pict>
+              <v:shape w14:anchorId="5B089B63" id="Ink 69" o:spid="_x0000_s1026" type="#_x0000_t75" style="position:absolute;margin-left:-6.25pt;margin-top:-1.9pt;width:48.85pt;height:16.2pt;z-index:251908096;visibility:visible;mso-wrap-style:square;mso-wrap-distance-left:9pt;mso-wrap-distance-top:0;mso-wrap-distance-right:9pt;mso-wrap-distance-bottom:0;mso-position-horizontal:absolute;mso-position-horizontal-relative:text;mso-position-vertical:absolute;mso-position-vertical-relative:text" o:gfxdata="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">
+                <v:imagedata r:id="rId263" o:title=""/>
+              </v:shape>
+            </w:pict>
+          </mc:Fallback>
+        </mc:AlternateContent>
+      </w:r>
       <w:proofErr w:type="spellStart"/>
       <w:proofErr w:type="gramStart"/>
       <w:r>
@@ -6523,6 +11037,51 @@
         </w:rPr>
       </w:pPr>
       <w:r>
+        <w:rPr>
+          <w:noProof/>
+        </w:rPr>
+        <mc:AlternateContent>
+          <mc:Choice Requires="wpi">
+            <w:drawing>
+              <wp:anchor distT="0" distB="0" distL="114300" distR="114300" simplePos="0" relativeHeight="251911168" behindDoc="0" locked="0" layoutInCell="1" allowOverlap="1" wp14:anchorId="21A13296" wp14:editId="3EA9323E">
+                <wp:simplePos x="0" y="0"/>
+                <wp:positionH relativeFrom="column">
+                  <wp:posOffset>357554</wp:posOffset>
+                </wp:positionH>
+                <wp:positionV relativeFrom="paragraph">
+                  <wp:posOffset>-16803</wp:posOffset>
+                </wp:positionV>
+                <wp:extent cx="986714" cy="730883"/>
+                <wp:effectExtent l="38100" t="57150" r="23495" b="50800"/>
+                <wp:wrapNone/>
+                <wp:docPr id="75" name="Ink 75"/>
+                <wp:cNvGraphicFramePr/>
+                <a:graphic xmlns:a="http://schemas.openxmlformats.org/drawingml/2006/main">
+                  <a:graphicData uri="http://schemas.microsoft.com/office/word/2010/wordprocessingInk">
+                    <w14:contentPart bwMode="auto" r:id="rId264">
+                      <w14:nvContentPartPr>
+                        <w14:cNvContentPartPr/>
+                      </w14:nvContentPartPr>
+                      <w14:xfrm>
+                        <a:off x="0" y="0"/>
+                        <a:ext cx="986714" cy="730883"/>
+                      </w14:xfrm>
+                    </w14:contentPart>
+                  </a:graphicData>
+                </a:graphic>
+              </wp:anchor>
+            </w:drawing>
+          </mc:Choice>
+          <mc:Fallback>
+            <w:pict>
+              <v:shape w14:anchorId="25F7B844" id="Ink 75" o:spid="_x0000_s1026" type="#_x0000_t75" style="position:absolute;margin-left:27.45pt;margin-top:-2pt;width:79.15pt;height:59pt;z-index:251911168;visibility:visible;mso-wrap-style:square;mso-wrap-distance-left:9pt;mso-wrap-distance-top:0;mso-wrap-distance-right:9pt;mso-wrap-distance-bottom:0;mso-position-horizontal:absolute;mso-position-horizontal-relative:text;mso-position-vertical:absolute;mso-position-vertical-relative:text" o:gfxdata="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">
+                <v:imagedata r:id="rId265" o:title=""/>
+              </v:shape>
+            </w:pict>
+          </mc:Fallback>
+        </mc:AlternateContent>
+      </w:r>
+      <w:r>
         <w:t>This function will provide the full array of "</w:t>
       </w:r>
       <w:r>
@@ -6589,9 +11148,57 @@
         <w:rPr>
           <w:rFonts w:asciiTheme="minorHAnsi" w:hAnsiTheme="minorHAnsi"/>
           <w:b/>
+          <w:noProof/>
           <w:u w:val="single"/>
         </w:rPr>
         <w:lastRenderedPageBreak/>
+        <mc:AlternateContent>
+          <mc:Choice Requires="wpi">
+            <w:drawing>
+              <wp:anchor distT="0" distB="0" distL="114300" distR="114300" simplePos="0" relativeHeight="251919360" behindDoc="0" locked="0" layoutInCell="1" allowOverlap="1" wp14:anchorId="30E273FD" wp14:editId="6F7EB6A2">
+                <wp:simplePos x="0" y="0"/>
+                <wp:positionH relativeFrom="column">
+                  <wp:posOffset>-105508</wp:posOffset>
+                </wp:positionH>
+                <wp:positionV relativeFrom="paragraph">
+                  <wp:posOffset>-269631</wp:posOffset>
+                </wp:positionV>
+                <wp:extent cx="3320806" cy="562320"/>
+                <wp:effectExtent l="57150" t="38100" r="0" b="47625"/>
+                <wp:wrapNone/>
+                <wp:docPr id="94" name="Ink 94"/>
+                <wp:cNvGraphicFramePr/>
+                <a:graphic xmlns:a="http://schemas.openxmlformats.org/drawingml/2006/main">
+                  <a:graphicData uri="http://schemas.microsoft.com/office/word/2010/wordprocessingInk">
+                    <w14:contentPart bwMode="auto" r:id="rId266">
+                      <w14:nvContentPartPr>
+                        <w14:cNvContentPartPr/>
+                      </w14:nvContentPartPr>
+                      <w14:xfrm>
+                        <a:off x="0" y="0"/>
+                        <a:ext cx="3320806" cy="562320"/>
+                      </w14:xfrm>
+                    </w14:contentPart>
+                  </a:graphicData>
+                </a:graphic>
+              </wp:anchor>
+            </w:drawing>
+          </mc:Choice>
+          <mc:Fallback>
+            <w:pict>
+              <v:shape w14:anchorId="052C8042" id="Ink 94" o:spid="_x0000_s1026" type="#_x0000_t75" style="position:absolute;margin-left:-9pt;margin-top:-21.95pt;width:262.9pt;height:45.7pt;z-index:251919360;visibility:visible;mso-wrap-style:square;mso-wrap-distance-left:9pt;mso-wrap-distance-top:0;mso-wrap-distance-right:9pt;mso-wrap-distance-bottom:0;mso-position-horizontal:absolute;mso-position-horizontal-relative:text;mso-position-vertical:absolute;mso-position-vertical-relative:text" o:gfxdata="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">
+                <v:imagedata r:id="rId267" o:title=""/>
+              </v:shape>
+            </w:pict>
+          </mc:Fallback>
+        </mc:AlternateContent>
+      </w:r>
+      <w:r>
+        <w:rPr>
+          <w:rFonts w:asciiTheme="minorHAnsi" w:hAnsiTheme="minorHAnsi"/>
+          <w:b/>
+          <w:u w:val="single"/>
+        </w:rPr>
         <w:t>Step 5</w:t>
       </w:r>
       <w:r>
@@ -6705,18 +11312,58 @@
         <w:t xml:space="preserve">.js module comes into play.  </w:t>
       </w:r>
     </w:p>
-    <w:p/>
     <w:p>
       <w:r>
-        <w:t xml:space="preserve">Fundamentally, </w:t>
-      </w:r>
-      <w:proofErr w:type="gramStart"/>
-      <w:r>
-        <w:t>initialize(</w:t>
-      </w:r>
-      <w:proofErr w:type="gramEnd"/>
-      <w:r>
-        <w:t>) is responsible for reading the .json files from the "data" folder and parsing the results to create the "global" (to the module) arrays, "</w:t>
+        <w:rPr>
+          <w:noProof/>
+        </w:rPr>
+        <mc:AlternateContent>
+          <mc:Choice Requires="wpi">
+            <w:drawing>
+              <wp:anchor distT="0" distB="0" distL="114300" distR="114300" simplePos="0" relativeHeight="251916288" behindDoc="0" locked="0" layoutInCell="1" allowOverlap="1" wp14:anchorId="556D4367" wp14:editId="565DD178">
+                <wp:simplePos x="0" y="0"/>
+                <wp:positionH relativeFrom="column">
+                  <wp:posOffset>498231</wp:posOffset>
+                </wp:positionH>
+                <wp:positionV relativeFrom="paragraph">
+                  <wp:posOffset>-382172</wp:posOffset>
+                </wp:positionV>
+                <wp:extent cx="2506163" cy="1127114"/>
+                <wp:effectExtent l="38100" t="38100" r="27940" b="54610"/>
+                <wp:wrapNone/>
+                <wp:docPr id="89" name="Ink 89"/>
+                <wp:cNvGraphicFramePr/>
+                <a:graphic xmlns:a="http://schemas.openxmlformats.org/drawingml/2006/main">
+                  <a:graphicData uri="http://schemas.microsoft.com/office/word/2010/wordprocessingInk">
+                    <w14:contentPart bwMode="auto" r:id="rId268">
+                      <w14:nvContentPartPr>
+                        <w14:cNvContentPartPr/>
+                      </w14:nvContentPartPr>
+                      <w14:xfrm>
+                        <a:off x="0" y="0"/>
+                        <a:ext cx="2506163" cy="1127114"/>
+                      </w14:xfrm>
+                    </w14:contentPart>
+                  </a:graphicData>
+                </a:graphic>
+              </wp:anchor>
+            </w:drawing>
+          </mc:Choice>
+          <mc:Fallback>
+            <w:pict>
+              <v:shape w14:anchorId="6DDCF417" id="Ink 89" o:spid="_x0000_s1026" type="#_x0000_t75" style="position:absolute;margin-left:38.55pt;margin-top:-30.8pt;width:198.75pt;height:90.2pt;z-index:251916288;visibility:visible;mso-wrap-style:square;mso-wrap-distance-left:9pt;mso-wrap-distance-top:0;mso-wrap-distance-right:9pt;mso-wrap-distance-bottom:0;mso-position-horizontal:absolute;mso-position-horizontal-relative:text;mso-position-vertical:absolute;mso-position-vertical-relative:text" o:gfxdata="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">
+                <v:imagedata r:id="rId269" o:title=""/>
+              </v:shape>
+            </w:pict>
+          </mc:Fallback>
+        </mc:AlternateContent>
+      </w:r>
+    </w:p>
+    <w:p>
+      <w:bookmarkStart w:id="0" w:name="_GoBack"/>
+      <w:bookmarkEnd w:id="0"/>
+      <w:r>
+        <w:t>Fundamentally, initialize() is responsible for reading the .json files from the "data" folder and parsing the results to create the "global" (to the module) arrays, "</w:t>
       </w:r>
       <w:r>
         <w:t>posts</w:t>
@@ -6840,6 +11487,52 @@
       <w:r>
         <w:rPr>
           <w:bCs/>
+          <w:noProof/>
+        </w:rPr>
+        <mc:AlternateContent>
+          <mc:Choice Requires="wpi">
+            <w:drawing>
+              <wp:anchor distT="0" distB="0" distL="114300" distR="114300" simplePos="0" relativeHeight="251917312" behindDoc="0" locked="0" layoutInCell="1" allowOverlap="1" wp14:anchorId="36D81FB7" wp14:editId="041536F1">
+                <wp:simplePos x="0" y="0"/>
+                <wp:positionH relativeFrom="column">
+                  <wp:posOffset>1424040</wp:posOffset>
+                </wp:positionH>
+                <wp:positionV relativeFrom="paragraph">
+                  <wp:posOffset>23865</wp:posOffset>
+                </wp:positionV>
+                <wp:extent cx="1959840" cy="414720"/>
+                <wp:effectExtent l="38100" t="38100" r="40640" b="42545"/>
+                <wp:wrapNone/>
+                <wp:docPr id="90" name="Ink 90"/>
+                <wp:cNvGraphicFramePr/>
+                <a:graphic xmlns:a="http://schemas.openxmlformats.org/drawingml/2006/main">
+                  <a:graphicData uri="http://schemas.microsoft.com/office/word/2010/wordprocessingInk">
+                    <w14:contentPart bwMode="auto" r:id="rId270">
+                      <w14:nvContentPartPr>
+                        <w14:cNvContentPartPr/>
+                      </w14:nvContentPartPr>
+                      <w14:xfrm>
+                        <a:off x="0" y="0"/>
+                        <a:ext cx="1959840" cy="414720"/>
+                      </w14:xfrm>
+                    </w14:contentPart>
+                  </a:graphicData>
+                </a:graphic>
+              </wp:anchor>
+            </w:drawing>
+          </mc:Choice>
+          <mc:Fallback>
+            <w:pict>
+              <v:shape w14:anchorId="6501BA8E" id="Ink 90" o:spid="_x0000_s1026" type="#_x0000_t75" style="position:absolute;margin-left:111.45pt;margin-top:1.2pt;width:155.7pt;height:34.05pt;z-index:251917312;visibility:visible;mso-wrap-style:square;mso-wrap-distance-left:9pt;mso-wrap-distance-top:0;mso-wrap-distance-right:9pt;mso-wrap-distance-bottom:0;mso-position-horizontal:absolute;mso-position-horizontal-relative:text;mso-position-vertical:absolute;mso-position-vertical-relative:text" o:gfxdata="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">
+                <v:imagedata r:id="rId271" o:title=""/>
+              </v:shape>
+            </w:pict>
+          </mc:Fallback>
+        </mc:AlternateContent>
+      </w:r>
+      <w:r>
+        <w:rPr>
+          <w:bCs/>
         </w:rPr>
         <w:t xml:space="preserve">If the </w:t>
       </w:r>
@@ -6900,6 +11593,54 @@
           <w:rFonts w:ascii="Calibri" w:hAnsi="Calibri"/>
         </w:rPr>
       </w:pPr>
+      <w:r>
+        <w:rPr>
+          <w:rFonts w:ascii="Calibri" w:hAnsi="Calibri"/>
+          <w:b/>
+          <w:noProof/>
+          <w:u w:val="single"/>
+        </w:rPr>
+        <mc:AlternateContent>
+          <mc:Choice Requires="wpi">
+            <w:drawing>
+              <wp:anchor distT="0" distB="0" distL="114300" distR="114300" simplePos="0" relativeHeight="251921408" behindDoc="0" locked="0" layoutInCell="1" allowOverlap="1" wp14:anchorId="40C3691A" wp14:editId="5E55D490">
+                <wp:simplePos x="0" y="0"/>
+                <wp:positionH relativeFrom="column">
+                  <wp:posOffset>580200</wp:posOffset>
+                </wp:positionH>
+                <wp:positionV relativeFrom="paragraph">
+                  <wp:posOffset>163085</wp:posOffset>
+                </wp:positionV>
+                <wp:extent cx="2573640" cy="94320"/>
+                <wp:effectExtent l="38100" t="38100" r="55880" b="58420"/>
+                <wp:wrapNone/>
+                <wp:docPr id="96" name="Ink 96"/>
+                <wp:cNvGraphicFramePr/>
+                <a:graphic xmlns:a="http://schemas.openxmlformats.org/drawingml/2006/main">
+                  <a:graphicData uri="http://schemas.microsoft.com/office/word/2010/wordprocessingInk">
+                    <w14:contentPart bwMode="auto" r:id="rId272">
+                      <w14:nvContentPartPr>
+                        <w14:cNvContentPartPr/>
+                      </w14:nvContentPartPr>
+                      <w14:xfrm>
+                        <a:off x="0" y="0"/>
+                        <a:ext cx="2573640" cy="94320"/>
+                      </w14:xfrm>
+                    </w14:contentPart>
+                  </a:graphicData>
+                </a:graphic>
+              </wp:anchor>
+            </w:drawing>
+          </mc:Choice>
+          <mc:Fallback>
+            <w:pict>
+              <v:shape w14:anchorId="22A99CEB" id="Ink 96" o:spid="_x0000_s1026" type="#_x0000_t75" style="position:absolute;margin-left:45pt;margin-top:12.15pt;width:204.1pt;height:8.85pt;z-index:251921408;visibility:visible;mso-wrap-style:square;mso-wrap-distance-left:9pt;mso-wrap-distance-top:0;mso-wrap-distance-right:9pt;mso-wrap-distance-bottom:0;mso-position-horizontal:absolute;mso-position-horizontal-relative:text;mso-position-vertical:absolute;mso-position-vertical-relative:text" o:gfxdata="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">
+                <v:imagedata r:id="rId273" o:title=""/>
+              </v:shape>
+            </w:pict>
+          </mc:Fallback>
+        </mc:AlternateContent>
+      </w:r>
       <w:r>
         <w:rPr>
           <w:rFonts w:ascii="Calibri" w:hAnsi="Calibri"/>
@@ -7691,7 +12432,7 @@
         </w:rPr>
         <w:t xml:space="preserve">following the instructions on the </w:t>
       </w:r>
-      <w:hyperlink r:id="rId73" w:history="1">
+      <w:hyperlink r:id="rId274" w:history="1">
         <w:r>
           <w:rPr>
             <w:rStyle w:val="Hyperlink"/>
@@ -7947,7 +12688,7 @@
       <w:r>
         <w:t xml:space="preserve">To see a completed version of this app running, visit: </w:t>
       </w:r>
-      <w:hyperlink r:id="rId74" w:history="1">
+      <w:hyperlink r:id="rId275" w:history="1">
         <w:r>
           <w:rPr>
             <w:rStyle w:val="Hyperlink"/>
@@ -8043,7 +12784,7 @@
         </w:rPr>
         <w:t xml:space="preserve">or using one of the themes from </w:t>
       </w:r>
-      <w:hyperlink r:id="rId75" w:history="1">
+      <w:hyperlink r:id="rId276" w:history="1">
         <w:r>
           <w:rPr>
             <w:rStyle w:val="Hyperlink"/>
@@ -8081,7 +12822,7 @@
         </w:rPr>
         <w:t xml:space="preserve">, so why not add some cool colors and fonts (maybe something from </w:t>
       </w:r>
-      <w:hyperlink r:id="rId76" w:history="1">
+      <w:hyperlink r:id="rId277" w:history="1">
         <w:r>
           <w:rPr>
             <w:rStyle w:val="Hyperlink"/>
@@ -10460,6 +15201,270 @@
 </inkml:ink>
 </file>
 
+<file path=word/ink/ink100.xml><?xml version="1.0" encoding="utf-8"?>
+<inkml:ink xmlns:inkml="http://www.w3.org/2003/InkML">
+  <inkml:definitions>
+    <inkml:context xml:id="ctx0">
+      <inkml:inkSource xml:id="inkSrc0">
+        <inkml:traceFormat>
+          <inkml:channel name="X" type="integer" min="-2.14748E9" max="2.14748E9" units="cm"/>
+          <inkml:channel name="Y" type="integer" min="-2.14748E9" max="2.14748E9" units="cm"/>
+        </inkml:traceFormat>
+        <inkml:channelProperties>
+          <inkml:channelProperty channel="X" name="resolution" value="1000" units="1/cm"/>
+          <inkml:channelProperty channel="Y" name="resolution" value="1000" units="1/cm"/>
+        </inkml:channelProperties>
+      </inkml:inkSource>
+      <inkml:timestamp xml:id="ts0" timeString="2022-09-26T20:15:41.030"/>
+    </inkml:context>
+    <inkml:brush xml:id="br0">
+      <inkml:brushProperty name="width" value="0.05" units="cm"/>
+      <inkml:brushProperty name="height" value="0.05" units="cm"/>
+      <inkml:brushProperty name="ignorePressure" value="1"/>
+    </inkml:brush>
+  </inkml:definitions>
+  <inkml:trace contextRef="#ctx0" brushRef="#br0">0 555,'15'25,"8"21,-19-36,0-1,1 1,0-1,1 0,0 0,0 0,1-1,0 0,0 0,1-1,7 6,-9-11,1 0,-1-1,1 0,-1 0,1 0,-1-1,1 0,0 0,-1 0,1-1,-1 0,1-1,-1 1,1-1,-1 0,0-1,0 0,0 0,1-1,2 1,79-39,-2-3,-2-4,-2-4,23-23,-86 63,477-361,-413 308</inkml:trace>
+  <inkml:trace contextRef="#ctx0" brushRef="#br0" timeOffset="14344.288">1330 126,'123'-30,"-50"21,1 2,0 4,59 5,-33-1,631 8,-88-3,-499 0,114 21,-126-12,-42-5,78 9,136-4,26-16,-137-30,-66 2,-9 1,15 19,-84 3,0 2,0 2,45 4,-8-1,47 8,-44 7,69 4,-33-10,-107-6,-2 0,1-1,-1-1,0 0,1-1,-1 0,1-2,-1 0,11-2,168-49,-74 17,-107 31,-1 1,1 0,0 1,0 1,0 0,-1 1,1 0,12 2,17 0,480-1,-343 14,56 30,35-36,197 42,54-20,-355-32,-76-14,581 0,-627 15</inkml:trace>
+</inkml:ink>
+</file>
+
+<file path=word/ink/ink101.xml><?xml version="1.0" encoding="utf-8"?>
+<inkml:ink xmlns:inkml="http://www.w3.org/2003/InkML">
+  <inkml:definitions>
+    <inkml:context xml:id="ctx0">
+      <inkml:inkSource xml:id="inkSrc0">
+        <inkml:traceFormat>
+          <inkml:channel name="X" type="integer" min="-2.14748E9" max="2.14748E9" units="cm"/>
+          <inkml:channel name="Y" type="integer" min="-2.14748E9" max="2.14748E9" units="cm"/>
+        </inkml:traceFormat>
+        <inkml:channelProperties>
+          <inkml:channelProperty channel="X" name="resolution" value="1000" units="1/cm"/>
+          <inkml:channelProperty channel="Y" name="resolution" value="1000" units="1/cm"/>
+        </inkml:channelProperties>
+      </inkml:inkSource>
+      <inkml:timestamp xml:id="ts0" timeString="2022-09-26T20:15:50.050"/>
+    </inkml:context>
+    <inkml:brush xml:id="br0">
+      <inkml:brushProperty name="width" value="0.05" units="cm"/>
+      <inkml:brushProperty name="height" value="0.05" units="cm"/>
+      <inkml:brushProperty name="ignorePressure" value="1"/>
+    </inkml:brush>
+  </inkml:definitions>
+  <inkml:trace contextRef="#ctx0" brushRef="#br0">0 155,'1274'-1,"-768"-19,134-39,-258 19,-122 39,78-26,-261 22,0 4,1 3,-2 4,25 6,227 35,-271-40,0-3,-1-2,39-4,73 2,-39 15,253 16,-80-22,-68 24,38-15,-96 14,393-34,-336-29,-78 5,51 7,-181 17,0-2,0 0,0-2,-1 0,0-2,0-1,9-5,45-15,-62 25,0 1,1 1,-1 0,0 1,1 1,14 2,6-1,924 0,-701 15,-60-2,15-2,40 16,-45 11,-32-3,-18-15,-136-15,1-1,-1-2,1 0,-1-1,1-2,0 0,6-2,32 0,142 11,24-1,-141-10,-24 2,1-4,0-2,-1-3,12-5,277-59,20-20,-252 66,139 11,420 16,-415 31,48-31,25 31,7-17,220 17,-45-32,-495 1</inkml:trace>
+</inkml:ink>
+</file>
+
+<file path=word/ink/ink102.xml><?xml version="1.0" encoding="utf-8"?>
+<inkml:ink xmlns:inkml="http://www.w3.org/2003/InkML">
+  <inkml:definitions>
+    <inkml:context xml:id="ctx0">
+      <inkml:inkSource xml:id="inkSrc0">
+        <inkml:traceFormat>
+          <inkml:channel name="X" type="integer" min="-2.14748E9" max="2.14748E9" units="cm"/>
+          <inkml:channel name="Y" type="integer" min="-2.14748E9" max="2.14748E9" units="cm"/>
+        </inkml:traceFormat>
+        <inkml:channelProperties>
+          <inkml:channelProperty channel="X" name="resolution" value="1000" units="1/cm"/>
+          <inkml:channelProperty channel="Y" name="resolution" value="1000" units="1/cm"/>
+        </inkml:channelProperties>
+      </inkml:inkSource>
+      <inkml:timestamp xml:id="ts0" timeString="2022-09-26T20:15:40.429"/>
+    </inkml:context>
+    <inkml:brush xml:id="br0">
+      <inkml:brushProperty name="width" value="0.05" units="cm"/>
+      <inkml:brushProperty name="height" value="0.05" units="cm"/>
+      <inkml:brushProperty name="ignorePressure" value="1"/>
+    </inkml:brush>
+  </inkml:definitions>
+  <inkml:trace contextRef="#ctx0" brushRef="#br0">1 780,'10'7,"0"1,0 0,0 0,-1 1,0 0,-1 1,0 0,4 6,7 8,-2-2,1-2,1 0,1-1,0-2,2 0,10 6,-23-17,2 0,-1-1,1 0,0-1,0 0,0 0,0-2,1 1,-1-1,1-1,-1 0,1-1,0 0,-1-1,1 0,5-1,29-13,-1-1,0-2,-1-2,-2-2,0-1,-1-3,-1-1,-2-2,9-10,-36 30,206-172,-131 100</inkml:trace>
+  <inkml:trace contextRef="#ctx0" brushRef="#br0" timeOffset="1132.226">1785 120,'25'73,"3"-2,3-1,4-1,2-2,10 9,-44-69,1 0,0-1,0 1,1-1,-1 0,1 0,0-1,1 1,0-1,-1-1,2 1,-1-1,0 0,1 0,0 0,0-1,0-1,0 1,0-1,1 0,-1 0,1-1,-1 0,6 0,2-5,1 0,-1-1,0 0,-1-2,1 1,-1-2,0 0,-1 0,1-2,85-61,-2-4,41-45,89-98,-132 118</inkml:trace>
+</inkml:ink>
+</file>
+
+<file path=word/ink/ink103.xml><?xml version="1.0" encoding="utf-8"?>
+<inkml:ink xmlns:inkml="http://www.w3.org/2003/InkML">
+  <inkml:definitions>
+    <inkml:context xml:id="ctx0">
+      <inkml:inkSource xml:id="inkSrc0">
+        <inkml:traceFormat>
+          <inkml:channel name="X" type="integer" min="-2.14748E9" max="2.14748E9" units="cm"/>
+          <inkml:channel name="Y" type="integer" min="-2.14748E9" max="2.14748E9" units="cm"/>
+        </inkml:traceFormat>
+        <inkml:channelProperties>
+          <inkml:channelProperty channel="X" name="resolution" value="1000" units="1/cm"/>
+          <inkml:channelProperty channel="Y" name="resolution" value="1000" units="1/cm"/>
+        </inkml:channelProperties>
+      </inkml:inkSource>
+      <inkml:timestamp xml:id="ts0" timeString="2022-09-26T20:15:39.828"/>
+    </inkml:context>
+    <inkml:brush xml:id="br0">
+      <inkml:brushProperty name="width" value="0.05" units="cm"/>
+      <inkml:brushProperty name="height" value="0.05" units="cm"/>
+      <inkml:brushProperty name="ignorePressure" value="1"/>
+    </inkml:brush>
+  </inkml:definitions>
+  <inkml:trace contextRef="#ctx0" brushRef="#br0">0 107,'18'39,"2"-4,-4-6,1-1,1-1,1-1,1 0,18 16,-30-37,0-1,1 0,-1 0,1-1,0 0,0-1,0 0,0 0,0-1,0 0,0-1,1 0,-1 0,0-1,0 0,1 0,-1-1,0-1,0 1,-1-2,1 1,-1-1,1 0,-1-1,3-2,-5 5,53-25,-1-2,-1-3,-2-2,-1-3,-2-2,-1-2,8-12,2-6</inkml:trace>
+</inkml:ink>
+</file>
+
+<file path=word/ink/ink104.xml><?xml version="1.0" encoding="utf-8"?>
+<inkml:ink xmlns:inkml="http://www.w3.org/2003/InkML">
+  <inkml:definitions>
+    <inkml:context xml:id="ctx0">
+      <inkml:inkSource xml:id="inkSrc0">
+        <inkml:traceFormat>
+          <inkml:channel name="X" type="integer" min="-2.14748E9" max="2.14748E9" units="cm"/>
+          <inkml:channel name="Y" type="integer" min="-2.14748E9" max="2.14748E9" units="cm"/>
+        </inkml:traceFormat>
+        <inkml:channelProperties>
+          <inkml:channelProperty channel="X" name="resolution" value="1000" units="1/cm"/>
+          <inkml:channelProperty channel="Y" name="resolution" value="1000" units="1/cm"/>
+        </inkml:channelProperties>
+      </inkml:inkSource>
+      <inkml:timestamp xml:id="ts0" timeString="2022-09-26T20:15:37.277"/>
+    </inkml:context>
+    <inkml:brush xml:id="br0">
+      <inkml:brushProperty name="width" value="0.05" units="cm"/>
+      <inkml:brushProperty name="height" value="0.05" units="cm"/>
+      <inkml:brushProperty name="ignorePressure" value="1"/>
+    </inkml:brush>
+  </inkml:definitions>
+  <inkml:trace contextRef="#ctx0" brushRef="#br0">968 3168,'148'185,"-77"-88,-49-68,-9-10,1 0,1-1,0-1,1 0,1-1,0-1,1-1,1 0,12 5,-23-16,0-1,1 0,0 0,-1-1,1 0,0-1,-1 0,1 0,0-1,0 0,-1-1,1 1,-1-2,1 1,-1-1,0-1,0 1,0-1,-1-1,1 1,-1-1,0-1,0 1,-1-1,79-59,-4-3,-2-3,37-48,-98 100,730-819,-616 666,-94 114</inkml:trace>
+  <inkml:trace contextRef="#ctx0" brushRef="#br0" timeOffset="647.308">1316 1360,'104'100,"185"261,-275-344,0 0,1-2,1 0,1-1,0 0,0-1,1-1,5 1,-14-11,0 0,0 0,0-1,0 0,0 0,1-1,-1 0,0-1,0 0,0-1,0 0,0 0,0-1,0 0,0 0,-1-1,0 0,0-1,0 0,0 0,-1 0,0-1,0 0,0-1,-1 0,3-3,75-70,-3-4,-5-4,5-13,-80 100,137-180,-7-7,76-152,-148 235</inkml:trace>
+  <inkml:trace contextRef="#ctx0" brushRef="#br0" timeOffset="1249.54">1 73,'79'127,"-17"-22,-14-20,4-3,4-2,46 51,-93-119,1-1,1 0,0 0,0-1,1-1,0 0,1 0,0-1,0-1,0 0,1-1,0 0,1-1,-1-1,1 0,0-1,0-1,0 0,0-1,1 0,-1-2,0 0,0 0,0-1,13-4,18-13,-2-1,-1-3,0-1,-2-2,0-2,-3-1,19-19,150-132,53-69,-197 187,41-39</inkml:trace>
+</inkml:ink>
+</file>
+
+<file path=word/ink/ink105.xml><?xml version="1.0" encoding="utf-8"?>
+<inkml:ink xmlns:inkml="http://www.w3.org/2003/InkML">
+  <inkml:definitions>
+    <inkml:context xml:id="ctx0">
+      <inkml:inkSource xml:id="inkSrc0">
+        <inkml:traceFormat>
+          <inkml:channel name="X" type="integer" min="-2.14748E9" max="2.14748E9" units="cm"/>
+          <inkml:channel name="Y" type="integer" min="-2.14748E9" max="2.14748E9" units="cm"/>
+        </inkml:traceFormat>
+        <inkml:channelProperties>
+          <inkml:channelProperty channel="X" name="resolution" value="1000" units="1/cm"/>
+          <inkml:channelProperty channel="Y" name="resolution" value="1000" units="1/cm"/>
+        </inkml:channelProperties>
+      </inkml:inkSource>
+      <inkml:timestamp xml:id="ts0" timeString="2022-09-28T23:10:25.886"/>
+    </inkml:context>
+    <inkml:brush xml:id="br0">
+      <inkml:brushProperty name="width" value="0.05" units="cm"/>
+      <inkml:brushProperty name="height" value="0.05" units="cm"/>
+      <inkml:brushProperty name="ignorePressure" value="1"/>
+    </inkml:brush>
+  </inkml:definitions>
+  <inkml:trace contextRef="#ctx0" brushRef="#br0">1 837,'50'43,"-47"-41,0 0,0-1,0 1,1-1,-1 0,0 0,1 0,-1 0,1-1,0 1,-1-1,1 0,-1 0,1-1,-1 1,1 0,-1-1,1 0,-1 0,1 0,-1-1,0 1,0-1,1 1,-1-1,0 0,-1 0,1-1,0 1,-1 0,1-1,-1 0,0 1,2-4,386-417,-79 61,-258 292</inkml:trace>
+</inkml:ink>
+</file>
+
+<file path=word/ink/ink106.xml><?xml version="1.0" encoding="utf-8"?>
+<inkml:ink xmlns:inkml="http://www.w3.org/2003/InkML">
+  <inkml:definitions>
+    <inkml:context xml:id="ctx0">
+      <inkml:inkSource xml:id="inkSrc0">
+        <inkml:traceFormat>
+          <inkml:channel name="X" type="integer" min="-2.14748E9" max="2.14748E9" units="cm"/>
+          <inkml:channel name="Y" type="integer" min="-2.14748E9" max="2.14748E9" units="cm"/>
+        </inkml:traceFormat>
+        <inkml:channelProperties>
+          <inkml:channelProperty channel="X" name="resolution" value="1000" units="1/cm"/>
+          <inkml:channelProperty channel="Y" name="resolution" value="1000" units="1/cm"/>
+        </inkml:channelProperties>
+      </inkml:inkSource>
+      <inkml:timestamp xml:id="ts0" timeString="2022-09-26T20:16:08.515"/>
+    </inkml:context>
+    <inkml:brush xml:id="br0">
+      <inkml:brushProperty name="width" value="0.05" units="cm"/>
+      <inkml:brushProperty name="height" value="0.05" units="cm"/>
+      <inkml:brushProperty name="ignorePressure" value="1"/>
+    </inkml:brush>
+  </inkml:definitions>
+  <inkml:trace contextRef="#ctx0" brushRef="#br0">0 291,'290'-10,"132"-28,600-42,149 7,-588 36,-104-7,-330 36,-1 7,7 7,309 23,-189-2,-250-23,-7 1</inkml:trace>
+</inkml:ink>
+</file>
+
+<file path=word/ink/ink107.xml><?xml version="1.0" encoding="utf-8"?>
+<inkml:ink xmlns:inkml="http://www.w3.org/2003/InkML">
+  <inkml:definitions>
+    <inkml:context xml:id="ctx0">
+      <inkml:inkSource xml:id="inkSrc0">
+        <inkml:traceFormat>
+          <inkml:channel name="X" type="integer" min="-2.14748E9" max="2.14748E9" units="cm"/>
+          <inkml:channel name="Y" type="integer" min="-2.14748E9" max="2.14748E9" units="cm"/>
+        </inkml:traceFormat>
+        <inkml:channelProperties>
+          <inkml:channelProperty channel="X" name="resolution" value="1000" units="1/cm"/>
+          <inkml:channelProperty channel="Y" name="resolution" value="1000" units="1/cm"/>
+        </inkml:channelProperties>
+      </inkml:inkSource>
+      <inkml:timestamp xml:id="ts0" timeString="2022-09-28T21:52:46.100"/>
+    </inkml:context>
+    <inkml:brush xml:id="br0">
+      <inkml:brushProperty name="width" value="0.05" units="cm"/>
+      <inkml:brushProperty name="height" value="0.05" units="cm"/>
+      <inkml:brushProperty name="ignorePressure" value="1"/>
+    </inkml:brush>
+  </inkml:definitions>
+  <inkml:trace contextRef="#ctx0" brushRef="#br0">2 736,'0'19,"-1"-5,1 0,0 0,1 0,0 0,2 0,-1 0,2 0,-1-1,6 12,-8-24,0 1,0-1,-1 0,1 0,0 0,0 0,0 0,0 0,0 0,1 0,-1 0,0 0,0-1,1 1,-1 0,0-1,1 1,-1-1,0 0,1 1,-1-1,1 0,-1 0,0 0,1 0,-1 0,1 0,-1 0,0 0,1-1,-1 1,1-1,-1 1,0-1,2 0,52-31,-49 28,255-178,303-199,-401 283,3 8,61-18,-169 84</inkml:trace>
+</inkml:ink>
+</file>
+
+<file path=word/ink/ink108.xml><?xml version="1.0" encoding="utf-8"?>
+<inkml:ink xmlns:inkml="http://www.w3.org/2003/InkML">
+  <inkml:definitions>
+    <inkml:context xml:id="ctx0">
+      <inkml:inkSource xml:id="inkSrc0">
+        <inkml:traceFormat>
+          <inkml:channel name="X" type="integer" min="-2.14748E9" max="2.14748E9" units="cm"/>
+          <inkml:channel name="Y" type="integer" min="-2.14748E9" max="2.14748E9" units="cm"/>
+        </inkml:traceFormat>
+        <inkml:channelProperties>
+          <inkml:channelProperty channel="X" name="resolution" value="1000" units="1/cm"/>
+          <inkml:channelProperty channel="Y" name="resolution" value="1000" units="1/cm"/>
+        </inkml:channelProperties>
+      </inkml:inkSource>
+      <inkml:timestamp xml:id="ts0" timeString="2022-09-28T21:52:51.620"/>
+    </inkml:context>
+    <inkml:brush xml:id="br0">
+      <inkml:brushProperty name="width" value="0.05" units="cm"/>
+      <inkml:brushProperty name="height" value="0.05" units="cm"/>
+      <inkml:brushProperty name="ignorePressure" value="1"/>
+    </inkml:brush>
+  </inkml:definitions>
+  <inkml:trace contextRef="#ctx0" brushRef="#br0">0 1,'14'42,"55"115,6-3,28 32,-74-133,1-2,3-1,3-2,1-1,2-2,17 14,-44-49,0-1,1 0,0 0,0-2,0 1,1-2,1 0,-1 0,1-1,-1-1,1-1,1 0,-1-1,0 0,1-2,-1 1,0-2,1 0,-1-1,0 0,0-2,0 0,0 0,38-15,-2-2,0-2,-2-3,0-2,-2-1,-1-3,0-4,62-49,-4-5,63-73,-69 60</inkml:trace>
+</inkml:ink>
+</file>
+
+<file path=word/ink/ink109.xml><?xml version="1.0" encoding="utf-8"?>
+<inkml:ink xmlns:inkml="http://www.w3.org/2003/InkML">
+  <inkml:definitions>
+    <inkml:context xml:id="ctx0">
+      <inkml:inkSource xml:id="inkSrc0">
+        <inkml:traceFormat>
+          <inkml:channel name="X" type="integer" min="-2.14748E9" max="2.14748E9" units="cm"/>
+          <inkml:channel name="Y" type="integer" min="-2.14748E9" max="2.14748E9" units="cm"/>
+        </inkml:traceFormat>
+        <inkml:channelProperties>
+          <inkml:channelProperty channel="X" name="resolution" value="1000" units="1/cm"/>
+          <inkml:channelProperty channel="Y" name="resolution" value="1000" units="1/cm"/>
+        </inkml:channelProperties>
+      </inkml:inkSource>
+      <inkml:timestamp xml:id="ts0" timeString="2022-09-28T21:52:51.059"/>
+    </inkml:context>
+    <inkml:brush xml:id="br0">
+      <inkml:brushProperty name="width" value="0.05" units="cm"/>
+      <inkml:brushProperty name="height" value="0.05" units="cm"/>
+      <inkml:brushProperty name="ignorePressure" value="1"/>
+    </inkml:brush>
+  </inkml:definitions>
+  <inkml:trace contextRef="#ctx0" brushRef="#br0">0 480,'1'23,"0"0,1 0,1 0,2 0,0-1,1 0,8 18,-5-13,2-1,1 0,1-1,1 0,1-1,1-1,1 0,7 6,-22-27,1 0,-1 0,0 0,1-1,0 1,-1 0,1-1,0 0,0 0,-1 1,1-2,0 1,0 0,0-1,0 1,0-1,0 0,0 0,0 0,1 0,-1-1,0 1,0-1,-1 0,1 0,0 0,0 0,0 0,0-1,-1 1,1-1,0 0,79-73,-71 62,489-577,-385 464,-11 17</inkml:trace>
+</inkml:ink>
+</file>
+
 <file path=word/ink/ink11.xml><?xml version="1.0" encoding="utf-8"?>
 <inkml:ink xmlns:inkml="http://www.w3.org/2003/InkML">
   <inkml:definitions>
@@ -10487,7 +15492,536 @@
 </inkml:ink>
 </file>
 
+<file path=word/ink/ink110.xml><?xml version="1.0" encoding="utf-8"?>
+<inkml:ink xmlns:inkml="http://www.w3.org/2003/InkML">
+  <inkml:definitions>
+    <inkml:context xml:id="ctx0">
+      <inkml:inkSource xml:id="inkSrc0">
+        <inkml:traceFormat>
+          <inkml:channel name="X" type="integer" min="-2.14748E9" max="2.14748E9" units="cm"/>
+          <inkml:channel name="Y" type="integer" min="-2.14748E9" max="2.14748E9" units="cm"/>
+        </inkml:traceFormat>
+        <inkml:channelProperties>
+          <inkml:channelProperty channel="X" name="resolution" value="1000" units="1/cm"/>
+          <inkml:channelProperty channel="Y" name="resolution" value="1000" units="1/cm"/>
+        </inkml:channelProperties>
+      </inkml:inkSource>
+      <inkml:timestamp xml:id="ts0" timeString="2022-09-28T21:52:52.708"/>
+    </inkml:context>
+    <inkml:brush xml:id="br0">
+      <inkml:brushProperty name="width" value="0.05" units="cm"/>
+      <inkml:brushProperty name="height" value="0.05" units="cm"/>
+      <inkml:brushProperty name="ignorePressure" value="1"/>
+    </inkml:brush>
+  </inkml:definitions>
+  <inkml:trace contextRef="#ctx0" brushRef="#br0">1 241,'23'43,"3"2,2-1,3-1,1-1,2-2,32 29,-52-60,0 0,1-1,0 0,1-1,0-1,0-1,0 0,0-1,1-1,0 0,-1-2,1 1,0-2,0 0,0-2,0 1,0-2,-1 0,1-1,14-6,58-13,-1-4,-2-4,-1-3,57-33,41-30,-3-8,11-19,-36 18</inkml:trace>
+</inkml:ink>
+</file>
+
+<file path=word/ink/ink111.xml><?xml version="1.0" encoding="utf-8"?>
+<inkml:ink xmlns:inkml="http://www.w3.org/2003/InkML">
+  <inkml:definitions>
+    <inkml:context xml:id="ctx0">
+      <inkml:inkSource xml:id="inkSrc0">
+        <inkml:traceFormat>
+          <inkml:channel name="X" type="integer" min="-2.14748E9" max="2.14748E9" units="cm"/>
+          <inkml:channel name="Y" type="integer" min="-2.14748E9" max="2.14748E9" units="cm"/>
+        </inkml:traceFormat>
+        <inkml:channelProperties>
+          <inkml:channelProperty channel="X" name="resolution" value="1000" units="1/cm"/>
+          <inkml:channelProperty channel="Y" name="resolution" value="1000" units="1/cm"/>
+        </inkml:channelProperties>
+      </inkml:inkSource>
+      <inkml:timestamp xml:id="ts0" timeString="2022-09-28T21:52:54.026"/>
+    </inkml:context>
+    <inkml:brush xml:id="br0">
+      <inkml:brushProperty name="width" value="0.05" units="cm"/>
+      <inkml:brushProperty name="height" value="0.05" units="cm"/>
+      <inkml:brushProperty name="ignorePressure" value="1"/>
+    </inkml:brush>
+  </inkml:definitions>
+  <inkml:trace contextRef="#ctx0" brushRef="#br0">1 936,'61'27,"17"-9,0-4,2-3,7-2,-57-6,846 48,-497-35,6 1,-316-15</inkml:trace>
+  <inkml:trace contextRef="#ctx0" brushRef="#br0" timeOffset="57921.402">698 843,'49'88,"-47"-83,74 114,-71-113,0-1,0 0,1 0,-1 0,1-1,0 0,0 0,1 0,-1-1,1 0,0 0,0-1,0 0,0 0,0 0,0-1,0 0,6 0,9-3,0 0,0-1,0-2,-1 0,1-1,16-8,78-32,-2-6,97-60,-177 93,925-538,-798 462,143-89,-281 170</inkml:trace>
+</inkml:ink>
+</file>
+
+<file path=word/ink/ink112.xml><?xml version="1.0" encoding="utf-8"?>
+<inkml:ink xmlns:inkml="http://www.w3.org/2003/InkML">
+  <inkml:definitions>
+    <inkml:context xml:id="ctx0">
+      <inkml:inkSource xml:id="inkSrc0">
+        <inkml:traceFormat>
+          <inkml:channel name="X" type="integer" min="-2.14748E9" max="2.14748E9" units="cm"/>
+          <inkml:channel name="Y" type="integer" min="-2.14748E9" max="2.14748E9" units="cm"/>
+        </inkml:traceFormat>
+        <inkml:channelProperties>
+          <inkml:channelProperty channel="X" name="resolution" value="1000" units="1/cm"/>
+          <inkml:channelProperty channel="Y" name="resolution" value="1000" units="1/cm"/>
+        </inkml:channelProperties>
+      </inkml:inkSource>
+      <inkml:timestamp xml:id="ts0" timeString="2022-09-28T21:53:04.012"/>
+    </inkml:context>
+    <inkml:brush xml:id="br0">
+      <inkml:brushProperty name="width" value="0.05" units="cm"/>
+      <inkml:brushProperty name="height" value="0.05" units="cm"/>
+      <inkml:brushProperty name="ignorePressure" value="1"/>
+    </inkml:brush>
+  </inkml:definitions>
+  <inkml:trace contextRef="#ctx0" brushRef="#br0">1 69,'1'16,"2"0,-1 1,2-1,0-1,1 1,1-1,2 5,-3-8,1 4,-1 2,1 1,1-1,1 0,0-1,1 0,1 0,1-1,0 0,1-1,1 0,0-1,1 0,5 2,-11-13,0-1,1 1,0-2,-1 1,1-1,0 0,0-1,0 0,-1 0,1-1,0 0,0-1,-1 0,1 0,-1-1,1 0,-1-1,0 1,0-1,-1-1,1 0,-1 0,0 0,2-3,68-48,-2-4,-2-3,-4-3,8-13,-73 74,43-43,-10 7</inkml:trace>
+</inkml:ink>
+</file>
+
+<file path=word/ink/ink113.xml><?xml version="1.0" encoding="utf-8"?>
+<inkml:ink xmlns:inkml="http://www.w3.org/2003/InkML">
+  <inkml:definitions>
+    <inkml:context xml:id="ctx0">
+      <inkml:inkSource xml:id="inkSrc0">
+        <inkml:traceFormat>
+          <inkml:channel name="X" type="integer" min="-2.14748E9" max="2.14748E9" units="cm"/>
+          <inkml:channel name="Y" type="integer" min="-2.14748E9" max="2.14748E9" units="cm"/>
+        </inkml:traceFormat>
+        <inkml:channelProperties>
+          <inkml:channelProperty channel="X" name="resolution" value="1000" units="1/cm"/>
+          <inkml:channelProperty channel="Y" name="resolution" value="1000" units="1/cm"/>
+        </inkml:channelProperties>
+      </inkml:inkSource>
+      <inkml:timestamp xml:id="ts0" timeString="2022-09-28T21:52:56.720"/>
+    </inkml:context>
+    <inkml:brush xml:id="br0">
+      <inkml:brushProperty name="width" value="0.05" units="cm"/>
+      <inkml:brushProperty name="height" value="0.05" units="cm"/>
+      <inkml:brushProperty name="ignorePressure" value="1"/>
+    </inkml:brush>
+  </inkml:definitions>
+  <inkml:trace contextRef="#ctx0" brushRef="#br0">0 169,'88'-17,"191"-36,-150 25,1 5,1 6,99 1,1146 8,-1017 2,-347 6</inkml:trace>
+</inkml:ink>
+</file>
+
+<file path=word/ink/ink114.xml><?xml version="1.0" encoding="utf-8"?>
+<inkml:ink xmlns:inkml="http://www.w3.org/2003/InkML">
+  <inkml:definitions>
+    <inkml:context xml:id="ctx0">
+      <inkml:inkSource xml:id="inkSrc0">
+        <inkml:traceFormat>
+          <inkml:channel name="X" type="integer" min="-2.14748E9" max="2.14748E9" units="cm"/>
+          <inkml:channel name="Y" type="integer" min="-2.14748E9" max="2.14748E9" units="cm"/>
+        </inkml:traceFormat>
+        <inkml:channelProperties>
+          <inkml:channelProperty channel="X" name="resolution" value="1000" units="1/cm"/>
+          <inkml:channelProperty channel="Y" name="resolution" value="1000" units="1/cm"/>
+        </inkml:channelProperties>
+      </inkml:inkSource>
+      <inkml:timestamp xml:id="ts0" timeString="2022-09-28T21:53:02.531"/>
+    </inkml:context>
+    <inkml:brush xml:id="br0">
+      <inkml:brushProperty name="width" value="0.05" units="cm"/>
+      <inkml:brushProperty name="height" value="0.05" units="cm"/>
+      <inkml:brushProperty name="ignorePressure" value="1"/>
+    </inkml:brush>
+  </inkml:definitions>
+  <inkml:trace contextRef="#ctx0" brushRef="#br0">1 367,'6'1,"0"1,-1 0,1 1,0 0,-1 0,0 0,1 0,-1 1,-1 0,1 0,0 0,-1 0,0 1,0 0,0 0,-1 0,0 0,0 1,1 1,5 6,19 29,52 60,-76-100,-1 0,0-1,1 1,-1-1,1 0,-1 0,1 0,0-1,-1 1,1-1,0 0,-1 0,1 0,0 0,-1-1,1 0,0 1,-1-1,1-1,-1 1,0 0,1-1,-1 0,0 0,0 0,0 0,0 0,0 0,0-1,-1 0,1 1,-1-1,0 0,1-1,-2 3,403-352,-188 198,-113 90</inkml:trace>
+</inkml:ink>
+</file>
+
+<file path=word/ink/ink115.xml><?xml version="1.0" encoding="utf-8"?>
+<inkml:ink xmlns:inkml="http://www.w3.org/2003/InkML">
+  <inkml:definitions>
+    <inkml:context xml:id="ctx0">
+      <inkml:inkSource xml:id="inkSrc0">
+        <inkml:traceFormat>
+          <inkml:channel name="X" type="integer" min="-2.14748E9" max="2.14748E9" units="cm"/>
+          <inkml:channel name="Y" type="integer" min="-2.14748E9" max="2.14748E9" units="cm"/>
+        </inkml:traceFormat>
+        <inkml:channelProperties>
+          <inkml:channelProperty channel="X" name="resolution" value="1000" units="1/cm"/>
+          <inkml:channelProperty channel="Y" name="resolution" value="1000" units="1/cm"/>
+        </inkml:channelProperties>
+      </inkml:inkSource>
+      <inkml:timestamp xml:id="ts0" timeString="2022-09-28T21:53:09.643"/>
+    </inkml:context>
+    <inkml:brush xml:id="br0">
+      <inkml:brushProperty name="width" value="0.05" units="cm"/>
+      <inkml:brushProperty name="height" value="0.05" units="cm"/>
+      <inkml:brushProperty name="ignorePressure" value="1"/>
+    </inkml:brush>
+  </inkml:definitions>
+  <inkml:trace contextRef="#ctx0" brushRef="#br0">0 487,'22'53,"-22"-51,0-1,1 0,-1 0,1 0,-1 0,1 0,-1 0,1 0,0 0,-1 0,1 0,0 0,0 0,0 0,0 0,0-1,0 1,0 0,0-1,0 1,0-1,0 1,0-1,0 1,0-1,1 0,-1 0,0 1,0-1,1 0,-1 0,0 0,0-1,0 1,1 0,-1 0,0 0,0-1,0 1,1-1,42-30,-43 30,246-232,-158 162,3 5,3 3,29-10,-99 60,-6 4</inkml:trace>
+</inkml:ink>
+</file>
+
+<file path=word/ink/ink116.xml><?xml version="1.0" encoding="utf-8"?>
+<inkml:ink xmlns:inkml="http://www.w3.org/2003/InkML">
+  <inkml:definitions>
+    <inkml:context xml:id="ctx0">
+      <inkml:inkSource xml:id="inkSrc0">
+        <inkml:traceFormat>
+          <inkml:channel name="X" type="integer" min="-2.14748E9" max="2.14748E9" units="cm"/>
+          <inkml:channel name="Y" type="integer" min="-2.14748E9" max="2.14748E9" units="cm"/>
+        </inkml:traceFormat>
+        <inkml:channelProperties>
+          <inkml:channelProperty channel="X" name="resolution" value="1000" units="1/cm"/>
+          <inkml:channelProperty channel="Y" name="resolution" value="1000" units="1/cm"/>
+        </inkml:channelProperties>
+      </inkml:inkSource>
+      <inkml:timestamp xml:id="ts0" timeString="2022-09-28T21:53:42.596"/>
+    </inkml:context>
+    <inkml:brush xml:id="br0">
+      <inkml:brushProperty name="width" value="0.05" units="cm"/>
+      <inkml:brushProperty name="height" value="0.05" units="cm"/>
+      <inkml:brushProperty name="ignorePressure" value="1"/>
+    </inkml:brush>
+  </inkml:definitions>
+  <inkml:trace contextRef="#ctx0" brushRef="#br0">0 539,'3'1,"0"0,0 1,0-1,-1 1,1 0,0-1,-1 1,1 1,-1-1,0 0,0 0,0 1,0 0,0-1,0 1,-1 0,1 0,5 7,-2-4,-4-3,0 0,0-1,1 0,-1 1,1-1,-1 0,1 0,0 0,0 0,0 0,0 0,0 0,0-1,1 1,-1-1,0 0,1 1,-1-1,1 0,0-1,-1 1,1 0,0-1,-1 1,1-1,0 0,-1 0,1 0,0 0,0 0,-1-1,1 1,0-1,-1 0,2 0,63-54,528-463,-525 462</inkml:trace>
+</inkml:ink>
+</file>
+
+<file path=word/ink/ink117.xml><?xml version="1.0" encoding="utf-8"?>
+<inkml:ink xmlns:inkml="http://www.w3.org/2003/InkML">
+  <inkml:definitions>
+    <inkml:context xml:id="ctx0">
+      <inkml:inkSource xml:id="inkSrc0">
+        <inkml:traceFormat>
+          <inkml:channel name="X" type="integer" min="-2.14748E9" max="2.14748E9" units="cm"/>
+          <inkml:channel name="Y" type="integer" min="-2.14748E9" max="2.14748E9" units="cm"/>
+        </inkml:traceFormat>
+        <inkml:channelProperties>
+          <inkml:channelProperty channel="X" name="resolution" value="1000" units="1/cm"/>
+          <inkml:channelProperty channel="Y" name="resolution" value="1000" units="1/cm"/>
+        </inkml:channelProperties>
+      </inkml:inkSource>
+      <inkml:timestamp xml:id="ts0" timeString="2022-09-28T21:53:17.481"/>
+    </inkml:context>
+    <inkml:brush xml:id="br0">
+      <inkml:brushProperty name="width" value="0.05" units="cm"/>
+      <inkml:brushProperty name="height" value="0.05" units="cm"/>
+      <inkml:brushProperty name="ignorePressure" value="1"/>
+    </inkml:brush>
+  </inkml:definitions>
+  <inkml:trace contextRef="#ctx0" brushRef="#br0">0 13,'34'8,"258"-2,962-7,-711-24,-496 25,1 1,-1 3,0 1,0 3,0 1,24 10,45 8,46 8,-161-35,0 0,0-1,0 1,1 0,-1 1,0-1,0 0,0 0,0 0,0 1,0-1,0 0,0 1,1-1,-1 1,-1-1,1 1,0 0,0-1,0 1,0 0,0 0,-1 0,1 0,0-1,-1 1,1 0,0 0,-1 0,1 0,-1 0,0 1,1-1,-1 0,0 0,0 0,1 0,-1 0,0 0,0 0,0 1,-1-1,1 0,-4 10</inkml:trace>
+</inkml:ink>
+</file>
+
+<file path=word/ink/ink118.xml><?xml version="1.0" encoding="utf-8"?>
+<inkml:ink xmlns:inkml="http://www.w3.org/2003/InkML">
+  <inkml:definitions>
+    <inkml:context xml:id="ctx0">
+      <inkml:inkSource xml:id="inkSrc0">
+        <inkml:traceFormat>
+          <inkml:channel name="X" type="integer" min="-2.14748E9" max="2.14748E9" units="cm"/>
+          <inkml:channel name="Y" type="integer" min="-2.14748E9" max="2.14748E9" units="cm"/>
+        </inkml:traceFormat>
+        <inkml:channelProperties>
+          <inkml:channelProperty channel="X" name="resolution" value="1000" units="1/cm"/>
+          <inkml:channelProperty channel="Y" name="resolution" value="1000" units="1/cm"/>
+        </inkml:channelProperties>
+      </inkml:inkSource>
+      <inkml:timestamp xml:id="ts0" timeString="2022-09-28T21:53:50.088"/>
+    </inkml:context>
+    <inkml:brush xml:id="br0">
+      <inkml:brushProperty name="width" value="0.05" units="cm"/>
+      <inkml:brushProperty name="height" value="0.05" units="cm"/>
+      <inkml:brushProperty name="ignorePressure" value="1"/>
+    </inkml:brush>
+  </inkml:definitions>
+  <inkml:trace contextRef="#ctx0" brushRef="#br0">0 1201,'326'-24,"-206"11,544-27,274 33,-903 7</inkml:trace>
+  <inkml:trace contextRef="#ctx0" brushRef="#br0" timeOffset="106330.227">57 1316,'25'23,"-19"-16,0 0,1-1,0 1,0-1,1-1,0 1,0-1,0-1,0 1,1-1,-1-1,1 0,0 0,0 0,1-1,-1-1,0 0,1 0,7-1,30-6,1-3,-1-2,-1-2,0-1,-1-3,-1-2,-1-2,0-1,-2-3,2-2,75-50,-4-5,-3-5,-4-4,-4-6,-4-3,-5-5,-5-4,-4-3,40-77,-42 43,-67 107</inkml:trace>
+</inkml:ink>
+</file>
+
+<file path=word/ink/ink119.xml><?xml version="1.0" encoding="utf-8"?>
+<inkml:ink xmlns:inkml="http://www.w3.org/2003/InkML">
+  <inkml:definitions>
+    <inkml:context xml:id="ctx0">
+      <inkml:inkSource xml:id="inkSrc0">
+        <inkml:traceFormat>
+          <inkml:channel name="X" type="integer" min="-2.14748E9" max="2.14748E9" units="cm"/>
+          <inkml:channel name="Y" type="integer" min="-2.14748E9" max="2.14748E9" units="cm"/>
+        </inkml:traceFormat>
+        <inkml:channelProperties>
+          <inkml:channelProperty channel="X" name="resolution" value="1000" units="1/cm"/>
+          <inkml:channelProperty channel="Y" name="resolution" value="1000" units="1/cm"/>
+        </inkml:channelProperties>
+      </inkml:inkSource>
+      <inkml:timestamp xml:id="ts0" timeString="2022-09-28T21:55:21.726"/>
+    </inkml:context>
+    <inkml:brush xml:id="br0">
+      <inkml:brushProperty name="width" value="0.05" units="cm"/>
+      <inkml:brushProperty name="height" value="0.05" units="cm"/>
+      <inkml:brushProperty name="ignorePressure" value="1"/>
+    </inkml:brush>
+  </inkml:definitions>
+  <inkml:trace contextRef="#ctx0" brushRef="#br0">0 90,'208'9,"-25"5,196 46,137-3,71 36,-285-39,100-3,-188-38,116-13,-170-1,1158-2,-1041-9,0-11,40-19,403-54,-573 82,295-27,15 19,691 23,-907-25,453 1,682 12,-888 13,1445-2,-1693-8,145-25,327-42,-586 65,-83 4</inkml:trace>
+</inkml:ink>
+</file>
+
 <file path=word/ink/ink12.xml><?xml version="1.0" encoding="utf-8"?>
+<inkml:ink xmlns:inkml="http://www.w3.org/2003/InkML">
+  <inkml:definitions>
+    <inkml:context xml:id="ctx0">
+      <inkml:inkSource xml:id="inkSrc0">
+        <inkml:traceFormat>
+          <inkml:channel name="X" type="integer" min="-2.14748E9" max="2.14748E9" units="cm"/>
+          <inkml:channel name="Y" type="integer" min="-2.14748E9" max="2.14748E9" units="cm"/>
+        </inkml:traceFormat>
+        <inkml:channelProperties>
+          <inkml:channelProperty channel="X" name="resolution" value="1000" units="1/cm"/>
+          <inkml:channelProperty channel="Y" name="resolution" value="1000" units="1/cm"/>
+        </inkml:channelProperties>
+      </inkml:inkSource>
+      <inkml:timestamp xml:id="ts0" timeString="2022-09-26T18:56:47.543"/>
+    </inkml:context>
+    <inkml:brush xml:id="br0">
+      <inkml:brushProperty name="width" value="0.05" units="cm"/>
+      <inkml:brushProperty name="height" value="0.05" units="cm"/>
+      <inkml:brushProperty name="ignorePressure" value="1"/>
+    </inkml:brush>
+  </inkml:definitions>
+  <inkml:trace contextRef="#ctx0" brushRef="#br0">0 525,'61'61,"42"106,-101-165,0 0,0 0,0 0,1 0,-1 0,1-1,-1 1,1-1,0 0,-1 1,1-1,0-1,0 1,0 0,0-1,-1 1,1-1,0 0,0 0,0 0,0 0,0-1,0 1,0-1,0 0,0 0,-1 0,1 0,0 0,-1 0,1-1,-1 0,1 1,-1-1,0 0,2-2,6-1,59-29,315-155,123-29,-297 140,3 10,3 9,2 9,29 6,-212 39,-14 0</inkml:trace>
+</inkml:ink>
+</file>
+
+<file path=word/ink/ink120.xml><?xml version="1.0" encoding="utf-8"?>
+<inkml:ink xmlns:inkml="http://www.w3.org/2003/InkML">
+  <inkml:definitions>
+    <inkml:context xml:id="ctx0">
+      <inkml:inkSource xml:id="inkSrc0">
+        <inkml:traceFormat>
+          <inkml:channel name="X" type="integer" min="-2.14748E9" max="2.14748E9" units="cm"/>
+          <inkml:channel name="Y" type="integer" min="-2.14748E9" max="2.14748E9" units="cm"/>
+        </inkml:traceFormat>
+        <inkml:channelProperties>
+          <inkml:channelProperty channel="X" name="resolution" value="1000" units="1/cm"/>
+          <inkml:channelProperty channel="Y" name="resolution" value="1000" units="1/cm"/>
+        </inkml:channelProperties>
+      </inkml:inkSource>
+      <inkml:timestamp xml:id="ts0" timeString="2022-09-28T21:55:23.798"/>
+    </inkml:context>
+    <inkml:brush xml:id="br0">
+      <inkml:brushProperty name="width" value="0.05" units="cm"/>
+      <inkml:brushProperty name="height" value="0.05" units="cm"/>
+      <inkml:brushProperty name="ignorePressure" value="1"/>
+    </inkml:brush>
+  </inkml:definitions>
+  <inkml:trace contextRef="#ctx0" brushRef="#br0">0 112,'29'17,"117"-2,383 68,760 83,-1126-156,0-8,77-11,389-24,372 44,-997-10,106 3,0-4,-1-4,1-6,83-19,-109 10,1 3,67-2,182 3,-61 4,168-31,-296 28,0 6,116 9,-82 1,442-2,-500-12,-108 10</inkml:trace>
+  <inkml:trace contextRef="#ctx0" brushRef="#br0" timeOffset="4785.695">5124 799,'2715'0,"-2041"-15,-582 16,-15 2,-1-4,1-2,-1-4,0-4,48-13,-115 22,0 0,1-1,-1 0,-1 0,1-1,0 0,-1-1,0 0,0 0,0 0,-1-1,0-1,0 1,0-1,-1 0,0 0,-1-1,1 0,-1 0,-1 0,0 0,2-6,-2 6,-1 1,-1-1,1 0,-1 0,-1 0,1 0,-2 0,1 0,-1-1,0 1,0 0,-1 0,-1 0,1 0,-1 0,0 0,-1 0,0 0,0 1,-1 0,0-1,0 1,0 1,-2-3,-10-8,-1 1,0 1,0 0,-2 1,0 1,0 0,-1 2,-3-1,17 9,-84-43,-2 4,-2 4,-1 4,-78-16,92 29,-1 4,0 3,-1 4,-1 4,0 3,-28 5,-168 24,-176 44,-211 10,94-14,494-56,2 4,0 4,1 2,1 5,1 2,-37 20,-101 73,30-28,178-90,-1 0,1 1,0-1,0 1,0 0,0 0,1 0,-1 0,1 1,-1-1,1 1,0 0,1 0,-1 0,1 0,0 1,0-1,0 1,0 0,3-2,-1-1,1 0,0 1,0-1,0 0,1 0,-1 0,1 0,-1 0,1 0,-1 0,1 0,0 0,0-1,0 1,0-1,0 0,0 1,1-1,-1 0,0 0,1 0,-1-1,1 1,1 0,57 14,0-2,1-3,0-2,0-4,15-2,217-7,-265 2</inkml:trace>
+</inkml:ink>
+</file>
+
+<file path=word/ink/ink121.xml><?xml version="1.0" encoding="utf-8"?>
+<inkml:ink xmlns:inkml="http://www.w3.org/2003/InkML">
+  <inkml:definitions>
+    <inkml:context xml:id="ctx0">
+      <inkml:inkSource xml:id="inkSrc0">
+        <inkml:traceFormat>
+          <inkml:channel name="X" type="integer" min="-2.14748E9" max="2.14748E9" units="cm"/>
+          <inkml:channel name="Y" type="integer" min="-2.14748E9" max="2.14748E9" units="cm"/>
+        </inkml:traceFormat>
+        <inkml:channelProperties>
+          <inkml:channelProperty channel="X" name="resolution" value="1000" units="1/cm"/>
+          <inkml:channelProperty channel="Y" name="resolution" value="1000" units="1/cm"/>
+        </inkml:channelProperties>
+      </inkml:inkSource>
+      <inkml:timestamp xml:id="ts0" timeString="2022-09-28T21:55:26.092"/>
+    </inkml:context>
+    <inkml:brush xml:id="br0">
+      <inkml:brushProperty name="width" value="0.05" units="cm"/>
+      <inkml:brushProperty name="height" value="0.05" units="cm"/>
+      <inkml:brushProperty name="ignorePressure" value="1"/>
+    </inkml:brush>
+  </inkml:definitions>
+  <inkml:trace contextRef="#ctx0" brushRef="#br0">1 85,'20'2,"0"0,-1 1,1 1,0 1,15 6,95 16,-88-28,-1-3,1-1,0-2,-1-2,0-1,-1-3,-1-1,0-2,2-2,-8 7,0 3,0 0,1 2,-1 2,1 1,0 1,1 2,18 3,-40-3,203 13,116 25,112 9,-437-47,0 1,0-1,0-1,0 1,0-1,0 0,0-1,0 0,0 0,-1 0,1-1,-1 0,1 0,-1-1,0 0,0 0,-1 0,2-2,-1 3,1 0,0 0,0 0,0 1,0 0,0 0,0 1,1 0,-1 0,1 0,-1 1,0 1,1-1,-1 1,2 0,25 1,-28-2,19-1,0 1,1 2,-1 0,0 2,-1 1,1 0,11 6,132 81,-134-70,1-1,0-2,2-1,11 2,-34-16,-1-2,1 1,-1-2,1 0,0 0,0-1,-1-1,1 0,0-1,26-1,-26 2</inkml:trace>
+</inkml:ink>
+</file>
+
+<file path=word/ink/ink122.xml><?xml version="1.0" encoding="utf-8"?>
+<inkml:ink xmlns:inkml="http://www.w3.org/2003/InkML">
+  <inkml:definitions>
+    <inkml:context xml:id="ctx0">
+      <inkml:inkSource xml:id="inkSrc0">
+        <inkml:traceFormat>
+          <inkml:channel name="X" type="integer" min="-2.14748E9" max="2.14748E9" units="cm"/>
+          <inkml:channel name="Y" type="integer" min="-2.14748E9" max="2.14748E9" units="cm"/>
+        </inkml:traceFormat>
+        <inkml:channelProperties>
+          <inkml:channelProperty channel="X" name="resolution" value="1000" units="1/cm"/>
+          <inkml:channelProperty channel="Y" name="resolution" value="1000" units="1/cm"/>
+        </inkml:channelProperties>
+      </inkml:inkSource>
+      <inkml:timestamp xml:id="ts0" timeString="2022-09-28T23:09:38.087"/>
+    </inkml:context>
+    <inkml:brush xml:id="br0">
+      <inkml:brushProperty name="width" value="0.05" units="cm"/>
+      <inkml:brushProperty name="height" value="0.05" units="cm"/>
+      <inkml:brushProperty name="ignorePressure" value="1"/>
+    </inkml:brush>
+  </inkml:definitions>
+  <inkml:trace contextRef="#ctx0" brushRef="#br0">0 1052,'1'0,"0"-1,-1 1,1-1,0 1,0-1,-1 1,1 0,0-1,0 1,0 0,0 0,-1 0,1-1,0 1,0 0,0 0,0 0,0 0,0 1,-1-1,1 0,0 0,0 0,0 1,0-1,-1 0,1 1,0-1,0 1,-1-1,1 1,0-1,-1 1,1-1,0 1,-1 0,1-1,0 2,0-1,4 2,13 8,1 0,0-1,0-1,1 0,0-2,1 0,13 2,21-5,-1-2,1-3,0-2,0-2,-1-3,0-2,0-2,-2-3,45-19,52-19,-3-8,-3-5,-3-7,105-73,-123 66,-3-5,-5-6,-3-4,26-35,-20-3,-91 95</inkml:trace>
+  <inkml:trace contextRef="#ctx0" brushRef="#br0" timeOffset="582.247">1532 2035,'26'22,"130"101,-147-118,1 0,-1 0,1-1,0 0,0 0,1-1,-1-1,1 0,-1 0,1-1,0 0,0-1,-1 0,1-1,0 0,-1-1,1 0,10-4,9-4,1-1,-1-2,-1-1,0-1,20-15,30-26,-2-4,-3-4,-2-2,-4-3,-2-4,-4-2,1-9,74-107,-9-7,-8-5,-9-4,42-123,-107 218,-16 31</inkml:trace>
+  <inkml:trace contextRef="#ctx0" brushRef="#br0" timeOffset="1116.448">1922 3071,'29'20,"-14"-6,-1 1,-1 1,0 1,-1 0,0 0,-1 1,-2 0,0 1,3 8,14 27,-25-51,0 0,1-1,0 1,0 0,0-1,0 1,0-1,0 1,1-1,-1 0,1 0,-1 0,1 0,0-1,0 1,0-1,0 0,0 0,0 0,0 0,0 0,0 0,1-1,-1 0,0 0,0 0,1 0,2 0,90-38,-35-5,-1-4,-3-1,-2-3,-2-3,-3-2,-2-1,1-8,11-15,-3-2,-4-3,-3-2,-4-3,20-60,-30 47</inkml:trace>
+</inkml:ink>
+</file>
+
+<file path=word/ink/ink123.xml><?xml version="1.0" encoding="utf-8"?>
+<inkml:ink xmlns:inkml="http://www.w3.org/2003/InkML">
+  <inkml:definitions>
+    <inkml:context xml:id="ctx0">
+      <inkml:inkSource xml:id="inkSrc0">
+        <inkml:traceFormat>
+          <inkml:channel name="X" type="integer" min="-2.14748E9" max="2.14748E9" units="cm"/>
+          <inkml:channel name="Y" type="integer" min="-2.14748E9" max="2.14748E9" units="cm"/>
+        </inkml:traceFormat>
+        <inkml:channelProperties>
+          <inkml:channelProperty channel="X" name="resolution" value="1000" units="1/cm"/>
+          <inkml:channelProperty channel="Y" name="resolution" value="1000" units="1/cm"/>
+        </inkml:channelProperties>
+      </inkml:inkSource>
+      <inkml:timestamp xml:id="ts0" timeString="2022-09-28T23:09:40.205"/>
+    </inkml:context>
+    <inkml:brush xml:id="br0">
+      <inkml:brushProperty name="width" value="0.05" units="cm"/>
+      <inkml:brushProperty name="height" value="0.05" units="cm"/>
+      <inkml:brushProperty name="ignorePressure" value="1"/>
+    </inkml:brush>
+  </inkml:definitions>
+  <inkml:trace contextRef="#ctx0" brushRef="#br0">1 345,'51'22,"16"19,-44-26,1 0,0-1,1-1,1-2,0 0,0-2,1-1,0-1,15 1,11-8,0-3,0-2,0-3,-1-1,0-3,-1-3,0-1,-2-3,42-21,75-34,-3-6,-4-8,5-12,-89 51</inkml:trace>
+</inkml:ink>
+</file>
+
+<file path=word/ink/ink124.xml><?xml version="1.0" encoding="utf-8"?>
+<inkml:ink xmlns:inkml="http://www.w3.org/2003/InkML">
+  <inkml:definitions>
+    <inkml:context xml:id="ctx0">
+      <inkml:inkSource xml:id="inkSrc0">
+        <inkml:traceFormat>
+          <inkml:channel name="X" type="integer" min="-2.14748E9" max="2.14748E9" units="cm"/>
+          <inkml:channel name="Y" type="integer" min="-2.14748E9" max="2.14748E9" units="cm"/>
+        </inkml:traceFormat>
+        <inkml:channelProperties>
+          <inkml:channelProperty channel="X" name="resolution" value="1000" units="1/cm"/>
+          <inkml:channelProperty channel="Y" name="resolution" value="1000" units="1/cm"/>
+        </inkml:channelProperties>
+      </inkml:inkSource>
+      <inkml:timestamp xml:id="ts0" timeString="2022-09-28T23:09:40.632"/>
+    </inkml:context>
+    <inkml:brush xml:id="br0">
+      <inkml:brushProperty name="width" value="0.05" units="cm"/>
+      <inkml:brushProperty name="height" value="0.05" units="cm"/>
+      <inkml:brushProperty name="ignorePressure" value="1"/>
+    </inkml:brush>
+  </inkml:definitions>
+  <inkml:trace contextRef="#ctx0" brushRef="#br0">0 829,'96'12,"163"32,-210-35,0-3,0-2,1-2,-1-2,1-2,-1-2,0-3,0-1,0-3,-1-2,-1-2,0-2,41-21,7-16,-1-4,-3-4,-3-4,-3-4,-3-3,64-77,15-41,-116 124</inkml:trace>
+  <inkml:trace contextRef="#ctx0" brushRef="#br0" timeOffset="457">1205 1798,'56'75,"-30"-43,-17-18,1-1,0 0,1-1,0 0,1-1,1 0,0-1,13 8,-17-15,0-1,0 0,0 0,1-1,-1 0,1-1,-1 0,0 0,1-1,-1-1,0 1,0-2,0 1,0-1,0 0,0-1,-1 0,1 0,2-3,69-37,-2-3,-2-4,-2-3,-3-3,-2-3,3-8,77-81,-6-5,67-103,-78 82</inkml:trace>
+</inkml:ink>
+</file>
+
+<file path=word/ink/ink125.xml><?xml version="1.0" encoding="utf-8"?>
+<inkml:ink xmlns:inkml="http://www.w3.org/2003/InkML">
+  <inkml:definitions>
+    <inkml:context xml:id="ctx0">
+      <inkml:inkSource xml:id="inkSrc0">
+        <inkml:traceFormat>
+          <inkml:channel name="X" type="integer" min="-2.14748E9" max="2.14748E9" units="cm"/>
+          <inkml:channel name="Y" type="integer" min="-2.14748E9" max="2.14748E9" units="cm"/>
+        </inkml:traceFormat>
+        <inkml:channelProperties>
+          <inkml:channelProperty channel="X" name="resolution" value="1000" units="1/cm"/>
+          <inkml:channelProperty channel="Y" name="resolution" value="1000" units="1/cm"/>
+        </inkml:channelProperties>
+      </inkml:inkSource>
+      <inkml:timestamp xml:id="ts0" timeString="2022-09-28T23:09:44.607"/>
+    </inkml:context>
+    <inkml:brush xml:id="br0">
+      <inkml:brushProperty name="width" value="0.05" units="cm"/>
+      <inkml:brushProperty name="height" value="0.05" units="cm"/>
+      <inkml:brushProperty name="ignorePressure" value="1"/>
+    </inkml:brush>
+  </inkml:definitions>
+  <inkml:trace contextRef="#ctx0" brushRef="#br0">962 1464,'718'-34,"-359"11,1700-13,1327 48,-2558-13,-385-42,-55-9,-320 39,-55 10</inkml:trace>
+  <inkml:trace contextRef="#ctx0" brushRef="#br0" timeOffset="36968.283">1 1548,'34'14,"24"-40,129-150,-146 133,-6 7,545-534,209-73,-702 576</inkml:trace>
+</inkml:ink>
+</file>
+
+<file path=word/ink/ink126.xml><?xml version="1.0" encoding="utf-8"?>
+<inkml:ink xmlns:inkml="http://www.w3.org/2003/InkML">
+  <inkml:definitions>
+    <inkml:context xml:id="ctx0">
+      <inkml:inkSource xml:id="inkSrc0">
+        <inkml:traceFormat>
+          <inkml:channel name="X" type="integer" min="-2.14748E9" max="2.14748E9" units="cm"/>
+          <inkml:channel name="Y" type="integer" min="-2.14748E9" max="2.14748E9" units="cm"/>
+        </inkml:traceFormat>
+        <inkml:channelProperties>
+          <inkml:channelProperty channel="X" name="resolution" value="1000" units="1/cm"/>
+          <inkml:channelProperty channel="Y" name="resolution" value="1000" units="1/cm"/>
+        </inkml:channelProperties>
+      </inkml:inkSource>
+      <inkml:timestamp xml:id="ts0" timeString="2022-09-28T23:09:56.588"/>
+    </inkml:context>
+    <inkml:brush xml:id="br0">
+      <inkml:brushProperty name="width" value="0.05" units="cm"/>
+      <inkml:brushProperty name="height" value="0.05" units="cm"/>
+      <inkml:brushProperty name="ignorePressure" value="1"/>
+    </inkml:brush>
+  </inkml:definitions>
+  <inkml:trace contextRef="#ctx0" brushRef="#br0">1 655,'6'0,"-1"-1,1 1,-1 0,0 0,0 0,0 1,1 0,-1 0,0 0,0 1,0-1,-1 1,1 1,0-1,-1 0,2 2,124 73,-99-46,2 0,0-3,2 0,1-2,1-2,1-2,1-1,1-1,1-3,1-1,0-3,13 2,18-3,0-4,1-3,0-3,0-3,0-4,50-10,143-23,125-40,-3-17,-4-17,320-143,265-201,-942 441</inkml:trace>
+  <inkml:trace contextRef="#ctx0" brushRef="#br0" timeOffset="1829.511">1791 1971,'6'0,"9"-3,15-1,14 0,21-1,20-4,13-5,0 0,1-1,3 0,-6 2,-7 3,-13 4,-12 0,-11 0,-12 3,-12 0</inkml:trace>
+  <inkml:trace contextRef="#ctx0" brushRef="#br0" timeOffset="3148.756">1939 2694,'29'77,"-19"-58,2 3,2 7,1 0,1-1,1-1,2 0,1-2,1 0,1-1,18 15,-25-30,0-1,0 0,1 0,0-2,1 0,-1-1,1-1,0 0,1-1,-1-1,0-1,1 0,-1-1,1-1,-1-1,0 0,9-3,192-42,80-52,68-45,1034-485,-753 329,-263 127,-52 26,-56 26,-63 27,41-19,-195 83,-27 12</inkml:trace>
+</inkml:ink>
+</file>
+
+<file path=word/ink/ink127.xml><?xml version="1.0" encoding="utf-8"?>
+<inkml:ink xmlns:inkml="http://www.w3.org/2003/InkML">
+  <inkml:definitions>
+    <inkml:context xml:id="ctx0">
+      <inkml:inkSource xml:id="inkSrc0">
+        <inkml:traceFormat>
+          <inkml:channel name="X" type="integer" min="-2.14748E9" max="2.14748E9" units="cm"/>
+          <inkml:channel name="Y" type="integer" min="-2.14748E9" max="2.14748E9" units="cm"/>
+        </inkml:traceFormat>
+        <inkml:channelProperties>
+          <inkml:channelProperty channel="X" name="resolution" value="1000" units="1/cm"/>
+          <inkml:channelProperty channel="Y" name="resolution" value="1000" units="1/cm"/>
+        </inkml:channelProperties>
+      </inkml:inkSource>
+      <inkml:timestamp xml:id="ts0" timeString="2022-09-28T23:10:07.792"/>
+    </inkml:context>
+    <inkml:brush xml:id="br0">
+      <inkml:brushProperty name="width" value="0.05" units="cm"/>
+      <inkml:brushProperty name="height" value="0.05" units="cm"/>
+      <inkml:brushProperty name="ignorePressure" value="1"/>
+    </inkml:brush>
+  </inkml:definitions>
+  <inkml:trace contextRef="#ctx0" brushRef="#br0">1 973,'12'2,"0"0,0 1,0 0,-1 1,1 0,-1 0,0 2,0-1,0 1,-1 1,0 0,7 6,47 28,-36-29,0 0,1-2,0-1,0-1,1-1,0-2,0-1,0-1,1-2,-1-1,1-1,23-5,132-18,73-19,66-18,54-15,2503-628,-2649 640,270-90,-452 136</inkml:trace>
+</inkml:ink>
+</file>
+
+<file path=word/ink/ink128.xml><?xml version="1.0" encoding="utf-8"?>
+<inkml:ink xmlns:inkml="http://www.w3.org/2003/InkML">
+  <inkml:definitions>
+    <inkml:context xml:id="ctx0">
+      <inkml:inkSource xml:id="inkSrc0">
+        <inkml:traceFormat>
+          <inkml:channel name="X" type="integer" min="-2.14748E9" max="2.14748E9" units="cm"/>
+          <inkml:channel name="Y" type="integer" min="-2.14748E9" max="2.14748E9" units="cm"/>
+        </inkml:traceFormat>
+        <inkml:channelProperties>
+          <inkml:channelProperty channel="X" name="resolution" value="1000" units="1/cm"/>
+          <inkml:channelProperty channel="Y" name="resolution" value="1000" units="1/cm"/>
+        </inkml:channelProperties>
+      </inkml:inkSource>
+      <inkml:timestamp xml:id="ts0" timeString="2022-09-28T23:10:33.839"/>
+    </inkml:context>
+    <inkml:brush xml:id="br0">
+      <inkml:brushProperty name="width" value="0.05" units="cm"/>
+      <inkml:brushProperty name="height" value="0.05" units="cm"/>
+      <inkml:brushProperty name="ignorePressure" value="1"/>
+    </inkml:brush>
+  </inkml:definitions>
+  <inkml:trace contextRef="#ctx0" brushRef="#br0">0 33,'392'36,"-83"-1,573 62,59-37,190-59,-656-33,-22 11,6-55,-191 41,0 12,2 11,49 14,-130-4,-1-8,162-31,-110 30,-226 11</inkml:trace>
+</inkml:ink>
+</file>
+
+<file path=word/ink/ink13.xml><?xml version="1.0" encoding="utf-8"?>
 <inkml:ink xmlns:inkml="http://www.w3.org/2003/InkML">
   <inkml:definitions>
     <inkml:context xml:id="ctx0">
@@ -10514,7 +16048,7 @@
 </inkml:ink>
 </file>
 
-<file path=word/ink/ink13.xml><?xml version="1.0" encoding="utf-8"?>
+<file path=word/ink/ink14.xml><?xml version="1.0" encoding="utf-8"?>
 <inkml:ink xmlns:inkml="http://www.w3.org/2003/InkML">
   <inkml:definitions>
     <inkml:context xml:id="ctx0">
@@ -10540,7 +16074,7 @@
 </inkml:ink>
 </file>
 
-<file path=word/ink/ink14.xml><?xml version="1.0" encoding="utf-8"?>
+<file path=word/ink/ink15.xml><?xml version="1.0" encoding="utf-8"?>
 <inkml:ink xmlns:inkml="http://www.w3.org/2003/InkML">
   <inkml:definitions>
     <inkml:context xml:id="ctx0">
@@ -10566,7 +16100,7 @@
 </inkml:ink>
 </file>
 
-<file path=word/ink/ink15.xml><?xml version="1.0" encoding="utf-8"?>
+<file path=word/ink/ink16.xml><?xml version="1.0" encoding="utf-8"?>
 <inkml:ink xmlns:inkml="http://www.w3.org/2003/InkML">
   <inkml:definitions>
     <inkml:context xml:id="ctx0">
@@ -10592,7 +16126,33 @@
 </inkml:ink>
 </file>
 
-<file path=word/ink/ink16.xml><?xml version="1.0" encoding="utf-8"?>
+<file path=word/ink/ink17.xml><?xml version="1.0" encoding="utf-8"?>
+<inkml:ink xmlns:inkml="http://www.w3.org/2003/InkML">
+  <inkml:definitions>
+    <inkml:context xml:id="ctx0">
+      <inkml:inkSource xml:id="inkSrc0">
+        <inkml:traceFormat>
+          <inkml:channel name="X" type="integer" min="-2.14748E9" max="2.14748E9" units="cm"/>
+          <inkml:channel name="Y" type="integer" min="-2.14748E9" max="2.14748E9" units="cm"/>
+        </inkml:traceFormat>
+        <inkml:channelProperties>
+          <inkml:channelProperty channel="X" name="resolution" value="1000" units="1/cm"/>
+          <inkml:channelProperty channel="Y" name="resolution" value="1000" units="1/cm"/>
+        </inkml:channelProperties>
+      </inkml:inkSource>
+      <inkml:timestamp xml:id="ts0" timeString="2022-09-26T16:05:28.454"/>
+    </inkml:context>
+    <inkml:brush xml:id="br0">
+      <inkml:brushProperty name="width" value="0.05" units="cm"/>
+      <inkml:brushProperty name="height" value="0.05" units="cm"/>
+      <inkml:brushProperty name="ignorePressure" value="1"/>
+    </inkml:brush>
+  </inkml:definitions>
+  <inkml:trace contextRef="#ctx0" brushRef="#br0">0 578,'1'3,"0"1,0 0,1 0,-1-1,1 1,-1 0,1-1,1 0,-1 1,0-1,1 0,-1 0,1-1,0 1,0 0,0-1,0 0,3 2,22 22,-15-6,0 0,-2 0,0 1,-1 1,-1 0,0 2,-1-3,-8-20,0 0,0 0,0 0,0 0,1 0,-1 1,1-1,-1 0,1 0,-1 0,1 0,-1 0,1-1,0 1,0 0,-1 0,1 0,0 0,0-1,0 1,0 0,0-1,0 1,0-1,0 1,0-1,0 0,0 1,1-1,-1 0,0 0,0 0,0 0,0 0,0 0,1 0,-1 0,0 0,0 0,0-1,0 1,0 0,0-1,0 1,0-1,0 1,0-1,0 0,0 1,0-1,0 0,0 0,0 1,-1-1,1 0,0 0,-1 0,1 0,-1 0,1 0,0-1,265-251,-176 171,3 4,4 4,3 4,2 5,4 4,2 5,71-25,-116 60</inkml:trace>
+</inkml:ink>
+</file>
+
+<file path=word/ink/ink18.xml><?xml version="1.0" encoding="utf-8"?>
 <inkml:ink xmlns:inkml="http://www.w3.org/2003/InkML">
   <inkml:definitions>
     <inkml:context xml:id="ctx0">
@@ -10618,7 +16178,7 @@
 </inkml:ink>
 </file>
 
-<file path=word/ink/ink17.xml><?xml version="1.0" encoding="utf-8"?>
+<file path=word/ink/ink19.xml><?xml version="1.0" encoding="utf-8"?>
 <inkml:ink xmlns:inkml="http://www.w3.org/2003/InkML">
   <inkml:definitions>
     <inkml:context xml:id="ctx0">
@@ -10641,58 +16201,6 @@
     </inkml:brush>
   </inkml:definitions>
   <inkml:trace contextRef="#ctx0" brushRef="#br0">1 1,'74'20,"30"-2,0-5,1-4,-1-4,55-7,-57 1,648 0,-679 0</inkml:trace>
-</inkml:ink>
-</file>
-
-<file path=word/ink/ink18.xml><?xml version="1.0" encoding="utf-8"?>
-<inkml:ink xmlns:inkml="http://www.w3.org/2003/InkML">
-  <inkml:definitions>
-    <inkml:context xml:id="ctx0">
-      <inkml:inkSource xml:id="inkSrc0">
-        <inkml:traceFormat>
-          <inkml:channel name="X" type="integer" min="-2.14748E9" max="2.14748E9" units="cm"/>
-          <inkml:channel name="Y" type="integer" min="-2.14748E9" max="2.14748E9" units="cm"/>
-        </inkml:traceFormat>
-        <inkml:channelProperties>
-          <inkml:channelProperty channel="X" name="resolution" value="1000" units="1/cm"/>
-          <inkml:channelProperty channel="Y" name="resolution" value="1000" units="1/cm"/>
-        </inkml:channelProperties>
-      </inkml:inkSource>
-      <inkml:timestamp xml:id="ts0" timeString="2022-09-19T20:19:48.880"/>
-    </inkml:context>
-    <inkml:brush xml:id="br0">
-      <inkml:brushProperty name="width" value="0.05" units="cm"/>
-      <inkml:brushProperty name="height" value="0.05" units="cm"/>
-      <inkml:brushProperty name="ignorePressure" value="1"/>
-    </inkml:brush>
-  </inkml:definitions>
-  <inkml:trace contextRef="#ctx0" brushRef="#br0">1 1,'82'0,"393"3,38 23,898 119,-816-107,175-26,-516 32,-123-26,2-5,97-6,-51-16,-154 5</inkml:trace>
-</inkml:ink>
-</file>
-
-<file path=word/ink/ink19.xml><?xml version="1.0" encoding="utf-8"?>
-<inkml:ink xmlns:inkml="http://www.w3.org/2003/InkML">
-  <inkml:definitions>
-    <inkml:context xml:id="ctx0">
-      <inkml:inkSource xml:id="inkSrc0">
-        <inkml:traceFormat>
-          <inkml:channel name="X" type="integer" min="-2.14748E9" max="2.14748E9" units="cm"/>
-          <inkml:channel name="Y" type="integer" min="-2.14748E9" max="2.14748E9" units="cm"/>
-        </inkml:traceFormat>
-        <inkml:channelProperties>
-          <inkml:channelProperty channel="X" name="resolution" value="1000" units="1/cm"/>
-          <inkml:channelProperty channel="Y" name="resolution" value="1000" units="1/cm"/>
-        </inkml:channelProperties>
-      </inkml:inkSource>
-      <inkml:timestamp xml:id="ts0" timeString="2022-09-19T20:19:58.518"/>
-    </inkml:context>
-    <inkml:brush xml:id="br0">
-      <inkml:brushProperty name="width" value="0.05" units="cm"/>
-      <inkml:brushProperty name="height" value="0.05" units="cm"/>
-      <inkml:brushProperty name="ignorePressure" value="1"/>
-    </inkml:brush>
-  </inkml:definitions>
-  <inkml:trace contextRef="#ctx0" brushRef="#br0">1 64,'516'-53,"180"43,-437 12,2343-2,-2265 22,213-23,-333 40,262-38,447-1,-660-21,1305 22,-1310 20,938-22,-874-20,2054 22,-1861 20,269-23,-690-5,-59 3</inkml:trace>
 </inkml:ink>
 </file>
 
@@ -10720,11 +16228,63 @@
     </inkml:brush>
   </inkml:definitions>
   <inkml:trace contextRef="#ctx0" brushRef="#br0">0 55,'164'-25,"136"-4,-63 30,-788 49,492-47</inkml:trace>
-  <inkml:trace contextRef="#ctx0" brushRef="#br0" timeOffset="635.166">1058 53,'5'0,"5"0,6 0,5 4,3 2,7 0,2-2,0 0,4-2,0-1,-2-1,2 0,-1 0,7 0,1-1,-2 1,-5 0,-8 0</inkml:trace>
+  <inkml:trace contextRef="#ctx0" brushRef="#br0" timeOffset="635.165">1058 53,'5'0,"5"0,6 0,5 4,3 2,7 0,2-2,0 0,4-2,0-1,-2-1,2 0,-1 0,7 0,1-1,-2 1,-5 0,-8 0</inkml:trace>
 </inkml:ink>
 </file>
 
 <file path=word/ink/ink20.xml><?xml version="1.0" encoding="utf-8"?>
+<inkml:ink xmlns:inkml="http://www.w3.org/2003/InkML">
+  <inkml:definitions>
+    <inkml:context xml:id="ctx0">
+      <inkml:inkSource xml:id="inkSrc0">
+        <inkml:traceFormat>
+          <inkml:channel name="X" type="integer" min="-2.14748E9" max="2.14748E9" units="cm"/>
+          <inkml:channel name="Y" type="integer" min="-2.14748E9" max="2.14748E9" units="cm"/>
+        </inkml:traceFormat>
+        <inkml:channelProperties>
+          <inkml:channelProperty channel="X" name="resolution" value="1000" units="1/cm"/>
+          <inkml:channelProperty channel="Y" name="resolution" value="1000" units="1/cm"/>
+        </inkml:channelProperties>
+      </inkml:inkSource>
+      <inkml:timestamp xml:id="ts0" timeString="2022-09-19T20:19:48.880"/>
+    </inkml:context>
+    <inkml:brush xml:id="br0">
+      <inkml:brushProperty name="width" value="0.05" units="cm"/>
+      <inkml:brushProperty name="height" value="0.05" units="cm"/>
+      <inkml:brushProperty name="ignorePressure" value="1"/>
+    </inkml:brush>
+  </inkml:definitions>
+  <inkml:trace contextRef="#ctx0" brushRef="#br0">1 1,'82'0,"393"3,38 23,898 119,-816-107,175-26,-516 32,-123-26,2-5,97-6,-51-16,-154 5</inkml:trace>
+</inkml:ink>
+</file>
+
+<file path=word/ink/ink21.xml><?xml version="1.0" encoding="utf-8"?>
+<inkml:ink xmlns:inkml="http://www.w3.org/2003/InkML">
+  <inkml:definitions>
+    <inkml:context xml:id="ctx0">
+      <inkml:inkSource xml:id="inkSrc0">
+        <inkml:traceFormat>
+          <inkml:channel name="X" type="integer" min="-2.14748E9" max="2.14748E9" units="cm"/>
+          <inkml:channel name="Y" type="integer" min="-2.14748E9" max="2.14748E9" units="cm"/>
+        </inkml:traceFormat>
+        <inkml:channelProperties>
+          <inkml:channelProperty channel="X" name="resolution" value="1000" units="1/cm"/>
+          <inkml:channelProperty channel="Y" name="resolution" value="1000" units="1/cm"/>
+        </inkml:channelProperties>
+      </inkml:inkSource>
+      <inkml:timestamp xml:id="ts0" timeString="2022-09-19T20:19:58.518"/>
+    </inkml:context>
+    <inkml:brush xml:id="br0">
+      <inkml:brushProperty name="width" value="0.05" units="cm"/>
+      <inkml:brushProperty name="height" value="0.05" units="cm"/>
+      <inkml:brushProperty name="ignorePressure" value="1"/>
+    </inkml:brush>
+  </inkml:definitions>
+  <inkml:trace contextRef="#ctx0" brushRef="#br0">1 64,'516'-53,"180"43,-437 12,2343-2,-2265 22,213-23,-333 40,262-38,447-1,-660-21,1305 22,-1310 20,938-22,-874-20,2054 22,-1861 20,269-23,-690-5,-59 3</inkml:trace>
+</inkml:ink>
+</file>
+
+<file path=word/ink/ink22.xml><?xml version="1.0" encoding="utf-8"?>
 <inkml:ink xmlns:inkml="http://www.w3.org/2003/InkML">
   <inkml:definitions>
     <inkml:context xml:id="ctx0">
@@ -10750,7 +16310,7 @@
 </inkml:ink>
 </file>
 
-<file path=word/ink/ink21.xml><?xml version="1.0" encoding="utf-8"?>
+<file path=word/ink/ink23.xml><?xml version="1.0" encoding="utf-8"?>
 <inkml:ink xmlns:inkml="http://www.w3.org/2003/InkML">
   <inkml:definitions>
     <inkml:context xml:id="ctx0">
@@ -10776,7 +16336,7 @@
 </inkml:ink>
 </file>
 
-<file path=word/ink/ink22.xml><?xml version="1.0" encoding="utf-8"?>
+<file path=word/ink/ink24.xml><?xml version="1.0" encoding="utf-8"?>
 <inkml:ink xmlns:inkml="http://www.w3.org/2003/InkML">
   <inkml:definitions>
     <inkml:context xml:id="ctx0">
@@ -10802,7 +16362,7 @@
 </inkml:ink>
 </file>
 
-<file path=word/ink/ink23.xml><?xml version="1.0" encoding="utf-8"?>
+<file path=word/ink/ink25.xml><?xml version="1.0" encoding="utf-8"?>
 <inkml:ink xmlns:inkml="http://www.w3.org/2003/InkML">
   <inkml:definitions>
     <inkml:context xml:id="ctx0">
@@ -10828,7 +16388,7 @@
 </inkml:ink>
 </file>
 
-<file path=word/ink/ink24.xml><?xml version="1.0" encoding="utf-8"?>
+<file path=word/ink/ink26.xml><?xml version="1.0" encoding="utf-8"?>
 <inkml:ink xmlns:inkml="http://www.w3.org/2003/InkML">
   <inkml:definitions>
     <inkml:context xml:id="ctx0">
@@ -10855,7 +16415,7 @@
 </inkml:ink>
 </file>
 
-<file path=word/ink/ink25.xml><?xml version="1.0" encoding="utf-8"?>
+<file path=word/ink/ink27.xml><?xml version="1.0" encoding="utf-8"?>
 <inkml:ink xmlns:inkml="http://www.w3.org/2003/InkML">
   <inkml:definitions>
     <inkml:context xml:id="ctx0">
@@ -10881,7 +16441,7 @@
 </inkml:ink>
 </file>
 
-<file path=word/ink/ink26.xml><?xml version="1.0" encoding="utf-8"?>
+<file path=word/ink/ink28.xml><?xml version="1.0" encoding="utf-8"?>
 <inkml:ink xmlns:inkml="http://www.w3.org/2003/InkML">
   <inkml:definitions>
     <inkml:context xml:id="ctx0">
@@ -10905,6 +16465,32 @@
   </inkml:definitions>
   <inkml:trace contextRef="#ctx0" brushRef="#br0">1 104,'1045'0,"-745"-33,-74 24,-142 11,207-3,-143-20,6 10,103 1,-159 12,266-2,-346 0</inkml:trace>
   <inkml:trace contextRef="#ctx0" brushRef="#br0" timeOffset="1247.868">4309 0,'729'0,"-468"22,193-23,-273 21,-123-11,-40-5</inkml:trace>
+</inkml:ink>
+</file>
+
+<file path=word/ink/ink29.xml><?xml version="1.0" encoding="utf-8"?>
+<inkml:ink xmlns:inkml="http://www.w3.org/2003/InkML">
+  <inkml:definitions>
+    <inkml:context xml:id="ctx0">
+      <inkml:inkSource xml:id="inkSrc0">
+        <inkml:traceFormat>
+          <inkml:channel name="X" type="integer" min="-2.14748E9" max="2.14748E9" units="cm"/>
+          <inkml:channel name="Y" type="integer" min="-2.14748E9" max="2.14748E9" units="cm"/>
+        </inkml:traceFormat>
+        <inkml:channelProperties>
+          <inkml:channelProperty channel="X" name="resolution" value="1000" units="1/cm"/>
+          <inkml:channelProperty channel="Y" name="resolution" value="1000" units="1/cm"/>
+        </inkml:channelProperties>
+      </inkml:inkSource>
+      <inkml:timestamp xml:id="ts0" timeString="2022-09-26T16:05:13.707"/>
+    </inkml:context>
+    <inkml:brush xml:id="br0">
+      <inkml:brushProperty name="width" value="0.05" units="cm"/>
+      <inkml:brushProperty name="height" value="0.05" units="cm"/>
+      <inkml:brushProperty name="ignorePressure" value="1"/>
+    </inkml:brush>
+  </inkml:definitions>
+  <inkml:trace contextRef="#ctx0" brushRef="#br0">0 0,'63'10,"713"36,-719-44,146 1,158 11,-146 6,121-8,396 2,-675-14,-45 0</inkml:trace>
 </inkml:ink>
 </file>
 
@@ -10935,6 +16521,268 @@
 </inkml:ink>
 </file>
 
+<file path=word/ink/ink30.xml><?xml version="1.0" encoding="utf-8"?>
+<inkml:ink xmlns:inkml="http://www.w3.org/2003/InkML">
+  <inkml:definitions>
+    <inkml:context xml:id="ctx0">
+      <inkml:inkSource xml:id="inkSrc0">
+        <inkml:traceFormat>
+          <inkml:channel name="X" type="integer" min="-2.14748E9" max="2.14748E9" units="cm"/>
+          <inkml:channel name="Y" type="integer" min="-2.14748E9" max="2.14748E9" units="cm"/>
+        </inkml:traceFormat>
+        <inkml:channelProperties>
+          <inkml:channelProperty channel="X" name="resolution" value="1000" units="1/cm"/>
+          <inkml:channelProperty channel="Y" name="resolution" value="1000" units="1/cm"/>
+        </inkml:channelProperties>
+      </inkml:inkSource>
+      <inkml:timestamp xml:id="ts0" timeString="2022-09-26T16:05:15.835"/>
+    </inkml:context>
+    <inkml:brush xml:id="br0">
+      <inkml:brushProperty name="width" value="0.05" units="cm"/>
+      <inkml:brushProperty name="height" value="0.05" units="cm"/>
+      <inkml:brushProperty name="ignorePressure" value="1"/>
+    </inkml:brush>
+  </inkml:definitions>
+  <inkml:trace contextRef="#ctx0" brushRef="#br0">1 297,'454'-16,"1124"17,-1145 15,-211-17,128 2,48 18,-135 0,28-12,182 8,-426-14,-4 0,0-2,0-1,0-3,35-8,546-104,-352 78,1 12,2 11,222 20,-209-2,101-4,240-37,-156-9,-358 42,64-3,135-26,-282 29</inkml:trace>
+</inkml:ink>
+</file>
+
+<file path=word/ink/ink31.xml><?xml version="1.0" encoding="utf-8"?>
+<inkml:ink xmlns:inkml="http://www.w3.org/2003/InkML">
+  <inkml:definitions>
+    <inkml:context xml:id="ctx0">
+      <inkml:inkSource xml:id="inkSrc0">
+        <inkml:traceFormat>
+          <inkml:channel name="X" type="integer" min="-2.14748E9" max="2.14748E9" units="cm"/>
+          <inkml:channel name="Y" type="integer" min="-2.14748E9" max="2.14748E9" units="cm"/>
+        </inkml:traceFormat>
+        <inkml:channelProperties>
+          <inkml:channelProperty channel="X" name="resolution" value="1000" units="1/cm"/>
+          <inkml:channelProperty channel="Y" name="resolution" value="1000" units="1/cm"/>
+        </inkml:channelProperties>
+      </inkml:inkSource>
+      <inkml:timestamp xml:id="ts0" timeString="2022-09-26T16:05:18.502"/>
+    </inkml:context>
+    <inkml:brush xml:id="br0">
+      <inkml:brushProperty name="width" value="0.05" units="cm"/>
+      <inkml:brushProperty name="height" value="0.05" units="cm"/>
+      <inkml:brushProperty name="ignorePressure" value="1"/>
+    </inkml:brush>
+  </inkml:definitions>
+  <inkml:trace contextRef="#ctx0" brushRef="#br0">1 137,'370'-28,"-201"11,221 0,-146-12,580 29,307 0,-764-27,395 24,345-9,43 9,-1129 3</inkml:trace>
+</inkml:ink>
+</file>
+
+<file path=word/ink/ink32.xml><?xml version="1.0" encoding="utf-8"?>
+<inkml:ink xmlns:inkml="http://www.w3.org/2003/InkML">
+  <inkml:definitions>
+    <inkml:context xml:id="ctx0">
+      <inkml:inkSource xml:id="inkSrc0">
+        <inkml:traceFormat>
+          <inkml:channel name="X" type="integer" min="-2.14748E9" max="2.14748E9" units="cm"/>
+          <inkml:channel name="Y" type="integer" min="-2.14748E9" max="2.14748E9" units="cm"/>
+        </inkml:traceFormat>
+        <inkml:channelProperties>
+          <inkml:channelProperty channel="X" name="resolution" value="1000" units="1/cm"/>
+          <inkml:channelProperty channel="Y" name="resolution" value="1000" units="1/cm"/>
+        </inkml:channelProperties>
+      </inkml:inkSource>
+      <inkml:timestamp xml:id="ts0" timeString="2022-09-26T16:05:23.769"/>
+    </inkml:context>
+    <inkml:brush xml:id="br0">
+      <inkml:brushProperty name="width" value="0.05" units="cm"/>
+      <inkml:brushProperty name="height" value="0.05" units="cm"/>
+      <inkml:brushProperty name="ignorePressure" value="1"/>
+    </inkml:brush>
+  </inkml:definitions>
+  <inkml:trace contextRef="#ctx0" brushRef="#br0">1 47,'818'37,"-163"-2,313-21,1022-9,-1934-5,0-2,-1-3,0-2,0-2,6-4,24-5,-1 4,2 4,35 2,24-3,-73 4,150-14,144 8,-4 15,-318-2</inkml:trace>
+</inkml:ink>
+</file>
+
+<file path=word/ink/ink33.xml><?xml version="1.0" encoding="utf-8"?>
+<inkml:ink xmlns:inkml="http://www.w3.org/2003/InkML">
+  <inkml:definitions>
+    <inkml:context xml:id="ctx0">
+      <inkml:inkSource xml:id="inkSrc0">
+        <inkml:traceFormat>
+          <inkml:channel name="X" type="integer" min="-2.14748E9" max="2.14748E9" units="cm"/>
+          <inkml:channel name="Y" type="integer" min="-2.14748E9" max="2.14748E9" units="cm"/>
+        </inkml:traceFormat>
+        <inkml:channelProperties>
+          <inkml:channelProperty channel="X" name="resolution" value="1000" units="1/cm"/>
+          <inkml:channelProperty channel="Y" name="resolution" value="1000" units="1/cm"/>
+        </inkml:channelProperties>
+      </inkml:inkSource>
+      <inkml:timestamp xml:id="ts0" timeString="2022-09-26T16:05:22.150"/>
+    </inkml:context>
+    <inkml:brush xml:id="br0">
+      <inkml:brushProperty name="width" value="0.05" units="cm"/>
+      <inkml:brushProperty name="height" value="0.05" units="cm"/>
+      <inkml:brushProperty name="ignorePressure" value="1"/>
+    </inkml:brush>
+  </inkml:definitions>
+  <inkml:trace contextRef="#ctx0" brushRef="#br0">0 425,'1446'1,"-532"42,447-42,-332-2,-987 3,0-3,0-2,0-1,0-2,-1-2,0-2,-1-1,23-11,-42 13,0 2,0 0,0 1,1 1,0 1,0 1,0 1,1 1,14 2,933 0,-668-16,154-1,-74 1,-212 0,-75 0,-60 6,0 2,0 1,0 1,1 2,-1 2,13 1,48-2,764-11,-579 14,737-1,-308-15,860 24,-313-3,-604-36,609-1,-1130 32,36-1,85-13,-215 7,0-1,0-2,-1-2,0-1,2-3,40-9,0 4,0 3,2 4,35 0,-57 6,102-7,-124 12</inkml:trace>
+</inkml:ink>
+</file>
+
+<file path=word/ink/ink34.xml><?xml version="1.0" encoding="utf-8"?>
+<inkml:ink xmlns:inkml="http://www.w3.org/2003/InkML">
+  <inkml:definitions>
+    <inkml:context xml:id="ctx0">
+      <inkml:inkSource xml:id="inkSrc0">
+        <inkml:traceFormat>
+          <inkml:channel name="X" type="integer" min="-2.14748E9" max="2.14748E9" units="cm"/>
+          <inkml:channel name="Y" type="integer" min="-2.14748E9" max="2.14748E9" units="cm"/>
+        </inkml:traceFormat>
+        <inkml:channelProperties>
+          <inkml:channelProperty channel="X" name="resolution" value="1000" units="1/cm"/>
+          <inkml:channelProperty channel="Y" name="resolution" value="1000" units="1/cm"/>
+        </inkml:channelProperties>
+      </inkml:inkSource>
+      <inkml:timestamp xml:id="ts0" timeString="2022-09-26T16:05:32.184"/>
+    </inkml:context>
+    <inkml:brush xml:id="br0">
+      <inkml:brushProperty name="width" value="0.05" units="cm"/>
+      <inkml:brushProperty name="height" value="0.05" units="cm"/>
+      <inkml:brushProperty name="ignorePressure" value="1"/>
+    </inkml:brush>
+  </inkml:definitions>
+  <inkml:trace contextRef="#ctx0" brushRef="#br0">1755 334,'3352'0,"-3304"0</inkml:trace>
+  <inkml:trace contextRef="#ctx0" brushRef="#br0" timeOffset="45085.626">1 290,'178'147,"275"232,-440-369,-7-4,1 1,0-1,0-1,1 1,-1-1,1-1,0 0,1 0,-1 0,1-1,-1 0,1-1,0 0,0 0,0-1,0 0,0 0,1-1,3-1,1-5,0-1,-1-1,0 0,0 0,0-1,-1-1,-1 0,1-1,-2 0,1-1,3-7,-5 10,212-260,-119 140,4 5,46-36,-78 96,-54 47</inkml:trace>
+</inkml:ink>
+</file>
+
+<file path=word/ink/ink35.xml><?xml version="1.0" encoding="utf-8"?>
+<inkml:ink xmlns:inkml="http://www.w3.org/2003/InkML">
+  <inkml:definitions>
+    <inkml:context xml:id="ctx0">
+      <inkml:inkSource xml:id="inkSrc0">
+        <inkml:traceFormat>
+          <inkml:channel name="X" type="integer" min="-2.14748E9" max="2.14748E9" units="cm"/>
+          <inkml:channel name="Y" type="integer" min="-2.14748E9" max="2.14748E9" units="cm"/>
+        </inkml:traceFormat>
+        <inkml:channelProperties>
+          <inkml:channelProperty channel="X" name="resolution" value="1000" units="1/cm"/>
+          <inkml:channelProperty channel="Y" name="resolution" value="1000" units="1/cm"/>
+        </inkml:channelProperties>
+      </inkml:inkSource>
+      <inkml:timestamp xml:id="ts0" timeString="2022-09-26T16:05:39.813"/>
+    </inkml:context>
+    <inkml:brush xml:id="br0">
+      <inkml:brushProperty name="width" value="0.05" units="cm"/>
+      <inkml:brushProperty name="height" value="0.05" units="cm"/>
+      <inkml:brushProperty name="ignorePressure" value="1"/>
+    </inkml:brush>
+  </inkml:definitions>
+  <inkml:trace contextRef="#ctx0" brushRef="#br0">1 17,'2'0,"9"0,18 0,20-3,13-1,18 1,13 0,11 2,11-1,14 2,-4 0,-6-1,-15 2,-23-1,-22 0,-22 0</inkml:trace>
+</inkml:ink>
+</file>
+
+<file path=word/ink/ink36.xml><?xml version="1.0" encoding="utf-8"?>
+<inkml:ink xmlns:inkml="http://www.w3.org/2003/InkML">
+  <inkml:definitions>
+    <inkml:context xml:id="ctx0">
+      <inkml:inkSource xml:id="inkSrc0">
+        <inkml:traceFormat>
+          <inkml:channel name="X" type="integer" min="-2.14748E9" max="2.14748E9" units="cm"/>
+          <inkml:channel name="Y" type="integer" min="-2.14748E9" max="2.14748E9" units="cm"/>
+        </inkml:traceFormat>
+        <inkml:channelProperties>
+          <inkml:channelProperty channel="X" name="resolution" value="1000" units="1/cm"/>
+          <inkml:channelProperty channel="Y" name="resolution" value="1000" units="1/cm"/>
+        </inkml:channelProperties>
+      </inkml:inkSource>
+      <inkml:timestamp xml:id="ts0" timeString="2022-09-26T16:05:37.230"/>
+    </inkml:context>
+    <inkml:brush xml:id="br0">
+      <inkml:brushProperty name="width" value="0.05" units="cm"/>
+      <inkml:brushProperty name="height" value="0.05" units="cm"/>
+      <inkml:brushProperty name="ignorePressure" value="1"/>
+    </inkml:brush>
+  </inkml:definitions>
+  <inkml:trace contextRef="#ctx0" brushRef="#br0">1 10,'1905'0,"-1861"-6,-40 3</inkml:trace>
+</inkml:ink>
+</file>
+
+<file path=word/ink/ink37.xml><?xml version="1.0" encoding="utf-8"?>
+<inkml:ink xmlns:inkml="http://www.w3.org/2003/InkML">
+  <inkml:definitions>
+    <inkml:context xml:id="ctx0">
+      <inkml:inkSource xml:id="inkSrc0">
+        <inkml:traceFormat>
+          <inkml:channel name="X" type="integer" min="-2.14748E9" max="2.14748E9" units="cm"/>
+          <inkml:channel name="Y" type="integer" min="-2.14748E9" max="2.14748E9" units="cm"/>
+        </inkml:traceFormat>
+        <inkml:channelProperties>
+          <inkml:channelProperty channel="X" name="resolution" value="1000" units="1/cm"/>
+          <inkml:channelProperty channel="Y" name="resolution" value="1000" units="1/cm"/>
+        </inkml:channelProperties>
+      </inkml:inkSource>
+      <inkml:timestamp xml:id="ts0" timeString="2022-09-26T16:05:51.859"/>
+    </inkml:context>
+    <inkml:brush xml:id="br0">
+      <inkml:brushProperty name="width" value="0.05" units="cm"/>
+      <inkml:brushProperty name="height" value="0.05" units="cm"/>
+      <inkml:brushProperty name="ignorePressure" value="1"/>
+    </inkml:brush>
+  </inkml:definitions>
+  <inkml:trace contextRef="#ctx0" brushRef="#br0">0 289,'5'-3,"0"-1,-1 1,1 1,0-1,1 1,-1 0,0 0,1 0,-1 1,1 0,-1 0,1 0,3 1,3-2,84-8,1 4,57 5,-64 1,1948 0,-1943 0</inkml:trace>
+  <inkml:trace contextRef="#ctx0" brushRef="#br0" timeOffset="758.985">2691 242,'67'-18,"141"-5,169 5,-9 1,105-39,-193 19,17 11,62-21,-33 48,-306-1</inkml:trace>
+</inkml:ink>
+</file>
+
+<file path=word/ink/ink38.xml><?xml version="1.0" encoding="utf-8"?>
+<inkml:ink xmlns:inkml="http://www.w3.org/2003/InkML">
+  <inkml:definitions>
+    <inkml:context xml:id="ctx0">
+      <inkml:inkSource xml:id="inkSrc0">
+        <inkml:traceFormat>
+          <inkml:channel name="X" type="integer" min="-2.14748E9" max="2.14748E9" units="cm"/>
+          <inkml:channel name="Y" type="integer" min="-2.14748E9" max="2.14748E9" units="cm"/>
+        </inkml:traceFormat>
+        <inkml:channelProperties>
+          <inkml:channelProperty channel="X" name="resolution" value="1000" units="1/cm"/>
+          <inkml:channelProperty channel="Y" name="resolution" value="1000" units="1/cm"/>
+        </inkml:channelProperties>
+      </inkml:inkSource>
+      <inkml:timestamp xml:id="ts0" timeString="2022-09-26T16:05:47.318"/>
+    </inkml:context>
+    <inkml:brush xml:id="br0">
+      <inkml:brushProperty name="width" value="0.05" units="cm"/>
+      <inkml:brushProperty name="height" value="0.05" units="cm"/>
+      <inkml:brushProperty name="ignorePressure" value="1"/>
+    </inkml:brush>
+  </inkml:definitions>
+  <inkml:trace contextRef="#ctx0" brushRef="#br0">0 122,'160'-24,"372"-61,-480 75,-52 8,-8 1</inkml:trace>
+</inkml:ink>
+</file>
+
+<file path=word/ink/ink39.xml><?xml version="1.0" encoding="utf-8"?>
+<inkml:ink xmlns:inkml="http://www.w3.org/2003/InkML">
+  <inkml:definitions>
+    <inkml:context xml:id="ctx0">
+      <inkml:inkSource xml:id="inkSrc0">
+        <inkml:traceFormat>
+          <inkml:channel name="X" type="integer" min="-2.14748E9" max="2.14748E9" units="cm"/>
+          <inkml:channel name="Y" type="integer" min="-2.14748E9" max="2.14748E9" units="cm"/>
+        </inkml:traceFormat>
+        <inkml:channelProperties>
+          <inkml:channelProperty channel="X" name="resolution" value="1000" units="1/cm"/>
+          <inkml:channelProperty channel="Y" name="resolution" value="1000" units="1/cm"/>
+        </inkml:channelProperties>
+      </inkml:inkSource>
+      <inkml:timestamp xml:id="ts0" timeString="2022-09-26T16:05:44.986"/>
+    </inkml:context>
+    <inkml:brush xml:id="br0">
+      <inkml:brushProperty name="width" value="0.05" units="cm"/>
+      <inkml:brushProperty name="height" value="0.05" units="cm"/>
+      <inkml:brushProperty name="ignorePressure" value="1"/>
+    </inkml:brush>
+  </inkml:definitions>
+  <inkml:trace contextRef="#ctx0" brushRef="#br0">0 0,'42'24,"-18"-14,0 0,1-2,0-1,0-1,1-1,-1-1,1-2,0 0,0-1,5-2,19 0,-1-2,0-2,0-3,-1-1,38-13,-61 15</inkml:trace>
+</inkml:ink>
+</file>
+
 <file path=word/ink/ink4.xml><?xml version="1.0" encoding="utf-8"?>
 <inkml:ink xmlns:inkml="http://www.w3.org/2003/InkML">
   <inkml:definitions>
@@ -10959,6 +16807,267 @@
     </inkml:brush>
   </inkml:definitions>
   <inkml:trace contextRef="#ctx0" brushRef="#br0">0 29,'127'21,"222"36,183 13,1-58,-268 14,710-27,-755-36,34-32,35 42,799 28,-902 50,24-22,-153-34,0-2,-1-2,0-4,-1-1,0-3,31-16,-26 9,92-16,166 42,-295-2</inkml:trace>
+</inkml:ink>
+</file>
+
+<file path=word/ink/ink40.xml><?xml version="1.0" encoding="utf-8"?>
+<inkml:ink xmlns:inkml="http://www.w3.org/2003/InkML">
+  <inkml:definitions>
+    <inkml:context xml:id="ctx0">
+      <inkml:inkSource xml:id="inkSrc0">
+        <inkml:traceFormat>
+          <inkml:channel name="X" type="integer" min="-2.14748E9" max="2.14748E9" units="cm"/>
+          <inkml:channel name="Y" type="integer" min="-2.14748E9" max="2.14748E9" units="cm"/>
+        </inkml:traceFormat>
+        <inkml:channelProperties>
+          <inkml:channelProperty channel="X" name="resolution" value="1000" units="1/cm"/>
+          <inkml:channelProperty channel="Y" name="resolution" value="1000" units="1/cm"/>
+        </inkml:channelProperties>
+      </inkml:inkSource>
+      <inkml:timestamp xml:id="ts0" timeString="2022-09-26T16:05:43.093"/>
+    </inkml:context>
+    <inkml:brush xml:id="br0">
+      <inkml:brushProperty name="width" value="0.05" units="cm"/>
+      <inkml:brushProperty name="height" value="0.05" units="cm"/>
+      <inkml:brushProperty name="ignorePressure" value="1"/>
+    </inkml:brush>
+  </inkml:definitions>
+  <inkml:trace contextRef="#ctx0" brushRef="#br0">1 95,'7'0,"14"-3,15 0,28-5,28-2,25 2,10 1,27 3,21-1,12-2,4 0,-4 1,-18 2,-29-1,-29 0,-31-2,-30 1</inkml:trace>
+</inkml:ink>
+</file>
+
+<file path=word/ink/ink41.xml><?xml version="1.0" encoding="utf-8"?>
+<inkml:ink xmlns:inkml="http://www.w3.org/2003/InkML">
+  <inkml:definitions>
+    <inkml:context xml:id="ctx0">
+      <inkml:inkSource xml:id="inkSrc0">
+        <inkml:traceFormat>
+          <inkml:channel name="X" type="integer" min="-2.14748E9" max="2.14748E9" units="cm"/>
+          <inkml:channel name="Y" type="integer" min="-2.14748E9" max="2.14748E9" units="cm"/>
+        </inkml:traceFormat>
+        <inkml:channelProperties>
+          <inkml:channelProperty channel="X" name="resolution" value="1000" units="1/cm"/>
+          <inkml:channelProperty channel="Y" name="resolution" value="1000" units="1/cm"/>
+        </inkml:channelProperties>
+      </inkml:inkSource>
+      <inkml:timestamp xml:id="ts0" timeString="2022-09-26T16:06:00.584"/>
+    </inkml:context>
+    <inkml:brush xml:id="br0">
+      <inkml:brushProperty name="width" value="0.05" units="cm"/>
+      <inkml:brushProperty name="height" value="0.05" units="cm"/>
+      <inkml:brushProperty name="ignorePressure" value="1"/>
+    </inkml:brush>
+  </inkml:definitions>
+  <inkml:trace contextRef="#ctx0" brushRef="#br0">0 146,'38'-22,"82"-9,179-10,2 12,0 13,85 16,-360 0,1027 2,-940-7,-88 2</inkml:trace>
+</inkml:ink>
+</file>
+
+<file path=word/ink/ink42.xml><?xml version="1.0" encoding="utf-8"?>
+<inkml:ink xmlns:inkml="http://www.w3.org/2003/InkML">
+  <inkml:definitions>
+    <inkml:context xml:id="ctx0">
+      <inkml:inkSource xml:id="inkSrc0">
+        <inkml:traceFormat>
+          <inkml:channel name="X" type="integer" min="-2.14748E9" max="2.14748E9" units="cm"/>
+          <inkml:channel name="Y" type="integer" min="-2.14748E9" max="2.14748E9" units="cm"/>
+        </inkml:traceFormat>
+        <inkml:channelProperties>
+          <inkml:channelProperty channel="X" name="resolution" value="1000" units="1/cm"/>
+          <inkml:channelProperty channel="Y" name="resolution" value="1000" units="1/cm"/>
+        </inkml:channelProperties>
+      </inkml:inkSource>
+      <inkml:timestamp xml:id="ts0" timeString="2022-09-26T16:05:58.286"/>
+    </inkml:context>
+    <inkml:brush xml:id="br0">
+      <inkml:brushProperty name="width" value="0.05" units="cm"/>
+      <inkml:brushProperty name="height" value="0.05" units="cm"/>
+      <inkml:brushProperty name="ignorePressure" value="1"/>
+    </inkml:brush>
+  </inkml:definitions>
+  <inkml:trace contextRef="#ctx0" brushRef="#br0">0 16,'29'-12,"272"8,1126 5,-1374-1</inkml:trace>
+  <inkml:trace contextRef="#ctx0" brushRef="#br0" timeOffset="800.939">1829 1,'5'0,"15"0,37 0,37 0,42 0,35 0,26 0,12 0,16 0,5 0,1 0,-14 0,-19 0,-29 0,-37 0,-37 0,-34 0</inkml:trace>
+</inkml:ink>
+</file>
+
+<file path=word/ink/ink43.xml><?xml version="1.0" encoding="utf-8"?>
+<inkml:ink xmlns:inkml="http://www.w3.org/2003/InkML">
+  <inkml:definitions>
+    <inkml:context xml:id="ctx0">
+      <inkml:inkSource xml:id="inkSrc0">
+        <inkml:traceFormat>
+          <inkml:channel name="X" type="integer" min="-2.14748E9" max="2.14748E9" units="cm"/>
+          <inkml:channel name="Y" type="integer" min="-2.14748E9" max="2.14748E9" units="cm"/>
+        </inkml:traceFormat>
+        <inkml:channelProperties>
+          <inkml:channelProperty channel="X" name="resolution" value="1000" units="1/cm"/>
+          <inkml:channelProperty channel="Y" name="resolution" value="1000" units="1/cm"/>
+        </inkml:channelProperties>
+      </inkml:inkSource>
+      <inkml:timestamp xml:id="ts0" timeString="2022-09-26T16:05:54.626"/>
+    </inkml:context>
+    <inkml:brush xml:id="br0">
+      <inkml:brushProperty name="width" value="0.05" units="cm"/>
+      <inkml:brushProperty name="height" value="0.05" units="cm"/>
+      <inkml:brushProperty name="ignorePressure" value="1"/>
+    </inkml:brush>
+  </inkml:definitions>
+  <inkml:trace contextRef="#ctx0" brushRef="#br0">1 31,'446'-9,"347"-6,-638 9,-126 5</inkml:trace>
+</inkml:ink>
+</file>
+
+<file path=word/ink/ink44.xml><?xml version="1.0" encoding="utf-8"?>
+<inkml:ink xmlns:inkml="http://www.w3.org/2003/InkML">
+  <inkml:definitions>
+    <inkml:context xml:id="ctx0">
+      <inkml:inkSource xml:id="inkSrc0">
+        <inkml:traceFormat>
+          <inkml:channel name="X" type="integer" min="-2.14748E9" max="2.14748E9" units="cm"/>
+          <inkml:channel name="Y" type="integer" min="-2.14748E9" max="2.14748E9" units="cm"/>
+        </inkml:traceFormat>
+        <inkml:channelProperties>
+          <inkml:channelProperty channel="X" name="resolution" value="1000" units="1/cm"/>
+          <inkml:channelProperty channel="Y" name="resolution" value="1000" units="1/cm"/>
+        </inkml:channelProperties>
+      </inkml:inkSource>
+      <inkml:timestamp xml:id="ts0" timeString="2022-09-26T16:06:03.443"/>
+    </inkml:context>
+    <inkml:brush xml:id="br0">
+      <inkml:brushProperty name="width" value="0.05" units="cm"/>
+      <inkml:brushProperty name="height" value="0.05" units="cm"/>
+      <inkml:brushProperty name="ignorePressure" value="1"/>
+    </inkml:brush>
+  </inkml:definitions>
+  <inkml:trace contextRef="#ctx0" brushRef="#br0">0 0,'1358'19,"-591"9,-650-29,8-1,0 5,118 20,-223-20</inkml:trace>
+</inkml:ink>
+</file>
+
+<file path=word/ink/ink45.xml><?xml version="1.0" encoding="utf-8"?>
+<inkml:ink xmlns:inkml="http://www.w3.org/2003/InkML">
+  <inkml:definitions>
+    <inkml:context xml:id="ctx0">
+      <inkml:inkSource xml:id="inkSrc0">
+        <inkml:traceFormat>
+          <inkml:channel name="X" type="integer" min="-2.14748E9" max="2.14748E9" units="cm"/>
+          <inkml:channel name="Y" type="integer" min="-2.14748E9" max="2.14748E9" units="cm"/>
+        </inkml:traceFormat>
+        <inkml:channelProperties>
+          <inkml:channelProperty channel="X" name="resolution" value="1000" units="1/cm"/>
+          <inkml:channelProperty channel="Y" name="resolution" value="1000" units="1/cm"/>
+        </inkml:channelProperties>
+      </inkml:inkSource>
+      <inkml:timestamp xml:id="ts0" timeString="2022-09-26T16:06:02.495"/>
+    </inkml:context>
+    <inkml:brush xml:id="br0">
+      <inkml:brushProperty name="width" value="0.05" units="cm"/>
+      <inkml:brushProperty name="height" value="0.05" units="cm"/>
+      <inkml:brushProperty name="ignorePressure" value="1"/>
+    </inkml:brush>
+  </inkml:definitions>
+  <inkml:trace contextRef="#ctx0" brushRef="#br0">0 76,'323'-20,"-139"7,594-28,165 40,-914 1</inkml:trace>
+</inkml:ink>
+</file>
+
+<file path=word/ink/ink46.xml><?xml version="1.0" encoding="utf-8"?>
+<inkml:ink xmlns:inkml="http://www.w3.org/2003/InkML">
+  <inkml:definitions>
+    <inkml:context xml:id="ctx0">
+      <inkml:inkSource xml:id="inkSrc0">
+        <inkml:traceFormat>
+          <inkml:channel name="X" type="integer" min="-2.14748E9" max="2.14748E9" units="cm"/>
+          <inkml:channel name="Y" type="integer" min="-2.14748E9" max="2.14748E9" units="cm"/>
+        </inkml:traceFormat>
+        <inkml:channelProperties>
+          <inkml:channelProperty channel="X" name="resolution" value="1000" units="1/cm"/>
+          <inkml:channelProperty channel="Y" name="resolution" value="1000" units="1/cm"/>
+        </inkml:channelProperties>
+      </inkml:inkSource>
+      <inkml:timestamp xml:id="ts0" timeString="2022-09-26T16:06:05.396"/>
+    </inkml:context>
+    <inkml:brush xml:id="br0">
+      <inkml:brushProperty name="width" value="0.05" units="cm"/>
+      <inkml:brushProperty name="height" value="0.05" units="cm"/>
+      <inkml:brushProperty name="ignorePressure" value="1"/>
+    </inkml:brush>
+  </inkml:definitions>
+  <inkml:trace contextRef="#ctx0" brushRef="#br0">0 0,'6'0,"13"0,23 0,16 0,9 0,9 0,16 0,6 0,5 0,-6 0,-14 3,-18 1,-18-1,-17 0</inkml:trace>
+</inkml:ink>
+</file>
+
+<file path=word/ink/ink47.xml><?xml version="1.0" encoding="utf-8"?>
+<inkml:ink xmlns:inkml="http://www.w3.org/2003/InkML">
+  <inkml:definitions>
+    <inkml:context xml:id="ctx0">
+      <inkml:inkSource xml:id="inkSrc0">
+        <inkml:traceFormat>
+          <inkml:channel name="X" type="integer" min="-2.14748E9" max="2.14748E9" units="cm"/>
+          <inkml:channel name="Y" type="integer" min="-2.14748E9" max="2.14748E9" units="cm"/>
+        </inkml:traceFormat>
+        <inkml:channelProperties>
+          <inkml:channelProperty channel="X" name="resolution" value="1000" units="1/cm"/>
+          <inkml:channelProperty channel="Y" name="resolution" value="1000" units="1/cm"/>
+        </inkml:channelProperties>
+      </inkml:inkSource>
+      <inkml:timestamp xml:id="ts0" timeString="2022-09-26T16:06:04.567"/>
+    </inkml:context>
+    <inkml:brush xml:id="br0">
+      <inkml:brushProperty name="width" value="0.05" units="cm"/>
+      <inkml:brushProperty name="height" value="0.05" units="cm"/>
+      <inkml:brushProperty name="ignorePressure" value="1"/>
+    </inkml:brush>
+  </inkml:definitions>
+  <inkml:trace contextRef="#ctx0" brushRef="#br0">1 315,'2'-2,"10"-2,9-2,14-5,15-3,29-8,29-2,10 1,23-4,26 0,20 0,13-1,-3 4,-16 1,-17 5,-27 3,-36 3,-33 5</inkml:trace>
+</inkml:ink>
+</file>
+
+<file path=word/ink/ink48.xml><?xml version="1.0" encoding="utf-8"?>
+<inkml:ink xmlns:inkml="http://www.w3.org/2003/InkML">
+  <inkml:definitions>
+    <inkml:context xml:id="ctx0">
+      <inkml:inkSource xml:id="inkSrc0">
+        <inkml:traceFormat>
+          <inkml:channel name="X" type="integer" min="-2.14748E9" max="2.14748E9" units="cm"/>
+          <inkml:channel name="Y" type="integer" min="-2.14748E9" max="2.14748E9" units="cm"/>
+        </inkml:traceFormat>
+        <inkml:channelProperties>
+          <inkml:channelProperty channel="X" name="resolution" value="1000" units="1/cm"/>
+          <inkml:channelProperty channel="Y" name="resolution" value="1000" units="1/cm"/>
+        </inkml:channelProperties>
+      </inkml:inkSource>
+      <inkml:timestamp xml:id="ts0" timeString="2022-09-26T16:06:08.354"/>
+    </inkml:context>
+    <inkml:brush xml:id="br0">
+      <inkml:brushProperty name="width" value="0.05" units="cm"/>
+      <inkml:brushProperty name="height" value="0.05" units="cm"/>
+      <inkml:brushProperty name="ignorePressure" value="1"/>
+    </inkml:brush>
+  </inkml:definitions>
+  <inkml:trace contextRef="#ctx0" brushRef="#br0">1 0,'1057'0,"-778"16,779-17,-1036 1</inkml:trace>
+</inkml:ink>
+</file>
+
+<file path=word/ink/ink49.xml><?xml version="1.0" encoding="utf-8"?>
+<inkml:ink xmlns:inkml="http://www.w3.org/2003/InkML">
+  <inkml:definitions>
+    <inkml:context xml:id="ctx0">
+      <inkml:inkSource xml:id="inkSrc0">
+        <inkml:traceFormat>
+          <inkml:channel name="X" type="integer" min="-2.14748E9" max="2.14748E9" units="cm"/>
+          <inkml:channel name="Y" type="integer" min="-2.14748E9" max="2.14748E9" units="cm"/>
+        </inkml:traceFormat>
+        <inkml:channelProperties>
+          <inkml:channelProperty channel="X" name="resolution" value="1000" units="1/cm"/>
+          <inkml:channelProperty channel="Y" name="resolution" value="1000" units="1/cm"/>
+        </inkml:channelProperties>
+      </inkml:inkSource>
+      <inkml:timestamp xml:id="ts0" timeString="2022-09-26T16:06:06.922"/>
+    </inkml:context>
+    <inkml:brush xml:id="br0">
+      <inkml:brushProperty name="width" value="0.05" units="cm"/>
+      <inkml:brushProperty name="height" value="0.05" units="cm"/>
+      <inkml:brushProperty name="ignorePressure" value="1"/>
+    </inkml:brush>
+  </inkml:definitions>
+  <inkml:trace contextRef="#ctx0" brushRef="#br0">0 0,'126'19,"314"15,433-24,-523-12,-66 2,-271 0</inkml:trace>
 </inkml:ink>
 </file>
 
@@ -10989,6 +17098,293 @@
 </inkml:ink>
 </file>
 
+<file path=word/ink/ink50.xml><?xml version="1.0" encoding="utf-8"?>
+<inkml:ink xmlns:inkml="http://www.w3.org/2003/InkML">
+  <inkml:definitions>
+    <inkml:context xml:id="ctx0">
+      <inkml:inkSource xml:id="inkSrc0">
+        <inkml:traceFormat>
+          <inkml:channel name="X" type="integer" min="-2.14748E9" max="2.14748E9" units="cm"/>
+          <inkml:channel name="Y" type="integer" min="-2.14748E9" max="2.14748E9" units="cm"/>
+        </inkml:traceFormat>
+        <inkml:channelProperties>
+          <inkml:channelProperty channel="X" name="resolution" value="1000" units="1/cm"/>
+          <inkml:channelProperty channel="Y" name="resolution" value="1000" units="1/cm"/>
+        </inkml:channelProperties>
+      </inkml:inkSource>
+      <inkml:timestamp xml:id="ts0" timeString="2022-09-26T16:06:14.351"/>
+    </inkml:context>
+    <inkml:brush xml:id="br0">
+      <inkml:brushProperty name="width" value="0.05" units="cm"/>
+      <inkml:brushProperty name="height" value="0.05" units="cm"/>
+      <inkml:brushProperty name="ignorePressure" value="1"/>
+    </inkml:brush>
+  </inkml:definitions>
+  <inkml:trace contextRef="#ctx0" brushRef="#br0">7620 207,'77'-24,"83"-6,1 8,1 7,25 7,-148 6,1532-44,-336 10,-935 35,802-17,-1029 14</inkml:trace>
+  <inkml:trace contextRef="#ctx0" brushRef="#br0" timeOffset="918.149">1663 772,'973'-24,"2240"2,-3160 22</inkml:trace>
+  <inkml:trace contextRef="#ctx0" brushRef="#br0" timeOffset="-121763.968">1755 2072,'66'15,"88"17,2-7,103 2,649-18,-361-41,-252 9,408 9,-345-13,-209 11,111 4,-235 13</inkml:trace>
+  <inkml:trace contextRef="#ctx0" brushRef="#br0" timeOffset="144689.128">1588 2799,'927'12,"153"5,-425-13,-323 11,144 31,82-9,-494-35,101 2,190 15,-247-10,1-4,54-7,-30 0,415 2,-375-31,13-11,-71 15,2 5,50-1,609 2,-388 5,786 17,-898 14,-124 1,4-2,51 16,-159-27,0-2,-1-2,1-2,5-3,-47 6,0 0,0 0,0-1,0 0,-1 0,1-1,0 0,-1 0,1 0,-1 0,0-1,0 0,0 0,0 0,0-1,-1 0,1 0,-1 0,0 0,0-1,0 1,-1-1,0 0,0 0,0 0,-1-1,1 1,0-3,-11-158,-1 72,7-92,-2 172,0 0,-1 1,-1 0,0-1,-1 2,0-1,-1 1,0 0,-1 1,0 0,-1 0,0 1,-1 0,0 1,0 0,-1 1,-1 0,0 0,-19-13,-1 2,0 1,-1 1,-1 2,-1 1,0 2,-31-6,-265-36,227 42,0 4,0 5,-10 4,86 1,0 2,1 1,0 1,0 1,0 1,1 2,0 1,0 1,-6 5,20-10,1 1,-1 0,1 1,1 0,0 1,0 1,1-1,0 2,1-1,0 1,1 1,0 0,1 0,1 0,0 1,1 0,0 0,-2 11,1 20,2 1,2-1,2 1,5 35,-4-66,2 10,1-1,1 0,2-1,0 1,1-1,1-1,1 1,1-2,2 1,0-2,7 9,2 5,-15-29</inkml:trace>
+  <inkml:trace contextRef="#ctx0" brushRef="#br0" timeOffset="146114.452">15985 2359,'0'3,"-3"6,-10 14,-20 16,-24 17,-15 11,-18 16,-10 6,-3 3,-5-1,9-8,15-10,20-19,16-17,16-13,13-10</inkml:trace>
+  <inkml:trace contextRef="#ctx0" brushRef="#br0" timeOffset="146652.215">14908 2345,'5'5,"10"9,17 11,17 13,9 8,24 15,21 11,8 2,4 1,2-4,-8-5,-13-7,-16-12,-21-14,-17-12,-18-10,-13-7</inkml:trace>
+  <inkml:trace contextRef="#ctx0" brushRef="#br0" timeOffset="149691.395">1361 3085,'857'14,"-174"-6,-350 1,788 4,-501-43,-403 32,69 15,602 36,650-32,-748-10,324-8,-332-5,-533-18,175-39,-160 20,-138 20,2 0,1 5,28 4,668 26,318 0,338-1,-1272-7,39 19,40-17,-260-10</inkml:trace>
+  <inkml:trace contextRef="#ctx0" brushRef="#br0" timeOffset="151061.855">16903 3165,'77'21,"-24"-15,0-2,0-2,0-2,0-3,5-3,2 1,643-30,-486 37,-74 0,132-15,-241 8,-8 0</inkml:trace>
+  <inkml:trace contextRef="#ctx0" brushRef="#br0" timeOffset="-204551.369">7878 1338,'0'2,"5"-1,12-4,34-6,29-4,24-5,38-5,15-6,18 2,4 2,-11 4,-20 5,-33 3,-36 3</inkml:trace>
+  <inkml:trace contextRef="#ctx0" brushRef="#br0" timeOffset="-203288.708">8648 1315,'61'164,"-42"-125,162 352,-180-388,0-1,-1 0,1 0,-1 0,1 0,0 0,-1 0,1 0,0 0,0 0,1 0,-1 0,0-1,1 1,-1-1,1 1,-1-1,1 1,0-1,-1 0,1 0,0 1,0-1,0-1,0 1,0 0,0 0,0-1,0 1,0-1,1 0,0 0,89-53,-48 22,69-38,-105 62,-14 9,-18 10,-200 89,-4-10,-4-10,-4-10,-2-11,-2-10,-202 14,352-55,54-10,36 1,-1 0,1-1,-1 1,1 0,0 0,-1-1,1 1,0 0,-1-1,1 1,0 0,0-1,-1 1,1 0,0-1,0 1,0-1,-1 1,1-1,0 1,0 0,0-1,0 1,0-1,0 1,0-1,0 1,0-1,0 1,0 0,0-1,0 1,0-1,1 1,-1-1,0 1,0 0,0-1,1 1,-1-1,0 1,0 0,1-1,-1 1,0 0,1-1,-1 1,1 0,-1 0,0-1,1 1,-1 0,1 0,-1 0,0 0,1-1,-1 1,1 0,-1 0,1 0,-1 0,1 0,-1 0,0 0,1 0,0 0,146-68,49 6,3 9,2 9,1 8,22 7,-26 8,-28 6</inkml:trace>
+  <inkml:trace contextRef="#ctx0" brushRef="#br0" timeOffset="-202334.448">9510 1295,'22'153,"-8"-80,3-1,22 60,-39-130,0-1,0 1,1 0,-1-1,0 1,1 0,-1-1,1 1,0-1,-1 1,1-1,0 1,0-1,0 1,0-1,0 0,0 0,0 1,1-1,-1 0,0 0,1 0,-1 0,1-1,-1 1,1 0,-1 0,1-1,0 1,-1-1,1 0,0 1,-1-1,1 0,0 0,-1 0,1 0,0 0,-1-1,1 1,1-1,8-6,-1-1,0-1,0 0,0 0,-1-1,-1 0,0 0,0-1,-1 0,0-1,-1 0,0 0,-1-1,4-4,-8 15,1-1,-1 1,0-1,1 1,0 0,-1-1,1 1,0 0,0 0,0 0,0 0,1 1,-1-1,0 1,1-1,-1 1,1 0,0 0,-1 0,1 0,0 0,0 1,-1-1,1 1,0 0,0-1,0 1,0 1,-1-1,1 0,0 1,0-1,-1 1,1 0,0 0,1 1,17 7,-20-8,1 0,-1 0,0 0,0 0,1 0,-1 0,0-1,1 1,-1-1,1 1,-1-1,1 1,-1-1,1 0,-1 1,1-1,-1 0,1 0,-1 0,1-1,-1 1,1 0,-1 0,1-1,-1 1,1-1,-1 1,1-1,-1 0,0 0,1 0,-1 1,0-1,0 0,0 0,1-1,-1 1,0 0,-1 0,1 0,0-1,0 1,0-1,5-14,1-2,-2 1,-1 0,0-1,-1 0,-1 0,0 0,-2 0,0-4,1 1,-1 1,0 0,-2-1,-1 1,0 0,-1 0,-1 0,-1 1,-1 0,-1 0,0 0,-10-13,11 20</inkml:trace>
+  <inkml:trace contextRef="#ctx0" brushRef="#br0" timeOffset="-201833.602">10282 1270,'2'0,"7"21,1 14,5 14,-1 7,0 1,0 1,-2-6,-1-10,-2-7,-3-9</inkml:trace>
+  <inkml:trace contextRef="#ctx0" brushRef="#br0" timeOffset="-201471.005">10237 802,'5'0,"2"0</inkml:trace>
+  <inkml:trace contextRef="#ctx0" brushRef="#br0" timeOffset="-201133.027">10523 530,'3'2,"5"17,7 17,7 22,6 23,6 21,6 19,6 25,5 19,5 3,-3-10,-4-20,-9-27,-8-31,-10-27,-8-24,-7-30,-5-15</inkml:trace>
+  <inkml:trace contextRef="#ctx0" brushRef="#br0" timeOffset="-200654.85">10947 484,'0'18,"0"24,7 25,9 25,8 19,11 23,2 0,-1 1,0-7,0-10,0-7,-3-17,-6-20,-4-16,-6-17,-6-15</inkml:trace>
+  <inkml:trace contextRef="#ctx0" brushRef="#br0" timeOffset="-199630.75">12011 544,'5'6,"108"248,-86-185,257 700,-251-693,-31-90,-13-13,-1 1,-1 1,-2 1,0-1,-1 2,-2 1,-19-20,15 15,-124-130,143 155,0-1,0 1,0 1,-1-1,1 0,0 1,-1 0,1-1,-1 1,1 1,-1-1,0 0,1 1,-1 0,0 0,0 0,1 0,-1 1,0-1,1 1,-1 0,1 0,-1 0,1 1,-1-1,1 1,0 0,0 0,-3 1,-77 80,71-64,0 1,1 1,1 0,0 0,2 1,1 0,0 0,2 1,1 0,0 0,2 0,1 5,0-23,0-1,0 1,1 0,0 0,0 0,0-1,1 1,0 0,0 0,0-1,0 1,1 0,-1-1,1 0,1 1,-1-1,0 0,1 0,0 0,0 0,0-1,1 1,-1-1,1 0,-1 0,1 0,0 0,0-1,1 1,122 4,-91-8,-16 3,0-1,0-1,0-1,0 0,0-2,0 0,0-1,-1-1,0-1,0-1,0 0,-1-1,0-2,-1 1,0-2,8-7,1-29,-28 37</inkml:trace>
+  <inkml:trace contextRef="#ctx0" brushRef="#br0" timeOffset="-198600.148">12645 1134,'-15'50,"-32"83,40-102,2 1,2 0,1 0,1-1,2 1,1 0,1 0,-3-28,0 0,1-1,-1 1,1 0,0-1,0 1,0 0,0-1,1 0,-1 1,1-1,0 0,0 0,0 0,1 0,-1 0,1 0,-1 0,1-1,0 0,0 1,0-1,0 0,0 0,1-1,-1 1,1-1,-1 0,1 0,-1 0,1 0,0 0,-1-1,1 0,0 1,0-2,-1 1,1 0,0-1,-1 1,1-1,0 0,-1 0,2-1,5-4,-1 0,1 0,-1-1,-1 0,1-1,-1 0,0 0,-1-1,0 0,-1 0,1 0,-2-1,1 0,-2 0,1-1,-1 0,-1 1,0-1,0 0,-1 0,-1-1,0 1,0 0,-1 0,0-1,-2-8,-3 6,1-1,-2 1,0 1,0-1,-2 1,1 0,-2 1,0 0,0 0,-1 1,-5-4,-60-59,62 67</inkml:trace>
+  <inkml:trace contextRef="#ctx0" brushRef="#br0" timeOffset="-198077.633">13229 1089,'6'3,"6"10,9 22,8 20,5 21,2 14,0-2,-4-7,-5-13,-4-13,-6-12,-4-15,-3-14,-4-19,-6-18,-2-3</inkml:trace>
+  <inkml:trace contextRef="#ctx0" brushRef="#br0" timeOffset="-197530.793">13092 647,'-13'73,"12"-71,1 0,0 0,1 0,-1 0,0 0,1 0,-1-1,1 1,-1 0,1 0,0 0,-1-1,1 1,0 0,0-1,1 1,-1-1,0 0,0 1,1-1,-1 0,1 1,-1-1,1 0,-1 0,1 0,0-1,0 1,-1 0,1-1,0 1,0-1,0 1,0-1,-1 0,1 0,2 0,3-2,1 0,-1 0,0-1,0 0,0 0,0-1,-1 0,1 0,-1 0,0-1,0 0,-1 0,0-1,0 0,0 1,0-2,-1 1,0 0,0-1,-1 0,0 0,0 0,0 0,0-6,1-4</inkml:trace>
+  <inkml:trace contextRef="#ctx0" brushRef="#br0" timeOffset="-196701.942">13607 106,'-9'95,"4"-1,6 80,10-52,6-1,5-1,5-2,6 0,9 13,42 129,92 188,-169-431,-5-12,0 1,0 0,1-1,-1 0,1 0,0 0,1 0,-1 0,1 0,0-1,0 0,3 2,17-14,43-96,112-219,-145 258,-31 54</inkml:trace>
+  <inkml:trace contextRef="#ctx0" brushRef="#br0" timeOffset="-196085.695">13698 1193,'0'-5,"10"-13,9-9,14-10,11-2,22-16,7-9,-6 7,-15 13</inkml:trace>
+  <inkml:trace contextRef="#ctx0" brushRef="#br0" timeOffset="-195667.208">14924 1255,'0'0</inkml:trace>
+  <inkml:trace contextRef="#ctx0" brushRef="#br0" timeOffset="-194969.024">14620 60,'0'16,"3"22,3 21,13 34,58 180,16 48,-8-32</inkml:trace>
+  <inkml:trace contextRef="#ctx0" brushRef="#br0" timeOffset="-192894.244">0 1962,'87'50,"-34"-14,-2 2,-2 2,-1 3,-3 1,-1 2,27 40,-71-86,1 2,0-1,0 1,0-1,0 1,0-1,0 0,0 1,0-1,0 0,1 0,-1 0,0 0,1 0,-1 0,1 0,-1 0,1-1,0 1,-1 0,1-1,0 0,-1 1,1-1,0 0,0 0,-1 0,1 0,0 0,-1 0,1 0,0-1,0 1,0-1,7-5,-1-1,-1 0,1 0,-1-1,0 0,-1 0,0-1,0 1,-1-1,0-1,-1 1,3-3,58-117,-6-4,-5-2,14-69,-53 158,268-797,-266 798,-6 17</inkml:trace>
+</inkml:ink>
+</file>
+
+<file path=word/ink/ink51.xml><?xml version="1.0" encoding="utf-8"?>
+<inkml:ink xmlns:inkml="http://www.w3.org/2003/InkML">
+  <inkml:definitions>
+    <inkml:context xml:id="ctx0">
+      <inkml:inkSource xml:id="inkSrc0">
+        <inkml:traceFormat>
+          <inkml:channel name="X" type="integer" min="-2.14748E9" max="2.14748E9" units="cm"/>
+          <inkml:channel name="Y" type="integer" min="-2.14748E9" max="2.14748E9" units="cm"/>
+        </inkml:traceFormat>
+        <inkml:channelProperties>
+          <inkml:channelProperty channel="X" name="resolution" value="1000" units="1/cm"/>
+          <inkml:channelProperty channel="Y" name="resolution" value="1000" units="1/cm"/>
+        </inkml:channelProperties>
+      </inkml:inkSource>
+      <inkml:timestamp xml:id="ts0" timeString="2022-09-26T16:15:56.798"/>
+    </inkml:context>
+    <inkml:brush xml:id="br0">
+      <inkml:brushProperty name="width" value="0.05" units="cm"/>
+      <inkml:brushProperty name="height" value="0.05" units="cm"/>
+      <inkml:brushProperty name="ignorePressure" value="1"/>
+    </inkml:brush>
+  </inkml:definitions>
+  <inkml:trace contextRef="#ctx0" brushRef="#br0">1 202,'831'37,"881"77,-196-97,-1378-22,-1-5,75-19,-111 17,0 5,1 4,12 5,-24-1,1084-3,135-41,-1184 43,21 1,142-19,43 0,-183 14,385-19,-62-8,-358 21,0 5,67 6,-44 1,-85-2,-2 2,0-3,1-2,-1-3,10-3,-17-3,0-3,0-1,-2-1,21-14,-33 17,19-11,-33 16</inkml:trace>
+</inkml:ink>
+</file>
+
+<file path=word/ink/ink52.xml><?xml version="1.0" encoding="utf-8"?>
+<inkml:ink xmlns:inkml="http://www.w3.org/2003/InkML">
+  <inkml:definitions>
+    <inkml:context xml:id="ctx0">
+      <inkml:inkSource xml:id="inkSrc0">
+        <inkml:traceFormat>
+          <inkml:channel name="X" type="integer" min="-2.14748E9" max="2.14748E9" units="cm"/>
+          <inkml:channel name="Y" type="integer" min="-2.14748E9" max="2.14748E9" units="cm"/>
+        </inkml:traceFormat>
+        <inkml:channelProperties>
+          <inkml:channelProperty channel="X" name="resolution" value="1000" units="1/cm"/>
+          <inkml:channelProperty channel="Y" name="resolution" value="1000" units="1/cm"/>
+        </inkml:channelProperties>
+      </inkml:inkSource>
+      <inkml:timestamp xml:id="ts0" timeString="2022-09-26T16:16:05.892"/>
+    </inkml:context>
+    <inkml:brush xml:id="br0">
+      <inkml:brushProperty name="width" value="0.05" units="cm"/>
+      <inkml:brushProperty name="height" value="0.05" units="cm"/>
+      <inkml:brushProperty name="ignorePressure" value="1"/>
+    </inkml:brush>
+  </inkml:definitions>
+  <inkml:trace contextRef="#ctx0" brushRef="#br0">0 695,'934'31,"-469"-17,1276-14,-1371 16,437-17,-516 16,345-15,-547-7,-1-3,78-19,-79 11,1 5,78-2,420 16,-492-12,-79 9</inkml:trace>
+  <inkml:trace contextRef="#ctx0" brushRef="#br0" timeOffset="6062.888">1727 773,'344'35,"57"-24,-383-12,-1-1,0 0,0-1,0-1,-1-1,1 0,-1-1,0-1,-1-1,1 0,-1-1,-1 0,0-1,6-6,15-16,0-1,-3-1,0-2,16-26,96-141,-138 195,-1-1,0 1,0-1,-1 1,0-2,0 1,-1 0,-1-1,1 1,-2-1,1 1,-1-1,-1 0,1-3,-3 9,0 1,-1-1,1 1,0-1,-1 1,0 0,0 0,0 0,0 1,0-1,0 1,-1-1,1 1,-1 0,0 1,0-1,0 0,1 1,-1 0,-1 0,1 0,0 1,0-1,0 1,-4 0,-13-4,-112-32,-1 7,-1 5,-2 6,-118 1,56 21,179 1,0 1,1 1,0 1,0 0,1 1,0 1,0 1,1 1,1 0,0 1,1 1,0 0,1 1,-2 4,7-7,1 0,0 1,1 1,0-1,1 1,1 0,0 1,1-1,0 1,0 11,0-2,2 0,0-1,2 1,1 0,0 0,2-1,1 1,0-1,3 2,35 92,30 23,-67-131,1 1,-1-1,1 0,1 0,0-1,0 1,1-2,0 1,0-1,0 0,1-1,0 0,9 4,-7-6,1 0,0-1,0 0,0-1,0 0,0-1,0 0,1-1,-1-1,6 0,6 0,-8 0</inkml:trace>
+  <inkml:trace contextRef="#ctx0" brushRef="#br0" timeOffset="7658.504">2509 1014,'-32'-11,"-1"1,0 1,0 2,-1 1,1 2,-1 1,-1 2,1 1,-25 4,11-3,35 0,-1 1,1-1,-1 2,1 0,0 1,0 0,0 1,1 1,-1 0,1 0,1 1,-1 1,-2 2,-73 51,2 3,-54 56,138-119,-5 2,0 2,0-1,1 1,-1 0,1 0,0 1,0-1,1 1,-1 0,1 0,1 1,-1-1,1 1,0 0,1 0,0 0,0 0,0 0,1 0,0 1,0-1,1 0,0 1,0-1,1 5,13 18,2 0,0-2,2 0,1-1,1-1,23 23,114 123,-146-163,0 1,1-2,1 0,-1 0,1-1,0-1,1 0,-1-1,1 0,0-1,0-1,1 0,12 0,192-1,-201-4,-1 0,1-2,0 0,-1 0,0-2,0 0,0-1,-1-1,0 0,-1-1,0-1,0 0,-1-1,0-1,-1 0,0-1,-1 0,-1-1,10-14,12-19,-3-1,-1-2,-2-1,7-25,-19 38,-2-1,-2 0,-2-1,-1-1,-2 1,0-29,-6 60,1 4,0 0,0-1,-1 1,1-1,-1 1,-1-1,1 1,-1-1,0 1,0-1,0 1,-1 0,0-1,0 1,0 0,-1 1,0-1,0 0,0 1,0-1,-1 1,0 0,-1-1,-16-9,0 2,0 0,-2 2,1 0,-1 2,0 0,-1 1,0 2,0 0,-9 1,-74 5,89-1</inkml:trace>
+</inkml:ink>
+</file>
+
+<file path=word/ink/ink53.xml><?xml version="1.0" encoding="utf-8"?>
+<inkml:ink xmlns:inkml="http://www.w3.org/2003/InkML">
+  <inkml:definitions>
+    <inkml:context xml:id="ctx0">
+      <inkml:inkSource xml:id="inkSrc0">
+        <inkml:traceFormat>
+          <inkml:channel name="X" type="integer" min="-2.14748E9" max="2.14748E9" units="cm"/>
+          <inkml:channel name="Y" type="integer" min="-2.14748E9" max="2.14748E9" units="cm"/>
+        </inkml:traceFormat>
+        <inkml:channelProperties>
+          <inkml:channelProperty channel="X" name="resolution" value="1000" units="1/cm"/>
+          <inkml:channelProperty channel="Y" name="resolution" value="1000" units="1/cm"/>
+        </inkml:channelProperties>
+      </inkml:inkSource>
+      <inkml:timestamp xml:id="ts0" timeString="2022-09-26T16:16:38.544"/>
+    </inkml:context>
+    <inkml:brush xml:id="br0">
+      <inkml:brushProperty name="width" value="0.05" units="cm"/>
+      <inkml:brushProperty name="height" value="0.05" units="cm"/>
+      <inkml:brushProperty name="ignorePressure" value="1"/>
+    </inkml:brush>
+  </inkml:definitions>
+  <inkml:trace contextRef="#ctx0" brushRef="#br0">0 13,'149'-6,"3"3,74 0,85 2,81 9,116 12,123 16,121 15,92 14,-787-60,3770 258,-3399-244,-131-10,-101-6</inkml:trace>
+  <inkml:trace contextRef="#ctx0" brushRef="#br0" timeOffset="1841.014">181 530,'57'11,"-39"-11,232 3,7-2,88-1,102 0,122 0,109 1,72 6,1745 20,-1657-21,-43-2,-85-3,-123-3,-129-4,-124-3,-101-1</inkml:trace>
+</inkml:ink>
+</file>
+
+<file path=word/ink/ink54.xml><?xml version="1.0" encoding="utf-8"?>
+<inkml:ink xmlns:inkml="http://www.w3.org/2003/InkML">
+  <inkml:definitions>
+    <inkml:context xml:id="ctx0">
+      <inkml:inkSource xml:id="inkSrc0">
+        <inkml:traceFormat>
+          <inkml:channel name="X" type="integer" min="-2.14748E9" max="2.14748E9" units="cm"/>
+          <inkml:channel name="Y" type="integer" min="-2.14748E9" max="2.14748E9" units="cm"/>
+        </inkml:traceFormat>
+        <inkml:channelProperties>
+          <inkml:channelProperty channel="X" name="resolution" value="1000" units="1/cm"/>
+          <inkml:channelProperty channel="Y" name="resolution" value="1000" units="1/cm"/>
+        </inkml:channelProperties>
+      </inkml:inkSource>
+      <inkml:timestamp xml:id="ts0" timeString="2022-09-26T16:16:39.670"/>
+    </inkml:context>
+    <inkml:brush xml:id="br0">
+      <inkml:brushProperty name="width" value="0.05" units="cm"/>
+      <inkml:brushProperty name="height" value="0.05" units="cm"/>
+      <inkml:brushProperty name="ignorePressure" value="1"/>
+    </inkml:brush>
+  </inkml:definitions>
+  <inkml:trace contextRef="#ctx0" brushRef="#br0">1 0,'35'28,"89"25,-117-51,132 34,80-2,129-7,149-8,177-7,164-6,147-4,110-2,3347-10,-3636-2,-188-9,-181-3,-141 0</inkml:trace>
+</inkml:ink>
+</file>
+
+<file path=word/ink/ink55.xml><?xml version="1.0" encoding="utf-8"?>
+<inkml:ink xmlns:inkml="http://www.w3.org/2003/InkML">
+  <inkml:definitions>
+    <inkml:context xml:id="ctx0">
+      <inkml:inkSource xml:id="inkSrc0">
+        <inkml:traceFormat>
+          <inkml:channel name="X" type="integer" min="-2.14748E9" max="2.14748E9" units="cm"/>
+          <inkml:channel name="Y" type="integer" min="-2.14748E9" max="2.14748E9" units="cm"/>
+        </inkml:traceFormat>
+        <inkml:channelProperties>
+          <inkml:channelProperty channel="X" name="resolution" value="1000" units="1/cm"/>
+          <inkml:channelProperty channel="Y" name="resolution" value="1000" units="1/cm"/>
+        </inkml:channelProperties>
+      </inkml:inkSource>
+      <inkml:timestamp xml:id="ts0" timeString="2022-09-26T16:16:39.114"/>
+    </inkml:context>
+    <inkml:brush xml:id="br0">
+      <inkml:brushProperty name="width" value="0.05" units="cm"/>
+      <inkml:brushProperty name="height" value="0.05" units="cm"/>
+      <inkml:brushProperty name="ignorePressure" value="1"/>
+    </inkml:brush>
+  </inkml:definitions>
+  <inkml:trace contextRef="#ctx0" brushRef="#br0">0 1,'8'0,"33"0,44 0,65 0,96 0,126 0,157 0,119 0,151 0,139 0,111 5,75 2,-12-1,-93 0,-157-3,-177 0,-197-2,-181-1</inkml:trace>
+</inkml:ink>
+</file>
+
+<file path=word/ink/ink56.xml><?xml version="1.0" encoding="utf-8"?>
+<inkml:ink xmlns:inkml="http://www.w3.org/2003/InkML">
+  <inkml:definitions>
+    <inkml:context xml:id="ctx0">
+      <inkml:inkSource xml:id="inkSrc0">
+        <inkml:traceFormat>
+          <inkml:channel name="X" type="integer" min="-2.14748E9" max="2.14748E9" units="cm"/>
+          <inkml:channel name="Y" type="integer" min="-2.14748E9" max="2.14748E9" units="cm"/>
+        </inkml:traceFormat>
+        <inkml:channelProperties>
+          <inkml:channelProperty channel="X" name="resolution" value="1000" units="1/cm"/>
+          <inkml:channelProperty channel="Y" name="resolution" value="1000" units="1/cm"/>
+        </inkml:channelProperties>
+      </inkml:inkSource>
+      <inkml:timestamp xml:id="ts0" timeString="2022-09-26T16:16:42.976"/>
+    </inkml:context>
+    <inkml:brush xml:id="br0">
+      <inkml:brushProperty name="width" value="0.05" units="cm"/>
+      <inkml:brushProperty name="height" value="0.05" units="cm"/>
+      <inkml:brushProperty name="ignorePressure" value="1"/>
+    </inkml:brush>
+  </inkml:definitions>
+  <inkml:trace contextRef="#ctx0" brushRef="#br0">1 29,'109'-6,"51"1,97-1,119 1,144 1,140 2,116 3,118 9,107 13,80 15,333 21,1457 51,-1984-89,-114-4,-141-5,-128-5,-121-2,-106-3,27-3,-237 0</inkml:trace>
+</inkml:ink>
+</file>
+
+<file path=word/ink/ink57.xml><?xml version="1.0" encoding="utf-8"?>
+<inkml:ink xmlns:inkml="http://www.w3.org/2003/InkML">
+  <inkml:definitions>
+    <inkml:context xml:id="ctx0">
+      <inkml:inkSource xml:id="inkSrc0">
+        <inkml:traceFormat>
+          <inkml:channel name="X" type="integer" min="-2.14748E9" max="2.14748E9" units="cm"/>
+          <inkml:channel name="Y" type="integer" min="-2.14748E9" max="2.14748E9" units="cm"/>
+        </inkml:traceFormat>
+        <inkml:channelProperties>
+          <inkml:channelProperty channel="X" name="resolution" value="1000" units="1/cm"/>
+          <inkml:channelProperty channel="Y" name="resolution" value="1000" units="1/cm"/>
+        </inkml:channelProperties>
+      </inkml:inkSource>
+      <inkml:timestamp xml:id="ts0" timeString="2022-09-26T16:16:47.476"/>
+    </inkml:context>
+    <inkml:brush xml:id="br0">
+      <inkml:brushProperty name="width" value="0.05" units="cm"/>
+      <inkml:brushProperty name="height" value="0.05" units="cm"/>
+      <inkml:brushProperty name="ignorePressure" value="1"/>
+    </inkml:brush>
+  </inkml:definitions>
+  <inkml:trace contextRef="#ctx0" brushRef="#br0">1 21,'15'0,"31"0,39 0,35 0,26 0,27-2,50-1,57-1,43 2,27 0,-11 1,-20 0,-24 1,-48 0,-59-3,-62 0</inkml:trace>
+</inkml:ink>
+</file>
+
+<file path=word/ink/ink58.xml><?xml version="1.0" encoding="utf-8"?>
+<inkml:ink xmlns:inkml="http://www.w3.org/2003/InkML">
+  <inkml:definitions>
+    <inkml:context xml:id="ctx0">
+      <inkml:inkSource xml:id="inkSrc0">
+        <inkml:traceFormat>
+          <inkml:channel name="X" type="integer" min="-2.14748E9" max="2.14748E9" units="cm"/>
+          <inkml:channel name="Y" type="integer" min="-2.14748E9" max="2.14748E9" units="cm"/>
+        </inkml:traceFormat>
+        <inkml:channelProperties>
+          <inkml:channelProperty channel="X" name="resolution" value="1000" units="1/cm"/>
+          <inkml:channelProperty channel="Y" name="resolution" value="1000" units="1/cm"/>
+        </inkml:channelProperties>
+      </inkml:inkSource>
+      <inkml:timestamp xml:id="ts0" timeString="2022-09-26T16:16:45.233"/>
+    </inkml:context>
+    <inkml:brush xml:id="br0">
+      <inkml:brushProperty name="width" value="0.05" units="cm"/>
+      <inkml:brushProperty name="height" value="0.05" units="cm"/>
+      <inkml:brushProperty name="ignorePressure" value="1"/>
+    </inkml:brush>
+  </inkml:definitions>
+  <inkml:trace contextRef="#ctx0" brushRef="#br0">1 412,'265'9,"672"-2,-548-7,69 0,63 0,5201-1,-4910-23,268 2,-1069 22,178-7,146-26,-125 10,244 6,-259 15,-171 1,662-33,-79-61,-8 2,368 19,-901 72</inkml:trace>
+</inkml:ink>
+</file>
+
+<file path=word/ink/ink59.xml><?xml version="1.0" encoding="utf-8"?>
+<inkml:ink xmlns:inkml="http://www.w3.org/2003/InkML">
+  <inkml:definitions>
+    <inkml:context xml:id="ctx0">
+      <inkml:inkSource xml:id="inkSrc0">
+        <inkml:traceFormat>
+          <inkml:channel name="X" type="integer" min="-2.14748E9" max="2.14748E9" units="cm"/>
+          <inkml:channel name="Y" type="integer" min="-2.14748E9" max="2.14748E9" units="cm"/>
+        </inkml:traceFormat>
+        <inkml:channelProperties>
+          <inkml:channelProperty channel="X" name="resolution" value="1000" units="1/cm"/>
+          <inkml:channelProperty channel="Y" name="resolution" value="1000" units="1/cm"/>
+        </inkml:channelProperties>
+      </inkml:inkSource>
+      <inkml:timestamp xml:id="ts0" timeString="2022-09-26T16:16:48.926"/>
+    </inkml:context>
+    <inkml:brush xml:id="br0">
+      <inkml:brushProperty name="width" value="0.05" units="cm"/>
+      <inkml:brushProperty name="height" value="0.05" units="cm"/>
+      <inkml:brushProperty name="ignorePressure" value="1"/>
+    </inkml:brush>
+  </inkml:definitions>
+  <inkml:trace contextRef="#ctx0" brushRef="#br0">91 251,'365'14,"34"2,164 10,114 1,88 7,71 9,2343 174,-1481-94,-1125-87,-69-11,-48-11,1657-9,-1154-11,453 6,-1215-1,0-9,-1-8,0-8,19-14,-18-15,-3-8,-3-9,54-34,-31 17,3 9,94-16,-98 40,2 10,150-11,-251 48,-105 15,-35 11,-18 5</inkml:trace>
+  <inkml:trace contextRef="#ctx0" brushRef="#br0" timeOffset="3101.631">1 816,'134'9,"872"-1,761 18,337-11,-1920-12,-154-2</inkml:trace>
+</inkml:ink>
+</file>
+
 <file path=word/ink/ink6.xml><?xml version="1.0" encoding="utf-8"?>
 <inkml:ink xmlns:inkml="http://www.w3.org/2003/InkML">
   <inkml:definitions>
@@ -11012,6 +17408,278 @@
     </inkml:brush>
   </inkml:definitions>
   <inkml:trace contextRef="#ctx0" brushRef="#br0">0 0,'22'0,"40"0,62 0,38 0,81 0,40 0,52 0,33 0,-15 0,-27 0,-51 0,-41 0,-55 0,-59 0</inkml:trace>
+</inkml:ink>
+</file>
+
+<file path=word/ink/ink60.xml><?xml version="1.0" encoding="utf-8"?>
+<inkml:ink xmlns:inkml="http://www.w3.org/2003/InkML">
+  <inkml:definitions>
+    <inkml:context xml:id="ctx0">
+      <inkml:inkSource xml:id="inkSrc0">
+        <inkml:traceFormat>
+          <inkml:channel name="X" type="integer" min="-2.14748E9" max="2.14748E9" units="cm"/>
+          <inkml:channel name="Y" type="integer" min="-2.14748E9" max="2.14748E9" units="cm"/>
+        </inkml:traceFormat>
+        <inkml:channelProperties>
+          <inkml:channelProperty channel="X" name="resolution" value="1000" units="1/cm"/>
+          <inkml:channelProperty channel="Y" name="resolution" value="1000" units="1/cm"/>
+        </inkml:channelProperties>
+      </inkml:inkSource>
+      <inkml:timestamp xml:id="ts0" timeString="2022-09-26T16:17:02.405"/>
+    </inkml:context>
+    <inkml:brush xml:id="br0">
+      <inkml:brushProperty name="width" value="0.05" units="cm"/>
+      <inkml:brushProperty name="height" value="0.05" units="cm"/>
+      <inkml:brushProperty name="ignorePressure" value="1"/>
+    </inkml:brush>
+  </inkml:definitions>
+  <inkml:trace contextRef="#ctx0" brushRef="#br0">1 170,'77'12,"296"-8,4663-5,-3570 31,1072-29,-1801 8,129-2,-526-9,-312 2,72 1,-1-4,0-4,32-10,149-29,-215 40,-36 5,-1-1,0-2,0-1,-1-1,19-6,91-35,100-20,-175 60,-62 7,1 0,-1 0,1 0,-1 0,0 0,1 0,-1 0,1 0,-1 0,1 0,-1 0,0 0,1 0,-1 0,1 0,-1 0,0 0,1 0,-1 1,0-1,1 0,-1 0,1 0,-1 1,0-1,1 0,-1 1,0-1,0 0,1 0,-1 1,0-1,0 1,0-1,1 0,-1 1,0-1,0 0,0 1,0-1,0 1,0-1,0 1,0-1,0 0,0 1,0-1,0 1,0-1,0 0,0 1,-5 13</inkml:trace>
+</inkml:ink>
+</file>
+
+<file path=word/ink/ink61.xml><?xml version="1.0" encoding="utf-8"?>
+<inkml:ink xmlns:inkml="http://www.w3.org/2003/InkML">
+  <inkml:definitions>
+    <inkml:context xml:id="ctx0">
+      <inkml:inkSource xml:id="inkSrc0">
+        <inkml:traceFormat>
+          <inkml:channel name="X" type="integer" min="-2.14748E9" max="2.14748E9" units="cm"/>
+          <inkml:channel name="Y" type="integer" min="-2.14748E9" max="2.14748E9" units="cm"/>
+        </inkml:traceFormat>
+        <inkml:channelProperties>
+          <inkml:channelProperty channel="X" name="resolution" value="1000" units="1/cm"/>
+          <inkml:channelProperty channel="Y" name="resolution" value="1000" units="1/cm"/>
+        </inkml:channelProperties>
+      </inkml:inkSource>
+      <inkml:timestamp xml:id="ts0" timeString="2022-09-26T16:17:04.944"/>
+    </inkml:context>
+    <inkml:brush xml:id="br0">
+      <inkml:brushProperty name="width" value="0.05" units="cm"/>
+      <inkml:brushProperty name="height" value="0.05" units="cm"/>
+      <inkml:brushProperty name="ignorePressure" value="1"/>
+    </inkml:brush>
+  </inkml:definitions>
+  <inkml:trace contextRef="#ctx0" brushRef="#br0">0 46,'1785'1,"-1429"6,432-11,461-14,-617 33,671 30,-420-36,309-15,-287-45,-412 26,17 22,-294-12,226 30,546 2,-653-18,67 1,-286 16,474 40,-380-42,100-9,-83-37,-56 32,-140 1</inkml:trace>
+</inkml:ink>
+</file>
+
+<file path=word/ink/ink62.xml><?xml version="1.0" encoding="utf-8"?>
+<inkml:ink xmlns:inkml="http://www.w3.org/2003/InkML">
+  <inkml:definitions>
+    <inkml:context xml:id="ctx0">
+      <inkml:inkSource xml:id="inkSrc0">
+        <inkml:traceFormat>
+          <inkml:channel name="X" type="integer" min="-2.14748E9" max="2.14748E9" units="cm"/>
+          <inkml:channel name="Y" type="integer" min="-2.14748E9" max="2.14748E9" units="cm"/>
+        </inkml:traceFormat>
+        <inkml:channelProperties>
+          <inkml:channelProperty channel="X" name="resolution" value="1000" units="1/cm"/>
+          <inkml:channelProperty channel="Y" name="resolution" value="1000" units="1/cm"/>
+        </inkml:channelProperties>
+      </inkml:inkSource>
+      <inkml:timestamp xml:id="ts0" timeString="2022-09-26T18:47:11.655"/>
+    </inkml:context>
+    <inkml:brush xml:id="br0">
+      <inkml:brushProperty name="width" value="0.05" units="cm"/>
+      <inkml:brushProperty name="height" value="0.05" units="cm"/>
+      <inkml:brushProperty name="ignorePressure" value="1"/>
+    </inkml:brush>
+  </inkml:definitions>
+  <inkml:trace contextRef="#ctx0" brushRef="#br0">1028 1555,'2'2,"0"-1,0 0,-1 0,1 1,0-1,-1 1,1 0,-1-1,1 1,-1 0,0 0,0 0,0 0,0 0,0 0,0 0,-1 0,1 0,-1 0,1 1,-1-1,0 0,0 0,0 1,0 0,1 3,19 104,-20-109,0 0,0-1,0 1,0 0,1 0,-1 0,0 0,1 0,-1-1,1 1,-1 0,1 0,-1-1,1 1,-1 0,1-1,0 1,-1-1,1 1,0-1,0 1,-1-1,1 1,0-1,0 0,0 1,0-1,-1 0,1 0,0 1,0-1,0 0,0 0,0 0,0 0,0 0,-1 0,1-1,0 1,0 0,0 0,0-1,0 1,-1 0,2-1,39-28,-33 22,63-50,3 3,1 3,3 4,8 0,-8 10,1 4,52-13,-87 33</inkml:trace>
+  <inkml:trace contextRef="#ctx0" brushRef="#br0" timeOffset="132535.193">1 697,'18'27,"23"157,-41-183,1 0,-1 0,0-1,0 1,1 0,-1 0,0-1,1 1,-1 0,1 0,-1-1,1 1,-1 0,1-1,0 1,-1-1,1 1,0-1,-1 1,1-1,0 1,0-1,-1 0,1 0,0 1,0-1,0 0,-1 0,1 0,0 0,0 1,0-1,0-1,-1 1,1 0,0 0,0 0,0 0,0-1,-1 1,1 0,0 0,0-1,-1 1,1-1,0 1,-1-1,1 1,0-1,-1 1,1-1,-1 0,1 1,0-1,99-86,111-92,8 9,31-6,-129 95,4 5,3 6,3 6,-104 51</inkml:trace>
+  <inkml:trace contextRef="#ctx0" brushRef="#br0" timeOffset="133449.108">1573 802,'67'38,"-51"-27,1-1,0-1,0 0,1-2,0 0,7 1,60 8,1-3,0-5,56-2,-127-5,1053 17,104 35,69-37,-931 3,-1 13,44 23,17 0,-136-29,1-9,47-11,-256-6</inkml:trace>
+</inkml:ink>
+</file>
+
+<file path=word/ink/ink63.xml><?xml version="1.0" encoding="utf-8"?>
+<inkml:ink xmlns:inkml="http://www.w3.org/2003/InkML">
+  <inkml:definitions>
+    <inkml:context xml:id="ctx0">
+      <inkml:inkSource xml:id="inkSrc0">
+        <inkml:traceFormat>
+          <inkml:channel name="X" type="integer" min="-2.14748E9" max="2.14748E9" units="cm"/>
+          <inkml:channel name="Y" type="integer" min="-2.14748E9" max="2.14748E9" units="cm"/>
+        </inkml:traceFormat>
+        <inkml:channelProperties>
+          <inkml:channelProperty channel="X" name="resolution" value="1000" units="1/cm"/>
+          <inkml:channelProperty channel="Y" name="resolution" value="1000" units="1/cm"/>
+        </inkml:channelProperties>
+      </inkml:inkSource>
+      <inkml:timestamp xml:id="ts0" timeString="2022-09-26T18:47:12.905"/>
+    </inkml:context>
+    <inkml:brush xml:id="br0">
+      <inkml:brushProperty name="width" value="0.05" units="cm"/>
+      <inkml:brushProperty name="height" value="0.05" units="cm"/>
+      <inkml:brushProperty name="ignorePressure" value="1"/>
+    </inkml:brush>
+  </inkml:definitions>
+  <inkml:trace contextRef="#ctx0" brushRef="#br0">1 488,'12'55,"54"250,-63-291,26 64,-27-77,-1 0,0-1,1 1,-1 0,1-1,-1 0,1 1,-1-1,1 0,-1 0,1 1,0-1,-1-1,1 1,-1 0,1 0,-1 0,1-1,-1 1,1-1,-1 1,1-1,-1 0,0 1,1-1,-1 0,0 0,1 0,-1 0,0 0,0 0,0-1,0 1,0-1,4-1,143-133,5-13,406-410,-485 477</inkml:trace>
+  <inkml:trace contextRef="#ctx0" brushRef="#br0" timeOffset="838.954">91 1346,'24'23,"18"49,6 15,-47-87,1 1,0 0,-1 0,1 0,0-1,0 1,-1-1,1 1,0-1,0 0,0 0,0 0,0 0,-1 0,1 0,0-1,0 1,0 0,0-1,-1 1,1-1,0 0,-1 0,1 0,0 0,-1 0,1 0,-1 0,1 0,-1 0,0-1,0 1,1-1,-1 1,0-1,0 1,0-3,3 1,59-64,-3-1,30-48,-61 77,245-332,-235 312</inkml:trace>
+</inkml:ink>
+</file>
+
+<file path=word/ink/ink64.xml><?xml version="1.0" encoding="utf-8"?>
+<inkml:ink xmlns:inkml="http://www.w3.org/2003/InkML">
+  <inkml:definitions>
+    <inkml:context xml:id="ctx0">
+      <inkml:inkSource xml:id="inkSrc0">
+        <inkml:traceFormat>
+          <inkml:channel name="X" type="integer" min="-2.14748E9" max="2.14748E9" units="cm"/>
+          <inkml:channel name="Y" type="integer" min="-2.14748E9" max="2.14748E9" units="cm"/>
+        </inkml:traceFormat>
+        <inkml:channelProperties>
+          <inkml:channelProperty channel="X" name="resolution" value="1000" units="1/cm"/>
+          <inkml:channelProperty channel="Y" name="resolution" value="1000" units="1/cm"/>
+        </inkml:channelProperties>
+      </inkml:inkSource>
+      <inkml:timestamp xml:id="ts0" timeString="2022-09-26T18:47:14.923"/>
+    </inkml:context>
+    <inkml:brush xml:id="br0">
+      <inkml:brushProperty name="width" value="0.05" units="cm"/>
+      <inkml:brushProperty name="height" value="0.05" units="cm"/>
+      <inkml:brushProperty name="ignorePressure" value="1"/>
+    </inkml:brush>
+  </inkml:definitions>
+  <inkml:trace contextRef="#ctx0" brushRef="#br0">0 30,'89'275,"-12"-31,-77-242,0 0,1 0,-1 0,1 0,-1-1,1 1,-1 0,1 0,0-1,0 1,0 0,0-1,0 1,1-1,-1 1,0-1,1 1,-1-1,1 0,-1 0,1 0,-1 0,1 0,0 0,0 0,-1-1,1 1,0 0,0-1,0 0,0 1,0-1,0 0,0 0,0 0,-1 0,1 0,0-1,0 1,0-1,0 1,0-1,0 1,-1-1,1 0,0 0,106-104,-13 3,226-224,-262 274</inkml:trace>
+</inkml:ink>
+</file>
+
+<file path=word/ink/ink65.xml><?xml version="1.0" encoding="utf-8"?>
+<inkml:ink xmlns:inkml="http://www.w3.org/2003/InkML">
+  <inkml:definitions>
+    <inkml:context xml:id="ctx0">
+      <inkml:inkSource xml:id="inkSrc0">
+        <inkml:traceFormat>
+          <inkml:channel name="X" type="integer" min="-2.14748E9" max="2.14748E9" units="cm"/>
+          <inkml:channel name="Y" type="integer" min="-2.14748E9" max="2.14748E9" units="cm"/>
+        </inkml:traceFormat>
+        <inkml:channelProperties>
+          <inkml:channelProperty channel="X" name="resolution" value="1000" units="1/cm"/>
+          <inkml:channelProperty channel="Y" name="resolution" value="1000" units="1/cm"/>
+        </inkml:channelProperties>
+      </inkml:inkSource>
+      <inkml:timestamp xml:id="ts0" timeString="2022-09-26T18:47:15.597"/>
+    </inkml:context>
+    <inkml:brush xml:id="br0">
+      <inkml:brushProperty name="width" value="0.05" units="cm"/>
+      <inkml:brushProperty name="height" value="0.05" units="cm"/>
+      <inkml:brushProperty name="ignorePressure" value="1"/>
+    </inkml:brush>
+  </inkml:definitions>
+  <inkml:trace contextRef="#ctx0" brushRef="#br0">0 698,'150'-13,"-95"36,-52-21,0 0,0 0,0 0,0 0,1 0,-1 0,0-1,1 0,-1 0,1 0,-1 0,1 0,0-1,-1 1,1-1,0 0,-1 0,2 0,79-46,19-41,-3-5,27-38,-1 2,58-51,-117 113</inkml:trace>
+</inkml:ink>
+</file>
+
+<file path=word/ink/ink66.xml><?xml version="1.0" encoding="utf-8"?>
+<inkml:ink xmlns:inkml="http://www.w3.org/2003/InkML">
+  <inkml:definitions>
+    <inkml:context xml:id="ctx0">
+      <inkml:inkSource xml:id="inkSrc0">
+        <inkml:traceFormat>
+          <inkml:channel name="X" type="integer" min="-2.14748E9" max="2.14748E9" units="cm"/>
+          <inkml:channel name="Y" type="integer" min="-2.14748E9" max="2.14748E9" units="cm"/>
+        </inkml:traceFormat>
+        <inkml:channelProperties>
+          <inkml:channelProperty channel="X" name="resolution" value="1000" units="1/cm"/>
+          <inkml:channelProperty channel="Y" name="resolution" value="1000" units="1/cm"/>
+        </inkml:channelProperties>
+      </inkml:inkSource>
+      <inkml:timestamp xml:id="ts0" timeString="2022-09-26T18:47:16.364"/>
+    </inkml:context>
+    <inkml:brush xml:id="br0">
+      <inkml:brushProperty name="width" value="0.05" units="cm"/>
+      <inkml:brushProperty name="height" value="0.05" units="cm"/>
+      <inkml:brushProperty name="ignorePressure" value="1"/>
+    </inkml:brush>
+  </inkml:definitions>
+  <inkml:trace contextRef="#ctx0" brushRef="#br0">0 547,'33'104,"-22"-74,1-2,1 1,2-2,0 0,2 0,1-2,14 16,-29-38,0 0,0 0,0 0,0 0,1 0,-1 0,1-1,0 0,0 0,0 0,0 0,0-1,0 1,0-1,1 0,-1 0,0-1,1 1,-1-1,0 0,1 0,-1 0,1-1,-1 0,0 1,1-2,-1 1,0 0,0-1,0 0,2-1,31-17,0-2,-1-2,-1-1,-1-2,13-14,-26 24,550-502,-440 400,-24 23</inkml:trace>
+</inkml:ink>
+</file>
+
+<file path=word/ink/ink67.xml><?xml version="1.0" encoding="utf-8"?>
+<inkml:ink xmlns:inkml="http://www.w3.org/2003/InkML">
+  <inkml:definitions>
+    <inkml:context xml:id="ctx0">
+      <inkml:inkSource xml:id="inkSrc0">
+        <inkml:traceFormat>
+          <inkml:channel name="X" type="integer" min="-2.14748E9" max="2.14748E9" units="cm"/>
+          <inkml:channel name="Y" type="integer" min="-2.14748E9" max="2.14748E9" units="cm"/>
+        </inkml:traceFormat>
+        <inkml:channelProperties>
+          <inkml:channelProperty channel="X" name="resolution" value="1000" units="1/cm"/>
+          <inkml:channelProperty channel="Y" name="resolution" value="1000" units="1/cm"/>
+        </inkml:channelProperties>
+      </inkml:inkSource>
+      <inkml:timestamp xml:id="ts0" timeString="2022-09-26T18:47:17.581"/>
+    </inkml:context>
+    <inkml:brush xml:id="br0">
+      <inkml:brushProperty name="width" value="0.05" units="cm"/>
+      <inkml:brushProperty name="height" value="0.05" units="cm"/>
+      <inkml:brushProperty name="ignorePressure" value="1"/>
+    </inkml:brush>
+  </inkml:definitions>
+  <inkml:trace contextRef="#ctx0" brushRef="#br0">1 286,'29'34,"-22"-26,2 6,1 0,1-1,0-1,0 1,1-2,1 0,0 0,0-1,1-1,0 0,1-1,0 0,0-1,1-1,1 0,11-4,1-1,-1-1,1-2,-1-1,0-1,0-1,0-1,-1-2,0-1,0-1,-1-1,-1-1,0-2,3-2,-21 13,111-57,-3-5,-3-5,90-74,-138 93</inkml:trace>
+</inkml:ink>
+</file>
+
+<file path=word/ink/ink68.xml><?xml version="1.0" encoding="utf-8"?>
+<inkml:ink xmlns:inkml="http://www.w3.org/2003/InkML">
+  <inkml:definitions>
+    <inkml:context xml:id="ctx0">
+      <inkml:inkSource xml:id="inkSrc0">
+        <inkml:traceFormat>
+          <inkml:channel name="X" type="integer" min="-2.14748E9" max="2.14748E9" units="cm"/>
+          <inkml:channel name="Y" type="integer" min="-2.14748E9" max="2.14748E9" units="cm"/>
+        </inkml:traceFormat>
+        <inkml:channelProperties>
+          <inkml:channelProperty channel="X" name="resolution" value="1000" units="1/cm"/>
+          <inkml:channelProperty channel="Y" name="resolution" value="1000" units="1/cm"/>
+        </inkml:channelProperties>
+      </inkml:inkSource>
+      <inkml:timestamp xml:id="ts0" timeString="2022-09-26T18:47:18.452"/>
+    </inkml:context>
+    <inkml:brush xml:id="br0">
+      <inkml:brushProperty name="width" value="0.05" units="cm"/>
+      <inkml:brushProperty name="height" value="0.05" units="cm"/>
+      <inkml:brushProperty name="ignorePressure" value="1"/>
+    </inkml:brush>
+  </inkml:definitions>
+  <inkml:trace contextRef="#ctx0" brushRef="#br0">0 627,'3'0,"3"0,3 3,0 3,4 1,10-7,8-12,20-24,15-19,13-18,11-10,6-7,2 1,-5 8,-13 11,-21 16</inkml:trace>
+</inkml:ink>
+</file>
+
+<file path=word/ink/ink69.xml><?xml version="1.0" encoding="utf-8"?>
+<inkml:ink xmlns:inkml="http://www.w3.org/2003/InkML">
+  <inkml:definitions>
+    <inkml:context xml:id="ctx0">
+      <inkml:inkSource xml:id="inkSrc0">
+        <inkml:traceFormat>
+          <inkml:channel name="X" type="integer" min="-2.14748E9" max="2.14748E9" units="cm"/>
+          <inkml:channel name="Y" type="integer" min="-2.14748E9" max="2.14748E9" units="cm"/>
+        </inkml:traceFormat>
+        <inkml:channelProperties>
+          <inkml:channelProperty channel="X" name="resolution" value="1000" units="1/cm"/>
+          <inkml:channelProperty channel="Y" name="resolution" value="1000" units="1/cm"/>
+        </inkml:channelProperties>
+      </inkml:inkSource>
+      <inkml:timestamp xml:id="ts0" timeString="2022-09-26T18:47:32.570"/>
+    </inkml:context>
+    <inkml:brush xml:id="br0">
+      <inkml:brushProperty name="width" value="0.05" units="cm"/>
+      <inkml:brushProperty name="height" value="0.05" units="cm"/>
+      <inkml:brushProperty name="ignorePressure" value="1"/>
+    </inkml:brush>
+    <inkml:brush xml:id="br1">
+      <inkml:brushProperty name="width" value="0.05" units="cm"/>
+      <inkml:brushProperty name="height" value="0.05" units="cm"/>
+      <inkml:brushProperty name="color" value="#E71224"/>
+      <inkml:brushProperty name="ignorePressure" value="1"/>
+    </inkml:brush>
+  </inkml:definitions>
+  <inkml:trace contextRef="#ctx0" brushRef="#br0">14257 1648,'0'0</inkml:trace>
+  <inkml:trace contextRef="#ctx0" brushRef="#br0" timeOffset="-4830.004">0 293,'6'1,"1"1,-1 1,0-1,0 1,0 0,-1 0,1 1,-1 0,1 0,-1 0,-1 1,1-1,0 1,-1 0,0 0,-1 1,1-1,-1 1,0 0,0 0,6 7,4 7,1 0,1-1,1-1,0 0,12 8,-23-21,0-2,0 1,0 0,0-1,0 0,1 0,0-1,-1 1,1-1,0 0,0-1,0 0,0 0,0 0,1 0,-1-1,0 0,0-1,0 1,0-1,0 0,0-1,0 1,4-2,321-161,133-63,-432 210,-11 3</inkml:trace>
+  <inkml:trace contextRef="#ctx0" brushRef="#br1" timeOffset="-53841.429">11326 30,'-28'3,"0"1,1 1,-1 1,1 2,1 1,-1 1,2 1,-21 12,-78 46,2 6,4 4,4 6,4 5,3 4,-43 55,17-28,-6-5,-130 82,-106 45,-232 104,268-175,-42 15,-1409 639,351-169,447-196,780-366,5 8,3 9,-85 69,-9 19,291-194,1 0,-1 1,1 0,1 0,-1 1,1-1,1 1,0 0,0 0,0 1,1-1,0 1,1 0,-1-1,1 5,-12 33,-10 6,-3-1,-1-1,-3-2,-1 0,-3-3,-2-1,-1-1,-3-2,-1-3,-46 34,-208 183,244-219,-1-3,-2-2,0-3,-2-2,-26 7,5-2,3 4,-45 29,101-51,0 0,1 2,0 0,1 1,1 0,1 2,0 0,1 0,-5 11,9-12,-1 0,-1 0,-1-1,0-1,-1 0,-1-1,0-1,-1 0,0-1,-1 0,-15 6,-135 97,166-114,0 0,0 1,0-1,0 0,0 0,0 0,0 0,-1 0,1-1,0 1,0 0,-1 0,1-1,-1 1,1-1,0 1,-1-1,1 0,-1 1,1-1,-1 0,1 0,-1 0,1 0,-1-1,1 1,-1 0,1 0,-1-1,1 1,-1-1,1 0,0 1,-1-1,1 0,0 0,-1 0,1 0,0 0,0 0,0 0,0 0,0 0,0 0,0 0,0-2,-13-79,10 34</inkml:trace>
+  <inkml:trace contextRef="#ctx0" brushRef="#br1" timeOffset="-52392.483">1347 1,'25'19,"508"431,-313-280,51 30,1280 907,-813-571,185 208,-328-189,111 94,-556-523,5-7,5-7,4-6,5-8,39 9,66 3,5-11,4-13,273 45,-308-86,127 1,29-36,-299-11,-88 2,0 1,0 2,-1-1,1 2,-1 0,0 1,0 0,-1 2,13 7,7 2,85 41,141 66,62 11,124 6,6-19,68-7,-465-102,288 51,43-10,-166-1,-142-29,43 1,-94-19</inkml:trace>
 </inkml:ink>
 </file>
 
@@ -11042,6 +17710,295 @@
 </inkml:ink>
 </file>
 
+<file path=word/ink/ink70.xml><?xml version="1.0" encoding="utf-8"?>
+<inkml:ink xmlns:inkml="http://www.w3.org/2003/InkML">
+  <inkml:definitions>
+    <inkml:context xml:id="ctx0">
+      <inkml:inkSource xml:id="inkSrc0">
+        <inkml:traceFormat>
+          <inkml:channel name="X" type="integer" min="-2.14748E9" max="2.14748E9" units="cm"/>
+          <inkml:channel name="Y" type="integer" min="-2.14748E9" max="2.14748E9" units="cm"/>
+        </inkml:traceFormat>
+        <inkml:channelProperties>
+          <inkml:channelProperty channel="X" name="resolution" value="1000" units="1/cm"/>
+          <inkml:channelProperty channel="Y" name="resolution" value="1000" units="1/cm"/>
+        </inkml:channelProperties>
+      </inkml:inkSource>
+      <inkml:timestamp xml:id="ts0" timeString="2022-09-26T18:56:27.604"/>
+    </inkml:context>
+    <inkml:brush xml:id="br0">
+      <inkml:brushProperty name="width" value="0.05" units="cm"/>
+      <inkml:brushProperty name="height" value="0.05" units="cm"/>
+      <inkml:brushProperty name="color" value="#E71224"/>
+      <inkml:brushProperty name="ignorePressure" value="1"/>
+    </inkml:brush>
+    <inkml:brush xml:id="br1">
+      <inkml:brushProperty name="width" value="0.05" units="cm"/>
+      <inkml:brushProperty name="height" value="0.05" units="cm"/>
+      <inkml:brushProperty name="ignorePressure" value="1"/>
+    </inkml:brush>
+  </inkml:definitions>
+  <inkml:trace contextRef="#ctx0" brushRef="#br0">2101 0,'109'23,"667"255,-532-186,176 65,80 27,61 17,2763 938,-937-468,-1973-582,-61-29,-53-23,67-16,259-22,59 0,-376 18,-2 13,-2 13,-1 14,-4 13,-2 13,21 22,396 181,-514-202,316 131,10-23,247 45,-620-206,-136-29</inkml:trace>
+  <inkml:trace contextRef="#ctx0" brushRef="#br0" timeOffset="655.006">17471 1090,'-108'21,"-150"37,25-21,-109-2,-102-2,-103-1,-112 0,-89 12,-76 19,-50 21,-1956 312,1896-212,48 21,62 23,85 11,104-4,104-16,109-28,97-29,82-28,71-30,-13 22,113-70,64-51,0-1,0 0,-1 0,1-1,-1 0,0-1,0 0,0 0,-6 0,-10 2,-347 55,47-15,-2-15,-64-13,243-14,22-2</inkml:trace>
+  <inkml:trace contextRef="#ctx0" brushRef="#br1" timeOffset="3328.012">1 771,'21'11,"0"-2,1 0,0-2,0 0,1-2,0 0,0-1,11-1,99 5,69 2,76 1,106 9,133 17,105 15,88 15,-69-2,2347 185,-2380-227,-92-12,-80-12,-67-13,-71-8,-82 4,-2-10,174-46,-143-10,-228 80,0 1,0 1,0 0,0 2,0 0,1 0,-1 2,0 0,0 1,0 1,9 3,-4-1</inkml:trace>
+</inkml:ink>
+</file>
+
+<file path=word/ink/ink71.xml><?xml version="1.0" encoding="utf-8"?>
+<inkml:ink xmlns:inkml="http://www.w3.org/2003/InkML">
+  <inkml:definitions>
+    <inkml:context xml:id="ctx0">
+      <inkml:inkSource xml:id="inkSrc0">
+        <inkml:traceFormat>
+          <inkml:channel name="X" type="integer" min="-2.14748E9" max="2.14748E9" units="cm"/>
+          <inkml:channel name="Y" type="integer" min="-2.14748E9" max="2.14748E9" units="cm"/>
+        </inkml:traceFormat>
+        <inkml:channelProperties>
+          <inkml:channelProperty channel="X" name="resolution" value="1000" units="1/cm"/>
+          <inkml:channelProperty channel="Y" name="resolution" value="1000" units="1/cm"/>
+        </inkml:channelProperties>
+      </inkml:inkSource>
+      <inkml:timestamp xml:id="ts0" timeString="2022-09-26T18:56:40.794"/>
+    </inkml:context>
+    <inkml:brush xml:id="br0">
+      <inkml:brushProperty name="width" value="0.05" units="cm"/>
+      <inkml:brushProperty name="height" value="0.05" units="cm"/>
+      <inkml:brushProperty name="ignorePressure" value="1"/>
+    </inkml:brush>
+  </inkml:definitions>
+  <inkml:trace contextRef="#ctx0" brushRef="#br0">1558 1256,'101'19,"-80"-18,158 6,1321 36,-1082-22,1201 26,-957-40,836 5,780-2,-1598-11,-531-2,-102 0</inkml:trace>
+  <inkml:trace contextRef="#ctx0" brushRef="#br0" timeOffset="-212986.919">1 1163,'0'4,"0"-3,0 0,0-1,0 1,-1-1,1 1,0-1,0 1,0-1,0 1,0-1,0 1,0 0,1-1,-1 1,0-1,0 1,0-1,0 1,1-1,-1 1,0-1,0 1,1-1,-1 1,1-1,-1 0,0 1,1-1,-1 1,1-1,-1 0,1 1,-1-1,1 0,-1 0,1 0,-1 1,1-1,-1 0,1 0,-1 0,1 0,-1 0,1 0,-1 0,1 0,0 0,-1 0,1 0,0 0,112-43,401-194,43-52,263-210,-693 408,-97 66</inkml:trace>
+</inkml:ink>
+</file>
+
+<file path=word/ink/ink72.xml><?xml version="1.0" encoding="utf-8"?>
+<inkml:ink xmlns:inkml="http://www.w3.org/2003/InkML">
+  <inkml:definitions>
+    <inkml:context xml:id="ctx0">
+      <inkml:inkSource xml:id="inkSrc0">
+        <inkml:traceFormat>
+          <inkml:channel name="X" type="integer" min="-2.14748E9" max="2.14748E9" units="cm"/>
+          <inkml:channel name="Y" type="integer" min="-2.14748E9" max="2.14748E9" units="cm"/>
+        </inkml:traceFormat>
+        <inkml:channelProperties>
+          <inkml:channelProperty channel="X" name="resolution" value="1000" units="1/cm"/>
+          <inkml:channelProperty channel="Y" name="resolution" value="1000" units="1/cm"/>
+        </inkml:channelProperties>
+      </inkml:inkSource>
+      <inkml:timestamp xml:id="ts0" timeString="2022-09-26T18:56:55.129"/>
+    </inkml:context>
+    <inkml:brush xml:id="br0">
+      <inkml:brushProperty name="width" value="0.05" units="cm"/>
+      <inkml:brushProperty name="height" value="0.05" units="cm"/>
+      <inkml:brushProperty name="ignorePressure" value="1"/>
+    </inkml:brush>
+  </inkml:definitions>
+  <inkml:trace contextRef="#ctx0" brushRef="#br0">1891 638,'39'10,"1"-2,0-2,0-1,0-2,1-2,10-2,14 1,146 5,8 4,0-9,1-10,-2-9,91-25,-257 32,-30 5,1 2,0 1,0 0,0 2,1 0,1 2,-11 2,-1 1,0 0,1 1,-1 1,-1 0,1 0,11 8,86 26,96-40,89-10,-220 7,-62 4</inkml:trace>
+  <inkml:trace contextRef="#ctx0" brushRef="#br0" timeOffset="156661.015">1 454,'7'4,"0"0,0 0,0 1,0 0,-1 0,0 1,0-1,0 1,-1 1,0-1,0 1,-1 0,2 3,-3-6,132 235,-135-238,0 0,1 0,-1 0,0 0,0 0,1 0,-1 0,1-1,-1 1,0 0,1 0,0-1,-1 1,1 0,-1 0,1-1,0 1,0-1,-1 1,1-1,0 1,0-1,0 1,-1-1,1 0,0 1,0-1,0 0,0 0,0 0,0 1,0-1,0 0,0 0,0 0,0-1,-1 1,1 0,0 0,0 0,0-1,0 1,0-1,0 1,-1 0,1-1,0 1,0-1,-1 0,1 1,0-1,-1 0,1 1,0-1,-1 0,89-117,-46 57,4 3,2 1,3 3,15-11,0 12,2 3,3 3,1 3,2 4,2 2,41-11,23-4</inkml:trace>
+</inkml:ink>
+</file>
+
+<file path=word/ink/ink73.xml><?xml version="1.0" encoding="utf-8"?>
+<inkml:ink xmlns:inkml="http://www.w3.org/2003/InkML">
+  <inkml:definitions>
+    <inkml:context xml:id="ctx0">
+      <inkml:inkSource xml:id="inkSrc0">
+        <inkml:traceFormat>
+          <inkml:channel name="X" type="integer" min="-2.14748E9" max="2.14748E9" units="cm"/>
+          <inkml:channel name="Y" type="integer" min="-2.14748E9" max="2.14748E9" units="cm"/>
+        </inkml:traceFormat>
+        <inkml:channelProperties>
+          <inkml:channelProperty channel="X" name="resolution" value="1000" units="1/cm"/>
+          <inkml:channelProperty channel="Y" name="resolution" value="1000" units="1/cm"/>
+        </inkml:channelProperties>
+      </inkml:inkSource>
+      <inkml:timestamp xml:id="ts0" timeString="2022-09-26T18:57:04.684"/>
+    </inkml:context>
+    <inkml:brush xml:id="br0">
+      <inkml:brushProperty name="width" value="0.05" units="cm"/>
+      <inkml:brushProperty name="height" value="0.05" units="cm"/>
+      <inkml:brushProperty name="ignorePressure" value="1"/>
+    </inkml:brush>
+  </inkml:definitions>
+  <inkml:trace contextRef="#ctx0" brushRef="#br0">1 65,'53'12,"127"1,125-7,-249-6,1570-33,-828 32,-459-26,-225 18,13 16,1-6,-1-5,34-9,15 1,0 8,8 7,108 31,-164-15,270 34,-368-46</inkml:trace>
+</inkml:ink>
+</file>
+
+<file path=word/ink/ink74.xml><?xml version="1.0" encoding="utf-8"?>
+<inkml:ink xmlns:inkml="http://www.w3.org/2003/InkML">
+  <inkml:definitions>
+    <inkml:context xml:id="ctx0">
+      <inkml:inkSource xml:id="inkSrc0">
+        <inkml:traceFormat>
+          <inkml:channel name="X" type="integer" min="-2.14748E9" max="2.14748E9" units="cm"/>
+          <inkml:channel name="Y" type="integer" min="-2.14748E9" max="2.14748E9" units="cm"/>
+        </inkml:traceFormat>
+        <inkml:channelProperties>
+          <inkml:channelProperty channel="X" name="resolution" value="1000" units="1/cm"/>
+          <inkml:channelProperty channel="Y" name="resolution" value="1000" units="1/cm"/>
+        </inkml:channelProperties>
+      </inkml:inkSource>
+      <inkml:timestamp xml:id="ts0" timeString="2022-09-26T18:58:06.746"/>
+    </inkml:context>
+    <inkml:brush xml:id="br0">
+      <inkml:brushProperty name="width" value="0.05" units="cm"/>
+      <inkml:brushProperty name="height" value="0.05" units="cm"/>
+      <inkml:brushProperty name="ignorePressure" value="1"/>
+    </inkml:brush>
+  </inkml:definitions>
+  <inkml:trace contextRef="#ctx0" brushRef="#br0">7348 1,'0'0</inkml:trace>
+  <inkml:trace contextRef="#ctx0" brushRef="#br0" timeOffset="50230.017">0 391,'837'-11,"299"-14,365 60,-289 10,-787-29,1-18,31-21,667-14,1389 39,-1691-39,-474 17,30 16,-374 4,0 1,0-1,0 0,0 0,0 0,0-1,0 1,0-1,0 0,0 0,-1-1,1 1,0-1,-1 0,1 1,-1-2,0 1,1 0,-1-1,1 0,78-64,-73 58,-6 6,0 1,0-1,0 0,0 1,0-1,-1 0,0-1,0 1,0 0,0-1,0 1,0-1,-1 0,0 1,0-1,0 0,0 0,-1 0,1 0,-1 0,0 0,0-1,0 4,0 0,-1-1,1 1,-1-1,1 1,-1 0,1-1,-1 1,0 0,0 0,1-1,-1 1,0 0,0 0,0 0,0 0,-1 0,1 0,0 0,0 1,0-1,-1 0,1 1,0-1,-1 1,1-1,-1 1,1 0,-1-1,1 1,0 0,-1 0,1 0,-1 0,0 0,-52 7,20 3</inkml:trace>
+  <inkml:trace contextRef="#ctx0" brushRef="#br0" timeOffset="51432.393">11461 518,'95'-27,"-28"2,113 6,-146 18,1311 9,-89 45,-416-12,-818-40,1-2,-1 0,0-2,0 0,-1-2,1 0,12-5,19-4,1 3,1 2,0 2,0 3,52 2,-70 2,472-2,-109 3,76-22,-372 7,-87 7,-15 0</inkml:trace>
+</inkml:ink>
+</file>
+
+<file path=word/ink/ink75.xml><?xml version="1.0" encoding="utf-8"?>
+<inkml:ink xmlns:inkml="http://www.w3.org/2003/InkML">
+  <inkml:definitions>
+    <inkml:context xml:id="ctx0">
+      <inkml:inkSource xml:id="inkSrc0">
+        <inkml:traceFormat>
+          <inkml:channel name="X" type="integer" min="-2.14748E9" max="2.14748E9" units="cm"/>
+          <inkml:channel name="Y" type="integer" min="-2.14748E9" max="2.14748E9" units="cm"/>
+        </inkml:traceFormat>
+        <inkml:channelProperties>
+          <inkml:channelProperty channel="X" name="resolution" value="1000" units="1/cm"/>
+          <inkml:channelProperty channel="Y" name="resolution" value="1000" units="1/cm"/>
+        </inkml:channelProperties>
+      </inkml:inkSource>
+      <inkml:timestamp xml:id="ts0" timeString="2022-09-26T18:59:00.645"/>
+    </inkml:context>
+    <inkml:brush xml:id="br0">
+      <inkml:brushProperty name="width" value="0.05" units="cm"/>
+      <inkml:brushProperty name="height" value="0.05" units="cm"/>
+      <inkml:brushProperty name="ignorePressure" value="1"/>
+    </inkml:brush>
+    <inkml:brush xml:id="br1">
+      <inkml:brushProperty name="width" value="0.05" units="cm"/>
+      <inkml:brushProperty name="height" value="0.05" units="cm"/>
+      <inkml:brushProperty name="color" value="#E71224"/>
+      <inkml:brushProperty name="ignorePressure" value="1"/>
+    </inkml:brush>
+  </inkml:definitions>
+  <inkml:trace contextRef="#ctx0" brushRef="#br0">1996 16,'104'5,"1"4,24 9,30 4,632 44,637-33,-1216-39,162-28,-224 20,-1 7,1 7,0 6,42 12,159 1,76-16,-281-4,1861-1,-918-30,420 20,-554 27,-924-15,931-23,-445-21,-97 20,68 20,-74 1,453-6,-831 9</inkml:trace>
+  <inkml:trace contextRef="#ctx0" brushRef="#br0" timeOffset="1656.473">1 574,'436'25,"1324"42,333-25,-545-24,1981-18,-3501 0</inkml:trace>
+  <inkml:trace contextRef="#ctx0" brushRef="#br0" timeOffset="3407.229">11453 375,'11'49,"-11"-45,-1-1,1 1,-1-1,0 0,0 1,0-1,0 0,0 0,-1 1,1-1,-1 0,0 0,0-1,0 1,0 0,-1-1,1 1,-1-1,0 0,1 0,-1 0,0 0,0 0,0-1,0 1,-1-1,-1 1,-96 19,92-20,-9 1,-89-1,105-2,0 1,0-1,1 0,-1 0,1 0,-1 0,1-1,-1 1,1 0,0-1,-1 1,1-1,0 1,0-1,0 1,0-1,1 0,-1 0,0 1,1-1,-1 0,1 0,-1 0,1 0,0 1,0-1,0 0,0 0,0 0,0 0,1 0,-1 0,1 0,23-60,-15 50,1 0,1 0,0 1,0 1,1 0,0 0,1 1,0 1,1 0,-1 1,8-2,-19 8,0 0,-1 1,1 0,0-1,0 1,0 0,-1 0,1 0,0 0,0 0,0 1,-1-1,1 0,0 1,-1-1,1 1,0 0,-1 0,1-1,0 1,-1 0,1 0,-1 0,0 1,1-1,-1 0,0 1,0-1,0 0,0 1,0-1,0 1,0 0,0-1,-1 1,1 0,-1-1,1 1,-1 1,16 74,-16-76,0 53,-3-40</inkml:trace>
+  <inkml:trace contextRef="#ctx0" brushRef="#br0" timeOffset="4529.848">11673 332,'-7'7,"1"-1,1 1,0 0,0 0,0 1,0-1,1 1,1 0,-1 1,1-1,1 0,0 1,0-1,0 4,3-8,1 0,-1-1,1 1,0 0,0-1,1 0,-1 1,1-1,-1 0,1 0,0 0,0-1,0 1,1-1,-1 1,1-1,-1 0,1 0,0-1,0 1,-1-1,1 0,0 0,0 0,0 0,0-1,1 0,-1 0,0 0,0 0,2-1,-3 2,0-1,-1 1,1-1,0 0,0 0,-1 0,1-1,0 1,-1 0,1-1,0 0,-1 1,1-1,-1 0,1-1,-1 1,0 0,1-1,-1 1,0-1,0 0,0 1,0-1,0 0,0 0,-1-1,1 1,-1 0,1 0,-1-1,0 1,0-1,0 1,0-1,0 0,-1 1,1-1,-1 0,0 1,0-4,1 3,0-1,0 1,0-1,-1 0,0 1,0-1,0 1,0-1,0 0,-1 1,1-1,-1 0,0 1,0 0,-1-1,1 1,-1-1,1 1,-1 0,0 0,0 0,-1 0,1 0,-1 1,1-1,-1 1,0 0,0-1,0 1,0 0,0 1,0-1,-1 0,1 1,0 0,-1 0,0 0,-10 0,1 1</inkml:trace>
+  <inkml:trace contextRef="#ctx0" brushRef="#br0" timeOffset="6595.58">11249 819,'74'14,"49"33,-119-47,0 0,0 0,1 0,-1-1,0 0,0 0,0 0,0 0,0-1,0 1,0-1,-1 0,1 0,-1-1,1 1,-1-1,0 1,0-1,0 0,0 0,0-1,-1 1,1 0,-1-1,0 0,0 1,0-3,8-14,-10 16,1 0,1 0,-1 0,0 1,1-1,0 1,0-1,0 1,0-1,1 1,-1 0,1 0,0 0,0 1,0-1,0 1,0-1,1 1,-1 0,1 0,-1 1,1-1,0 1,0-1,-1 1,1 0,2 1,23-1,-16 2</inkml:trace>
+  <inkml:trace contextRef="#ctx0" brushRef="#br0" timeOffset="8406.922">11919 152,'-142'-46,"-2"7,-136-19,268 55,-1 1,0 0,0 1,1 1,-1 0,0 0,0 1,0 1,0 0,1 1,-1 0,1 1,0 1,-10 4,-182 127,176-115,2 2,1 0,0 2,2 0,1 2,1 1,-6 13,20-24,0 2,2-1,1 0,0 1,1 0,1 0,1 0,0 0,2 0,0 1,2 8,-2-21,1 13,2 1,1-1,0-1,1 1,1-1,1 0,1-1,0 1,2-2,0 0,1 0,0-1,1 0,1-1,1-1,0 0,1-1,0 0,12 6,9 2,2-1,0-2,1-2,0-2,2-1,4-1,-4-1,1-1,1-2,0-3,-1-1,1-2,1-2,-1-2,2-2,-20 1,35-2,-1-3,1-3,50-16,-95 21,1-1,-2 0,1-1,-1-1,0 0,-1-1,0-1,-1 0,0-1,0 0,-2-1,1-1,-2 1,5-9,-9 12,0 0,0-1,-1 0,0 0,-1 0,-1 0,0 0,0-1,-1 1,0-1,-1 0,-1 0,0 0,0 1,-1-1,-1 0,0 0,0 1,-1-1,-1 1,-3-8,-5-7,-2 1,-1 0,-1 1,-1 1,-1 1,-10-10,-26-14,-45-76,18 72,66 42</inkml:trace>
+  <inkml:trace contextRef="#ctx0" brushRef="#br1" timeOffset="24619.841">12549 621,'6'2,"1"1,-1-1,-1 1,1 0,0 0,-1 1,1-1,-1 1,0 1,0-1,-1 1,1-1,-1 2,0-1,0 0,-1 1,3 5,1-1,81 123,-87-132,1 0,-1 0,1-1,-1 1,1-1,-1 1,1-1,-1 0,1 1,0-1,-1 0,1 0,-1 0,1 0,0-1,-1 1,1 0,-1-1,1 1,-1-1,1 1,-1-1,1 0,-1 1,0-1,1 0,-1 0,0 0,0 0,1 0,-1-1,0 1,0 0,0 0,-1-1,1 1,0-1,0 1,-1-1,1 1,-1-1,1 1,-1-1,1-1,1 1,56-114,-58 115,1-1,-1 1,1 0,-1-1,1 1,0 0,0-1,0 1,0 0,0 0,0 0,0 0,0 0,0 0,0 0,1 0,-1 0,0 0,0 1,1-1,-1 0,1 1,-1-1,1 1,-1 0,1 0,-1-1,1 1,-1 0,1 0,-1 0,1 0,-1 1,1-1,-1 0,1 1,-1-1,1 1,-1-1,0 1,1 0,-1-1,0 1,0 0,1 0,-1 0,0 0,2 2,0-1,0 1,0-1,0 0,0-1,1 1,-1 0,0-1,1 0,-1 1,1-2,0 1,-1 0,1-1,0 1,0-1,-1 0,1 0,0-1,0 1,-1-1,1 0,-1 0,1 0,0 0,-1-1,0 1,1-1,-1 0,2-1,11-13,-1-1,-1-1,0 0,-1-1,-1 0,-1-1,0 0,-1-3,-2 4,-2 0,0 0,0 0,-2 0,-1-1,0 0,-1 0,-2 0,0 0,-2-19,1 26</inkml:trace>
+  <inkml:trace contextRef="#ctx0" brushRef="#br1" timeOffset="25693.603">13516 212,'27'31,"-8"8,-1 2,-2 0,-2 1,-2 1,3 18,-6-22,15 115,-24-154,0 0,0 1,0-1,-1 1,1-1,0 0,0 1,0-1,0 1,0-1,0 1,0-1,0 0,0 1,0-1,0 1,0-1,1 1,-1-1,0 0,0 1,0-1,1 1,-1-1,0 0,0 1,1-1,-1 0,0 1,0-1,1 0,-1 0,1 1,-1-1,0 0,1 0,-1 1,0-1,1 0,-1 0,1 0,-1 0,1 0,-1 0,0 0,1 0,-1 0,1 0,-1 0,1 0,-1 0,0 0,1 0,-1 0,1 0,-1 0,1-1,-1 1,0 0,1 0,-1-1,0 1,1 0,-1-1,24-24,-20 20,20-26,-20 23,1 1,0-1,0 1,0 0,1 0,0 1,0 0,1 0,0 0,0 1,0 0,0 0,1 1,0 0,0 0,0 1,0 0,1 0,-1 1,3 0,-7 3,-1 1,1 0,-1 0,0 0,0 0,1 0,-1 1,-1-1,1 1,0 0,-1 0,1 0,-1 0,0 0,0 0,0 1,0-1,-1 1,0-1,1 1,-1 0,0-1,-1 1,1 0,-1 0,1 0,-1 0,-1-1,1 1,0 0,3 16,4 25,-4-28</inkml:trace>
+  <inkml:trace contextRef="#ctx0" brushRef="#br1" timeOffset="26554.08">14093 462,'10'1,"-1"1,1 0,-1 1,1 0,-1 0,0 1,0 0,0 1,-1 0,1 0,-1 1,0 0,-1 0,0 1,0 0,0 0,54 42,-58-48,-1 1,0-1,1 0,-1 0,1 0,0 0,-1 0,1 0,0-1,-1 1,1-1,0 0,0 0,-1 0,1 0,0 0,0-1,-1 1,1-1,0 1,-1-1,1 0,-1 0,1-1,-1 1,1 0,-1-1,0 0,0 1,0-1,0 0,0 0,0 0,1-1,46-85,-45 81,-2 0,1-1,-1 0,0 1,0-1,-1 0,0 0,0 1,-1-1,0 0,-1 0,0 0,0 0,0 0,0 7,0 1,0-1,0 1,1-1,-1 1,0-1,0 1,0-1,0 1,0 0,0 0,1 0,-1-1,0 1,0 0,0 0,0 0,0 0,0 1,0-1,0 0,0 0,0 0,0 1,1-1,-1 1,0-1,0 0,0 1,0-1,1 1,-1 0,0-1,1 1,-1 0,0-1,1 1,-1 0,1 0,-1-1,1 1,-1 0,1 0,0 0,-1 0,1 0,0 0,0 0,0 0,0-1,0 1,0 0,0 0,0 0,0 0,0 0,0 0,1 0,-14 40,2 0,2 0,1 1,3 0,1 0,2 0,3 22,-1-41,-6 451,6-465,0-6,1 0,-1 0,0 0,0 0,0 0,0-1,0 1,-1 0,1 0,-1 0,0 0,0-1,0 1,0 0,0-1,0 1,-1-1,0 1,1-1,-1 0,0 0,0 0,0 0,0 0,0 0,-1 0,1 0,-1-1,1 0,-1 1,-2 0,-8-3,-1-1,1 0,0-1,-1 0,1-1,1-1,-1 0,1 0,-9-6,-2 0,-159-68,150 66</inkml:trace>
+  <inkml:trace contextRef="#ctx0" brushRef="#br1" timeOffset="27710.296">14878 212,'286'3,"-281"-4,0 1,1 0,-1 0,1 1,-1-1,1 1,-1 0,0 1,1-1,-1 1,0 0,0 0,0 1,-1-1,1 1,0 0,-1 1,0-1,0 1,0 0,0 0,0 0,-1 0,0 0,0 1,0 0,-1-1,1 1,-1 0,0 1,0-1,-1 1,2 14,-2 0,0 0,-1 0,-1 0,-1 0,-1 0,-1 0,0-1,-2 1,0-1,-1 0,-1-1,-1 0,0 0,-1-1,-2 1,-23 27,27-37,0 1,1 0,0 0,0 1,1 0,0 0,1 0,0 1,1-1,0 1,0 3,4-8,1 0,0 1,0-1,0 0,1 1,0-1,0 0,1 0,0-1,0 1,3 5,1 1,-2-1,0-1</inkml:trace>
+  <inkml:trace contextRef="#ctx0" brushRef="#br1" timeOffset="28292.168">15182 1212,'16'-1,"-12"1,-1-1,1 1,0-1,0 1,-1 0,1 0,0 1,0-1,-1 1,1 0,0 0,-1 0,1 0,-1 1,1 0,0 0,-4 0,0 0,0 0,0 0,-1 0,1 0,-1 0,1-1,-1 1,0 0,1 0,-1-1,0 1,0 0,-1-1,1 1,0-1,0 1,-1-1,1 0,-1 0,1 1,-1-1,1 0,-1 0,0-1,0 1,1 0,-1-1,-1 1,3-1,-1 2,0-1,0 0,0 0,0 0,0 0,-1 0,1 0,0 0,-1-1,1 1,0 0,-1-1,1 1,-1-1,1 1,-1-1,1 0,-1 0,1 0,-1 1,0-2,1 1,-1 0,1 0,-1 0,1-1,-1 1,1-1,-1 1,1-1,0 1,-1-1,1 0,0 0,-1 0,1 0,0 0,0 0,0 0,0 0,0 0,0 0,0-1,0 1,0 0,1-1,-1 1,0-1,1 1,-1-1,1 1,0-1,-1-1,7-37,-1 29</inkml:trace>
+</inkml:ink>
+</file>
+
+<file path=word/ink/ink76.xml><?xml version="1.0" encoding="utf-8"?>
+<inkml:ink xmlns:inkml="http://www.w3.org/2003/InkML">
+  <inkml:definitions>
+    <inkml:context xml:id="ctx0">
+      <inkml:inkSource xml:id="inkSrc0">
+        <inkml:traceFormat>
+          <inkml:channel name="X" type="integer" min="-2.14748E9" max="2.14748E9" units="cm"/>
+          <inkml:channel name="Y" type="integer" min="-2.14748E9" max="2.14748E9" units="cm"/>
+        </inkml:traceFormat>
+        <inkml:channelProperties>
+          <inkml:channelProperty channel="X" name="resolution" value="1000" units="1/cm"/>
+          <inkml:channelProperty channel="Y" name="resolution" value="1000" units="1/cm"/>
+        </inkml:channelProperties>
+      </inkml:inkSource>
+      <inkml:timestamp xml:id="ts0" timeString="2022-09-26T18:59:36.598"/>
+    </inkml:context>
+    <inkml:brush xml:id="br0">
+      <inkml:brushProperty name="width" value="0.05" units="cm"/>
+      <inkml:brushProperty name="height" value="0.05" units="cm"/>
+      <inkml:brushProperty name="ignorePressure" value="1"/>
+    </inkml:brush>
+  </inkml:definitions>
+  <inkml:trace contextRef="#ctx0" brushRef="#br0">1543 317,'1853'1,"-451"62,-487-34,-244-8,183-12,-553-10,-64 2,122 0,43-19,-380 16,24-1,1-2,-1-1,-1-3,1-2,6-4,-39 10</inkml:trace>
+  <inkml:trace contextRef="#ctx0" brushRef="#br0" timeOffset="847.343">0 337,'15'27,"-10"-19,0-1,0 1,0-1,0 0,1-1,1 1,-1-1,1 0,0-1,0 0,1 0,-1 0,1-1,0 0,0 0,1-1,-1 0,1-1,-1 0,1 0,0-1,0 0,0-1,0 1,0-2,-1 1,9-3,9-3,-1-2,0-1,-1-1,0-1,-1-1,0-2,-1 0,0-1,-1-1,-1-1,13-14,21-24,-3-3,-2-3,13-24,-29 39</inkml:trace>
+</inkml:ink>
+</file>
+
+<file path=word/ink/ink77.xml><?xml version="1.0" encoding="utf-8"?>
+<inkml:ink xmlns:inkml="http://www.w3.org/2003/InkML">
+  <inkml:definitions>
+    <inkml:context xml:id="ctx0">
+      <inkml:inkSource xml:id="inkSrc0">
+        <inkml:traceFormat>
+          <inkml:channel name="X" type="integer" min="-2.14748E9" max="2.14748E9" units="cm"/>
+          <inkml:channel name="Y" type="integer" min="-2.14748E9" max="2.14748E9" units="cm"/>
+        </inkml:traceFormat>
+        <inkml:channelProperties>
+          <inkml:channelProperty channel="X" name="resolution" value="1000" units="1/cm"/>
+          <inkml:channelProperty channel="Y" name="resolution" value="1000" units="1/cm"/>
+        </inkml:channelProperties>
+      </inkml:inkSource>
+      <inkml:timestamp xml:id="ts0" timeString="2022-09-26T19:03:54.333"/>
+    </inkml:context>
+    <inkml:brush xml:id="br0">
+      <inkml:brushProperty name="width" value="0.05" units="cm"/>
+      <inkml:brushProperty name="height" value="0.05" units="cm"/>
+      <inkml:brushProperty name="ignorePressure" value="1"/>
+    </inkml:brush>
+  </inkml:definitions>
+  <inkml:trace contextRef="#ctx0" brushRef="#br0">1 0,'219'24,"-120"-9,223 13,0-14,27-16,-212 2,1429-3,-1454 0,-30 0</inkml:trace>
+</inkml:ink>
+</file>
+
+<file path=word/ink/ink78.xml><?xml version="1.0" encoding="utf-8"?>
+<inkml:ink xmlns:inkml="http://www.w3.org/2003/InkML">
+  <inkml:definitions>
+    <inkml:context xml:id="ctx0">
+      <inkml:inkSource xml:id="inkSrc0">
+        <inkml:traceFormat>
+          <inkml:channel name="X" type="integer" min="-2.14748E9" max="2.14748E9" units="cm"/>
+          <inkml:channel name="Y" type="integer" min="-2.14748E9" max="2.14748E9" units="cm"/>
+        </inkml:traceFormat>
+        <inkml:channelProperties>
+          <inkml:channelProperty channel="X" name="resolution" value="1000" units="1/cm"/>
+          <inkml:channelProperty channel="Y" name="resolution" value="1000" units="1/cm"/>
+        </inkml:channelProperties>
+      </inkml:inkSource>
+      <inkml:timestamp xml:id="ts0" timeString="2022-09-26T19:03:52.576"/>
+    </inkml:context>
+    <inkml:brush xml:id="br0">
+      <inkml:brushProperty name="width" value="0.05" units="cm"/>
+      <inkml:brushProperty name="height" value="0.05" units="cm"/>
+      <inkml:brushProperty name="ignorePressure" value="1"/>
+    </inkml:brush>
+  </inkml:definitions>
+  <inkml:trace contextRef="#ctx0" brushRef="#br0">1 0,'107'20,"121"11,87-6,2712 36,-2949-68,-55-19,-15 22,0 1,1 1,-1 0,1 0,0 1,-1 0,1 0,0 1,0 0,6 1,6-1,11 0,-5 1</inkml:trace>
+</inkml:ink>
+</file>
+
+<file path=word/ink/ink79.xml><?xml version="1.0" encoding="utf-8"?>
+<inkml:ink xmlns:inkml="http://www.w3.org/2003/InkML">
+  <inkml:definitions>
+    <inkml:context xml:id="ctx0">
+      <inkml:inkSource xml:id="inkSrc0">
+        <inkml:traceFormat>
+          <inkml:channel name="X" type="integer" min="-2.14748E9" max="2.14748E9" units="cm"/>
+          <inkml:channel name="Y" type="integer" min="-2.14748E9" max="2.14748E9" units="cm"/>
+        </inkml:traceFormat>
+        <inkml:channelProperties>
+          <inkml:channelProperty channel="X" name="resolution" value="1000" units="1/cm"/>
+          <inkml:channelProperty channel="Y" name="resolution" value="1000" units="1/cm"/>
+        </inkml:channelProperties>
+      </inkml:inkSource>
+      <inkml:timestamp xml:id="ts0" timeString="2022-09-26T19:03:50.202"/>
+    </inkml:context>
+    <inkml:brush xml:id="br0">
+      <inkml:brushProperty name="width" value="0.05" units="cm"/>
+      <inkml:brushProperty name="height" value="0.05" units="cm"/>
+      <inkml:brushProperty name="ignorePressure" value="1"/>
+    </inkml:brush>
+  </inkml:definitions>
+  <inkml:trace contextRef="#ctx0" brushRef="#br0">1 0,'711'12,"359"76,-235-14,-593-59,37-4,-221-16,-32-2</inkml:trace>
+</inkml:ink>
+</file>
+
 <file path=word/ink/ink8.xml><?xml version="1.0" encoding="utf-8"?>
 <inkml:ink xmlns:inkml="http://www.w3.org/2003/InkML">
   <inkml:definitions>
@@ -11069,6 +18026,269 @@
 </inkml:ink>
 </file>
 
+<file path=word/ink/ink80.xml><?xml version="1.0" encoding="utf-8"?>
+<inkml:ink xmlns:inkml="http://www.w3.org/2003/InkML">
+  <inkml:definitions>
+    <inkml:context xml:id="ctx0">
+      <inkml:inkSource xml:id="inkSrc0">
+        <inkml:traceFormat>
+          <inkml:channel name="X" type="integer" min="-2.14748E9" max="2.14748E9" units="cm"/>
+          <inkml:channel name="Y" type="integer" min="-2.14748E9" max="2.14748E9" units="cm"/>
+        </inkml:traceFormat>
+        <inkml:channelProperties>
+          <inkml:channelProperty channel="X" name="resolution" value="1000" units="1/cm"/>
+          <inkml:channelProperty channel="Y" name="resolution" value="1000" units="1/cm"/>
+        </inkml:channelProperties>
+      </inkml:inkSource>
+      <inkml:timestamp xml:id="ts0" timeString="2022-09-26T19:09:04.996"/>
+    </inkml:context>
+    <inkml:brush xml:id="br0">
+      <inkml:brushProperty name="width" value="0.05" units="cm"/>
+      <inkml:brushProperty name="height" value="0.05" units="cm"/>
+      <inkml:brushProperty name="ignorePressure" value="1"/>
+    </inkml:brush>
+  </inkml:definitions>
+  <inkml:trace contextRef="#ctx0" brushRef="#br0">1 0</inkml:trace>
+</inkml:ink>
+</file>
+
+<file path=word/ink/ink81.xml><?xml version="1.0" encoding="utf-8"?>
+<inkml:ink xmlns:inkml="http://www.w3.org/2003/InkML">
+  <inkml:definitions>
+    <inkml:context xml:id="ctx0">
+      <inkml:inkSource xml:id="inkSrc0">
+        <inkml:traceFormat>
+          <inkml:channel name="X" type="integer" min="-2.14748E9" max="2.14748E9" units="cm"/>
+          <inkml:channel name="Y" type="integer" min="-2.14748E9" max="2.14748E9" units="cm"/>
+        </inkml:traceFormat>
+        <inkml:channelProperties>
+          <inkml:channelProperty channel="X" name="resolution" value="1000" units="1/cm"/>
+          <inkml:channelProperty channel="Y" name="resolution" value="1000" units="1/cm"/>
+        </inkml:channelProperties>
+      </inkml:inkSource>
+      <inkml:timestamp xml:id="ts0" timeString="2022-09-26T19:09:04.707"/>
+    </inkml:context>
+    <inkml:brush xml:id="br0">
+      <inkml:brushProperty name="width" value="0.05" units="cm"/>
+      <inkml:brushProperty name="height" value="0.05" units="cm"/>
+      <inkml:brushProperty name="ignorePressure" value="1"/>
+    </inkml:brush>
+  </inkml:definitions>
+  <inkml:trace contextRef="#ctx0" brushRef="#br0">1 0</inkml:trace>
+</inkml:ink>
+</file>
+
+<file path=word/ink/ink82.xml><?xml version="1.0" encoding="utf-8"?>
+<inkml:ink xmlns:inkml="http://www.w3.org/2003/InkML">
+  <inkml:definitions>
+    <inkml:context xml:id="ctx0">
+      <inkml:inkSource xml:id="inkSrc0">
+        <inkml:traceFormat>
+          <inkml:channel name="X" type="integer" min="-2.14748E9" max="2.14748E9" units="cm"/>
+          <inkml:channel name="Y" type="integer" min="-2.14748E9" max="2.14748E9" units="cm"/>
+        </inkml:traceFormat>
+        <inkml:channelProperties>
+          <inkml:channelProperty channel="X" name="resolution" value="1000" units="1/cm"/>
+          <inkml:channelProperty channel="Y" name="resolution" value="1000" units="1/cm"/>
+        </inkml:channelProperties>
+      </inkml:inkSource>
+      <inkml:timestamp xml:id="ts0" timeString="2022-09-26T19:04:00.644"/>
+    </inkml:context>
+    <inkml:brush xml:id="br0">
+      <inkml:brushProperty name="width" value="0.05" units="cm"/>
+      <inkml:brushProperty name="height" value="0.05" units="cm"/>
+      <inkml:brushProperty name="ignorePressure" value="1"/>
+    </inkml:brush>
+  </inkml:definitions>
+  <inkml:trace contextRef="#ctx0" brushRef="#br0">0 30,'19'7,"-1"-1,1-1,0-1,0-1,1 0,-1-2,0 0,1-1,-1-1,1-1,-1 2,700-42,-482 34,49 4,2264 1,-2477 3</inkml:trace>
+</inkml:ink>
+</file>
+
+<file path=word/ink/ink83.xml><?xml version="1.0" encoding="utf-8"?>
+<inkml:ink xmlns:inkml="http://www.w3.org/2003/InkML">
+  <inkml:definitions>
+    <inkml:context xml:id="ctx0">
+      <inkml:inkSource xml:id="inkSrc0">
+        <inkml:traceFormat>
+          <inkml:channel name="X" type="integer" min="-2.14748E9" max="2.14748E9" units="cm"/>
+          <inkml:channel name="Y" type="integer" min="-2.14748E9" max="2.14748E9" units="cm"/>
+        </inkml:traceFormat>
+        <inkml:channelProperties>
+          <inkml:channelProperty channel="X" name="resolution" value="1000" units="1/cm"/>
+          <inkml:channelProperty channel="Y" name="resolution" value="1000" units="1/cm"/>
+        </inkml:channelProperties>
+      </inkml:inkSource>
+      <inkml:timestamp xml:id="ts0" timeString="2022-09-26T19:03:57.338"/>
+    </inkml:context>
+    <inkml:brush xml:id="br0">
+      <inkml:brushProperty name="width" value="0.05" units="cm"/>
+      <inkml:brushProperty name="height" value="0.05" units="cm"/>
+      <inkml:brushProperty name="ignorePressure" value="1"/>
+    </inkml:brush>
+  </inkml:definitions>
+  <inkml:trace contextRef="#ctx0" brushRef="#br0">1 62,'745'27,"-223"19,91 8,37-27,-386-24,-58 14,0-8,2-10,-82-29,-35 4,48 7,1 7,1 5,28 8,-108-1,170 1,43 0,205-27,-472 26,5-1,1 0,-1-1,0 0,-1 0,1-1,0-1,-1 0,0-1,0 0,0 0,6-5,54-45,-69 53,1-1,0 1,-1 0,1 0,0 0,0 0,0 0,1 1,-1-1,0 1,0 0,1 0,-1 0,1 0,-1 1,1-1,0 1,15-2</inkml:trace>
+  <inkml:trace contextRef="#ctx0" brushRef="#br0" timeOffset="779.754">5685 181,'45'12,"1"-5,1-1,-1-3,1-1,1-3,18 1,116 3,68 3,1612 74,762-47,-2604-33,60-11,-67 1</inkml:trace>
+  <inkml:trace contextRef="#ctx0" brushRef="#br0" timeOffset="1380.591">10976 258,'376'12,"2017"-9,-2243-6,-112 0</inkml:trace>
+</inkml:ink>
+</file>
+
+<file path=word/ink/ink84.xml><?xml version="1.0" encoding="utf-8"?>
+<inkml:ink xmlns:inkml="http://www.w3.org/2003/InkML">
+  <inkml:definitions>
+    <inkml:context xml:id="ctx0">
+      <inkml:inkSource xml:id="inkSrc0">
+        <inkml:traceFormat>
+          <inkml:channel name="X" type="integer" min="-2.14748E9" max="2.14748E9" units="cm"/>
+          <inkml:channel name="Y" type="integer" min="-2.14748E9" max="2.14748E9" units="cm"/>
+        </inkml:traceFormat>
+        <inkml:channelProperties>
+          <inkml:channelProperty channel="X" name="resolution" value="1000" units="1/cm"/>
+          <inkml:channelProperty channel="Y" name="resolution" value="1000" units="1/cm"/>
+        </inkml:channelProperties>
+      </inkml:inkSource>
+      <inkml:timestamp xml:id="ts0" timeString="2022-09-26T19:09:03.200"/>
+    </inkml:context>
+    <inkml:brush xml:id="br0">
+      <inkml:brushProperty name="width" value="0.05" units="cm"/>
+      <inkml:brushProperty name="height" value="0.05" units="cm"/>
+      <inkml:brushProperty name="ignorePressure" value="1"/>
+    </inkml:brush>
+  </inkml:definitions>
+  <inkml:trace contextRef="#ctx0" brushRef="#br0">0 0,'0'0</inkml:trace>
+</inkml:ink>
+</file>
+
+<file path=word/ink/ink85.xml><?xml version="1.0" encoding="utf-8"?>
+<inkml:ink xmlns:inkml="http://www.w3.org/2003/InkML">
+  <inkml:definitions>
+    <inkml:context xml:id="ctx0">
+      <inkml:inkSource xml:id="inkSrc0">
+        <inkml:traceFormat>
+          <inkml:channel name="X" type="integer" min="-2.14748E9" max="2.14748E9" units="cm"/>
+          <inkml:channel name="Y" type="integer" min="-2.14748E9" max="2.14748E9" units="cm"/>
+        </inkml:traceFormat>
+        <inkml:channelProperties>
+          <inkml:channelProperty channel="X" name="resolution" value="1000" units="1/cm"/>
+          <inkml:channelProperty channel="Y" name="resolution" value="1000" units="1/cm"/>
+        </inkml:channelProperties>
+      </inkml:inkSource>
+      <inkml:timestamp xml:id="ts0" timeString="2022-09-26T20:16:05.193"/>
+    </inkml:context>
+    <inkml:brush xml:id="br0">
+      <inkml:brushProperty name="width" value="0.05" units="cm"/>
+      <inkml:brushProperty name="height" value="0.05" units="cm"/>
+      <inkml:brushProperty name="ignorePressure" value="1"/>
+    </inkml:brush>
+  </inkml:definitions>
+  <inkml:trace contextRef="#ctx0" brushRef="#br0">0 425,'39'43,"21"16,-47-44,0-1,1-1,0 0,1-1,0-1,1 0,0-1,1 0,0-2,0 0,1-1,1 0,32 1,1-2,0-2,0-2,0-2,0-3,-1-2,1-3,28-8,288-60,-3-16,-5-16,18-24,-205 68,135-72,-221 90</inkml:trace>
+</inkml:ink>
+</file>
+
+<file path=word/ink/ink86.xml><?xml version="1.0" encoding="utf-8"?>
+<inkml:ink xmlns:inkml="http://www.w3.org/2003/InkML">
+  <inkml:definitions>
+    <inkml:context xml:id="ctx0">
+      <inkml:inkSource xml:id="inkSrc0">
+        <inkml:traceFormat>
+          <inkml:channel name="X" type="integer" min="-2.14748E9" max="2.14748E9" units="cm"/>
+          <inkml:channel name="Y" type="integer" min="-2.14748E9" max="2.14748E9" units="cm"/>
+        </inkml:traceFormat>
+        <inkml:channelProperties>
+          <inkml:channelProperty channel="X" name="resolution" value="1000" units="1/cm"/>
+          <inkml:channelProperty channel="Y" name="resolution" value="1000" units="1/cm"/>
+        </inkml:channelProperties>
+      </inkml:inkSource>
+      <inkml:timestamp xml:id="ts0" timeString="2022-09-26T19:21:47.770"/>
+    </inkml:context>
+    <inkml:brush xml:id="br0">
+      <inkml:brushProperty name="width" value="0.05" units="cm"/>
+      <inkml:brushProperty name="height" value="0.05" units="cm"/>
+      <inkml:brushProperty name="ignorePressure" value="1"/>
+    </inkml:brush>
+  </inkml:definitions>
+  <inkml:trace contextRef="#ctx0" brushRef="#br0">1 31,'42'-15,"303"2,-150 11,54 1,97 6,136 14,130 9,3241 100,-3500-123,-111-3,-85-2</inkml:trace>
+</inkml:ink>
+</file>
+
+<file path=word/ink/ink87.xml><?xml version="1.0" encoding="utf-8"?>
+<inkml:ink xmlns:inkml="http://www.w3.org/2003/InkML">
+  <inkml:definitions>
+    <inkml:context xml:id="ctx0">
+      <inkml:inkSource xml:id="inkSrc0">
+        <inkml:traceFormat>
+          <inkml:channel name="X" type="integer" min="-2.14748E9" max="2.14748E9" units="cm"/>
+          <inkml:channel name="Y" type="integer" min="-2.14748E9" max="2.14748E9" units="cm"/>
+        </inkml:traceFormat>
+        <inkml:channelProperties>
+          <inkml:channelProperty channel="X" name="resolution" value="1000" units="1/cm"/>
+          <inkml:channelProperty channel="Y" name="resolution" value="1000" units="1/cm"/>
+        </inkml:channelProperties>
+      </inkml:inkSource>
+      <inkml:timestamp xml:id="ts0" timeString="2022-09-26T19:22:14.740"/>
+    </inkml:context>
+    <inkml:brush xml:id="br0">
+      <inkml:brushProperty name="width" value="0.05" units="cm"/>
+      <inkml:brushProperty name="height" value="0.05" units="cm"/>
+      <inkml:brushProperty name="ignorePressure" value="1"/>
+    </inkml:brush>
+  </inkml:definitions>
+  <inkml:trace contextRef="#ctx0" brushRef="#br0">1 188,'1984'0,"-1862"14,142 3,84-18,-116-31,0-16,-57 32,84 6,-80 5,73-16,-5-25,58 15,-84 27,-204 2,-16 2,1-1,0 1,0-1,0 1,0 0,0 0,0 0,-1 0,1 0,0 0,0 0,0 1,0-1,0 1,0-1,-1 1,1 0,0-1,0 1,-1 0,1 0,-1 0,1 1,-1-1,2 2,6 11</inkml:trace>
+  <inkml:trace contextRef="#ctx0" brushRef="#br0" timeOffset="2789.471">4779 135,'27'-15,"6"9,0 1,0 2,0 1,28 3,-7-1,1962-1,-1912 0,-1-6,36-8,-97 12,1 2,-1 1,1 3,-1 1,0 2,39 12,50 5,100-2,275-11,66-7,-349 21,15-1,129 7,-11-32,-210-12,-108 13,-4 2,1-2,-1-2,1-1,-1-1,24-9,-39 8</inkml:trace>
+</inkml:ink>
+</file>
+
+<file path=word/ink/ink88.xml><?xml version="1.0" encoding="utf-8"?>
+<inkml:ink xmlns:inkml="http://www.w3.org/2003/InkML">
+  <inkml:definitions>
+    <inkml:context xml:id="ctx0">
+      <inkml:inkSource xml:id="inkSrc0">
+        <inkml:traceFormat>
+          <inkml:channel name="X" type="integer" min="-2.14748E9" max="2.14748E9" units="cm"/>
+          <inkml:channel name="Y" type="integer" min="-2.14748E9" max="2.14748E9" units="cm"/>
+        </inkml:traceFormat>
+        <inkml:channelProperties>
+          <inkml:channelProperty channel="X" name="resolution" value="1000" units="1/cm"/>
+          <inkml:channelProperty channel="Y" name="resolution" value="1000" units="1/cm"/>
+        </inkml:channelProperties>
+      </inkml:inkSource>
+      <inkml:timestamp xml:id="ts0" timeString="2022-09-26T19:22:11.334"/>
+    </inkml:context>
+    <inkml:brush xml:id="br0">
+      <inkml:brushProperty name="width" value="0.05" units="cm"/>
+      <inkml:brushProperty name="height" value="0.05" units="cm"/>
+      <inkml:brushProperty name="ignorePressure" value="1"/>
+    </inkml:brush>
+  </inkml:definitions>
+  <inkml:trace contextRef="#ctx0" brushRef="#br0">0 318,'299'-6,"-1"-14,261-52,-559 72,50-8,0-2,-1-2,38-15,-40 11,0 2,2 2,43-4,12-4,144-18,2 10,1 11,222 15,-443 2,171 0,-174 0</inkml:trace>
+</inkml:ink>
+</file>
+
+<file path=word/ink/ink89.xml><?xml version="1.0" encoding="utf-8"?>
+<inkml:ink xmlns:inkml="http://www.w3.org/2003/InkML">
+  <inkml:definitions>
+    <inkml:context xml:id="ctx0">
+      <inkml:inkSource xml:id="inkSrc0">
+        <inkml:traceFormat>
+          <inkml:channel name="X" type="integer" min="-2.14748E9" max="2.14748E9" units="cm"/>
+          <inkml:channel name="Y" type="integer" min="-2.14748E9" max="2.14748E9" units="cm"/>
+        </inkml:traceFormat>
+        <inkml:channelProperties>
+          <inkml:channelProperty channel="X" name="resolution" value="1000" units="1/cm"/>
+          <inkml:channelProperty channel="Y" name="resolution" value="1000" units="1/cm"/>
+        </inkml:channelProperties>
+      </inkml:inkSource>
+      <inkml:timestamp xml:id="ts0" timeString="2022-09-26T19:22:09.057"/>
+    </inkml:context>
+    <inkml:brush xml:id="br0">
+      <inkml:brushProperty name="width" value="0.05" units="cm"/>
+      <inkml:brushProperty name="height" value="0.05" units="cm"/>
+      <inkml:brushProperty name="ignorePressure" value="1"/>
+    </inkml:brush>
+  </inkml:definitions>
+  <inkml:trace contextRef="#ctx0" brushRef="#br0">0 64,'145'-12,"539"-1,-464-5,-61 4,1 7,53 9,-58-1,8-2,309 9,-188 16,-127-9,68 0,101-6,77-2,-250-8,735 1,-576 15,-124-46,554 32,-206-1,-489 2,-8 2</inkml:trace>
+</inkml:ink>
+</file>
+
 <file path=word/ink/ink9.xml><?xml version="1.0" encoding="utf-8"?>
 <inkml:ink xmlns:inkml="http://www.w3.org/2003/InkML">
   <inkml:definitions>
@@ -11093,6 +18313,274 @@
     </inkml:brush>
   </inkml:definitions>
   <inkml:trace contextRef="#ctx0" brushRef="#br0">0 29,'5'-5,"23"-1,39 1,44 0,53 1,38 2,22 1,-10 1,-5 0,-11 5,-22 1,-8 0,-11-1,-23-2,-17 0,-23-2,-28-1</inkml:trace>
+</inkml:ink>
+</file>
+
+<file path=word/ink/ink90.xml><?xml version="1.0" encoding="utf-8"?>
+<inkml:ink xmlns:inkml="http://www.w3.org/2003/InkML">
+  <inkml:definitions>
+    <inkml:context xml:id="ctx0">
+      <inkml:inkSource xml:id="inkSrc0">
+        <inkml:traceFormat>
+          <inkml:channel name="X" type="integer" min="-2.14748E9" max="2.14748E9" units="cm"/>
+          <inkml:channel name="Y" type="integer" min="-2.14748E9" max="2.14748E9" units="cm"/>
+        </inkml:traceFormat>
+        <inkml:channelProperties>
+          <inkml:channelProperty channel="X" name="resolution" value="1000" units="1/cm"/>
+          <inkml:channelProperty channel="Y" name="resolution" value="1000" units="1/cm"/>
+        </inkml:channelProperties>
+      </inkml:inkSource>
+      <inkml:timestamp xml:id="ts0" timeString="2022-09-26T19:22:01.548"/>
+    </inkml:context>
+    <inkml:brush xml:id="br0">
+      <inkml:brushProperty name="width" value="0.05" units="cm"/>
+      <inkml:brushProperty name="height" value="0.05" units="cm"/>
+      <inkml:brushProperty name="ignorePressure" value="1"/>
+    </inkml:brush>
+  </inkml:definitions>
+  <inkml:trace contextRef="#ctx0" brushRef="#br0">1 0,'1359'0,"-822"46,-245-46,-246 5,-29-2</inkml:trace>
+</inkml:ink>
+</file>
+
+<file path=word/ink/ink91.xml><?xml version="1.0" encoding="utf-8"?>
+<inkml:ink xmlns:inkml="http://www.w3.org/2003/InkML">
+  <inkml:definitions>
+    <inkml:context xml:id="ctx0">
+      <inkml:inkSource xml:id="inkSrc0">
+        <inkml:traceFormat>
+          <inkml:channel name="X" type="integer" min="-2.14748E9" max="2.14748E9" units="cm"/>
+          <inkml:channel name="Y" type="integer" min="-2.14748E9" max="2.14748E9" units="cm"/>
+        </inkml:traceFormat>
+        <inkml:channelProperties>
+          <inkml:channelProperty channel="X" name="resolution" value="1000" units="1/cm"/>
+          <inkml:channelProperty channel="Y" name="resolution" value="1000" units="1/cm"/>
+        </inkml:channelProperties>
+      </inkml:inkSource>
+      <inkml:timestamp xml:id="ts0" timeString="2022-09-26T19:22:00.286"/>
+    </inkml:context>
+    <inkml:brush xml:id="br0">
+      <inkml:brushProperty name="width" value="0.05" units="cm"/>
+      <inkml:brushProperty name="height" value="0.05" units="cm"/>
+      <inkml:brushProperty name="ignorePressure" value="1"/>
+    </inkml:brush>
+  </inkml:definitions>
+  <inkml:trace contextRef="#ctx0" brushRef="#br0">1 76,'68'-12,"97"-15,1 8,0 6,107 9,-241 3,1251 2,-862 24,-175-5,19-10,-223-8</inkml:trace>
+</inkml:ink>
+</file>
+
+<file path=word/ink/ink92.xml><?xml version="1.0" encoding="utf-8"?>
+<inkml:ink xmlns:inkml="http://www.w3.org/2003/InkML">
+  <inkml:definitions>
+    <inkml:context xml:id="ctx0">
+      <inkml:inkSource xml:id="inkSrc0">
+        <inkml:traceFormat>
+          <inkml:channel name="X" type="integer" min="-2.14748E9" max="2.14748E9" units="cm"/>
+          <inkml:channel name="Y" type="integer" min="-2.14748E9" max="2.14748E9" units="cm"/>
+        </inkml:traceFormat>
+        <inkml:channelProperties>
+          <inkml:channelProperty channel="X" name="resolution" value="1000" units="1/cm"/>
+          <inkml:channelProperty channel="Y" name="resolution" value="1000" units="1/cm"/>
+        </inkml:channelProperties>
+      </inkml:inkSource>
+      <inkml:timestamp xml:id="ts0" timeString="2022-09-26T19:21:54.983"/>
+    </inkml:context>
+    <inkml:brush xml:id="br0">
+      <inkml:brushProperty name="width" value="0.05" units="cm"/>
+      <inkml:brushProperty name="height" value="0.05" units="cm"/>
+      <inkml:brushProperty name="ignorePressure" value="1"/>
+    </inkml:brush>
+  </inkml:definitions>
+  <inkml:trace contextRef="#ctx0" brushRef="#br0">1 250,'72'-30,"9"-5,1 4,2 4,1 3,35-3,99-6,1 9,1 10,1 10,11 10,26-4,-13 8,169 31,-279-25,60 9,-59 8,188 31,-9-57,-284-9,1-1,-1-1,1-2,-1-2,-1 0,1-3,3-2,-9 6,1 1,-1 1,1 1,0 2,0 1,1 1,26 3,16-1,223 7,-136-2,-14 27,-89-25,-1 2,0 3,48 20,-56-19,1-2,1-2,0-1,5-3,11 4,235 28,3-37,738-2,-914-14,206-18,-231 10,42 13,-99 10,222-1,-112-23,18 14,79 10,-93 0,427-1,-437-27,270 24,2734 3,-2908-15,891 15,-770 39,289 22,-601-56,-35-3</inkml:trace>
+</inkml:ink>
+</file>
+
+<file path=word/ink/ink93.xml><?xml version="1.0" encoding="utf-8"?>
+<inkml:ink xmlns:inkml="http://www.w3.org/2003/InkML">
+  <inkml:definitions>
+    <inkml:context xml:id="ctx0">
+      <inkml:inkSource xml:id="inkSrc0">
+        <inkml:traceFormat>
+          <inkml:channel name="X" type="integer" min="-2.14748E9" max="2.14748E9" units="cm"/>
+          <inkml:channel name="Y" type="integer" min="-2.14748E9" max="2.14748E9" units="cm"/>
+        </inkml:traceFormat>
+        <inkml:channelProperties>
+          <inkml:channelProperty channel="X" name="resolution" value="1000" units="1/cm"/>
+          <inkml:channelProperty channel="Y" name="resolution" value="1000" units="1/cm"/>
+        </inkml:channelProperties>
+      </inkml:inkSource>
+      <inkml:timestamp xml:id="ts0" timeString="2022-09-26T19:22:12.383"/>
+    </inkml:context>
+    <inkml:brush xml:id="br0">
+      <inkml:brushProperty name="width" value="0.05" units="cm"/>
+      <inkml:brushProperty name="height" value="0.05" units="cm"/>
+      <inkml:brushProperty name="ignorePressure" value="1"/>
+    </inkml:brush>
+  </inkml:definitions>
+  <inkml:trace contextRef="#ctx0" brushRef="#br0">0 0,'8'0,"30"0,56 0,52 0,51 0,89 5,60 7,41 2,17-2,-28-1,-23-1,-47-3,-54-3,-59-1,-61-2,-52-1</inkml:trace>
+</inkml:ink>
+</file>
+
+<file path=word/ink/ink94.xml><?xml version="1.0" encoding="utf-8"?>
+<inkml:ink xmlns:inkml="http://www.w3.org/2003/InkML">
+  <inkml:definitions>
+    <inkml:context xml:id="ctx0">
+      <inkml:inkSource xml:id="inkSrc0">
+        <inkml:traceFormat>
+          <inkml:channel name="X" type="integer" min="-2.14748E9" max="2.14748E9" units="cm"/>
+          <inkml:channel name="Y" type="integer" min="-2.14748E9" max="2.14748E9" units="cm"/>
+        </inkml:traceFormat>
+        <inkml:channelProperties>
+          <inkml:channelProperty channel="X" name="resolution" value="1000" units="1/cm"/>
+          <inkml:channelProperty channel="Y" name="resolution" value="1000" units="1/cm"/>
+        </inkml:channelProperties>
+      </inkml:inkSource>
+      <inkml:timestamp xml:id="ts0" timeString="2022-09-26T19:23:04.299"/>
+    </inkml:context>
+    <inkml:brush xml:id="br0">
+      <inkml:brushProperty name="width" value="0.05" units="cm"/>
+      <inkml:brushProperty name="height" value="0.05" units="cm"/>
+      <inkml:brushProperty name="ignorePressure" value="1"/>
+    </inkml:brush>
+  </inkml:definitions>
+  <inkml:trace contextRef="#ctx0" brushRef="#br0">0 1,'0'0</inkml:trace>
+</inkml:ink>
+</file>
+
+<file path=word/ink/ink95.xml><?xml version="1.0" encoding="utf-8"?>
+<inkml:ink xmlns:inkml="http://www.w3.org/2003/InkML">
+  <inkml:definitions>
+    <inkml:context xml:id="ctx0">
+      <inkml:inkSource xml:id="inkSrc0">
+        <inkml:traceFormat>
+          <inkml:channel name="X" type="integer" min="-2.14748E9" max="2.14748E9" units="cm"/>
+          <inkml:channel name="Y" type="integer" min="-2.14748E9" max="2.14748E9" units="cm"/>
+        </inkml:traceFormat>
+        <inkml:channelProperties>
+          <inkml:channelProperty channel="X" name="resolution" value="1000" units="1/cm"/>
+          <inkml:channelProperty channel="Y" name="resolution" value="1000" units="1/cm"/>
+        </inkml:channelProperties>
+      </inkml:inkSource>
+      <inkml:timestamp xml:id="ts0" timeString="2022-09-26T19:22:42.169"/>
+    </inkml:context>
+    <inkml:brush xml:id="br0">
+      <inkml:brushProperty name="width" value="0.05" units="cm"/>
+      <inkml:brushProperty name="height" value="0.05" units="cm"/>
+      <inkml:brushProperty name="ignorePressure" value="1"/>
+    </inkml:brush>
+  </inkml:definitions>
+  <inkml:trace contextRef="#ctx0" brushRef="#br0">1 137,'374'-12,"1002"9,-1107-32,354-22,-362 29,519 27,-427 13,-88 1,139 35,-122-45,245-3,-500 0</inkml:trace>
+</inkml:ink>
+</file>
+
+<file path=word/ink/ink96.xml><?xml version="1.0" encoding="utf-8"?>
+<inkml:ink xmlns:inkml="http://www.w3.org/2003/InkML">
+  <inkml:definitions>
+    <inkml:context xml:id="ctx0">
+      <inkml:inkSource xml:id="inkSrc0">
+        <inkml:traceFormat>
+          <inkml:channel name="X" type="integer" min="-2.14748E9" max="2.14748E9" units="cm"/>
+          <inkml:channel name="Y" type="integer" min="-2.14748E9" max="2.14748E9" units="cm"/>
+        </inkml:traceFormat>
+        <inkml:channelProperties>
+          <inkml:channelProperty channel="X" name="resolution" value="1000" units="1/cm"/>
+          <inkml:channelProperty channel="Y" name="resolution" value="1000" units="1/cm"/>
+        </inkml:channelProperties>
+      </inkml:inkSource>
+      <inkml:timestamp xml:id="ts0" timeString="2022-09-26T19:22:39.826"/>
+    </inkml:context>
+    <inkml:brush xml:id="br0">
+      <inkml:brushProperty name="width" value="0.05" units="cm"/>
+      <inkml:brushProperty name="height" value="0.05" units="cm"/>
+      <inkml:brushProperty name="ignorePressure" value="1"/>
+    </inkml:brush>
+  </inkml:definitions>
+  <inkml:trace contextRef="#ctx0" brushRef="#br0">0 167,'2616'0,"-2581"2,1-2,0-1,0-2,0-1,-1-2,0-2,0-1,-1-1,0-2,-1-2,5-3,-17 8,0 1,1 0,0 2,0 1,1 0,0 2,-1 1,1 0,0 2,7 1,30-3,529-5,-353 9,4-12,245 3,-297 8,554-1,-359-15,255 16,-385 14,215 43,-263-30,97 9,89-9,505-13,-202 24,-115-21,-579-18,40 3,1-3,-1-1,0-2,23-5,99-26,2 8,1 6,28 7,1027 12,760 1,-1790 15,-77 7,-41-11,4 1,1-3,64-1,69 0,-5-1,6-53,-66 26,0 7,-58 9,93-6,99 10,-118 1,0-16,191 15,-92 16,-38-26,-133 4,0 3,43 6,40 13,32-8,-176-5</inkml:trace>
+</inkml:ink>
+</file>
+
+<file path=word/ink/ink97.xml><?xml version="1.0" encoding="utf-8"?>
+<inkml:ink xmlns:inkml="http://www.w3.org/2003/InkML">
+  <inkml:definitions>
+    <inkml:context xml:id="ctx0">
+      <inkml:inkSource xml:id="inkSrc0">
+        <inkml:traceFormat>
+          <inkml:channel name="X" type="integer" min="-2.14748E9" max="2.14748E9" units="cm"/>
+          <inkml:channel name="Y" type="integer" min="-2.14748E9" max="2.14748E9" units="cm"/>
+        </inkml:traceFormat>
+        <inkml:channelProperties>
+          <inkml:channelProperty channel="X" name="resolution" value="1000" units="1/cm"/>
+          <inkml:channelProperty channel="Y" name="resolution" value="1000" units="1/cm"/>
+        </inkml:channelProperties>
+      </inkml:inkSource>
+      <inkml:timestamp xml:id="ts0" timeString="2022-09-26T19:22:26.630"/>
+    </inkml:context>
+    <inkml:brush xml:id="br0">
+      <inkml:brushProperty name="width" value="0.05" units="cm"/>
+      <inkml:brushProperty name="height" value="0.05" units="cm"/>
+      <inkml:brushProperty name="ignorePressure" value="1"/>
+    </inkml:brush>
+  </inkml:definitions>
+  <inkml:trace contextRef="#ctx0" brushRef="#br0">0 91,'1728'0,"-1245"28,210-9,-309-4,-295-16,232 10,-9-2,-192-8,337-8,-47 1,-249 10,280-2,-288-16,305 16,-441 0</inkml:trace>
+  <inkml:trace contextRef="#ctx0" brushRef="#br0" timeOffset="3137.692">6713 136,'220'22,"568"54,-8-12,-746-62,0 0,1-2,-1-2,18-4,454-62,-406 49,79-6,-7 13,87 8,512 5,-661 14,106-6,-181-4,-20-4</inkml:trace>
+  <inkml:trace contextRef="#ctx0" brushRef="#br0" timeOffset="4555.617">11643 124,'1'-2,"0"1,0 0,0 0,0 0,0 0,0 0,0 0,0 1,0-1,1 0,-1 0,0 1,0-1,1 1,-1-1,1 1,-1 0,0 0,1-1,-1 1,1 0,-1 0,1 0,-1 0,0 1,1-1,1 0,502-56,-122 15,-210 30,147 10,-146 2,175 16,-29-2,-226-7,-70-5</inkml:trace>
+</inkml:ink>
+</file>
+
+<file path=word/ink/ink98.xml><?xml version="1.0" encoding="utf-8"?>
+<inkml:ink xmlns:inkml="http://www.w3.org/2003/InkML">
+  <inkml:definitions>
+    <inkml:context xml:id="ctx0">
+      <inkml:inkSource xml:id="inkSrc0">
+        <inkml:traceFormat>
+          <inkml:channel name="X" type="integer" min="-2.14748E9" max="2.14748E9" units="cm"/>
+          <inkml:channel name="Y" type="integer" min="-2.14748E9" max="2.14748E9" units="cm"/>
+        </inkml:traceFormat>
+        <inkml:channelProperties>
+          <inkml:channelProperty channel="X" name="resolution" value="1000" units="1/cm"/>
+          <inkml:channelProperty channel="Y" name="resolution" value="1000" units="1/cm"/>
+        </inkml:channelProperties>
+      </inkml:inkSource>
+      <inkml:timestamp xml:id="ts0" timeString="2022-09-26T20:16:02.087"/>
+    </inkml:context>
+    <inkml:brush xml:id="br0">
+      <inkml:brushProperty name="width" value="0.05" units="cm"/>
+      <inkml:brushProperty name="height" value="0.05" units="cm"/>
+      <inkml:brushProperty name="ignorePressure" value="1"/>
+    </inkml:brush>
+  </inkml:definitions>
+  <inkml:trace contextRef="#ctx0" brushRef="#br0">0 982,'15'24,"-3"-3,-1-1,2 0,1 0,0-1,2-1,14 14,-17-23,0-1,1 0,0 0,0-2,1 0,-1 0,1-1,1-1,-1-1,1 0,-1-1,1 0,0-2,-1 1,1-2,6-1,77-5,0-5,-1-3,-1-5,-1-4,2-6,131-40,-4-10,-3-10,-4-10,18-22,133-89,-292 161</inkml:trace>
+  <inkml:trace contextRef="#ctx0" brushRef="#br0" timeOffset="670.373">4159 846,'17'23,"2"-2,1 0,0-2,1 0,1-1,3 0,14 13,-34-27,25 23,1-2,2-1,0-1,1-2,1-2,1-1,13 4,22-5,0-2,1-4,0-3,1-3,0-3,0-3,-1-3,1-4,-1-3,-1-2,23-11,136-33,241-94,-7-21,64-52,599-287,-990 446</inkml:trace>
+  <inkml:trace contextRef="#ctx0" brushRef="#br0" timeOffset="1287.845">9466 924,'67'52,"-37"-31,2-1,1-2,0-1,1-2,1-1,0-2,0-1,2-2,-1-1,10-1,68 6,1-5,75-5,-19-9,-2-7,0-7,-1-8,-1-7,-3-7,-1-7,79-40,7-17,-4-11,-6-10,-5-11,65-60,-84 37,-192 138</inkml:trace>
+</inkml:ink>
+</file>
+
+<file path=word/ink/ink99.xml><?xml version="1.0" encoding="utf-8"?>
+<inkml:ink xmlns:inkml="http://www.w3.org/2003/InkML">
+  <inkml:definitions>
+    <inkml:context xml:id="ctx0">
+      <inkml:inkSource xml:id="inkSrc0">
+        <inkml:traceFormat>
+          <inkml:channel name="X" type="integer" min="-2.14748E9" max="2.14748E9" units="cm"/>
+          <inkml:channel name="Y" type="integer" min="-2.14748E9" max="2.14748E9" units="cm"/>
+        </inkml:traceFormat>
+        <inkml:channelProperties>
+          <inkml:channelProperty channel="X" name="resolution" value="1000" units="1/cm"/>
+          <inkml:channelProperty channel="Y" name="resolution" value="1000" units="1/cm"/>
+        </inkml:channelProperties>
+      </inkml:inkSource>
+      <inkml:timestamp xml:id="ts0" timeString="2022-09-26T20:15:42.964"/>
+    </inkml:context>
+    <inkml:brush xml:id="br0">
+      <inkml:brushProperty name="width" value="0.05" units="cm"/>
+      <inkml:brushProperty name="height" value="0.05" units="cm"/>
+      <inkml:brushProperty name="ignorePressure" value="1"/>
+    </inkml:brush>
+  </inkml:definitions>
+  <inkml:trace contextRef="#ctx0" brushRef="#br0">1 742,'36'24,"45"56,60 46,-137-122,1-1,0-1,0 1,0-1,0 0,0 0,0 0,0-1,1 0,-1 0,1 0,-1-1,1 1,-1-1,1-1,-1 1,1-1,-1 0,0 0,1 0,-1-1,0 0,0 0,0 0,0-1,1 0,24-19,-1 0,0-2,-2-1,-1-1,-1-2,-2 0,-1-2,0 0,-3-1,0-1,-3-1,1-3,85-169,-83 163</inkml:trace>
+  <inkml:trace contextRef="#ctx0" brushRef="#br0" timeOffset="13998.236">1799 198,'28'-1,"73"8,-97-6,-1 0,1 0,0 1,-1-1,0 1,1 0,-1 0,0 0,0 0,0 0,0 1,0-1,-1 1,1 0,-1 0,0 0,0 0,0 0,0 1,0-1,-1 0,1 1,-1-1,1 5,4 21,-1 0,-2 0,-1 1,-1 0,-1-1,-2 1,-1-1,-1 1,-1-1,-2 0,-1-1,-1 1,-2-2,-10 20,13-30,4-11,1 0,0 0,1 0,-1 0,1 0,0 1,1-1,0 1,0-1,0 1,1-1,-1 3,6 9</inkml:trace>
+  <inkml:trace contextRef="#ctx0" brushRef="#br0" timeOffset="14414.64">2044 1160,'-3'-7,"0"-6,-3-6,0-4,-1 2,-1 4</inkml:trace>
+  <inkml:trace contextRef="#ctx0" brushRef="#br0" timeOffset="15084.585">1593 197,'-9'1,"1"-1,-1 1,0 0,1 1,-1 0,1 0,0 1,0 0,0 1,0-1,0 2,1-1,0 1,0 0,0 0,0 1,1 0,0 0,0 1,1-1,0 1,0 0,0 1,1-1,0 1,1 0,-1 0,-5 31,2-1,1 1,2 1,2-1,2 0,3 28,-2-50,1-1,1 1,0-1,1 1,1-1,1-1,0 1,1-1,1 0,0 0,1-1,0 0,1 0,1-1,0-1,1 0,0 0,3 0,32 12,-25-17</inkml:trace>
+  <inkml:trace contextRef="#ctx0" brushRef="#br0" timeOffset="15820.344">2041 12,'53'-11,"-37"11,0 2,0 0,0 1,-1 0,1 1,-1 1,5 3,6 0,59 21,0 3,-3 4,-1 3,-1 4,-3 3,-2 4,-2 3,12 15,-51-38,-2 2,-1 0,-1 3,-2 0,-2 2,-1 0,12 27,-25-40,-1 0,-1 0,0 2,-2-1,-2 1,0 0,-1 0,-2 1,0-1,-2 1,-1 0,-2-1,-2 14,4-35,0 0,-1 0,0-1,0 1,0 0,-1 0,1-1,-1 1,0-1,-1 1,1-1,-1 0,1 0,-1 0,-1 0,1-1,0 1,-1-1,0 0,0 0,0 0,0 0,0-1,-3 2,-28 8,-1-3</inkml:trace>
 </inkml:ink>
 </file>
 
@@ -11358,12 +18846,21 @@
 </file>
 
 <file path=customXml/item1.xml><?xml version="1.0" encoding="utf-8"?>
+<?mso-contentType ?>
+<FormTemplates xmlns="http://schemas.microsoft.com/sharepoint/v3/contenttype/forms">
+  <Display>DocumentLibraryForm</Display>
+  <Edit>DocumentLibraryForm</Edit>
+  <New>DocumentLibraryForm</New>
+</FormTemplates>
+</file>
+
+<file path=customXml/item2.xml><?xml version="1.0" encoding="utf-8"?>
 <p:properties xmlns:p="http://schemas.microsoft.com/office/2006/metadata/properties" xmlns:xsi="http://www.w3.org/2001/XMLSchema-instance" xmlns:pc="http://schemas.microsoft.com/office/infopath/2007/PartnerControls">
   <documentManagement/>
 </p:properties>
 </file>
 
-<file path=customXml/item2.xml><?xml version="1.0" encoding="utf-8"?>
+<file path=customXml/item3.xml><?xml version="1.0" encoding="utf-8"?>
 <ct:contentTypeSchema xmlns:ct="http://schemas.microsoft.com/office/2006/metadata/contentType" xmlns:ma="http://schemas.microsoft.com/office/2006/metadata/properties/metaAttributes" ct:_="" ma:_="" ma:contentTypeName="Document" ma:contentTypeID="0x010100A12A3D687815F1449AC7C26695FE3B4E" ma:contentTypeVersion="7" ma:contentTypeDescription="Create a new document." ma:contentTypeScope="" ma:versionID="621e3701f4da8ed18d8555d0e36fdda3">
   <xsd:schema xmlns:xsd="http://www.w3.org/2001/XMLSchema" xmlns:xs="http://www.w3.org/2001/XMLSchema" xmlns:p="http://schemas.microsoft.com/office/2006/metadata/properties" xmlns:ns2="10a7b3a0-60e8-413f-96e6-3de88815d7a3" targetNamespace="http://schemas.microsoft.com/office/2006/metadata/properties" ma:root="true" ma:fieldsID="50f46226879f071a104b1a65ee046d44" ns2:_="">
     <xsd:import namespace="10a7b3a0-60e8-413f-96e6-3de88815d7a3"/>
@@ -11527,16 +19024,15 @@
 </ct:contentTypeSchema>
 </file>
 
-<file path=customXml/item3.xml><?xml version="1.0" encoding="utf-8"?>
-<?mso-contentType ?>
-<FormTemplates xmlns="http://schemas.microsoft.com/sharepoint/v3/contenttype/forms">
-  <Display>DocumentLibraryForm</Display>
-  <Edit>DocumentLibraryForm</Edit>
-  <New>DocumentLibraryForm</New>
-</FormTemplates>
+<file path=customXml/itemProps1.xml><?xml version="1.0" encoding="utf-8"?>
+<ds:datastoreItem xmlns:ds="http://schemas.openxmlformats.org/officeDocument/2006/customXml" ds:itemID="{10D22414-868C-42E9-A469-B01ED2A125D1}">
+  <ds:schemaRefs>
+    <ds:schemaRef ds:uri="http://schemas.microsoft.com/sharepoint/v3/contenttype/forms"/>
+  </ds:schemaRefs>
+</ds:datastoreItem>
 </file>
 
-<file path=customXml/itemProps1.xml><?xml version="1.0" encoding="utf-8"?>
+<file path=customXml/itemProps2.xml><?xml version="1.0" encoding="utf-8"?>
 <ds:datastoreItem xmlns:ds="http://schemas.openxmlformats.org/officeDocument/2006/customXml" ds:itemID="{931F9EF9-AAF2-4154-93A9-D1D656E9F8B8}">
   <ds:schemaRefs>
     <ds:schemaRef ds:uri="http://schemas.microsoft.com/office/2006/metadata/properties"/>
@@ -11545,7 +19041,7 @@
 </ds:datastoreItem>
 </file>
 
-<file path=customXml/itemProps2.xml><?xml version="1.0" encoding="utf-8"?>
+<file path=customXml/itemProps3.xml><?xml version="1.0" encoding="utf-8"?>
 <ds:datastoreItem xmlns:ds="http://schemas.openxmlformats.org/officeDocument/2006/customXml" ds:itemID="{F80991F9-4236-4E75-9E91-6209BB104ABB}">
   <ds:schemaRefs>
     <ds:schemaRef ds:uri="http://schemas.microsoft.com/office/2006/metadata/contentType"/>
@@ -11561,12 +19057,4 @@
     <ds:schemaRef ds:uri="http://schemas.microsoft.com/internal/obd"/>
   </ds:schemaRefs>
 </ds:datastoreItem>
-</file>
-
-<file path=customXml/itemProps3.xml><?xml version="1.0" encoding="utf-8"?>
-<ds:datastoreItem xmlns:ds="http://schemas.openxmlformats.org/officeDocument/2006/customXml" ds:itemID="{10D22414-868C-42E9-A469-B01ED2A125D1}">
-  <ds:schemaRefs>
-    <ds:schemaRef ds:uri="http://schemas.microsoft.com/sharepoint/v3/contenttype/forms"/>
-  </ds:schemaRefs>
-</ds:datastoreItem>
 </file>